--- a/CastReporting.Reporting.Core/Templates/zh-Hans/Application/Compliance reports/OMG-ASCQM 安全遵从性报告.docx
+++ b/CastReporting.Reporting.Core/Templates/zh-Hans/Application/Compliance reports/OMG-ASCQM 安全遵从性报告.docx
@@ -1,6 +1,6 @@
 
 <file path=word/document.xml><?xml version="1.0" encoding="utf-8"?>
-<w:document xmlns:wpc="http://schemas.microsoft.com/office/word/2010/wordprocessingCanvas" xmlns:cx="http://schemas.microsoft.com/office/drawing/2014/chartex" xmlns:cx1="http://schemas.microsoft.com/office/drawing/2015/9/8/chartex" xmlns:cx2="http://schemas.microsoft.com/office/drawing/2015/10/21/chartex" xmlns:cx3="http://schemas.microsoft.com/office/drawing/2016/5/9/chartex" xmlns:cx4="http://schemas.microsoft.com/office/drawing/2016/5/10/chartex" xmlns:cx5="http://schemas.microsoft.com/office/drawing/2016/5/11/chartex" xmlns:cx6="http://schemas.microsoft.com/office/drawing/2016/5/12/chartex" xmlns:cx7="http://schemas.microsoft.com/office/drawing/2016/5/13/chartex" xmlns:cx8="http://schemas.microsoft.com/office/drawing/2016/5/14/chartex" xmlns:mc="http://schemas.openxmlformats.org/markup-compatibility/2006" xmlns:aink="http://schemas.microsoft.com/office/drawing/2016/ink" xmlns:am3d="http://schemas.microsoft.com/office/drawing/2017/model3d" xmlns:o="urn:schemas-microsoft-com:office:office" xmlns:r="http://schemas.openxmlformats.org/officeDocument/2006/relationships" xmlns:m="http://schemas.openxmlformats.org/officeDocument/2006/math" xmlns:v="urn:schemas-microsoft-com:vml" xmlns:wp14="http://schemas.microsoft.com/office/word/2010/wordprocessingDrawing" xmlns:wp="http://schemas.openxmlformats.org/drawingml/2006/wordprocessingDrawing" xmlns:w10="urn:schemas-microsoft-com:office:word" xmlns:w="http://schemas.openxmlformats.org/wordprocessingml/2006/main" xmlns:w14="http://schemas.microsoft.com/office/word/2010/wordml" xmlns:w15="http://schemas.microsoft.com/office/word/2012/wordml" xmlns:w16cid="http://schemas.microsoft.com/office/word/2016/wordml/cid" xmlns:w16se="http://schemas.microsoft.com/office/word/2015/wordml/symex" xmlns:wpg="http://schemas.microsoft.com/office/word/2010/wordprocessingGroup" xmlns:wpi="http://schemas.microsoft.com/office/word/2010/wordprocessingInk" xmlns:wne="http://schemas.microsoft.com/office/word/2006/wordml" xmlns:wps="http://schemas.microsoft.com/office/word/2010/wordprocessingShape" mc:Ignorable="w14 w15 w16se w16cid wp14">
+<w:document xmlns:wpc="http://schemas.microsoft.com/office/word/2010/wordprocessingCanvas" xmlns:cx="http://schemas.microsoft.com/office/drawing/2014/chartex" xmlns:cx1="http://schemas.microsoft.com/office/drawing/2015/9/8/chartex" xmlns:cx2="http://schemas.microsoft.com/office/drawing/2015/10/21/chartex" xmlns:cx3="http://schemas.microsoft.com/office/drawing/2016/5/9/chartex" xmlns:cx4="http://schemas.microsoft.com/office/drawing/2016/5/10/chartex" xmlns:cx5="http://schemas.microsoft.com/office/drawing/2016/5/11/chartex" xmlns:cx6="http://schemas.microsoft.com/office/drawing/2016/5/12/chartex" xmlns:cx7="http://schemas.microsoft.com/office/drawing/2016/5/13/chartex" xmlns:cx8="http://schemas.microsoft.com/office/drawing/2016/5/14/chartex" xmlns:mc="http://schemas.openxmlformats.org/markup-compatibility/2006" xmlns:aink="http://schemas.microsoft.com/office/drawing/2016/ink" xmlns:am3d="http://schemas.microsoft.com/office/drawing/2017/model3d" xmlns:o="urn:schemas-microsoft-com:office:office" xmlns:oel="http://schemas.microsoft.com/office/2019/extlst" xmlns:r="http://schemas.openxmlformats.org/officeDocument/2006/relationships" xmlns:m="http://schemas.openxmlformats.org/officeDocument/2006/math" xmlns:v="urn:schemas-microsoft-com:vml" xmlns:wp14="http://schemas.microsoft.com/office/word/2010/wordprocessingDrawing" xmlns:wp="http://schemas.openxmlformats.org/drawingml/2006/wordprocessingDrawing" xmlns:w10="urn:schemas-microsoft-com:office:word" xmlns:w="http://schemas.openxmlformats.org/wordprocessingml/2006/main" xmlns:w14="http://schemas.microsoft.com/office/word/2010/wordml" xmlns:w15="http://schemas.microsoft.com/office/word/2012/wordml" xmlns:w16cex="http://schemas.microsoft.com/office/word/2018/wordml/cex" xmlns:w16cid="http://schemas.microsoft.com/office/word/2016/wordml/cid" xmlns:w16="http://schemas.microsoft.com/office/word/2018/wordml" xmlns:w16du="http://schemas.microsoft.com/office/word/2023/wordml/word16du" xmlns:w16sdtdh="http://schemas.microsoft.com/office/word/2020/wordml/sdtdatahash" xmlns:w16sdtfl="http://schemas.microsoft.com/office/word/2024/wordml/sdtformatlock" xmlns:w16se="http://schemas.microsoft.com/office/word/2015/wordml/symex" xmlns:wpg="http://schemas.microsoft.com/office/word/2010/wordprocessingGroup" xmlns:wpi="http://schemas.microsoft.com/office/word/2010/wordprocessingInk" xmlns:wne="http://schemas.microsoft.com/office/word/2006/wordml" xmlns:wps="http://schemas.microsoft.com/office/word/2010/wordprocessingShape" mc:Ignorable="w14 w15 w16se w16cid w16 w16cex w16sdtdh w16sdtfl w16du wp14">
   <w:background w:color="FFFFFF" w:themeColor="background1"/>
   <w:body>
     <w:sdt>
@@ -30,12 +30,3523 @@
       <w:sdtContent>
         <w:p>
           <w:pPr>
-            <w:pStyle w:val="affa"/>
+            <w:pStyle w:val="NoSpacing"/>
             <w:ind w:right="657"/>
             <w:rPr>
               <w:rFonts w:ascii="Times New Roman" w:eastAsiaTheme="majorEastAsia" w:hAnsi="Times New Roman"/>
             </w:rPr>
           </w:pPr>
+          <w:r>
+            <w:rPr>
+              <w:noProof/>
+            </w:rPr>
+            <mc:AlternateContent>
+              <mc:Choice Requires="wpg">
+                <w:drawing>
+                  <wp:anchor distT="0" distB="0" distL="114300" distR="114300" simplePos="0" relativeHeight="251680768" behindDoc="1" locked="0" layoutInCell="1" allowOverlap="1" wp14:anchorId="5744AEEE" wp14:editId="00F7D787">
+                    <wp:simplePos x="0" y="0"/>
+                    <wp:positionH relativeFrom="page">
+                      <wp:posOffset>299545</wp:posOffset>
+                    </wp:positionH>
+                    <wp:positionV relativeFrom="page">
+                      <wp:posOffset>268014</wp:posOffset>
+                    </wp:positionV>
+                    <wp:extent cx="2194560" cy="9125712"/>
+                    <wp:effectExtent l="0" t="0" r="635" b="13970"/>
+                    <wp:wrapNone/>
+                    <wp:docPr id="1912918517" name="Group 1912918517"/>
+                    <wp:cNvGraphicFramePr/>
+                    <a:graphic xmlns:a="http://schemas.openxmlformats.org/drawingml/2006/main">
+                      <a:graphicData uri="http://schemas.microsoft.com/office/word/2010/wordprocessingGroup">
+                        <wpg:wgp>
+                          <wpg:cNvGrpSpPr/>
+                          <wpg:grpSpPr>
+                            <a:xfrm>
+                              <a:off x="0" y="0"/>
+                              <a:ext cx="2194560" cy="9125712"/>
+                              <a:chOff x="0" y="0"/>
+                              <a:chExt cx="2194560" cy="9125712"/>
+                            </a:xfrm>
+                          </wpg:grpSpPr>
+                          <wps:wsp>
+                            <wps:cNvPr id="1943124317" name="Rectangle 1943124317"/>
+                            <wps:cNvSpPr/>
+                            <wps:spPr>
+                              <a:xfrm>
+                                <a:off x="0" y="0"/>
+                                <a:ext cx="194535" cy="9125712"/>
+                              </a:xfrm>
+                              <a:prstGeom prst="rect">
+                                <a:avLst/>
+                              </a:prstGeom>
+                              <a:solidFill>
+                                <a:srgbClr val="B2B9FF"/>
+                              </a:solidFill>
+                              <a:ln>
+                                <a:noFill/>
+                              </a:ln>
+                            </wps:spPr>
+                            <wps:style>
+                              <a:lnRef idx="2">
+                                <a:schemeClr val="accent1">
+                                  <a:shade val="50000"/>
+                                </a:schemeClr>
+                              </a:lnRef>
+                              <a:fillRef idx="1">
+                                <a:schemeClr val="accent1"/>
+                              </a:fillRef>
+                              <a:effectRef idx="0">
+                                <a:schemeClr val="accent1"/>
+                              </a:effectRef>
+                              <a:fontRef idx="minor">
+                                <a:schemeClr val="lt1"/>
+                              </a:fontRef>
+                            </wps:style>
+                            <wps:bodyPr rot="0" spcFirstLastPara="0" vert="horz" wrap="square" lIns="91440" tIns="45720" rIns="91440" bIns="45720" numCol="1" spcCol="0" rtlCol="0" fromWordArt="0" anchor="ctr" anchorCtr="0" forceAA="0" compatLnSpc="1">
+                              <a:prstTxWarp prst="textNoShape">
+                                <a:avLst/>
+                              </a:prstTxWarp>
+                              <a:noAutofit/>
+                            </wps:bodyPr>
+                          </wps:wsp>
+                          <wps:wsp>
+                            <wps:cNvPr id="2069038107" name="Pentagon 4"/>
+                            <wps:cNvSpPr/>
+                            <wps:spPr>
+                              <a:xfrm>
+                                <a:off x="0" y="1466850"/>
+                                <a:ext cx="2194560" cy="552055"/>
+                              </a:xfrm>
+                              <a:prstGeom prst="homePlate">
+                                <a:avLst/>
+                              </a:prstGeom>
+                              <a:solidFill>
+                                <a:srgbClr val="463589"/>
+                              </a:solidFill>
+                              <a:ln>
+                                <a:noFill/>
+                              </a:ln>
+                            </wps:spPr>
+                            <wps:style>
+                              <a:lnRef idx="2">
+                                <a:schemeClr val="accent1">
+                                  <a:shade val="50000"/>
+                                </a:schemeClr>
+                              </a:lnRef>
+                              <a:fillRef idx="1">
+                                <a:schemeClr val="accent1"/>
+                              </a:fillRef>
+                              <a:effectRef idx="0">
+                                <a:schemeClr val="accent1"/>
+                              </a:effectRef>
+                              <a:fontRef idx="minor">
+                                <a:schemeClr val="lt1"/>
+                              </a:fontRef>
+                            </wps:style>
+                            <wps:txbx>
+                              <w:txbxContent>
+                                <w:p>
+                                  <w:pPr>
+                                    <w:pStyle w:val="NoSpacing"/>
+                                    <w:jc w:val="right"/>
+                                    <w:rPr>
+                                      <w:color w:val="FFFFFF" w:themeColor="background1"/>
+                                      <w:sz w:val="28"/>
+                                      <w:szCs w:val="28"/>
+                                    </w:rPr>
+                                  </w:pPr>
+                                </w:p>
+                              </w:txbxContent>
+                            </wps:txbx>
+                            <wps:bodyPr rot="0" spcFirstLastPara="0" vert="horz" wrap="square" lIns="91440" tIns="0" rIns="182880" bIns="0" numCol="1" spcCol="0" rtlCol="0" fromWordArt="0" anchor="ctr" anchorCtr="0" forceAA="0" compatLnSpc="1">
+                              <a:prstTxWarp prst="textNoShape">
+                                <a:avLst/>
+                              </a:prstTxWarp>
+                              <a:noAutofit/>
+                            </wps:bodyPr>
+                          </wps:wsp>
+                          <wpg:grpSp>
+                            <wpg:cNvPr id="1834184217" name="Group 1834184217"/>
+                            <wpg:cNvGrpSpPr/>
+                            <wpg:grpSpPr>
+                              <a:xfrm>
+                                <a:off x="76200" y="4210050"/>
+                                <a:ext cx="2057400" cy="4910328"/>
+                                <a:chOff x="80645" y="4211812"/>
+                                <a:chExt cx="1306273" cy="3121026"/>
+                              </a:xfrm>
+                            </wpg:grpSpPr>
+                            <wpg:grpSp>
+                              <wpg:cNvPr id="1552238951" name="Group 1552238951"/>
+                              <wpg:cNvGrpSpPr>
+                                <a:grpSpLocks noChangeAspect="1"/>
+                              </wpg:cNvGrpSpPr>
+                              <wpg:grpSpPr>
+                                <a:xfrm>
+                                  <a:off x="141062" y="4211812"/>
+                                  <a:ext cx="1047750" cy="3121026"/>
+                                  <a:chOff x="141062" y="4211812"/>
+                                  <a:chExt cx="1047750" cy="3121026"/>
+                                </a:xfrm>
+                              </wpg:grpSpPr>
+                              <wps:wsp>
+                                <wps:cNvPr id="2054706010" name="Freeform 20"/>
+                                <wps:cNvSpPr>
+                                  <a:spLocks/>
+                                </wps:cNvSpPr>
+                                <wps:spPr bwMode="auto">
+                                  <a:xfrm>
+                                    <a:off x="369662" y="6216825"/>
+                                    <a:ext cx="193675" cy="698500"/>
+                                  </a:xfrm>
+                                  <a:custGeom>
+                                    <a:avLst/>
+                                    <a:gdLst>
+                                      <a:gd name="T0" fmla="*/ 0 w 122"/>
+                                      <a:gd name="T1" fmla="*/ 0 h 440"/>
+                                      <a:gd name="T2" fmla="*/ 39 w 122"/>
+                                      <a:gd name="T3" fmla="*/ 152 h 440"/>
+                                      <a:gd name="T4" fmla="*/ 84 w 122"/>
+                                      <a:gd name="T5" fmla="*/ 304 h 440"/>
+                                      <a:gd name="T6" fmla="*/ 122 w 122"/>
+                                      <a:gd name="T7" fmla="*/ 417 h 440"/>
+                                      <a:gd name="T8" fmla="*/ 122 w 122"/>
+                                      <a:gd name="T9" fmla="*/ 440 h 440"/>
+                                      <a:gd name="T10" fmla="*/ 76 w 122"/>
+                                      <a:gd name="T11" fmla="*/ 306 h 440"/>
+                                      <a:gd name="T12" fmla="*/ 39 w 122"/>
+                                      <a:gd name="T13" fmla="*/ 180 h 440"/>
+                                      <a:gd name="T14" fmla="*/ 6 w 122"/>
+                                      <a:gd name="T15" fmla="*/ 53 h 440"/>
+                                      <a:gd name="T16" fmla="*/ 0 w 122"/>
+                                      <a:gd name="T17" fmla="*/ 0 h 440"/>
+                                    </a:gdLst>
+                                    <a:ahLst/>
+                                    <a:cxnLst>
+                                      <a:cxn ang="0">
+                                        <a:pos x="T0" y="T1"/>
+                                      </a:cxn>
+                                      <a:cxn ang="0">
+                                        <a:pos x="T2" y="T3"/>
+                                      </a:cxn>
+                                      <a:cxn ang="0">
+                                        <a:pos x="T4" y="T5"/>
+                                      </a:cxn>
+                                      <a:cxn ang="0">
+                                        <a:pos x="T6" y="T7"/>
+                                      </a:cxn>
+                                      <a:cxn ang="0">
+                                        <a:pos x="T8" y="T9"/>
+                                      </a:cxn>
+                                      <a:cxn ang="0">
+                                        <a:pos x="T10" y="T11"/>
+                                      </a:cxn>
+                                      <a:cxn ang="0">
+                                        <a:pos x="T12" y="T13"/>
+                                      </a:cxn>
+                                      <a:cxn ang="0">
+                                        <a:pos x="T14" y="T15"/>
+                                      </a:cxn>
+                                      <a:cxn ang="0">
+                                        <a:pos x="T16" y="T17"/>
+                                      </a:cxn>
+                                    </a:cxnLst>
+                                    <a:rect l="0" t="0" r="r" b="b"/>
+                                    <a:pathLst>
+                                      <a:path w="122" h="440">
+                                        <a:moveTo>
+                                          <a:pt x="0" y="0"/>
+                                        </a:moveTo>
+                                        <a:lnTo>
+                                          <a:pt x="39" y="152"/>
+                                        </a:lnTo>
+                                        <a:lnTo>
+                                          <a:pt x="84" y="304"/>
+                                        </a:lnTo>
+                                        <a:lnTo>
+                                          <a:pt x="122" y="417"/>
+                                        </a:lnTo>
+                                        <a:lnTo>
+                                          <a:pt x="122" y="440"/>
+                                        </a:lnTo>
+                                        <a:lnTo>
+                                          <a:pt x="76" y="306"/>
+                                        </a:lnTo>
+                                        <a:lnTo>
+                                          <a:pt x="39" y="180"/>
+                                        </a:lnTo>
+                                        <a:lnTo>
+                                          <a:pt x="6" y="53"/>
+                                        </a:lnTo>
+                                        <a:lnTo>
+                                          <a:pt x="0" y="0"/>
+                                        </a:lnTo>
+                                        <a:close/>
+                                      </a:path>
+                                    </a:pathLst>
+                                  </a:custGeom>
+                                  <a:solidFill>
+                                    <a:srgbClr val="463589"/>
+                                  </a:solidFill>
+                                  <a:ln w="0">
+                                    <a:solidFill>
+                                      <a:srgbClr val="463589"/>
+                                    </a:solidFill>
+                                    <a:prstDash val="solid"/>
+                                    <a:round/>
+                                    <a:headEnd/>
+                                    <a:tailEnd/>
+                                  </a:ln>
+                                </wps:spPr>
+                                <wps:bodyPr vert="horz" wrap="square" lIns="91440" tIns="45720" rIns="91440" bIns="45720" numCol="1" anchor="t" anchorCtr="0" compatLnSpc="1">
+                                  <a:prstTxWarp prst="textNoShape">
+                                    <a:avLst/>
+                                  </a:prstTxWarp>
+                                </wps:bodyPr>
+                              </wps:wsp>
+                              <wps:wsp>
+                                <wps:cNvPr id="1207460456" name="Freeform 21"/>
+                                <wps:cNvSpPr>
+                                  <a:spLocks/>
+                                </wps:cNvSpPr>
+                                <wps:spPr bwMode="auto">
+                                  <a:xfrm>
+                                    <a:off x="572862" y="6905800"/>
+                                    <a:ext cx="184150" cy="427038"/>
+                                  </a:xfrm>
+                                  <a:custGeom>
+                                    <a:avLst/>
+                                    <a:gdLst>
+                                      <a:gd name="T0" fmla="*/ 0 w 116"/>
+                                      <a:gd name="T1" fmla="*/ 0 h 269"/>
+                                      <a:gd name="T2" fmla="*/ 8 w 116"/>
+                                      <a:gd name="T3" fmla="*/ 19 h 269"/>
+                                      <a:gd name="T4" fmla="*/ 37 w 116"/>
+                                      <a:gd name="T5" fmla="*/ 93 h 269"/>
+                                      <a:gd name="T6" fmla="*/ 67 w 116"/>
+                                      <a:gd name="T7" fmla="*/ 167 h 269"/>
+                                      <a:gd name="T8" fmla="*/ 116 w 116"/>
+                                      <a:gd name="T9" fmla="*/ 269 h 269"/>
+                                      <a:gd name="T10" fmla="*/ 108 w 116"/>
+                                      <a:gd name="T11" fmla="*/ 269 h 269"/>
+                                      <a:gd name="T12" fmla="*/ 60 w 116"/>
+                                      <a:gd name="T13" fmla="*/ 169 h 269"/>
+                                      <a:gd name="T14" fmla="*/ 30 w 116"/>
+                                      <a:gd name="T15" fmla="*/ 98 h 269"/>
+                                      <a:gd name="T16" fmla="*/ 1 w 116"/>
+                                      <a:gd name="T17" fmla="*/ 25 h 269"/>
+                                      <a:gd name="T18" fmla="*/ 0 w 116"/>
+                                      <a:gd name="T19" fmla="*/ 0 h 269"/>
+                                    </a:gdLst>
+                                    <a:ahLst/>
+                                    <a:cxnLst>
+                                      <a:cxn ang="0">
+                                        <a:pos x="T0" y="T1"/>
+                                      </a:cxn>
+                                      <a:cxn ang="0">
+                                        <a:pos x="T2" y="T3"/>
+                                      </a:cxn>
+                                      <a:cxn ang="0">
+                                        <a:pos x="T4" y="T5"/>
+                                      </a:cxn>
+                                      <a:cxn ang="0">
+                                        <a:pos x="T6" y="T7"/>
+                                      </a:cxn>
+                                      <a:cxn ang="0">
+                                        <a:pos x="T8" y="T9"/>
+                                      </a:cxn>
+                                      <a:cxn ang="0">
+                                        <a:pos x="T10" y="T11"/>
+                                      </a:cxn>
+                                      <a:cxn ang="0">
+                                        <a:pos x="T12" y="T13"/>
+                                      </a:cxn>
+                                      <a:cxn ang="0">
+                                        <a:pos x="T14" y="T15"/>
+                                      </a:cxn>
+                                      <a:cxn ang="0">
+                                        <a:pos x="T16" y="T17"/>
+                                      </a:cxn>
+                                      <a:cxn ang="0">
+                                        <a:pos x="T18" y="T19"/>
+                                      </a:cxn>
+                                    </a:cxnLst>
+                                    <a:rect l="0" t="0" r="r" b="b"/>
+                                    <a:pathLst>
+                                      <a:path w="116" h="269">
+                                        <a:moveTo>
+                                          <a:pt x="0" y="0"/>
+                                        </a:moveTo>
+                                        <a:lnTo>
+                                          <a:pt x="8" y="19"/>
+                                        </a:lnTo>
+                                        <a:lnTo>
+                                          <a:pt x="37" y="93"/>
+                                        </a:lnTo>
+                                        <a:lnTo>
+                                          <a:pt x="67" y="167"/>
+                                        </a:lnTo>
+                                        <a:lnTo>
+                                          <a:pt x="116" y="269"/>
+                                        </a:lnTo>
+                                        <a:lnTo>
+                                          <a:pt x="108" y="269"/>
+                                        </a:lnTo>
+                                        <a:lnTo>
+                                          <a:pt x="60" y="169"/>
+                                        </a:lnTo>
+                                        <a:lnTo>
+                                          <a:pt x="30" y="98"/>
+                                        </a:lnTo>
+                                        <a:lnTo>
+                                          <a:pt x="1" y="25"/>
+                                        </a:lnTo>
+                                        <a:lnTo>
+                                          <a:pt x="0" y="0"/>
+                                        </a:lnTo>
+                                        <a:close/>
+                                      </a:path>
+                                    </a:pathLst>
+                                  </a:custGeom>
+                                  <a:solidFill>
+                                    <a:srgbClr val="463589"/>
+                                  </a:solidFill>
+                                  <a:ln w="0">
+                                    <a:solidFill>
+                                      <a:srgbClr val="463589"/>
+                                    </a:solidFill>
+                                    <a:prstDash val="solid"/>
+                                    <a:round/>
+                                    <a:headEnd/>
+                                    <a:tailEnd/>
+                                  </a:ln>
+                                </wps:spPr>
+                                <wps:bodyPr vert="horz" wrap="square" lIns="91440" tIns="45720" rIns="91440" bIns="45720" numCol="1" anchor="t" anchorCtr="0" compatLnSpc="1">
+                                  <a:prstTxWarp prst="textNoShape">
+                                    <a:avLst/>
+                                  </a:prstTxWarp>
+                                </wps:bodyPr>
+                              </wps:wsp>
+                              <wps:wsp>
+                                <wps:cNvPr id="346947395" name="Freeform 22"/>
+                                <wps:cNvSpPr>
+                                  <a:spLocks/>
+                                </wps:cNvSpPr>
+                                <wps:spPr bwMode="auto">
+                                  <a:xfrm>
+                                    <a:off x="141062" y="4211812"/>
+                                    <a:ext cx="222250" cy="2019300"/>
+                                  </a:xfrm>
+                                  <a:custGeom>
+                                    <a:avLst/>
+                                    <a:gdLst>
+                                      <a:gd name="T0" fmla="*/ 0 w 140"/>
+                                      <a:gd name="T1" fmla="*/ 0 h 1272"/>
+                                      <a:gd name="T2" fmla="*/ 0 w 140"/>
+                                      <a:gd name="T3" fmla="*/ 0 h 1272"/>
+                                      <a:gd name="T4" fmla="*/ 1 w 140"/>
+                                      <a:gd name="T5" fmla="*/ 79 h 1272"/>
+                                      <a:gd name="T6" fmla="*/ 3 w 140"/>
+                                      <a:gd name="T7" fmla="*/ 159 h 1272"/>
+                                      <a:gd name="T8" fmla="*/ 12 w 140"/>
+                                      <a:gd name="T9" fmla="*/ 317 h 1272"/>
+                                      <a:gd name="T10" fmla="*/ 23 w 140"/>
+                                      <a:gd name="T11" fmla="*/ 476 h 1272"/>
+                                      <a:gd name="T12" fmla="*/ 39 w 140"/>
+                                      <a:gd name="T13" fmla="*/ 634 h 1272"/>
+                                      <a:gd name="T14" fmla="*/ 58 w 140"/>
+                                      <a:gd name="T15" fmla="*/ 792 h 1272"/>
+                                      <a:gd name="T16" fmla="*/ 83 w 140"/>
+                                      <a:gd name="T17" fmla="*/ 948 h 1272"/>
+                                      <a:gd name="T18" fmla="*/ 107 w 140"/>
+                                      <a:gd name="T19" fmla="*/ 1086 h 1272"/>
+                                      <a:gd name="T20" fmla="*/ 135 w 140"/>
+                                      <a:gd name="T21" fmla="*/ 1223 h 1272"/>
+                                      <a:gd name="T22" fmla="*/ 140 w 140"/>
+                                      <a:gd name="T23" fmla="*/ 1272 h 1272"/>
+                                      <a:gd name="T24" fmla="*/ 138 w 140"/>
+                                      <a:gd name="T25" fmla="*/ 1262 h 1272"/>
+                                      <a:gd name="T26" fmla="*/ 105 w 140"/>
+                                      <a:gd name="T27" fmla="*/ 1106 h 1272"/>
+                                      <a:gd name="T28" fmla="*/ 77 w 140"/>
+                                      <a:gd name="T29" fmla="*/ 949 h 1272"/>
+                                      <a:gd name="T30" fmla="*/ 53 w 140"/>
+                                      <a:gd name="T31" fmla="*/ 792 h 1272"/>
+                                      <a:gd name="T32" fmla="*/ 35 w 140"/>
+                                      <a:gd name="T33" fmla="*/ 634 h 1272"/>
+                                      <a:gd name="T34" fmla="*/ 20 w 140"/>
+                                      <a:gd name="T35" fmla="*/ 476 h 1272"/>
+                                      <a:gd name="T36" fmla="*/ 9 w 140"/>
+                                      <a:gd name="T37" fmla="*/ 317 h 1272"/>
+                                      <a:gd name="T38" fmla="*/ 2 w 140"/>
+                                      <a:gd name="T39" fmla="*/ 159 h 1272"/>
+                                      <a:gd name="T40" fmla="*/ 0 w 140"/>
+                                      <a:gd name="T41" fmla="*/ 79 h 1272"/>
+                                      <a:gd name="T42" fmla="*/ 0 w 140"/>
+                                      <a:gd name="T43" fmla="*/ 0 h 1272"/>
+                                    </a:gdLst>
+                                    <a:ahLst/>
+                                    <a:cxnLst>
+                                      <a:cxn ang="0">
+                                        <a:pos x="T0" y="T1"/>
+                                      </a:cxn>
+                                      <a:cxn ang="0">
+                                        <a:pos x="T2" y="T3"/>
+                                      </a:cxn>
+                                      <a:cxn ang="0">
+                                        <a:pos x="T4" y="T5"/>
+                                      </a:cxn>
+                                      <a:cxn ang="0">
+                                        <a:pos x="T6" y="T7"/>
+                                      </a:cxn>
+                                      <a:cxn ang="0">
+                                        <a:pos x="T8" y="T9"/>
+                                      </a:cxn>
+                                      <a:cxn ang="0">
+                                        <a:pos x="T10" y="T11"/>
+                                      </a:cxn>
+                                      <a:cxn ang="0">
+                                        <a:pos x="T12" y="T13"/>
+                                      </a:cxn>
+                                      <a:cxn ang="0">
+                                        <a:pos x="T14" y="T15"/>
+                                      </a:cxn>
+                                      <a:cxn ang="0">
+                                        <a:pos x="T16" y="T17"/>
+                                      </a:cxn>
+                                      <a:cxn ang="0">
+                                        <a:pos x="T18" y="T19"/>
+                                      </a:cxn>
+                                      <a:cxn ang="0">
+                                        <a:pos x="T20" y="T21"/>
+                                      </a:cxn>
+                                      <a:cxn ang="0">
+                                        <a:pos x="T22" y="T23"/>
+                                      </a:cxn>
+                                      <a:cxn ang="0">
+                                        <a:pos x="T24" y="T25"/>
+                                      </a:cxn>
+                                      <a:cxn ang="0">
+                                        <a:pos x="T26" y="T27"/>
+                                      </a:cxn>
+                                      <a:cxn ang="0">
+                                        <a:pos x="T28" y="T29"/>
+                                      </a:cxn>
+                                      <a:cxn ang="0">
+                                        <a:pos x="T30" y="T31"/>
+                                      </a:cxn>
+                                      <a:cxn ang="0">
+                                        <a:pos x="T32" y="T33"/>
+                                      </a:cxn>
+                                      <a:cxn ang="0">
+                                        <a:pos x="T34" y="T35"/>
+                                      </a:cxn>
+                                      <a:cxn ang="0">
+                                        <a:pos x="T36" y="T37"/>
+                                      </a:cxn>
+                                      <a:cxn ang="0">
+                                        <a:pos x="T38" y="T39"/>
+                                      </a:cxn>
+                                      <a:cxn ang="0">
+                                        <a:pos x="T40" y="T41"/>
+                                      </a:cxn>
+                                      <a:cxn ang="0">
+                                        <a:pos x="T42" y="T43"/>
+                                      </a:cxn>
+                                    </a:cxnLst>
+                                    <a:rect l="0" t="0" r="r" b="b"/>
+                                    <a:pathLst>
+                                      <a:path w="140" h="1272">
+                                        <a:moveTo>
+                                          <a:pt x="0" y="0"/>
+                                        </a:moveTo>
+                                        <a:lnTo>
+                                          <a:pt x="0" y="0"/>
+                                        </a:lnTo>
+                                        <a:lnTo>
+                                          <a:pt x="1" y="79"/>
+                                        </a:lnTo>
+                                        <a:lnTo>
+                                          <a:pt x="3" y="159"/>
+                                        </a:lnTo>
+                                        <a:lnTo>
+                                          <a:pt x="12" y="317"/>
+                                        </a:lnTo>
+                                        <a:lnTo>
+                                          <a:pt x="23" y="476"/>
+                                        </a:lnTo>
+                                        <a:lnTo>
+                                          <a:pt x="39" y="634"/>
+                                        </a:lnTo>
+                                        <a:lnTo>
+                                          <a:pt x="58" y="792"/>
+                                        </a:lnTo>
+                                        <a:lnTo>
+                                          <a:pt x="83" y="948"/>
+                                        </a:lnTo>
+                                        <a:lnTo>
+                                          <a:pt x="107" y="1086"/>
+                                        </a:lnTo>
+                                        <a:lnTo>
+                                          <a:pt x="135" y="1223"/>
+                                        </a:lnTo>
+                                        <a:lnTo>
+                                          <a:pt x="140" y="1272"/>
+                                        </a:lnTo>
+                                        <a:lnTo>
+                                          <a:pt x="138" y="1262"/>
+                                        </a:lnTo>
+                                        <a:lnTo>
+                                          <a:pt x="105" y="1106"/>
+                                        </a:lnTo>
+                                        <a:lnTo>
+                                          <a:pt x="77" y="949"/>
+                                        </a:lnTo>
+                                        <a:lnTo>
+                                          <a:pt x="53" y="792"/>
+                                        </a:lnTo>
+                                        <a:lnTo>
+                                          <a:pt x="35" y="634"/>
+                                        </a:lnTo>
+                                        <a:lnTo>
+                                          <a:pt x="20" y="476"/>
+                                        </a:lnTo>
+                                        <a:lnTo>
+                                          <a:pt x="9" y="317"/>
+                                        </a:lnTo>
+                                        <a:lnTo>
+                                          <a:pt x="2" y="159"/>
+                                        </a:lnTo>
+                                        <a:lnTo>
+                                          <a:pt x="0" y="79"/>
+                                        </a:lnTo>
+                                        <a:lnTo>
+                                          <a:pt x="0" y="0"/>
+                                        </a:lnTo>
+                                        <a:close/>
+                                      </a:path>
+                                    </a:pathLst>
+                                  </a:custGeom>
+                                  <a:solidFill>
+                                    <a:srgbClr val="463589"/>
+                                  </a:solidFill>
+                                  <a:ln w="0">
+                                    <a:solidFill>
+                                      <a:srgbClr val="463589"/>
+                                    </a:solidFill>
+                                    <a:prstDash val="solid"/>
+                                    <a:round/>
+                                    <a:headEnd/>
+                                    <a:tailEnd/>
+                                  </a:ln>
+                                </wps:spPr>
+                                <wps:bodyPr vert="horz" wrap="square" lIns="91440" tIns="45720" rIns="91440" bIns="45720" numCol="1" anchor="t" anchorCtr="0" compatLnSpc="1">
+                                  <a:prstTxWarp prst="textNoShape">
+                                    <a:avLst/>
+                                  </a:prstTxWarp>
+                                </wps:bodyPr>
+                              </wps:wsp>
+                              <wps:wsp>
+                                <wps:cNvPr id="1561315952" name="Freeform 23"/>
+                                <wps:cNvSpPr>
+                                  <a:spLocks/>
+                                </wps:cNvSpPr>
+                                <wps:spPr bwMode="auto">
+                                  <a:xfrm>
+                                    <a:off x="341087" y="4861100"/>
+                                    <a:ext cx="71438" cy="1355725"/>
+                                  </a:xfrm>
+                                  <a:custGeom>
+                                    <a:avLst/>
+                                    <a:gdLst>
+                                      <a:gd name="T0" fmla="*/ 45 w 45"/>
+                                      <a:gd name="T1" fmla="*/ 0 h 854"/>
+                                      <a:gd name="T2" fmla="*/ 45 w 45"/>
+                                      <a:gd name="T3" fmla="*/ 0 h 854"/>
+                                      <a:gd name="T4" fmla="*/ 35 w 45"/>
+                                      <a:gd name="T5" fmla="*/ 66 h 854"/>
+                                      <a:gd name="T6" fmla="*/ 26 w 45"/>
+                                      <a:gd name="T7" fmla="*/ 133 h 854"/>
+                                      <a:gd name="T8" fmla="*/ 14 w 45"/>
+                                      <a:gd name="T9" fmla="*/ 267 h 854"/>
+                                      <a:gd name="T10" fmla="*/ 6 w 45"/>
+                                      <a:gd name="T11" fmla="*/ 401 h 854"/>
+                                      <a:gd name="T12" fmla="*/ 3 w 45"/>
+                                      <a:gd name="T13" fmla="*/ 534 h 854"/>
+                                      <a:gd name="T14" fmla="*/ 6 w 45"/>
+                                      <a:gd name="T15" fmla="*/ 669 h 854"/>
+                                      <a:gd name="T16" fmla="*/ 14 w 45"/>
+                                      <a:gd name="T17" fmla="*/ 803 h 854"/>
+                                      <a:gd name="T18" fmla="*/ 18 w 45"/>
+                                      <a:gd name="T19" fmla="*/ 854 h 854"/>
+                                      <a:gd name="T20" fmla="*/ 18 w 45"/>
+                                      <a:gd name="T21" fmla="*/ 851 h 854"/>
+                                      <a:gd name="T22" fmla="*/ 9 w 45"/>
+                                      <a:gd name="T23" fmla="*/ 814 h 854"/>
+                                      <a:gd name="T24" fmla="*/ 8 w 45"/>
+                                      <a:gd name="T25" fmla="*/ 803 h 854"/>
+                                      <a:gd name="T26" fmla="*/ 1 w 45"/>
+                                      <a:gd name="T27" fmla="*/ 669 h 854"/>
+                                      <a:gd name="T28" fmla="*/ 0 w 45"/>
+                                      <a:gd name="T29" fmla="*/ 534 h 854"/>
+                                      <a:gd name="T30" fmla="*/ 3 w 45"/>
+                                      <a:gd name="T31" fmla="*/ 401 h 854"/>
+                                      <a:gd name="T32" fmla="*/ 12 w 45"/>
+                                      <a:gd name="T33" fmla="*/ 267 h 854"/>
+                                      <a:gd name="T34" fmla="*/ 25 w 45"/>
+                                      <a:gd name="T35" fmla="*/ 132 h 854"/>
+                                      <a:gd name="T36" fmla="*/ 34 w 45"/>
+                                      <a:gd name="T37" fmla="*/ 66 h 854"/>
+                                      <a:gd name="T38" fmla="*/ 45 w 45"/>
+                                      <a:gd name="T39" fmla="*/ 0 h 854"/>
+                                    </a:gdLst>
+                                    <a:ahLst/>
+                                    <a:cxnLst>
+                                      <a:cxn ang="0">
+                                        <a:pos x="T0" y="T1"/>
+                                      </a:cxn>
+                                      <a:cxn ang="0">
+                                        <a:pos x="T2" y="T3"/>
+                                      </a:cxn>
+                                      <a:cxn ang="0">
+                                        <a:pos x="T4" y="T5"/>
+                                      </a:cxn>
+                                      <a:cxn ang="0">
+                                        <a:pos x="T6" y="T7"/>
+                                      </a:cxn>
+                                      <a:cxn ang="0">
+                                        <a:pos x="T8" y="T9"/>
+                                      </a:cxn>
+                                      <a:cxn ang="0">
+                                        <a:pos x="T10" y="T11"/>
+                                      </a:cxn>
+                                      <a:cxn ang="0">
+                                        <a:pos x="T12" y="T13"/>
+                                      </a:cxn>
+                                      <a:cxn ang="0">
+                                        <a:pos x="T14" y="T15"/>
+                                      </a:cxn>
+                                      <a:cxn ang="0">
+                                        <a:pos x="T16" y="T17"/>
+                                      </a:cxn>
+                                      <a:cxn ang="0">
+                                        <a:pos x="T18" y="T19"/>
+                                      </a:cxn>
+                                      <a:cxn ang="0">
+                                        <a:pos x="T20" y="T21"/>
+                                      </a:cxn>
+                                      <a:cxn ang="0">
+                                        <a:pos x="T22" y="T23"/>
+                                      </a:cxn>
+                                      <a:cxn ang="0">
+                                        <a:pos x="T24" y="T25"/>
+                                      </a:cxn>
+                                      <a:cxn ang="0">
+                                        <a:pos x="T26" y="T27"/>
+                                      </a:cxn>
+                                      <a:cxn ang="0">
+                                        <a:pos x="T28" y="T29"/>
+                                      </a:cxn>
+                                      <a:cxn ang="0">
+                                        <a:pos x="T30" y="T31"/>
+                                      </a:cxn>
+                                      <a:cxn ang="0">
+                                        <a:pos x="T32" y="T33"/>
+                                      </a:cxn>
+                                      <a:cxn ang="0">
+                                        <a:pos x="T34" y="T35"/>
+                                      </a:cxn>
+                                      <a:cxn ang="0">
+                                        <a:pos x="T36" y="T37"/>
+                                      </a:cxn>
+                                      <a:cxn ang="0">
+                                        <a:pos x="T38" y="T39"/>
+                                      </a:cxn>
+                                    </a:cxnLst>
+                                    <a:rect l="0" t="0" r="r" b="b"/>
+                                    <a:pathLst>
+                                      <a:path w="45" h="854">
+                                        <a:moveTo>
+                                          <a:pt x="45" y="0"/>
+                                        </a:moveTo>
+                                        <a:lnTo>
+                                          <a:pt x="45" y="0"/>
+                                        </a:lnTo>
+                                        <a:lnTo>
+                                          <a:pt x="35" y="66"/>
+                                        </a:lnTo>
+                                        <a:lnTo>
+                                          <a:pt x="26" y="133"/>
+                                        </a:lnTo>
+                                        <a:lnTo>
+                                          <a:pt x="14" y="267"/>
+                                        </a:lnTo>
+                                        <a:lnTo>
+                                          <a:pt x="6" y="401"/>
+                                        </a:lnTo>
+                                        <a:lnTo>
+                                          <a:pt x="3" y="534"/>
+                                        </a:lnTo>
+                                        <a:lnTo>
+                                          <a:pt x="6" y="669"/>
+                                        </a:lnTo>
+                                        <a:lnTo>
+                                          <a:pt x="14" y="803"/>
+                                        </a:lnTo>
+                                        <a:lnTo>
+                                          <a:pt x="18" y="854"/>
+                                        </a:lnTo>
+                                        <a:lnTo>
+                                          <a:pt x="18" y="851"/>
+                                        </a:lnTo>
+                                        <a:lnTo>
+                                          <a:pt x="9" y="814"/>
+                                        </a:lnTo>
+                                        <a:lnTo>
+                                          <a:pt x="8" y="803"/>
+                                        </a:lnTo>
+                                        <a:lnTo>
+                                          <a:pt x="1" y="669"/>
+                                        </a:lnTo>
+                                        <a:lnTo>
+                                          <a:pt x="0" y="534"/>
+                                        </a:lnTo>
+                                        <a:lnTo>
+                                          <a:pt x="3" y="401"/>
+                                        </a:lnTo>
+                                        <a:lnTo>
+                                          <a:pt x="12" y="267"/>
+                                        </a:lnTo>
+                                        <a:lnTo>
+                                          <a:pt x="25" y="132"/>
+                                        </a:lnTo>
+                                        <a:lnTo>
+                                          <a:pt x="34" y="66"/>
+                                        </a:lnTo>
+                                        <a:lnTo>
+                                          <a:pt x="45" y="0"/>
+                                        </a:lnTo>
+                                        <a:close/>
+                                      </a:path>
+                                    </a:pathLst>
+                                  </a:custGeom>
+                                  <a:solidFill>
+                                    <a:srgbClr val="463589"/>
+                                  </a:solidFill>
+                                  <a:ln w="0">
+                                    <a:solidFill>
+                                      <a:srgbClr val="463589"/>
+                                    </a:solidFill>
+                                    <a:prstDash val="solid"/>
+                                    <a:round/>
+                                    <a:headEnd/>
+                                    <a:tailEnd/>
+                                  </a:ln>
+                                </wps:spPr>
+                                <wps:bodyPr vert="horz" wrap="square" lIns="91440" tIns="45720" rIns="91440" bIns="45720" numCol="1" anchor="t" anchorCtr="0" compatLnSpc="1">
+                                  <a:prstTxWarp prst="textNoShape">
+                                    <a:avLst/>
+                                  </a:prstTxWarp>
+                                </wps:bodyPr>
+                              </wps:wsp>
+                              <wps:wsp>
+                                <wps:cNvPr id="1167141729" name="Freeform 24"/>
+                                <wps:cNvSpPr>
+                                  <a:spLocks/>
+                                </wps:cNvSpPr>
+                                <wps:spPr bwMode="auto">
+                                  <a:xfrm>
+                                    <a:off x="363312" y="6231112"/>
+                                    <a:ext cx="244475" cy="998538"/>
+                                  </a:xfrm>
+                                  <a:custGeom>
+                                    <a:avLst/>
+                                    <a:gdLst>
+                                      <a:gd name="T0" fmla="*/ 0 w 154"/>
+                                      <a:gd name="T1" fmla="*/ 0 h 629"/>
+                                      <a:gd name="T2" fmla="*/ 10 w 154"/>
+                                      <a:gd name="T3" fmla="*/ 44 h 629"/>
+                                      <a:gd name="T4" fmla="*/ 21 w 154"/>
+                                      <a:gd name="T5" fmla="*/ 126 h 629"/>
+                                      <a:gd name="T6" fmla="*/ 34 w 154"/>
+                                      <a:gd name="T7" fmla="*/ 207 h 629"/>
+                                      <a:gd name="T8" fmla="*/ 53 w 154"/>
+                                      <a:gd name="T9" fmla="*/ 293 h 629"/>
+                                      <a:gd name="T10" fmla="*/ 75 w 154"/>
+                                      <a:gd name="T11" fmla="*/ 380 h 629"/>
+                                      <a:gd name="T12" fmla="*/ 100 w 154"/>
+                                      <a:gd name="T13" fmla="*/ 466 h 629"/>
+                                      <a:gd name="T14" fmla="*/ 120 w 154"/>
+                                      <a:gd name="T15" fmla="*/ 521 h 629"/>
+                                      <a:gd name="T16" fmla="*/ 141 w 154"/>
+                                      <a:gd name="T17" fmla="*/ 576 h 629"/>
+                                      <a:gd name="T18" fmla="*/ 152 w 154"/>
+                                      <a:gd name="T19" fmla="*/ 618 h 629"/>
+                                      <a:gd name="T20" fmla="*/ 154 w 154"/>
+                                      <a:gd name="T21" fmla="*/ 629 h 629"/>
+                                      <a:gd name="T22" fmla="*/ 140 w 154"/>
+                                      <a:gd name="T23" fmla="*/ 595 h 629"/>
+                                      <a:gd name="T24" fmla="*/ 115 w 154"/>
+                                      <a:gd name="T25" fmla="*/ 532 h 629"/>
+                                      <a:gd name="T26" fmla="*/ 93 w 154"/>
+                                      <a:gd name="T27" fmla="*/ 468 h 629"/>
+                                      <a:gd name="T28" fmla="*/ 67 w 154"/>
+                                      <a:gd name="T29" fmla="*/ 383 h 629"/>
+                                      <a:gd name="T30" fmla="*/ 47 w 154"/>
+                                      <a:gd name="T31" fmla="*/ 295 h 629"/>
+                                      <a:gd name="T32" fmla="*/ 28 w 154"/>
+                                      <a:gd name="T33" fmla="*/ 207 h 629"/>
+                                      <a:gd name="T34" fmla="*/ 12 w 154"/>
+                                      <a:gd name="T35" fmla="*/ 104 h 629"/>
+                                      <a:gd name="T36" fmla="*/ 0 w 154"/>
+                                      <a:gd name="T37" fmla="*/ 0 h 629"/>
+                                    </a:gdLst>
+                                    <a:ahLst/>
+                                    <a:cxnLst>
+                                      <a:cxn ang="0">
+                                        <a:pos x="T0" y="T1"/>
+                                      </a:cxn>
+                                      <a:cxn ang="0">
+                                        <a:pos x="T2" y="T3"/>
+                                      </a:cxn>
+                                      <a:cxn ang="0">
+                                        <a:pos x="T4" y="T5"/>
+                                      </a:cxn>
+                                      <a:cxn ang="0">
+                                        <a:pos x="T6" y="T7"/>
+                                      </a:cxn>
+                                      <a:cxn ang="0">
+                                        <a:pos x="T8" y="T9"/>
+                                      </a:cxn>
+                                      <a:cxn ang="0">
+                                        <a:pos x="T10" y="T11"/>
+                                      </a:cxn>
+                                      <a:cxn ang="0">
+                                        <a:pos x="T12" y="T13"/>
+                                      </a:cxn>
+                                      <a:cxn ang="0">
+                                        <a:pos x="T14" y="T15"/>
+                                      </a:cxn>
+                                      <a:cxn ang="0">
+                                        <a:pos x="T16" y="T17"/>
+                                      </a:cxn>
+                                      <a:cxn ang="0">
+                                        <a:pos x="T18" y="T19"/>
+                                      </a:cxn>
+                                      <a:cxn ang="0">
+                                        <a:pos x="T20" y="T21"/>
+                                      </a:cxn>
+                                      <a:cxn ang="0">
+                                        <a:pos x="T22" y="T23"/>
+                                      </a:cxn>
+                                      <a:cxn ang="0">
+                                        <a:pos x="T24" y="T25"/>
+                                      </a:cxn>
+                                      <a:cxn ang="0">
+                                        <a:pos x="T26" y="T27"/>
+                                      </a:cxn>
+                                      <a:cxn ang="0">
+                                        <a:pos x="T28" y="T29"/>
+                                      </a:cxn>
+                                      <a:cxn ang="0">
+                                        <a:pos x="T30" y="T31"/>
+                                      </a:cxn>
+                                      <a:cxn ang="0">
+                                        <a:pos x="T32" y="T33"/>
+                                      </a:cxn>
+                                      <a:cxn ang="0">
+                                        <a:pos x="T34" y="T35"/>
+                                      </a:cxn>
+                                      <a:cxn ang="0">
+                                        <a:pos x="T36" y="T37"/>
+                                      </a:cxn>
+                                    </a:cxnLst>
+                                    <a:rect l="0" t="0" r="r" b="b"/>
+                                    <a:pathLst>
+                                      <a:path w="154" h="629">
+                                        <a:moveTo>
+                                          <a:pt x="0" y="0"/>
+                                        </a:moveTo>
+                                        <a:lnTo>
+                                          <a:pt x="10" y="44"/>
+                                        </a:lnTo>
+                                        <a:lnTo>
+                                          <a:pt x="21" y="126"/>
+                                        </a:lnTo>
+                                        <a:lnTo>
+                                          <a:pt x="34" y="207"/>
+                                        </a:lnTo>
+                                        <a:lnTo>
+                                          <a:pt x="53" y="293"/>
+                                        </a:lnTo>
+                                        <a:lnTo>
+                                          <a:pt x="75" y="380"/>
+                                        </a:lnTo>
+                                        <a:lnTo>
+                                          <a:pt x="100" y="466"/>
+                                        </a:lnTo>
+                                        <a:lnTo>
+                                          <a:pt x="120" y="521"/>
+                                        </a:lnTo>
+                                        <a:lnTo>
+                                          <a:pt x="141" y="576"/>
+                                        </a:lnTo>
+                                        <a:lnTo>
+                                          <a:pt x="152" y="618"/>
+                                        </a:lnTo>
+                                        <a:lnTo>
+                                          <a:pt x="154" y="629"/>
+                                        </a:lnTo>
+                                        <a:lnTo>
+                                          <a:pt x="140" y="595"/>
+                                        </a:lnTo>
+                                        <a:lnTo>
+                                          <a:pt x="115" y="532"/>
+                                        </a:lnTo>
+                                        <a:lnTo>
+                                          <a:pt x="93" y="468"/>
+                                        </a:lnTo>
+                                        <a:lnTo>
+                                          <a:pt x="67" y="383"/>
+                                        </a:lnTo>
+                                        <a:lnTo>
+                                          <a:pt x="47" y="295"/>
+                                        </a:lnTo>
+                                        <a:lnTo>
+                                          <a:pt x="28" y="207"/>
+                                        </a:lnTo>
+                                        <a:lnTo>
+                                          <a:pt x="12" y="104"/>
+                                        </a:lnTo>
+                                        <a:lnTo>
+                                          <a:pt x="0" y="0"/>
+                                        </a:lnTo>
+                                        <a:close/>
+                                      </a:path>
+                                    </a:pathLst>
+                                  </a:custGeom>
+                                  <a:solidFill>
+                                    <a:srgbClr val="463589"/>
+                                  </a:solidFill>
+                                  <a:ln w="0">
+                                    <a:solidFill>
+                                      <a:srgbClr val="463589"/>
+                                    </a:solidFill>
+                                    <a:prstDash val="solid"/>
+                                    <a:round/>
+                                    <a:headEnd/>
+                                    <a:tailEnd/>
+                                  </a:ln>
+                                </wps:spPr>
+                                <wps:bodyPr vert="horz" wrap="square" lIns="91440" tIns="45720" rIns="91440" bIns="45720" numCol="1" anchor="t" anchorCtr="0" compatLnSpc="1">
+                                  <a:prstTxWarp prst="textNoShape">
+                                    <a:avLst/>
+                                  </a:prstTxWarp>
+                                </wps:bodyPr>
+                              </wps:wsp>
+                              <wps:wsp>
+                                <wps:cNvPr id="1389659390" name="Freeform 25"/>
+                                <wps:cNvSpPr>
+                                  <a:spLocks/>
+                                </wps:cNvSpPr>
+                                <wps:spPr bwMode="auto">
+                                  <a:xfrm>
+                                    <a:off x="620487" y="7223300"/>
+                                    <a:ext cx="52388" cy="109538"/>
+                                  </a:xfrm>
+                                  <a:custGeom>
+                                    <a:avLst/>
+                                    <a:gdLst>
+                                      <a:gd name="T0" fmla="*/ 0 w 33"/>
+                                      <a:gd name="T1" fmla="*/ 0 h 69"/>
+                                      <a:gd name="T2" fmla="*/ 33 w 33"/>
+                                      <a:gd name="T3" fmla="*/ 69 h 69"/>
+                                      <a:gd name="T4" fmla="*/ 24 w 33"/>
+                                      <a:gd name="T5" fmla="*/ 69 h 69"/>
+                                      <a:gd name="T6" fmla="*/ 12 w 33"/>
+                                      <a:gd name="T7" fmla="*/ 35 h 69"/>
+                                      <a:gd name="T8" fmla="*/ 0 w 33"/>
+                                      <a:gd name="T9" fmla="*/ 0 h 69"/>
+                                    </a:gdLst>
+                                    <a:ahLst/>
+                                    <a:cxnLst>
+                                      <a:cxn ang="0">
+                                        <a:pos x="T0" y="T1"/>
+                                      </a:cxn>
+                                      <a:cxn ang="0">
+                                        <a:pos x="T2" y="T3"/>
+                                      </a:cxn>
+                                      <a:cxn ang="0">
+                                        <a:pos x="T4" y="T5"/>
+                                      </a:cxn>
+                                      <a:cxn ang="0">
+                                        <a:pos x="T6" y="T7"/>
+                                      </a:cxn>
+                                      <a:cxn ang="0">
+                                        <a:pos x="T8" y="T9"/>
+                                      </a:cxn>
+                                    </a:cxnLst>
+                                    <a:rect l="0" t="0" r="r" b="b"/>
+                                    <a:pathLst>
+                                      <a:path w="33" h="69">
+                                        <a:moveTo>
+                                          <a:pt x="0" y="0"/>
+                                        </a:moveTo>
+                                        <a:lnTo>
+                                          <a:pt x="33" y="69"/>
+                                        </a:lnTo>
+                                        <a:lnTo>
+                                          <a:pt x="24" y="69"/>
+                                        </a:lnTo>
+                                        <a:lnTo>
+                                          <a:pt x="12" y="35"/>
+                                        </a:lnTo>
+                                        <a:lnTo>
+                                          <a:pt x="0" y="0"/>
+                                        </a:lnTo>
+                                        <a:close/>
+                                      </a:path>
+                                    </a:pathLst>
+                                  </a:custGeom>
+                                  <a:solidFill>
+                                    <a:srgbClr val="463589"/>
+                                  </a:solidFill>
+                                  <a:ln w="0">
+                                    <a:solidFill>
+                                      <a:srgbClr val="463589"/>
+                                    </a:solidFill>
+                                    <a:prstDash val="solid"/>
+                                    <a:round/>
+                                    <a:headEnd/>
+                                    <a:tailEnd/>
+                                  </a:ln>
+                                </wps:spPr>
+                                <wps:bodyPr vert="horz" wrap="square" lIns="91440" tIns="45720" rIns="91440" bIns="45720" numCol="1" anchor="t" anchorCtr="0" compatLnSpc="1">
+                                  <a:prstTxWarp prst="textNoShape">
+                                    <a:avLst/>
+                                  </a:prstTxWarp>
+                                </wps:bodyPr>
+                              </wps:wsp>
+                              <wps:wsp>
+                                <wps:cNvPr id="1110210547" name="Freeform 26"/>
+                                <wps:cNvSpPr>
+                                  <a:spLocks/>
+                                </wps:cNvSpPr>
+                                <wps:spPr bwMode="auto">
+                                  <a:xfrm>
+                                    <a:off x="355374" y="6153325"/>
+                                    <a:ext cx="23813" cy="147638"/>
+                                  </a:xfrm>
+                                  <a:custGeom>
+                                    <a:avLst/>
+                                    <a:gdLst>
+                                      <a:gd name="T0" fmla="*/ 0 w 15"/>
+                                      <a:gd name="T1" fmla="*/ 0 h 93"/>
+                                      <a:gd name="T2" fmla="*/ 9 w 15"/>
+                                      <a:gd name="T3" fmla="*/ 37 h 93"/>
+                                      <a:gd name="T4" fmla="*/ 9 w 15"/>
+                                      <a:gd name="T5" fmla="*/ 40 h 93"/>
+                                      <a:gd name="T6" fmla="*/ 15 w 15"/>
+                                      <a:gd name="T7" fmla="*/ 93 h 93"/>
+                                      <a:gd name="T8" fmla="*/ 5 w 15"/>
+                                      <a:gd name="T9" fmla="*/ 49 h 93"/>
+                                      <a:gd name="T10" fmla="*/ 0 w 15"/>
+                                      <a:gd name="T11" fmla="*/ 0 h 93"/>
+                                    </a:gdLst>
+                                    <a:ahLst/>
+                                    <a:cxnLst>
+                                      <a:cxn ang="0">
+                                        <a:pos x="T0" y="T1"/>
+                                      </a:cxn>
+                                      <a:cxn ang="0">
+                                        <a:pos x="T2" y="T3"/>
+                                      </a:cxn>
+                                      <a:cxn ang="0">
+                                        <a:pos x="T4" y="T5"/>
+                                      </a:cxn>
+                                      <a:cxn ang="0">
+                                        <a:pos x="T6" y="T7"/>
+                                      </a:cxn>
+                                      <a:cxn ang="0">
+                                        <a:pos x="T8" y="T9"/>
+                                      </a:cxn>
+                                      <a:cxn ang="0">
+                                        <a:pos x="T10" y="T11"/>
+                                      </a:cxn>
+                                    </a:cxnLst>
+                                    <a:rect l="0" t="0" r="r" b="b"/>
+                                    <a:pathLst>
+                                      <a:path w="15" h="93">
+                                        <a:moveTo>
+                                          <a:pt x="0" y="0"/>
+                                        </a:moveTo>
+                                        <a:lnTo>
+                                          <a:pt x="9" y="37"/>
+                                        </a:lnTo>
+                                        <a:lnTo>
+                                          <a:pt x="9" y="40"/>
+                                        </a:lnTo>
+                                        <a:lnTo>
+                                          <a:pt x="15" y="93"/>
+                                        </a:lnTo>
+                                        <a:lnTo>
+                                          <a:pt x="5" y="49"/>
+                                        </a:lnTo>
+                                        <a:lnTo>
+                                          <a:pt x="0" y="0"/>
+                                        </a:lnTo>
+                                        <a:close/>
+                                      </a:path>
+                                    </a:pathLst>
+                                  </a:custGeom>
+                                  <a:solidFill>
+                                    <a:srgbClr val="463589"/>
+                                  </a:solidFill>
+                                  <a:ln w="0">
+                                    <a:solidFill>
+                                      <a:srgbClr val="463589"/>
+                                    </a:solidFill>
+                                    <a:prstDash val="solid"/>
+                                    <a:round/>
+                                    <a:headEnd/>
+                                    <a:tailEnd/>
+                                  </a:ln>
+                                </wps:spPr>
+                                <wps:bodyPr vert="horz" wrap="square" lIns="91440" tIns="45720" rIns="91440" bIns="45720" numCol="1" anchor="t" anchorCtr="0" compatLnSpc="1">
+                                  <a:prstTxWarp prst="textNoShape">
+                                    <a:avLst/>
+                                  </a:prstTxWarp>
+                                </wps:bodyPr>
+                              </wps:wsp>
+                              <wps:wsp>
+                                <wps:cNvPr id="1601065763" name="Freeform 27"/>
+                                <wps:cNvSpPr>
+                                  <a:spLocks/>
+                                </wps:cNvSpPr>
+                                <wps:spPr bwMode="auto">
+                                  <a:xfrm>
+                                    <a:off x="563337" y="5689775"/>
+                                    <a:ext cx="625475" cy="1216025"/>
+                                  </a:xfrm>
+                                  <a:custGeom>
+                                    <a:avLst/>
+                                    <a:gdLst>
+                                      <a:gd name="T0" fmla="*/ 394 w 394"/>
+                                      <a:gd name="T1" fmla="*/ 0 h 766"/>
+                                      <a:gd name="T2" fmla="*/ 394 w 394"/>
+                                      <a:gd name="T3" fmla="*/ 0 h 766"/>
+                                      <a:gd name="T4" fmla="*/ 356 w 394"/>
+                                      <a:gd name="T5" fmla="*/ 38 h 766"/>
+                                      <a:gd name="T6" fmla="*/ 319 w 394"/>
+                                      <a:gd name="T7" fmla="*/ 77 h 766"/>
+                                      <a:gd name="T8" fmla="*/ 284 w 394"/>
+                                      <a:gd name="T9" fmla="*/ 117 h 766"/>
+                                      <a:gd name="T10" fmla="*/ 249 w 394"/>
+                                      <a:gd name="T11" fmla="*/ 160 h 766"/>
+                                      <a:gd name="T12" fmla="*/ 207 w 394"/>
+                                      <a:gd name="T13" fmla="*/ 218 h 766"/>
+                                      <a:gd name="T14" fmla="*/ 168 w 394"/>
+                                      <a:gd name="T15" fmla="*/ 276 h 766"/>
+                                      <a:gd name="T16" fmla="*/ 131 w 394"/>
+                                      <a:gd name="T17" fmla="*/ 339 h 766"/>
+                                      <a:gd name="T18" fmla="*/ 98 w 394"/>
+                                      <a:gd name="T19" fmla="*/ 402 h 766"/>
+                                      <a:gd name="T20" fmla="*/ 69 w 394"/>
+                                      <a:gd name="T21" fmla="*/ 467 h 766"/>
+                                      <a:gd name="T22" fmla="*/ 45 w 394"/>
+                                      <a:gd name="T23" fmla="*/ 535 h 766"/>
+                                      <a:gd name="T24" fmla="*/ 26 w 394"/>
+                                      <a:gd name="T25" fmla="*/ 604 h 766"/>
+                                      <a:gd name="T26" fmla="*/ 14 w 394"/>
+                                      <a:gd name="T27" fmla="*/ 673 h 766"/>
+                                      <a:gd name="T28" fmla="*/ 7 w 394"/>
+                                      <a:gd name="T29" fmla="*/ 746 h 766"/>
+                                      <a:gd name="T30" fmla="*/ 6 w 394"/>
+                                      <a:gd name="T31" fmla="*/ 766 h 766"/>
+                                      <a:gd name="T32" fmla="*/ 0 w 394"/>
+                                      <a:gd name="T33" fmla="*/ 749 h 766"/>
+                                      <a:gd name="T34" fmla="*/ 1 w 394"/>
+                                      <a:gd name="T35" fmla="*/ 744 h 766"/>
+                                      <a:gd name="T36" fmla="*/ 7 w 394"/>
+                                      <a:gd name="T37" fmla="*/ 673 h 766"/>
+                                      <a:gd name="T38" fmla="*/ 21 w 394"/>
+                                      <a:gd name="T39" fmla="*/ 603 h 766"/>
+                                      <a:gd name="T40" fmla="*/ 40 w 394"/>
+                                      <a:gd name="T41" fmla="*/ 533 h 766"/>
+                                      <a:gd name="T42" fmla="*/ 65 w 394"/>
+                                      <a:gd name="T43" fmla="*/ 466 h 766"/>
+                                      <a:gd name="T44" fmla="*/ 94 w 394"/>
+                                      <a:gd name="T45" fmla="*/ 400 h 766"/>
+                                      <a:gd name="T46" fmla="*/ 127 w 394"/>
+                                      <a:gd name="T47" fmla="*/ 336 h 766"/>
+                                      <a:gd name="T48" fmla="*/ 164 w 394"/>
+                                      <a:gd name="T49" fmla="*/ 275 h 766"/>
+                                      <a:gd name="T50" fmla="*/ 204 w 394"/>
+                                      <a:gd name="T51" fmla="*/ 215 h 766"/>
+                                      <a:gd name="T52" fmla="*/ 248 w 394"/>
+                                      <a:gd name="T53" fmla="*/ 158 h 766"/>
+                                      <a:gd name="T54" fmla="*/ 282 w 394"/>
+                                      <a:gd name="T55" fmla="*/ 116 h 766"/>
+                                      <a:gd name="T56" fmla="*/ 318 w 394"/>
+                                      <a:gd name="T57" fmla="*/ 76 h 766"/>
+                                      <a:gd name="T58" fmla="*/ 354 w 394"/>
+                                      <a:gd name="T59" fmla="*/ 37 h 766"/>
+                                      <a:gd name="T60" fmla="*/ 394 w 394"/>
+                                      <a:gd name="T61" fmla="*/ 0 h 766"/>
+                                    </a:gdLst>
+                                    <a:ahLst/>
+                                    <a:cxnLst>
+                                      <a:cxn ang="0">
+                                        <a:pos x="T0" y="T1"/>
+                                      </a:cxn>
+                                      <a:cxn ang="0">
+                                        <a:pos x="T2" y="T3"/>
+                                      </a:cxn>
+                                      <a:cxn ang="0">
+                                        <a:pos x="T4" y="T5"/>
+                                      </a:cxn>
+                                      <a:cxn ang="0">
+                                        <a:pos x="T6" y="T7"/>
+                                      </a:cxn>
+                                      <a:cxn ang="0">
+                                        <a:pos x="T8" y="T9"/>
+                                      </a:cxn>
+                                      <a:cxn ang="0">
+                                        <a:pos x="T10" y="T11"/>
+                                      </a:cxn>
+                                      <a:cxn ang="0">
+                                        <a:pos x="T12" y="T13"/>
+                                      </a:cxn>
+                                      <a:cxn ang="0">
+                                        <a:pos x="T14" y="T15"/>
+                                      </a:cxn>
+                                      <a:cxn ang="0">
+                                        <a:pos x="T16" y="T17"/>
+                                      </a:cxn>
+                                      <a:cxn ang="0">
+                                        <a:pos x="T18" y="T19"/>
+                                      </a:cxn>
+                                      <a:cxn ang="0">
+                                        <a:pos x="T20" y="T21"/>
+                                      </a:cxn>
+                                      <a:cxn ang="0">
+                                        <a:pos x="T22" y="T23"/>
+                                      </a:cxn>
+                                      <a:cxn ang="0">
+                                        <a:pos x="T24" y="T25"/>
+                                      </a:cxn>
+                                      <a:cxn ang="0">
+                                        <a:pos x="T26" y="T27"/>
+                                      </a:cxn>
+                                      <a:cxn ang="0">
+                                        <a:pos x="T28" y="T29"/>
+                                      </a:cxn>
+                                      <a:cxn ang="0">
+                                        <a:pos x="T30" y="T31"/>
+                                      </a:cxn>
+                                      <a:cxn ang="0">
+                                        <a:pos x="T32" y="T33"/>
+                                      </a:cxn>
+                                      <a:cxn ang="0">
+                                        <a:pos x="T34" y="T35"/>
+                                      </a:cxn>
+                                      <a:cxn ang="0">
+                                        <a:pos x="T36" y="T37"/>
+                                      </a:cxn>
+                                      <a:cxn ang="0">
+                                        <a:pos x="T38" y="T39"/>
+                                      </a:cxn>
+                                      <a:cxn ang="0">
+                                        <a:pos x="T40" y="T41"/>
+                                      </a:cxn>
+                                      <a:cxn ang="0">
+                                        <a:pos x="T42" y="T43"/>
+                                      </a:cxn>
+                                      <a:cxn ang="0">
+                                        <a:pos x="T44" y="T45"/>
+                                      </a:cxn>
+                                      <a:cxn ang="0">
+                                        <a:pos x="T46" y="T47"/>
+                                      </a:cxn>
+                                      <a:cxn ang="0">
+                                        <a:pos x="T48" y="T49"/>
+                                      </a:cxn>
+                                      <a:cxn ang="0">
+                                        <a:pos x="T50" y="T51"/>
+                                      </a:cxn>
+                                      <a:cxn ang="0">
+                                        <a:pos x="T52" y="T53"/>
+                                      </a:cxn>
+                                      <a:cxn ang="0">
+                                        <a:pos x="T54" y="T55"/>
+                                      </a:cxn>
+                                      <a:cxn ang="0">
+                                        <a:pos x="T56" y="T57"/>
+                                      </a:cxn>
+                                      <a:cxn ang="0">
+                                        <a:pos x="T58" y="T59"/>
+                                      </a:cxn>
+                                      <a:cxn ang="0">
+                                        <a:pos x="T60" y="T61"/>
+                                      </a:cxn>
+                                    </a:cxnLst>
+                                    <a:rect l="0" t="0" r="r" b="b"/>
+                                    <a:pathLst>
+                                      <a:path w="394" h="766">
+                                        <a:moveTo>
+                                          <a:pt x="394" y="0"/>
+                                        </a:moveTo>
+                                        <a:lnTo>
+                                          <a:pt x="394" y="0"/>
+                                        </a:lnTo>
+                                        <a:lnTo>
+                                          <a:pt x="356" y="38"/>
+                                        </a:lnTo>
+                                        <a:lnTo>
+                                          <a:pt x="319" y="77"/>
+                                        </a:lnTo>
+                                        <a:lnTo>
+                                          <a:pt x="284" y="117"/>
+                                        </a:lnTo>
+                                        <a:lnTo>
+                                          <a:pt x="249" y="160"/>
+                                        </a:lnTo>
+                                        <a:lnTo>
+                                          <a:pt x="207" y="218"/>
+                                        </a:lnTo>
+                                        <a:lnTo>
+                                          <a:pt x="168" y="276"/>
+                                        </a:lnTo>
+                                        <a:lnTo>
+                                          <a:pt x="131" y="339"/>
+                                        </a:lnTo>
+                                        <a:lnTo>
+                                          <a:pt x="98" y="402"/>
+                                        </a:lnTo>
+                                        <a:lnTo>
+                                          <a:pt x="69" y="467"/>
+                                        </a:lnTo>
+                                        <a:lnTo>
+                                          <a:pt x="45" y="535"/>
+                                        </a:lnTo>
+                                        <a:lnTo>
+                                          <a:pt x="26" y="604"/>
+                                        </a:lnTo>
+                                        <a:lnTo>
+                                          <a:pt x="14" y="673"/>
+                                        </a:lnTo>
+                                        <a:lnTo>
+                                          <a:pt x="7" y="746"/>
+                                        </a:lnTo>
+                                        <a:lnTo>
+                                          <a:pt x="6" y="766"/>
+                                        </a:lnTo>
+                                        <a:lnTo>
+                                          <a:pt x="0" y="749"/>
+                                        </a:lnTo>
+                                        <a:lnTo>
+                                          <a:pt x="1" y="744"/>
+                                        </a:lnTo>
+                                        <a:lnTo>
+                                          <a:pt x="7" y="673"/>
+                                        </a:lnTo>
+                                        <a:lnTo>
+                                          <a:pt x="21" y="603"/>
+                                        </a:lnTo>
+                                        <a:lnTo>
+                                          <a:pt x="40" y="533"/>
+                                        </a:lnTo>
+                                        <a:lnTo>
+                                          <a:pt x="65" y="466"/>
+                                        </a:lnTo>
+                                        <a:lnTo>
+                                          <a:pt x="94" y="400"/>
+                                        </a:lnTo>
+                                        <a:lnTo>
+                                          <a:pt x="127" y="336"/>
+                                        </a:lnTo>
+                                        <a:lnTo>
+                                          <a:pt x="164" y="275"/>
+                                        </a:lnTo>
+                                        <a:lnTo>
+                                          <a:pt x="204" y="215"/>
+                                        </a:lnTo>
+                                        <a:lnTo>
+                                          <a:pt x="248" y="158"/>
+                                        </a:lnTo>
+                                        <a:lnTo>
+                                          <a:pt x="282" y="116"/>
+                                        </a:lnTo>
+                                        <a:lnTo>
+                                          <a:pt x="318" y="76"/>
+                                        </a:lnTo>
+                                        <a:lnTo>
+                                          <a:pt x="354" y="37"/>
+                                        </a:lnTo>
+                                        <a:lnTo>
+                                          <a:pt x="394" y="0"/>
+                                        </a:lnTo>
+                                        <a:close/>
+                                      </a:path>
+                                    </a:pathLst>
+                                  </a:custGeom>
+                                  <a:solidFill>
+                                    <a:srgbClr val="463589"/>
+                                  </a:solidFill>
+                                  <a:ln w="0">
+                                    <a:solidFill>
+                                      <a:srgbClr val="463589"/>
+                                    </a:solidFill>
+                                    <a:prstDash val="solid"/>
+                                    <a:round/>
+                                    <a:headEnd/>
+                                    <a:tailEnd/>
+                                  </a:ln>
+                                </wps:spPr>
+                                <wps:bodyPr vert="horz" wrap="square" lIns="91440" tIns="45720" rIns="91440" bIns="45720" numCol="1" anchor="t" anchorCtr="0" compatLnSpc="1">
+                                  <a:prstTxWarp prst="textNoShape">
+                                    <a:avLst/>
+                                  </a:prstTxWarp>
+                                </wps:bodyPr>
+                              </wps:wsp>
+                              <wps:wsp>
+                                <wps:cNvPr id="1296163785" name="Freeform 28"/>
+                                <wps:cNvSpPr>
+                                  <a:spLocks/>
+                                </wps:cNvSpPr>
+                                <wps:spPr bwMode="auto">
+                                  <a:xfrm>
+                                    <a:off x="563337" y="6915325"/>
+                                    <a:ext cx="57150" cy="307975"/>
+                                  </a:xfrm>
+                                  <a:custGeom>
+                                    <a:avLst/>
+                                    <a:gdLst>
+                                      <a:gd name="T0" fmla="*/ 0 w 36"/>
+                                      <a:gd name="T1" fmla="*/ 0 h 194"/>
+                                      <a:gd name="T2" fmla="*/ 6 w 36"/>
+                                      <a:gd name="T3" fmla="*/ 16 h 194"/>
+                                      <a:gd name="T4" fmla="*/ 7 w 36"/>
+                                      <a:gd name="T5" fmla="*/ 19 h 194"/>
+                                      <a:gd name="T6" fmla="*/ 11 w 36"/>
+                                      <a:gd name="T7" fmla="*/ 80 h 194"/>
+                                      <a:gd name="T8" fmla="*/ 20 w 36"/>
+                                      <a:gd name="T9" fmla="*/ 132 h 194"/>
+                                      <a:gd name="T10" fmla="*/ 33 w 36"/>
+                                      <a:gd name="T11" fmla="*/ 185 h 194"/>
+                                      <a:gd name="T12" fmla="*/ 36 w 36"/>
+                                      <a:gd name="T13" fmla="*/ 194 h 194"/>
+                                      <a:gd name="T14" fmla="*/ 21 w 36"/>
+                                      <a:gd name="T15" fmla="*/ 161 h 194"/>
+                                      <a:gd name="T16" fmla="*/ 15 w 36"/>
+                                      <a:gd name="T17" fmla="*/ 145 h 194"/>
+                                      <a:gd name="T18" fmla="*/ 5 w 36"/>
+                                      <a:gd name="T19" fmla="*/ 81 h 194"/>
+                                      <a:gd name="T20" fmla="*/ 1 w 36"/>
+                                      <a:gd name="T21" fmla="*/ 41 h 194"/>
+                                      <a:gd name="T22" fmla="*/ 0 w 36"/>
+                                      <a:gd name="T23" fmla="*/ 0 h 194"/>
+                                    </a:gdLst>
+                                    <a:ahLst/>
+                                    <a:cxnLst>
+                                      <a:cxn ang="0">
+                                        <a:pos x="T0" y="T1"/>
+                                      </a:cxn>
+                                      <a:cxn ang="0">
+                                        <a:pos x="T2" y="T3"/>
+                                      </a:cxn>
+                                      <a:cxn ang="0">
+                                        <a:pos x="T4" y="T5"/>
+                                      </a:cxn>
+                                      <a:cxn ang="0">
+                                        <a:pos x="T6" y="T7"/>
+                                      </a:cxn>
+                                      <a:cxn ang="0">
+                                        <a:pos x="T8" y="T9"/>
+                                      </a:cxn>
+                                      <a:cxn ang="0">
+                                        <a:pos x="T10" y="T11"/>
+                                      </a:cxn>
+                                      <a:cxn ang="0">
+                                        <a:pos x="T12" y="T13"/>
+                                      </a:cxn>
+                                      <a:cxn ang="0">
+                                        <a:pos x="T14" y="T15"/>
+                                      </a:cxn>
+                                      <a:cxn ang="0">
+                                        <a:pos x="T16" y="T17"/>
+                                      </a:cxn>
+                                      <a:cxn ang="0">
+                                        <a:pos x="T18" y="T19"/>
+                                      </a:cxn>
+                                      <a:cxn ang="0">
+                                        <a:pos x="T20" y="T21"/>
+                                      </a:cxn>
+                                      <a:cxn ang="0">
+                                        <a:pos x="T22" y="T23"/>
+                                      </a:cxn>
+                                    </a:cxnLst>
+                                    <a:rect l="0" t="0" r="r" b="b"/>
+                                    <a:pathLst>
+                                      <a:path w="36" h="194">
+                                        <a:moveTo>
+                                          <a:pt x="0" y="0"/>
+                                        </a:moveTo>
+                                        <a:lnTo>
+                                          <a:pt x="6" y="16"/>
+                                        </a:lnTo>
+                                        <a:lnTo>
+                                          <a:pt x="7" y="19"/>
+                                        </a:lnTo>
+                                        <a:lnTo>
+                                          <a:pt x="11" y="80"/>
+                                        </a:lnTo>
+                                        <a:lnTo>
+                                          <a:pt x="20" y="132"/>
+                                        </a:lnTo>
+                                        <a:lnTo>
+                                          <a:pt x="33" y="185"/>
+                                        </a:lnTo>
+                                        <a:lnTo>
+                                          <a:pt x="36" y="194"/>
+                                        </a:lnTo>
+                                        <a:lnTo>
+                                          <a:pt x="21" y="161"/>
+                                        </a:lnTo>
+                                        <a:lnTo>
+                                          <a:pt x="15" y="145"/>
+                                        </a:lnTo>
+                                        <a:lnTo>
+                                          <a:pt x="5" y="81"/>
+                                        </a:lnTo>
+                                        <a:lnTo>
+                                          <a:pt x="1" y="41"/>
+                                        </a:lnTo>
+                                        <a:lnTo>
+                                          <a:pt x="0" y="0"/>
+                                        </a:lnTo>
+                                        <a:close/>
+                                      </a:path>
+                                    </a:pathLst>
+                                  </a:custGeom>
+                                  <a:solidFill>
+                                    <a:srgbClr val="463589"/>
+                                  </a:solidFill>
+                                  <a:ln w="0">
+                                    <a:solidFill>
+                                      <a:srgbClr val="463589"/>
+                                    </a:solidFill>
+                                    <a:prstDash val="solid"/>
+                                    <a:round/>
+                                    <a:headEnd/>
+                                    <a:tailEnd/>
+                                  </a:ln>
+                                </wps:spPr>
+                                <wps:bodyPr vert="horz" wrap="square" lIns="91440" tIns="45720" rIns="91440" bIns="45720" numCol="1" anchor="t" anchorCtr="0" compatLnSpc="1">
+                                  <a:prstTxWarp prst="textNoShape">
+                                    <a:avLst/>
+                                  </a:prstTxWarp>
+                                </wps:bodyPr>
+                              </wps:wsp>
+                              <wps:wsp>
+                                <wps:cNvPr id="2121843062" name="Freeform 29"/>
+                                <wps:cNvSpPr>
+                                  <a:spLocks/>
+                                </wps:cNvSpPr>
+                                <wps:spPr bwMode="auto">
+                                  <a:xfrm>
+                                    <a:off x="607787" y="7229650"/>
+                                    <a:ext cx="49213" cy="103188"/>
+                                  </a:xfrm>
+                                  <a:custGeom>
+                                    <a:avLst/>
+                                    <a:gdLst>
+                                      <a:gd name="T0" fmla="*/ 0 w 31"/>
+                                      <a:gd name="T1" fmla="*/ 0 h 65"/>
+                                      <a:gd name="T2" fmla="*/ 31 w 31"/>
+                                      <a:gd name="T3" fmla="*/ 65 h 65"/>
+                                      <a:gd name="T4" fmla="*/ 23 w 31"/>
+                                      <a:gd name="T5" fmla="*/ 65 h 65"/>
+                                      <a:gd name="T6" fmla="*/ 0 w 31"/>
+                                      <a:gd name="T7" fmla="*/ 0 h 65"/>
+                                    </a:gdLst>
+                                    <a:ahLst/>
+                                    <a:cxnLst>
+                                      <a:cxn ang="0">
+                                        <a:pos x="T0" y="T1"/>
+                                      </a:cxn>
+                                      <a:cxn ang="0">
+                                        <a:pos x="T2" y="T3"/>
+                                      </a:cxn>
+                                      <a:cxn ang="0">
+                                        <a:pos x="T4" y="T5"/>
+                                      </a:cxn>
+                                      <a:cxn ang="0">
+                                        <a:pos x="T6" y="T7"/>
+                                      </a:cxn>
+                                    </a:cxnLst>
+                                    <a:rect l="0" t="0" r="r" b="b"/>
+                                    <a:pathLst>
+                                      <a:path w="31" h="65">
+                                        <a:moveTo>
+                                          <a:pt x="0" y="0"/>
+                                        </a:moveTo>
+                                        <a:lnTo>
+                                          <a:pt x="31" y="65"/>
+                                        </a:lnTo>
+                                        <a:lnTo>
+                                          <a:pt x="23" y="65"/>
+                                        </a:lnTo>
+                                        <a:lnTo>
+                                          <a:pt x="0" y="0"/>
+                                        </a:lnTo>
+                                        <a:close/>
+                                      </a:path>
+                                    </a:pathLst>
+                                  </a:custGeom>
+                                  <a:solidFill>
+                                    <a:srgbClr val="463589"/>
+                                  </a:solidFill>
+                                  <a:ln w="0">
+                                    <a:solidFill>
+                                      <a:srgbClr val="463589"/>
+                                    </a:solidFill>
+                                    <a:prstDash val="solid"/>
+                                    <a:round/>
+                                    <a:headEnd/>
+                                    <a:tailEnd/>
+                                  </a:ln>
+                                </wps:spPr>
+                                <wps:bodyPr vert="horz" wrap="square" lIns="91440" tIns="45720" rIns="91440" bIns="45720" numCol="1" anchor="t" anchorCtr="0" compatLnSpc="1">
+                                  <a:prstTxWarp prst="textNoShape">
+                                    <a:avLst/>
+                                  </a:prstTxWarp>
+                                </wps:bodyPr>
+                              </wps:wsp>
+                              <wps:wsp>
+                                <wps:cNvPr id="1415627720" name="Freeform 30"/>
+                                <wps:cNvSpPr>
+                                  <a:spLocks/>
+                                </wps:cNvSpPr>
+                                <wps:spPr bwMode="auto">
+                                  <a:xfrm>
+                                    <a:off x="563337" y="6878812"/>
+                                    <a:ext cx="11113" cy="66675"/>
+                                  </a:xfrm>
+                                  <a:custGeom>
+                                    <a:avLst/>
+                                    <a:gdLst>
+                                      <a:gd name="T0" fmla="*/ 0 w 7"/>
+                                      <a:gd name="T1" fmla="*/ 0 h 42"/>
+                                      <a:gd name="T2" fmla="*/ 6 w 7"/>
+                                      <a:gd name="T3" fmla="*/ 17 h 42"/>
+                                      <a:gd name="T4" fmla="*/ 7 w 7"/>
+                                      <a:gd name="T5" fmla="*/ 42 h 42"/>
+                                      <a:gd name="T6" fmla="*/ 6 w 7"/>
+                                      <a:gd name="T7" fmla="*/ 39 h 42"/>
+                                      <a:gd name="T8" fmla="*/ 0 w 7"/>
+                                      <a:gd name="T9" fmla="*/ 23 h 42"/>
+                                      <a:gd name="T10" fmla="*/ 0 w 7"/>
+                                      <a:gd name="T11" fmla="*/ 0 h 42"/>
+                                    </a:gdLst>
+                                    <a:ahLst/>
+                                    <a:cxnLst>
+                                      <a:cxn ang="0">
+                                        <a:pos x="T0" y="T1"/>
+                                      </a:cxn>
+                                      <a:cxn ang="0">
+                                        <a:pos x="T2" y="T3"/>
+                                      </a:cxn>
+                                      <a:cxn ang="0">
+                                        <a:pos x="T4" y="T5"/>
+                                      </a:cxn>
+                                      <a:cxn ang="0">
+                                        <a:pos x="T6" y="T7"/>
+                                      </a:cxn>
+                                      <a:cxn ang="0">
+                                        <a:pos x="T8" y="T9"/>
+                                      </a:cxn>
+                                      <a:cxn ang="0">
+                                        <a:pos x="T10" y="T11"/>
+                                      </a:cxn>
+                                    </a:cxnLst>
+                                    <a:rect l="0" t="0" r="r" b="b"/>
+                                    <a:pathLst>
+                                      <a:path w="7" h="42">
+                                        <a:moveTo>
+                                          <a:pt x="0" y="0"/>
+                                        </a:moveTo>
+                                        <a:lnTo>
+                                          <a:pt x="6" y="17"/>
+                                        </a:lnTo>
+                                        <a:lnTo>
+                                          <a:pt x="7" y="42"/>
+                                        </a:lnTo>
+                                        <a:lnTo>
+                                          <a:pt x="6" y="39"/>
+                                        </a:lnTo>
+                                        <a:lnTo>
+                                          <a:pt x="0" y="23"/>
+                                        </a:lnTo>
+                                        <a:lnTo>
+                                          <a:pt x="0" y="0"/>
+                                        </a:lnTo>
+                                        <a:close/>
+                                      </a:path>
+                                    </a:pathLst>
+                                  </a:custGeom>
+                                  <a:solidFill>
+                                    <a:srgbClr val="463589"/>
+                                  </a:solidFill>
+                                  <a:ln w="0">
+                                    <a:solidFill>
+                                      <a:srgbClr val="463589"/>
+                                    </a:solidFill>
+                                    <a:prstDash val="solid"/>
+                                    <a:round/>
+                                    <a:headEnd/>
+                                    <a:tailEnd/>
+                                  </a:ln>
+                                </wps:spPr>
+                                <wps:bodyPr vert="horz" wrap="square" lIns="91440" tIns="45720" rIns="91440" bIns="45720" numCol="1" anchor="t" anchorCtr="0" compatLnSpc="1">
+                                  <a:prstTxWarp prst="textNoShape">
+                                    <a:avLst/>
+                                  </a:prstTxWarp>
+                                </wps:bodyPr>
+                              </wps:wsp>
+                              <wps:wsp>
+                                <wps:cNvPr id="443175632" name="Freeform 31"/>
+                                <wps:cNvSpPr>
+                                  <a:spLocks/>
+                                </wps:cNvSpPr>
+                                <wps:spPr bwMode="auto">
+                                  <a:xfrm>
+                                    <a:off x="587149" y="7145512"/>
+                                    <a:ext cx="71438" cy="187325"/>
+                                  </a:xfrm>
+                                  <a:custGeom>
+                                    <a:avLst/>
+                                    <a:gdLst>
+                                      <a:gd name="T0" fmla="*/ 0 w 45"/>
+                                      <a:gd name="T1" fmla="*/ 0 h 118"/>
+                                      <a:gd name="T2" fmla="*/ 6 w 45"/>
+                                      <a:gd name="T3" fmla="*/ 16 h 118"/>
+                                      <a:gd name="T4" fmla="*/ 21 w 45"/>
+                                      <a:gd name="T5" fmla="*/ 49 h 118"/>
+                                      <a:gd name="T6" fmla="*/ 33 w 45"/>
+                                      <a:gd name="T7" fmla="*/ 84 h 118"/>
+                                      <a:gd name="T8" fmla="*/ 45 w 45"/>
+                                      <a:gd name="T9" fmla="*/ 118 h 118"/>
+                                      <a:gd name="T10" fmla="*/ 44 w 45"/>
+                                      <a:gd name="T11" fmla="*/ 118 h 118"/>
+                                      <a:gd name="T12" fmla="*/ 13 w 45"/>
+                                      <a:gd name="T13" fmla="*/ 53 h 118"/>
+                                      <a:gd name="T14" fmla="*/ 11 w 45"/>
+                                      <a:gd name="T15" fmla="*/ 42 h 118"/>
+                                      <a:gd name="T16" fmla="*/ 0 w 45"/>
+                                      <a:gd name="T17" fmla="*/ 0 h 118"/>
+                                    </a:gdLst>
+                                    <a:ahLst/>
+                                    <a:cxnLst>
+                                      <a:cxn ang="0">
+                                        <a:pos x="T0" y="T1"/>
+                                      </a:cxn>
+                                      <a:cxn ang="0">
+                                        <a:pos x="T2" y="T3"/>
+                                      </a:cxn>
+                                      <a:cxn ang="0">
+                                        <a:pos x="T4" y="T5"/>
+                                      </a:cxn>
+                                      <a:cxn ang="0">
+                                        <a:pos x="T6" y="T7"/>
+                                      </a:cxn>
+                                      <a:cxn ang="0">
+                                        <a:pos x="T8" y="T9"/>
+                                      </a:cxn>
+                                      <a:cxn ang="0">
+                                        <a:pos x="T10" y="T11"/>
+                                      </a:cxn>
+                                      <a:cxn ang="0">
+                                        <a:pos x="T12" y="T13"/>
+                                      </a:cxn>
+                                      <a:cxn ang="0">
+                                        <a:pos x="T14" y="T15"/>
+                                      </a:cxn>
+                                      <a:cxn ang="0">
+                                        <a:pos x="T16" y="T17"/>
+                                      </a:cxn>
+                                    </a:cxnLst>
+                                    <a:rect l="0" t="0" r="r" b="b"/>
+                                    <a:pathLst>
+                                      <a:path w="45" h="118">
+                                        <a:moveTo>
+                                          <a:pt x="0" y="0"/>
+                                        </a:moveTo>
+                                        <a:lnTo>
+                                          <a:pt x="6" y="16"/>
+                                        </a:lnTo>
+                                        <a:lnTo>
+                                          <a:pt x="21" y="49"/>
+                                        </a:lnTo>
+                                        <a:lnTo>
+                                          <a:pt x="33" y="84"/>
+                                        </a:lnTo>
+                                        <a:lnTo>
+                                          <a:pt x="45" y="118"/>
+                                        </a:lnTo>
+                                        <a:lnTo>
+                                          <a:pt x="44" y="118"/>
+                                        </a:lnTo>
+                                        <a:lnTo>
+                                          <a:pt x="13" y="53"/>
+                                        </a:lnTo>
+                                        <a:lnTo>
+                                          <a:pt x="11" y="42"/>
+                                        </a:lnTo>
+                                        <a:lnTo>
+                                          <a:pt x="0" y="0"/>
+                                        </a:lnTo>
+                                        <a:close/>
+                                      </a:path>
+                                    </a:pathLst>
+                                  </a:custGeom>
+                                  <a:solidFill>
+                                    <a:srgbClr val="463589"/>
+                                  </a:solidFill>
+                                  <a:ln w="0">
+                                    <a:solidFill>
+                                      <a:srgbClr val="463589"/>
+                                    </a:solidFill>
+                                    <a:prstDash val="solid"/>
+                                    <a:round/>
+                                    <a:headEnd/>
+                                    <a:tailEnd/>
+                                  </a:ln>
+                                </wps:spPr>
+                                <wps:bodyPr vert="horz" wrap="square" lIns="91440" tIns="45720" rIns="91440" bIns="45720" numCol="1" anchor="t" anchorCtr="0" compatLnSpc="1">
+                                  <a:prstTxWarp prst="textNoShape">
+                                    <a:avLst/>
+                                  </a:prstTxWarp>
+                                </wps:bodyPr>
+                              </wps:wsp>
+                            </wpg:grpSp>
+                            <wpg:grpSp>
+                              <wpg:cNvPr id="1831215450" name="Group 1831215450"/>
+                              <wpg:cNvGrpSpPr>
+                                <a:grpSpLocks noChangeAspect="1"/>
+                              </wpg:cNvGrpSpPr>
+                              <wpg:grpSpPr>
+                                <a:xfrm>
+                                  <a:off x="80645" y="4826972"/>
+                                  <a:ext cx="1306273" cy="2505863"/>
+                                  <a:chOff x="80645" y="4649964"/>
+                                  <a:chExt cx="874712" cy="1677988"/>
+                                </a:xfrm>
+                              </wpg:grpSpPr>
+                              <wps:wsp>
+                                <wps:cNvPr id="1598060808" name="Freeform 8"/>
+                                <wps:cNvSpPr>
+                                  <a:spLocks/>
+                                </wps:cNvSpPr>
+                                <wps:spPr bwMode="auto">
+                                  <a:xfrm>
+                                    <a:off x="118745" y="5189714"/>
+                                    <a:ext cx="198438" cy="714375"/>
+                                  </a:xfrm>
+                                  <a:custGeom>
+                                    <a:avLst/>
+                                    <a:gdLst>
+                                      <a:gd name="T0" fmla="*/ 0 w 125"/>
+                                      <a:gd name="T1" fmla="*/ 0 h 450"/>
+                                      <a:gd name="T2" fmla="*/ 41 w 125"/>
+                                      <a:gd name="T3" fmla="*/ 155 h 450"/>
+                                      <a:gd name="T4" fmla="*/ 86 w 125"/>
+                                      <a:gd name="T5" fmla="*/ 309 h 450"/>
+                                      <a:gd name="T6" fmla="*/ 125 w 125"/>
+                                      <a:gd name="T7" fmla="*/ 425 h 450"/>
+                                      <a:gd name="T8" fmla="*/ 125 w 125"/>
+                                      <a:gd name="T9" fmla="*/ 450 h 450"/>
+                                      <a:gd name="T10" fmla="*/ 79 w 125"/>
+                                      <a:gd name="T11" fmla="*/ 311 h 450"/>
+                                      <a:gd name="T12" fmla="*/ 41 w 125"/>
+                                      <a:gd name="T13" fmla="*/ 183 h 450"/>
+                                      <a:gd name="T14" fmla="*/ 7 w 125"/>
+                                      <a:gd name="T15" fmla="*/ 54 h 450"/>
+                                      <a:gd name="T16" fmla="*/ 0 w 125"/>
+                                      <a:gd name="T17" fmla="*/ 0 h 450"/>
+                                    </a:gdLst>
+                                    <a:ahLst/>
+                                    <a:cxnLst>
+                                      <a:cxn ang="0">
+                                        <a:pos x="T0" y="T1"/>
+                                      </a:cxn>
+                                      <a:cxn ang="0">
+                                        <a:pos x="T2" y="T3"/>
+                                      </a:cxn>
+                                      <a:cxn ang="0">
+                                        <a:pos x="T4" y="T5"/>
+                                      </a:cxn>
+                                      <a:cxn ang="0">
+                                        <a:pos x="T6" y="T7"/>
+                                      </a:cxn>
+                                      <a:cxn ang="0">
+                                        <a:pos x="T8" y="T9"/>
+                                      </a:cxn>
+                                      <a:cxn ang="0">
+                                        <a:pos x="T10" y="T11"/>
+                                      </a:cxn>
+                                      <a:cxn ang="0">
+                                        <a:pos x="T12" y="T13"/>
+                                      </a:cxn>
+                                      <a:cxn ang="0">
+                                        <a:pos x="T14" y="T15"/>
+                                      </a:cxn>
+                                      <a:cxn ang="0">
+                                        <a:pos x="T16" y="T17"/>
+                                      </a:cxn>
+                                    </a:cxnLst>
+                                    <a:rect l="0" t="0" r="r" b="b"/>
+                                    <a:pathLst>
+                                      <a:path w="125" h="450">
+                                        <a:moveTo>
+                                          <a:pt x="0" y="0"/>
+                                        </a:moveTo>
+                                        <a:lnTo>
+                                          <a:pt x="41" y="155"/>
+                                        </a:lnTo>
+                                        <a:lnTo>
+                                          <a:pt x="86" y="309"/>
+                                        </a:lnTo>
+                                        <a:lnTo>
+                                          <a:pt x="125" y="425"/>
+                                        </a:lnTo>
+                                        <a:lnTo>
+                                          <a:pt x="125" y="450"/>
+                                        </a:lnTo>
+                                        <a:lnTo>
+                                          <a:pt x="79" y="311"/>
+                                        </a:lnTo>
+                                        <a:lnTo>
+                                          <a:pt x="41" y="183"/>
+                                        </a:lnTo>
+                                        <a:lnTo>
+                                          <a:pt x="7" y="54"/>
+                                        </a:lnTo>
+                                        <a:lnTo>
+                                          <a:pt x="0" y="0"/>
+                                        </a:lnTo>
+                                        <a:close/>
+                                      </a:path>
+                                    </a:pathLst>
+                                  </a:custGeom>
+                                  <a:solidFill>
+                                    <a:srgbClr val="B2B9FF">
+                                      <a:alpha val="20000"/>
+                                    </a:srgbClr>
+                                  </a:solidFill>
+                                  <a:ln w="0">
+                                    <a:solidFill>
+                                      <a:srgbClr val="866EC2">
+                                        <a:alpha val="20000"/>
+                                      </a:srgbClr>
+                                    </a:solidFill>
+                                    <a:prstDash val="solid"/>
+                                    <a:round/>
+                                    <a:headEnd/>
+                                    <a:tailEnd/>
+                                  </a:ln>
+                                </wps:spPr>
+                                <wps:bodyPr vert="horz" wrap="square" lIns="91440" tIns="45720" rIns="91440" bIns="45720" numCol="1" anchor="t" anchorCtr="0" compatLnSpc="1">
+                                  <a:prstTxWarp prst="textNoShape">
+                                    <a:avLst/>
+                                  </a:prstTxWarp>
+                                </wps:bodyPr>
+                              </wps:wsp>
+                              <wps:wsp>
+                                <wps:cNvPr id="1882543464" name="Freeform 9"/>
+                                <wps:cNvSpPr>
+                                  <a:spLocks/>
+                                </wps:cNvSpPr>
+                                <wps:spPr bwMode="auto">
+                                  <a:xfrm>
+                                    <a:off x="328295" y="5891389"/>
+                                    <a:ext cx="187325" cy="436563"/>
+                                  </a:xfrm>
+                                  <a:custGeom>
+                                    <a:avLst/>
+                                    <a:gdLst>
+                                      <a:gd name="T0" fmla="*/ 0 w 118"/>
+                                      <a:gd name="T1" fmla="*/ 0 h 275"/>
+                                      <a:gd name="T2" fmla="*/ 8 w 118"/>
+                                      <a:gd name="T3" fmla="*/ 20 h 275"/>
+                                      <a:gd name="T4" fmla="*/ 37 w 118"/>
+                                      <a:gd name="T5" fmla="*/ 96 h 275"/>
+                                      <a:gd name="T6" fmla="*/ 69 w 118"/>
+                                      <a:gd name="T7" fmla="*/ 170 h 275"/>
+                                      <a:gd name="T8" fmla="*/ 118 w 118"/>
+                                      <a:gd name="T9" fmla="*/ 275 h 275"/>
+                                      <a:gd name="T10" fmla="*/ 109 w 118"/>
+                                      <a:gd name="T11" fmla="*/ 275 h 275"/>
+                                      <a:gd name="T12" fmla="*/ 61 w 118"/>
+                                      <a:gd name="T13" fmla="*/ 174 h 275"/>
+                                      <a:gd name="T14" fmla="*/ 30 w 118"/>
+                                      <a:gd name="T15" fmla="*/ 100 h 275"/>
+                                      <a:gd name="T16" fmla="*/ 0 w 118"/>
+                                      <a:gd name="T17" fmla="*/ 26 h 275"/>
+                                      <a:gd name="T18" fmla="*/ 0 w 118"/>
+                                      <a:gd name="T19" fmla="*/ 0 h 275"/>
+                                    </a:gdLst>
+                                    <a:ahLst/>
+                                    <a:cxnLst>
+                                      <a:cxn ang="0">
+                                        <a:pos x="T0" y="T1"/>
+                                      </a:cxn>
+                                      <a:cxn ang="0">
+                                        <a:pos x="T2" y="T3"/>
+                                      </a:cxn>
+                                      <a:cxn ang="0">
+                                        <a:pos x="T4" y="T5"/>
+                                      </a:cxn>
+                                      <a:cxn ang="0">
+                                        <a:pos x="T6" y="T7"/>
+                                      </a:cxn>
+                                      <a:cxn ang="0">
+                                        <a:pos x="T8" y="T9"/>
+                                      </a:cxn>
+                                      <a:cxn ang="0">
+                                        <a:pos x="T10" y="T11"/>
+                                      </a:cxn>
+                                      <a:cxn ang="0">
+                                        <a:pos x="T12" y="T13"/>
+                                      </a:cxn>
+                                      <a:cxn ang="0">
+                                        <a:pos x="T14" y="T15"/>
+                                      </a:cxn>
+                                      <a:cxn ang="0">
+                                        <a:pos x="T16" y="T17"/>
+                                      </a:cxn>
+                                      <a:cxn ang="0">
+                                        <a:pos x="T18" y="T19"/>
+                                      </a:cxn>
+                                    </a:cxnLst>
+                                    <a:rect l="0" t="0" r="r" b="b"/>
+                                    <a:pathLst>
+                                      <a:path w="118" h="275">
+                                        <a:moveTo>
+                                          <a:pt x="0" y="0"/>
+                                        </a:moveTo>
+                                        <a:lnTo>
+                                          <a:pt x="8" y="20"/>
+                                        </a:lnTo>
+                                        <a:lnTo>
+                                          <a:pt x="37" y="96"/>
+                                        </a:lnTo>
+                                        <a:lnTo>
+                                          <a:pt x="69" y="170"/>
+                                        </a:lnTo>
+                                        <a:lnTo>
+                                          <a:pt x="118" y="275"/>
+                                        </a:lnTo>
+                                        <a:lnTo>
+                                          <a:pt x="109" y="275"/>
+                                        </a:lnTo>
+                                        <a:lnTo>
+                                          <a:pt x="61" y="174"/>
+                                        </a:lnTo>
+                                        <a:lnTo>
+                                          <a:pt x="30" y="100"/>
+                                        </a:lnTo>
+                                        <a:lnTo>
+                                          <a:pt x="0" y="26"/>
+                                        </a:lnTo>
+                                        <a:lnTo>
+                                          <a:pt x="0" y="0"/>
+                                        </a:lnTo>
+                                        <a:close/>
+                                      </a:path>
+                                    </a:pathLst>
+                                  </a:custGeom>
+                                  <a:solidFill>
+                                    <a:srgbClr val="B2B9FF">
+                                      <a:alpha val="20000"/>
+                                    </a:srgbClr>
+                                  </a:solidFill>
+                                  <a:ln w="0">
+                                    <a:solidFill>
+                                      <a:srgbClr val="463589">
+                                        <a:alpha val="20000"/>
+                                      </a:srgbClr>
+                                    </a:solidFill>
+                                    <a:prstDash val="solid"/>
+                                    <a:round/>
+                                    <a:headEnd/>
+                                    <a:tailEnd/>
+                                  </a:ln>
+                                </wps:spPr>
+                                <wps:bodyPr vert="horz" wrap="square" lIns="91440" tIns="45720" rIns="91440" bIns="45720" numCol="1" anchor="t" anchorCtr="0" compatLnSpc="1">
+                                  <a:prstTxWarp prst="textNoShape">
+                                    <a:avLst/>
+                                  </a:prstTxWarp>
+                                </wps:bodyPr>
+                              </wps:wsp>
+                              <wps:wsp>
+                                <wps:cNvPr id="1354030034" name="Freeform 10"/>
+                                <wps:cNvSpPr>
+                                  <a:spLocks/>
+                                </wps:cNvSpPr>
+                                <wps:spPr bwMode="auto">
+                                  <a:xfrm>
+                                    <a:off x="80645" y="5010327"/>
+                                    <a:ext cx="31750" cy="192088"/>
+                                  </a:xfrm>
+                                  <a:custGeom>
+                                    <a:avLst/>
+                                    <a:gdLst>
+                                      <a:gd name="T0" fmla="*/ 0 w 20"/>
+                                      <a:gd name="T1" fmla="*/ 0 h 121"/>
+                                      <a:gd name="T2" fmla="*/ 16 w 20"/>
+                                      <a:gd name="T3" fmla="*/ 72 h 121"/>
+                                      <a:gd name="T4" fmla="*/ 20 w 20"/>
+                                      <a:gd name="T5" fmla="*/ 121 h 121"/>
+                                      <a:gd name="T6" fmla="*/ 18 w 20"/>
+                                      <a:gd name="T7" fmla="*/ 112 h 121"/>
+                                      <a:gd name="T8" fmla="*/ 0 w 20"/>
+                                      <a:gd name="T9" fmla="*/ 31 h 121"/>
+                                      <a:gd name="T10" fmla="*/ 0 w 20"/>
+                                      <a:gd name="T11" fmla="*/ 0 h 121"/>
+                                    </a:gdLst>
+                                    <a:ahLst/>
+                                    <a:cxnLst>
+                                      <a:cxn ang="0">
+                                        <a:pos x="T0" y="T1"/>
+                                      </a:cxn>
+                                      <a:cxn ang="0">
+                                        <a:pos x="T2" y="T3"/>
+                                      </a:cxn>
+                                      <a:cxn ang="0">
+                                        <a:pos x="T4" y="T5"/>
+                                      </a:cxn>
+                                      <a:cxn ang="0">
+                                        <a:pos x="T6" y="T7"/>
+                                      </a:cxn>
+                                      <a:cxn ang="0">
+                                        <a:pos x="T8" y="T9"/>
+                                      </a:cxn>
+                                      <a:cxn ang="0">
+                                        <a:pos x="T10" y="T11"/>
+                                      </a:cxn>
+                                    </a:cxnLst>
+                                    <a:rect l="0" t="0" r="r" b="b"/>
+                                    <a:pathLst>
+                                      <a:path w="20" h="121">
+                                        <a:moveTo>
+                                          <a:pt x="0" y="0"/>
+                                        </a:moveTo>
+                                        <a:lnTo>
+                                          <a:pt x="16" y="72"/>
+                                        </a:lnTo>
+                                        <a:lnTo>
+                                          <a:pt x="20" y="121"/>
+                                        </a:lnTo>
+                                        <a:lnTo>
+                                          <a:pt x="18" y="112"/>
+                                        </a:lnTo>
+                                        <a:lnTo>
+                                          <a:pt x="0" y="31"/>
+                                        </a:lnTo>
+                                        <a:lnTo>
+                                          <a:pt x="0" y="0"/>
+                                        </a:lnTo>
+                                        <a:close/>
+                                      </a:path>
+                                    </a:pathLst>
+                                  </a:custGeom>
+                                  <a:solidFill>
+                                    <a:srgbClr val="866EC2">
+                                      <a:alpha val="20000"/>
+                                    </a:srgbClr>
+                                  </a:solidFill>
+                                  <a:ln w="0">
+                                    <a:solidFill>
+                                      <a:schemeClr val="tx2">
+                                        <a:alpha val="20000"/>
+                                      </a:schemeClr>
+                                    </a:solidFill>
+                                    <a:prstDash val="solid"/>
+                                    <a:round/>
+                                    <a:headEnd/>
+                                    <a:tailEnd/>
+                                  </a:ln>
+                                </wps:spPr>
+                                <wps:bodyPr vert="horz" wrap="square" lIns="91440" tIns="45720" rIns="91440" bIns="45720" numCol="1" anchor="t" anchorCtr="0" compatLnSpc="1">
+                                  <a:prstTxWarp prst="textNoShape">
+                                    <a:avLst/>
+                                  </a:prstTxWarp>
+                                </wps:bodyPr>
+                              </wps:wsp>
+                              <wps:wsp>
+                                <wps:cNvPr id="1703211973" name="Freeform 12"/>
+                                <wps:cNvSpPr>
+                                  <a:spLocks/>
+                                </wps:cNvSpPr>
+                                <wps:spPr bwMode="auto">
+                                  <a:xfrm>
+                                    <a:off x="112395" y="5202414"/>
+                                    <a:ext cx="250825" cy="1020763"/>
+                                  </a:xfrm>
+                                  <a:custGeom>
+                                    <a:avLst/>
+                                    <a:gdLst>
+                                      <a:gd name="T0" fmla="*/ 0 w 158"/>
+                                      <a:gd name="T1" fmla="*/ 0 h 643"/>
+                                      <a:gd name="T2" fmla="*/ 11 w 158"/>
+                                      <a:gd name="T3" fmla="*/ 46 h 643"/>
+                                      <a:gd name="T4" fmla="*/ 22 w 158"/>
+                                      <a:gd name="T5" fmla="*/ 129 h 643"/>
+                                      <a:gd name="T6" fmla="*/ 36 w 158"/>
+                                      <a:gd name="T7" fmla="*/ 211 h 643"/>
+                                      <a:gd name="T8" fmla="*/ 55 w 158"/>
+                                      <a:gd name="T9" fmla="*/ 301 h 643"/>
+                                      <a:gd name="T10" fmla="*/ 76 w 158"/>
+                                      <a:gd name="T11" fmla="*/ 389 h 643"/>
+                                      <a:gd name="T12" fmla="*/ 103 w 158"/>
+                                      <a:gd name="T13" fmla="*/ 476 h 643"/>
+                                      <a:gd name="T14" fmla="*/ 123 w 158"/>
+                                      <a:gd name="T15" fmla="*/ 533 h 643"/>
+                                      <a:gd name="T16" fmla="*/ 144 w 158"/>
+                                      <a:gd name="T17" fmla="*/ 588 h 643"/>
+                                      <a:gd name="T18" fmla="*/ 155 w 158"/>
+                                      <a:gd name="T19" fmla="*/ 632 h 643"/>
+                                      <a:gd name="T20" fmla="*/ 158 w 158"/>
+                                      <a:gd name="T21" fmla="*/ 643 h 643"/>
+                                      <a:gd name="T22" fmla="*/ 142 w 158"/>
+                                      <a:gd name="T23" fmla="*/ 608 h 643"/>
+                                      <a:gd name="T24" fmla="*/ 118 w 158"/>
+                                      <a:gd name="T25" fmla="*/ 544 h 643"/>
+                                      <a:gd name="T26" fmla="*/ 95 w 158"/>
+                                      <a:gd name="T27" fmla="*/ 478 h 643"/>
+                                      <a:gd name="T28" fmla="*/ 69 w 158"/>
+                                      <a:gd name="T29" fmla="*/ 391 h 643"/>
+                                      <a:gd name="T30" fmla="*/ 47 w 158"/>
+                                      <a:gd name="T31" fmla="*/ 302 h 643"/>
+                                      <a:gd name="T32" fmla="*/ 29 w 158"/>
+                                      <a:gd name="T33" fmla="*/ 212 h 643"/>
+                                      <a:gd name="T34" fmla="*/ 13 w 158"/>
+                                      <a:gd name="T35" fmla="*/ 107 h 643"/>
+                                      <a:gd name="T36" fmla="*/ 0 w 158"/>
+                                      <a:gd name="T37" fmla="*/ 0 h 643"/>
+                                    </a:gdLst>
+                                    <a:ahLst/>
+                                    <a:cxnLst>
+                                      <a:cxn ang="0">
+                                        <a:pos x="T0" y="T1"/>
+                                      </a:cxn>
+                                      <a:cxn ang="0">
+                                        <a:pos x="T2" y="T3"/>
+                                      </a:cxn>
+                                      <a:cxn ang="0">
+                                        <a:pos x="T4" y="T5"/>
+                                      </a:cxn>
+                                      <a:cxn ang="0">
+                                        <a:pos x="T6" y="T7"/>
+                                      </a:cxn>
+                                      <a:cxn ang="0">
+                                        <a:pos x="T8" y="T9"/>
+                                      </a:cxn>
+                                      <a:cxn ang="0">
+                                        <a:pos x="T10" y="T11"/>
+                                      </a:cxn>
+                                      <a:cxn ang="0">
+                                        <a:pos x="T12" y="T13"/>
+                                      </a:cxn>
+                                      <a:cxn ang="0">
+                                        <a:pos x="T14" y="T15"/>
+                                      </a:cxn>
+                                      <a:cxn ang="0">
+                                        <a:pos x="T16" y="T17"/>
+                                      </a:cxn>
+                                      <a:cxn ang="0">
+                                        <a:pos x="T18" y="T19"/>
+                                      </a:cxn>
+                                      <a:cxn ang="0">
+                                        <a:pos x="T20" y="T21"/>
+                                      </a:cxn>
+                                      <a:cxn ang="0">
+                                        <a:pos x="T22" y="T23"/>
+                                      </a:cxn>
+                                      <a:cxn ang="0">
+                                        <a:pos x="T24" y="T25"/>
+                                      </a:cxn>
+                                      <a:cxn ang="0">
+                                        <a:pos x="T26" y="T27"/>
+                                      </a:cxn>
+                                      <a:cxn ang="0">
+                                        <a:pos x="T28" y="T29"/>
+                                      </a:cxn>
+                                      <a:cxn ang="0">
+                                        <a:pos x="T30" y="T31"/>
+                                      </a:cxn>
+                                      <a:cxn ang="0">
+                                        <a:pos x="T32" y="T33"/>
+                                      </a:cxn>
+                                      <a:cxn ang="0">
+                                        <a:pos x="T34" y="T35"/>
+                                      </a:cxn>
+                                      <a:cxn ang="0">
+                                        <a:pos x="T36" y="T37"/>
+                                      </a:cxn>
+                                    </a:cxnLst>
+                                    <a:rect l="0" t="0" r="r" b="b"/>
+                                    <a:pathLst>
+                                      <a:path w="158" h="643">
+                                        <a:moveTo>
+                                          <a:pt x="0" y="0"/>
+                                        </a:moveTo>
+                                        <a:lnTo>
+                                          <a:pt x="11" y="46"/>
+                                        </a:lnTo>
+                                        <a:lnTo>
+                                          <a:pt x="22" y="129"/>
+                                        </a:lnTo>
+                                        <a:lnTo>
+                                          <a:pt x="36" y="211"/>
+                                        </a:lnTo>
+                                        <a:lnTo>
+                                          <a:pt x="55" y="301"/>
+                                        </a:lnTo>
+                                        <a:lnTo>
+                                          <a:pt x="76" y="389"/>
+                                        </a:lnTo>
+                                        <a:lnTo>
+                                          <a:pt x="103" y="476"/>
+                                        </a:lnTo>
+                                        <a:lnTo>
+                                          <a:pt x="123" y="533"/>
+                                        </a:lnTo>
+                                        <a:lnTo>
+                                          <a:pt x="144" y="588"/>
+                                        </a:lnTo>
+                                        <a:lnTo>
+                                          <a:pt x="155" y="632"/>
+                                        </a:lnTo>
+                                        <a:lnTo>
+                                          <a:pt x="158" y="643"/>
+                                        </a:lnTo>
+                                        <a:lnTo>
+                                          <a:pt x="142" y="608"/>
+                                        </a:lnTo>
+                                        <a:lnTo>
+                                          <a:pt x="118" y="544"/>
+                                        </a:lnTo>
+                                        <a:lnTo>
+                                          <a:pt x="95" y="478"/>
+                                        </a:lnTo>
+                                        <a:lnTo>
+                                          <a:pt x="69" y="391"/>
+                                        </a:lnTo>
+                                        <a:lnTo>
+                                          <a:pt x="47" y="302"/>
+                                        </a:lnTo>
+                                        <a:lnTo>
+                                          <a:pt x="29" y="212"/>
+                                        </a:lnTo>
+                                        <a:lnTo>
+                                          <a:pt x="13" y="107"/>
+                                        </a:lnTo>
+                                        <a:lnTo>
+                                          <a:pt x="0" y="0"/>
+                                        </a:lnTo>
+                                        <a:close/>
+                                      </a:path>
+                                    </a:pathLst>
+                                  </a:custGeom>
+                                  <a:solidFill>
+                                    <a:srgbClr val="B2B9FF">
+                                      <a:alpha val="20000"/>
+                                    </a:srgbClr>
+                                  </a:solidFill>
+                                  <a:ln w="0">
+                                    <a:solidFill>
+                                      <a:srgbClr val="866EC2">
+                                        <a:alpha val="20000"/>
+                                      </a:srgbClr>
+                                    </a:solidFill>
+                                    <a:prstDash val="solid"/>
+                                    <a:round/>
+                                    <a:headEnd/>
+                                    <a:tailEnd/>
+                                  </a:ln>
+                                </wps:spPr>
+                                <wps:bodyPr vert="horz" wrap="square" lIns="91440" tIns="45720" rIns="91440" bIns="45720" numCol="1" anchor="t" anchorCtr="0" compatLnSpc="1">
+                                  <a:prstTxWarp prst="textNoShape">
+                                    <a:avLst/>
+                                  </a:prstTxWarp>
+                                </wps:bodyPr>
+                              </wps:wsp>
+                              <wps:wsp>
+                                <wps:cNvPr id="1205289079" name="Freeform 13"/>
+                                <wps:cNvSpPr>
+                                  <a:spLocks/>
+                                </wps:cNvSpPr>
+                                <wps:spPr bwMode="auto">
+                                  <a:xfrm>
+                                    <a:off x="375920" y="6215239"/>
+                                    <a:ext cx="52388" cy="112713"/>
+                                  </a:xfrm>
+                                  <a:custGeom>
+                                    <a:avLst/>
+                                    <a:gdLst>
+                                      <a:gd name="T0" fmla="*/ 0 w 33"/>
+                                      <a:gd name="T1" fmla="*/ 0 h 71"/>
+                                      <a:gd name="T2" fmla="*/ 33 w 33"/>
+                                      <a:gd name="T3" fmla="*/ 71 h 71"/>
+                                      <a:gd name="T4" fmla="*/ 24 w 33"/>
+                                      <a:gd name="T5" fmla="*/ 71 h 71"/>
+                                      <a:gd name="T6" fmla="*/ 11 w 33"/>
+                                      <a:gd name="T7" fmla="*/ 36 h 71"/>
+                                      <a:gd name="T8" fmla="*/ 0 w 33"/>
+                                      <a:gd name="T9" fmla="*/ 0 h 71"/>
+                                    </a:gdLst>
+                                    <a:ahLst/>
+                                    <a:cxnLst>
+                                      <a:cxn ang="0">
+                                        <a:pos x="T0" y="T1"/>
+                                      </a:cxn>
+                                      <a:cxn ang="0">
+                                        <a:pos x="T2" y="T3"/>
+                                      </a:cxn>
+                                      <a:cxn ang="0">
+                                        <a:pos x="T4" y="T5"/>
+                                      </a:cxn>
+                                      <a:cxn ang="0">
+                                        <a:pos x="T6" y="T7"/>
+                                      </a:cxn>
+                                      <a:cxn ang="0">
+                                        <a:pos x="T8" y="T9"/>
+                                      </a:cxn>
+                                    </a:cxnLst>
+                                    <a:rect l="0" t="0" r="r" b="b"/>
+                                    <a:pathLst>
+                                      <a:path w="33" h="71">
+                                        <a:moveTo>
+                                          <a:pt x="0" y="0"/>
+                                        </a:moveTo>
+                                        <a:lnTo>
+                                          <a:pt x="33" y="71"/>
+                                        </a:lnTo>
+                                        <a:lnTo>
+                                          <a:pt x="24" y="71"/>
+                                        </a:lnTo>
+                                        <a:lnTo>
+                                          <a:pt x="11" y="36"/>
+                                        </a:lnTo>
+                                        <a:lnTo>
+                                          <a:pt x="0" y="0"/>
+                                        </a:lnTo>
+                                        <a:close/>
+                                      </a:path>
+                                    </a:pathLst>
+                                  </a:custGeom>
+                                  <a:solidFill>
+                                    <a:srgbClr val="B2B9FF">
+                                      <a:alpha val="20000"/>
+                                    </a:srgbClr>
+                                  </a:solidFill>
+                                  <a:ln w="0">
+                                    <a:solidFill>
+                                      <a:schemeClr val="tx2">
+                                        <a:alpha val="20000"/>
+                                      </a:schemeClr>
+                                    </a:solidFill>
+                                    <a:prstDash val="solid"/>
+                                    <a:round/>
+                                    <a:headEnd/>
+                                    <a:tailEnd/>
+                                  </a:ln>
+                                </wps:spPr>
+                                <wps:bodyPr vert="horz" wrap="square" lIns="91440" tIns="45720" rIns="91440" bIns="45720" numCol="1" anchor="t" anchorCtr="0" compatLnSpc="1">
+                                  <a:prstTxWarp prst="textNoShape">
+                                    <a:avLst/>
+                                  </a:prstTxWarp>
+                                </wps:bodyPr>
+                              </wps:wsp>
+                              <wps:wsp>
+                                <wps:cNvPr id="325929667" name="Freeform 14"/>
+                                <wps:cNvSpPr>
+                                  <a:spLocks/>
+                                </wps:cNvSpPr>
+                                <wps:spPr bwMode="auto">
+                                  <a:xfrm>
+                                    <a:off x="106045" y="5124627"/>
+                                    <a:ext cx="23813" cy="150813"/>
+                                  </a:xfrm>
+                                  <a:custGeom>
+                                    <a:avLst/>
+                                    <a:gdLst>
+                                      <a:gd name="T0" fmla="*/ 0 w 15"/>
+                                      <a:gd name="T1" fmla="*/ 0 h 95"/>
+                                      <a:gd name="T2" fmla="*/ 8 w 15"/>
+                                      <a:gd name="T3" fmla="*/ 37 h 95"/>
+                                      <a:gd name="T4" fmla="*/ 8 w 15"/>
+                                      <a:gd name="T5" fmla="*/ 41 h 95"/>
+                                      <a:gd name="T6" fmla="*/ 15 w 15"/>
+                                      <a:gd name="T7" fmla="*/ 95 h 95"/>
+                                      <a:gd name="T8" fmla="*/ 4 w 15"/>
+                                      <a:gd name="T9" fmla="*/ 49 h 95"/>
+                                      <a:gd name="T10" fmla="*/ 0 w 15"/>
+                                      <a:gd name="T11" fmla="*/ 0 h 95"/>
+                                    </a:gdLst>
+                                    <a:ahLst/>
+                                    <a:cxnLst>
+                                      <a:cxn ang="0">
+                                        <a:pos x="T0" y="T1"/>
+                                      </a:cxn>
+                                      <a:cxn ang="0">
+                                        <a:pos x="T2" y="T3"/>
+                                      </a:cxn>
+                                      <a:cxn ang="0">
+                                        <a:pos x="T4" y="T5"/>
+                                      </a:cxn>
+                                      <a:cxn ang="0">
+                                        <a:pos x="T6" y="T7"/>
+                                      </a:cxn>
+                                      <a:cxn ang="0">
+                                        <a:pos x="T8" y="T9"/>
+                                      </a:cxn>
+                                      <a:cxn ang="0">
+                                        <a:pos x="T10" y="T11"/>
+                                      </a:cxn>
+                                    </a:cxnLst>
+                                    <a:rect l="0" t="0" r="r" b="b"/>
+                                    <a:pathLst>
+                                      <a:path w="15" h="95">
+                                        <a:moveTo>
+                                          <a:pt x="0" y="0"/>
+                                        </a:moveTo>
+                                        <a:lnTo>
+                                          <a:pt x="8" y="37"/>
+                                        </a:lnTo>
+                                        <a:lnTo>
+                                          <a:pt x="8" y="41"/>
+                                        </a:lnTo>
+                                        <a:lnTo>
+                                          <a:pt x="15" y="95"/>
+                                        </a:lnTo>
+                                        <a:lnTo>
+                                          <a:pt x="4" y="49"/>
+                                        </a:lnTo>
+                                        <a:lnTo>
+                                          <a:pt x="0" y="0"/>
+                                        </a:lnTo>
+                                        <a:close/>
+                                      </a:path>
+                                    </a:pathLst>
+                                  </a:custGeom>
+                                  <a:solidFill>
+                                    <a:srgbClr val="866EC2">
+                                      <a:alpha val="20000"/>
+                                    </a:srgbClr>
+                                  </a:solidFill>
+                                  <a:ln w="0">
+                                    <a:solidFill>
+                                      <a:schemeClr val="tx2">
+                                        <a:alpha val="20000"/>
+                                      </a:schemeClr>
+                                    </a:solidFill>
+                                    <a:prstDash val="solid"/>
+                                    <a:round/>
+                                    <a:headEnd/>
+                                    <a:tailEnd/>
+                                  </a:ln>
+                                </wps:spPr>
+                                <wps:bodyPr vert="horz" wrap="square" lIns="91440" tIns="45720" rIns="91440" bIns="45720" numCol="1" anchor="t" anchorCtr="0" compatLnSpc="1">
+                                  <a:prstTxWarp prst="textNoShape">
+                                    <a:avLst/>
+                                  </a:prstTxWarp>
+                                </wps:bodyPr>
+                              </wps:wsp>
+                              <wps:wsp>
+                                <wps:cNvPr id="1869029816" name="Freeform 15"/>
+                                <wps:cNvSpPr>
+                                  <a:spLocks/>
+                                </wps:cNvSpPr>
+                                <wps:spPr bwMode="auto">
+                                  <a:xfrm>
+                                    <a:off x="317182" y="4649964"/>
+                                    <a:ext cx="638175" cy="1241425"/>
+                                  </a:xfrm>
+                                  <a:custGeom>
+                                    <a:avLst/>
+                                    <a:gdLst>
+                                      <a:gd name="T0" fmla="*/ 402 w 402"/>
+                                      <a:gd name="T1" fmla="*/ 0 h 782"/>
+                                      <a:gd name="T2" fmla="*/ 402 w 402"/>
+                                      <a:gd name="T3" fmla="*/ 1 h 782"/>
+                                      <a:gd name="T4" fmla="*/ 363 w 402"/>
+                                      <a:gd name="T5" fmla="*/ 39 h 782"/>
+                                      <a:gd name="T6" fmla="*/ 325 w 402"/>
+                                      <a:gd name="T7" fmla="*/ 79 h 782"/>
+                                      <a:gd name="T8" fmla="*/ 290 w 402"/>
+                                      <a:gd name="T9" fmla="*/ 121 h 782"/>
+                                      <a:gd name="T10" fmla="*/ 255 w 402"/>
+                                      <a:gd name="T11" fmla="*/ 164 h 782"/>
+                                      <a:gd name="T12" fmla="*/ 211 w 402"/>
+                                      <a:gd name="T13" fmla="*/ 222 h 782"/>
+                                      <a:gd name="T14" fmla="*/ 171 w 402"/>
+                                      <a:gd name="T15" fmla="*/ 284 h 782"/>
+                                      <a:gd name="T16" fmla="*/ 133 w 402"/>
+                                      <a:gd name="T17" fmla="*/ 346 h 782"/>
+                                      <a:gd name="T18" fmla="*/ 100 w 402"/>
+                                      <a:gd name="T19" fmla="*/ 411 h 782"/>
+                                      <a:gd name="T20" fmla="*/ 71 w 402"/>
+                                      <a:gd name="T21" fmla="*/ 478 h 782"/>
+                                      <a:gd name="T22" fmla="*/ 45 w 402"/>
+                                      <a:gd name="T23" fmla="*/ 546 h 782"/>
+                                      <a:gd name="T24" fmla="*/ 27 w 402"/>
+                                      <a:gd name="T25" fmla="*/ 617 h 782"/>
+                                      <a:gd name="T26" fmla="*/ 13 w 402"/>
+                                      <a:gd name="T27" fmla="*/ 689 h 782"/>
+                                      <a:gd name="T28" fmla="*/ 7 w 402"/>
+                                      <a:gd name="T29" fmla="*/ 761 h 782"/>
+                                      <a:gd name="T30" fmla="*/ 7 w 402"/>
+                                      <a:gd name="T31" fmla="*/ 782 h 782"/>
+                                      <a:gd name="T32" fmla="*/ 0 w 402"/>
+                                      <a:gd name="T33" fmla="*/ 765 h 782"/>
+                                      <a:gd name="T34" fmla="*/ 1 w 402"/>
+                                      <a:gd name="T35" fmla="*/ 761 h 782"/>
+                                      <a:gd name="T36" fmla="*/ 7 w 402"/>
+                                      <a:gd name="T37" fmla="*/ 688 h 782"/>
+                                      <a:gd name="T38" fmla="*/ 21 w 402"/>
+                                      <a:gd name="T39" fmla="*/ 616 h 782"/>
+                                      <a:gd name="T40" fmla="*/ 40 w 402"/>
+                                      <a:gd name="T41" fmla="*/ 545 h 782"/>
+                                      <a:gd name="T42" fmla="*/ 66 w 402"/>
+                                      <a:gd name="T43" fmla="*/ 475 h 782"/>
+                                      <a:gd name="T44" fmla="*/ 95 w 402"/>
+                                      <a:gd name="T45" fmla="*/ 409 h 782"/>
+                                      <a:gd name="T46" fmla="*/ 130 w 402"/>
+                                      <a:gd name="T47" fmla="*/ 343 h 782"/>
+                                      <a:gd name="T48" fmla="*/ 167 w 402"/>
+                                      <a:gd name="T49" fmla="*/ 281 h 782"/>
+                                      <a:gd name="T50" fmla="*/ 209 w 402"/>
+                                      <a:gd name="T51" fmla="*/ 220 h 782"/>
+                                      <a:gd name="T52" fmla="*/ 253 w 402"/>
+                                      <a:gd name="T53" fmla="*/ 163 h 782"/>
+                                      <a:gd name="T54" fmla="*/ 287 w 402"/>
+                                      <a:gd name="T55" fmla="*/ 120 h 782"/>
+                                      <a:gd name="T56" fmla="*/ 324 w 402"/>
+                                      <a:gd name="T57" fmla="*/ 78 h 782"/>
+                                      <a:gd name="T58" fmla="*/ 362 w 402"/>
+                                      <a:gd name="T59" fmla="*/ 38 h 782"/>
+                                      <a:gd name="T60" fmla="*/ 402 w 402"/>
+                                      <a:gd name="T61" fmla="*/ 0 h 782"/>
+                                    </a:gdLst>
+                                    <a:ahLst/>
+                                    <a:cxnLst>
+                                      <a:cxn ang="0">
+                                        <a:pos x="T0" y="T1"/>
+                                      </a:cxn>
+                                      <a:cxn ang="0">
+                                        <a:pos x="T2" y="T3"/>
+                                      </a:cxn>
+                                      <a:cxn ang="0">
+                                        <a:pos x="T4" y="T5"/>
+                                      </a:cxn>
+                                      <a:cxn ang="0">
+                                        <a:pos x="T6" y="T7"/>
+                                      </a:cxn>
+                                      <a:cxn ang="0">
+                                        <a:pos x="T8" y="T9"/>
+                                      </a:cxn>
+                                      <a:cxn ang="0">
+                                        <a:pos x="T10" y="T11"/>
+                                      </a:cxn>
+                                      <a:cxn ang="0">
+                                        <a:pos x="T12" y="T13"/>
+                                      </a:cxn>
+                                      <a:cxn ang="0">
+                                        <a:pos x="T14" y="T15"/>
+                                      </a:cxn>
+                                      <a:cxn ang="0">
+                                        <a:pos x="T16" y="T17"/>
+                                      </a:cxn>
+                                      <a:cxn ang="0">
+                                        <a:pos x="T18" y="T19"/>
+                                      </a:cxn>
+                                      <a:cxn ang="0">
+                                        <a:pos x="T20" y="T21"/>
+                                      </a:cxn>
+                                      <a:cxn ang="0">
+                                        <a:pos x="T22" y="T23"/>
+                                      </a:cxn>
+                                      <a:cxn ang="0">
+                                        <a:pos x="T24" y="T25"/>
+                                      </a:cxn>
+                                      <a:cxn ang="0">
+                                        <a:pos x="T26" y="T27"/>
+                                      </a:cxn>
+                                      <a:cxn ang="0">
+                                        <a:pos x="T28" y="T29"/>
+                                      </a:cxn>
+                                      <a:cxn ang="0">
+                                        <a:pos x="T30" y="T31"/>
+                                      </a:cxn>
+                                      <a:cxn ang="0">
+                                        <a:pos x="T32" y="T33"/>
+                                      </a:cxn>
+                                      <a:cxn ang="0">
+                                        <a:pos x="T34" y="T35"/>
+                                      </a:cxn>
+                                      <a:cxn ang="0">
+                                        <a:pos x="T36" y="T37"/>
+                                      </a:cxn>
+                                      <a:cxn ang="0">
+                                        <a:pos x="T38" y="T39"/>
+                                      </a:cxn>
+                                      <a:cxn ang="0">
+                                        <a:pos x="T40" y="T41"/>
+                                      </a:cxn>
+                                      <a:cxn ang="0">
+                                        <a:pos x="T42" y="T43"/>
+                                      </a:cxn>
+                                      <a:cxn ang="0">
+                                        <a:pos x="T44" y="T45"/>
+                                      </a:cxn>
+                                      <a:cxn ang="0">
+                                        <a:pos x="T46" y="T47"/>
+                                      </a:cxn>
+                                      <a:cxn ang="0">
+                                        <a:pos x="T48" y="T49"/>
+                                      </a:cxn>
+                                      <a:cxn ang="0">
+                                        <a:pos x="T50" y="T51"/>
+                                      </a:cxn>
+                                      <a:cxn ang="0">
+                                        <a:pos x="T52" y="T53"/>
+                                      </a:cxn>
+                                      <a:cxn ang="0">
+                                        <a:pos x="T54" y="T55"/>
+                                      </a:cxn>
+                                      <a:cxn ang="0">
+                                        <a:pos x="T56" y="T57"/>
+                                      </a:cxn>
+                                      <a:cxn ang="0">
+                                        <a:pos x="T58" y="T59"/>
+                                      </a:cxn>
+                                      <a:cxn ang="0">
+                                        <a:pos x="T60" y="T61"/>
+                                      </a:cxn>
+                                    </a:cxnLst>
+                                    <a:rect l="0" t="0" r="r" b="b"/>
+                                    <a:pathLst>
+                                      <a:path w="402" h="782">
+                                        <a:moveTo>
+                                          <a:pt x="402" y="0"/>
+                                        </a:moveTo>
+                                        <a:lnTo>
+                                          <a:pt x="402" y="1"/>
+                                        </a:lnTo>
+                                        <a:lnTo>
+                                          <a:pt x="363" y="39"/>
+                                        </a:lnTo>
+                                        <a:lnTo>
+                                          <a:pt x="325" y="79"/>
+                                        </a:lnTo>
+                                        <a:lnTo>
+                                          <a:pt x="290" y="121"/>
+                                        </a:lnTo>
+                                        <a:lnTo>
+                                          <a:pt x="255" y="164"/>
+                                        </a:lnTo>
+                                        <a:lnTo>
+                                          <a:pt x="211" y="222"/>
+                                        </a:lnTo>
+                                        <a:lnTo>
+                                          <a:pt x="171" y="284"/>
+                                        </a:lnTo>
+                                        <a:lnTo>
+                                          <a:pt x="133" y="346"/>
+                                        </a:lnTo>
+                                        <a:lnTo>
+                                          <a:pt x="100" y="411"/>
+                                        </a:lnTo>
+                                        <a:lnTo>
+                                          <a:pt x="71" y="478"/>
+                                        </a:lnTo>
+                                        <a:lnTo>
+                                          <a:pt x="45" y="546"/>
+                                        </a:lnTo>
+                                        <a:lnTo>
+                                          <a:pt x="27" y="617"/>
+                                        </a:lnTo>
+                                        <a:lnTo>
+                                          <a:pt x="13" y="689"/>
+                                        </a:lnTo>
+                                        <a:lnTo>
+                                          <a:pt x="7" y="761"/>
+                                        </a:lnTo>
+                                        <a:lnTo>
+                                          <a:pt x="7" y="782"/>
+                                        </a:lnTo>
+                                        <a:lnTo>
+                                          <a:pt x="0" y="765"/>
+                                        </a:lnTo>
+                                        <a:lnTo>
+                                          <a:pt x="1" y="761"/>
+                                        </a:lnTo>
+                                        <a:lnTo>
+                                          <a:pt x="7" y="688"/>
+                                        </a:lnTo>
+                                        <a:lnTo>
+                                          <a:pt x="21" y="616"/>
+                                        </a:lnTo>
+                                        <a:lnTo>
+                                          <a:pt x="40" y="545"/>
+                                        </a:lnTo>
+                                        <a:lnTo>
+                                          <a:pt x="66" y="475"/>
+                                        </a:lnTo>
+                                        <a:lnTo>
+                                          <a:pt x="95" y="409"/>
+                                        </a:lnTo>
+                                        <a:lnTo>
+                                          <a:pt x="130" y="343"/>
+                                        </a:lnTo>
+                                        <a:lnTo>
+                                          <a:pt x="167" y="281"/>
+                                        </a:lnTo>
+                                        <a:lnTo>
+                                          <a:pt x="209" y="220"/>
+                                        </a:lnTo>
+                                        <a:lnTo>
+                                          <a:pt x="253" y="163"/>
+                                        </a:lnTo>
+                                        <a:lnTo>
+                                          <a:pt x="287" y="120"/>
+                                        </a:lnTo>
+                                        <a:lnTo>
+                                          <a:pt x="324" y="78"/>
+                                        </a:lnTo>
+                                        <a:lnTo>
+                                          <a:pt x="362" y="38"/>
+                                        </a:lnTo>
+                                        <a:lnTo>
+                                          <a:pt x="402" y="0"/>
+                                        </a:lnTo>
+                                        <a:close/>
+                                      </a:path>
+                                    </a:pathLst>
+                                  </a:custGeom>
+                                  <a:solidFill>
+                                    <a:srgbClr val="B2B9FF">
+                                      <a:alpha val="20000"/>
+                                    </a:srgbClr>
+                                  </a:solidFill>
+                                  <a:ln w="0">
+                                    <a:solidFill>
+                                      <a:srgbClr val="7030A0">
+                                        <a:alpha val="20000"/>
+                                      </a:srgbClr>
+                                    </a:solidFill>
+                                    <a:prstDash val="solid"/>
+                                    <a:round/>
+                                    <a:headEnd/>
+                                    <a:tailEnd/>
+                                  </a:ln>
+                                </wps:spPr>
+                                <wps:bodyPr vert="horz" wrap="square" lIns="91440" tIns="45720" rIns="91440" bIns="45720" numCol="1" anchor="t" anchorCtr="0" compatLnSpc="1">
+                                  <a:prstTxWarp prst="textNoShape">
+                                    <a:avLst/>
+                                  </a:prstTxWarp>
+                                </wps:bodyPr>
+                              </wps:wsp>
+                              <wps:wsp>
+                                <wps:cNvPr id="2095508020" name="Freeform 16"/>
+                                <wps:cNvSpPr>
+                                  <a:spLocks/>
+                                </wps:cNvSpPr>
+                                <wps:spPr bwMode="auto">
+                                  <a:xfrm>
+                                    <a:off x="317182" y="5904089"/>
+                                    <a:ext cx="58738" cy="311150"/>
+                                  </a:xfrm>
+                                  <a:custGeom>
+                                    <a:avLst/>
+                                    <a:gdLst>
+                                      <a:gd name="T0" fmla="*/ 0 w 37"/>
+                                      <a:gd name="T1" fmla="*/ 0 h 196"/>
+                                      <a:gd name="T2" fmla="*/ 6 w 37"/>
+                                      <a:gd name="T3" fmla="*/ 15 h 196"/>
+                                      <a:gd name="T4" fmla="*/ 7 w 37"/>
+                                      <a:gd name="T5" fmla="*/ 18 h 196"/>
+                                      <a:gd name="T6" fmla="*/ 12 w 37"/>
+                                      <a:gd name="T7" fmla="*/ 80 h 196"/>
+                                      <a:gd name="T8" fmla="*/ 21 w 37"/>
+                                      <a:gd name="T9" fmla="*/ 134 h 196"/>
+                                      <a:gd name="T10" fmla="*/ 33 w 37"/>
+                                      <a:gd name="T11" fmla="*/ 188 h 196"/>
+                                      <a:gd name="T12" fmla="*/ 37 w 37"/>
+                                      <a:gd name="T13" fmla="*/ 196 h 196"/>
+                                      <a:gd name="T14" fmla="*/ 22 w 37"/>
+                                      <a:gd name="T15" fmla="*/ 162 h 196"/>
+                                      <a:gd name="T16" fmla="*/ 15 w 37"/>
+                                      <a:gd name="T17" fmla="*/ 146 h 196"/>
+                                      <a:gd name="T18" fmla="*/ 5 w 37"/>
+                                      <a:gd name="T19" fmla="*/ 81 h 196"/>
+                                      <a:gd name="T20" fmla="*/ 1 w 37"/>
+                                      <a:gd name="T21" fmla="*/ 40 h 196"/>
+                                      <a:gd name="T22" fmla="*/ 0 w 37"/>
+                                      <a:gd name="T23" fmla="*/ 0 h 196"/>
+                                    </a:gdLst>
+                                    <a:ahLst/>
+                                    <a:cxnLst>
+                                      <a:cxn ang="0">
+                                        <a:pos x="T0" y="T1"/>
+                                      </a:cxn>
+                                      <a:cxn ang="0">
+                                        <a:pos x="T2" y="T3"/>
+                                      </a:cxn>
+                                      <a:cxn ang="0">
+                                        <a:pos x="T4" y="T5"/>
+                                      </a:cxn>
+                                      <a:cxn ang="0">
+                                        <a:pos x="T6" y="T7"/>
+                                      </a:cxn>
+                                      <a:cxn ang="0">
+                                        <a:pos x="T8" y="T9"/>
+                                      </a:cxn>
+                                      <a:cxn ang="0">
+                                        <a:pos x="T10" y="T11"/>
+                                      </a:cxn>
+                                      <a:cxn ang="0">
+                                        <a:pos x="T12" y="T13"/>
+                                      </a:cxn>
+                                      <a:cxn ang="0">
+                                        <a:pos x="T14" y="T15"/>
+                                      </a:cxn>
+                                      <a:cxn ang="0">
+                                        <a:pos x="T16" y="T17"/>
+                                      </a:cxn>
+                                      <a:cxn ang="0">
+                                        <a:pos x="T18" y="T19"/>
+                                      </a:cxn>
+                                      <a:cxn ang="0">
+                                        <a:pos x="T20" y="T21"/>
+                                      </a:cxn>
+                                      <a:cxn ang="0">
+                                        <a:pos x="T22" y="T23"/>
+                                      </a:cxn>
+                                    </a:cxnLst>
+                                    <a:rect l="0" t="0" r="r" b="b"/>
+                                    <a:pathLst>
+                                      <a:path w="37" h="196">
+                                        <a:moveTo>
+                                          <a:pt x="0" y="0"/>
+                                        </a:moveTo>
+                                        <a:lnTo>
+                                          <a:pt x="6" y="15"/>
+                                        </a:lnTo>
+                                        <a:lnTo>
+                                          <a:pt x="7" y="18"/>
+                                        </a:lnTo>
+                                        <a:lnTo>
+                                          <a:pt x="12" y="80"/>
+                                        </a:lnTo>
+                                        <a:lnTo>
+                                          <a:pt x="21" y="134"/>
+                                        </a:lnTo>
+                                        <a:lnTo>
+                                          <a:pt x="33" y="188"/>
+                                        </a:lnTo>
+                                        <a:lnTo>
+                                          <a:pt x="37" y="196"/>
+                                        </a:lnTo>
+                                        <a:lnTo>
+                                          <a:pt x="22" y="162"/>
+                                        </a:lnTo>
+                                        <a:lnTo>
+                                          <a:pt x="15" y="146"/>
+                                        </a:lnTo>
+                                        <a:lnTo>
+                                          <a:pt x="5" y="81"/>
+                                        </a:lnTo>
+                                        <a:lnTo>
+                                          <a:pt x="1" y="40"/>
+                                        </a:lnTo>
+                                        <a:lnTo>
+                                          <a:pt x="0" y="0"/>
+                                        </a:lnTo>
+                                        <a:close/>
+                                      </a:path>
+                                    </a:pathLst>
+                                  </a:custGeom>
+                                  <a:solidFill>
+                                    <a:srgbClr val="B2B9FF">
+                                      <a:alpha val="20000"/>
+                                    </a:srgbClr>
+                                  </a:solidFill>
+                                  <a:ln w="0">
+                                    <a:solidFill>
+                                      <a:schemeClr val="tx2">
+                                        <a:alpha val="20000"/>
+                                      </a:schemeClr>
+                                    </a:solidFill>
+                                    <a:prstDash val="solid"/>
+                                    <a:round/>
+                                    <a:headEnd/>
+                                    <a:tailEnd/>
+                                  </a:ln>
+                                </wps:spPr>
+                                <wps:bodyPr vert="horz" wrap="square" lIns="91440" tIns="45720" rIns="91440" bIns="45720" numCol="1" anchor="t" anchorCtr="0" compatLnSpc="1">
+                                  <a:prstTxWarp prst="textNoShape">
+                                    <a:avLst/>
+                                  </a:prstTxWarp>
+                                </wps:bodyPr>
+                              </wps:wsp>
+                              <wps:wsp>
+                                <wps:cNvPr id="2027867601" name="Freeform 17"/>
+                                <wps:cNvSpPr>
+                                  <a:spLocks/>
+                                </wps:cNvSpPr>
+                                <wps:spPr bwMode="auto">
+                                  <a:xfrm>
+                                    <a:off x="363220" y="6218678"/>
+                                    <a:ext cx="49213" cy="104775"/>
+                                  </a:xfrm>
+                                  <a:custGeom>
+                                    <a:avLst/>
+                                    <a:gdLst>
+                                      <a:gd name="T0" fmla="*/ 0 w 31"/>
+                                      <a:gd name="T1" fmla="*/ 0 h 66"/>
+                                      <a:gd name="T2" fmla="*/ 31 w 31"/>
+                                      <a:gd name="T3" fmla="*/ 66 h 66"/>
+                                      <a:gd name="T4" fmla="*/ 24 w 31"/>
+                                      <a:gd name="T5" fmla="*/ 66 h 66"/>
+                                      <a:gd name="T6" fmla="*/ 0 w 31"/>
+                                      <a:gd name="T7" fmla="*/ 0 h 66"/>
+                                    </a:gdLst>
+                                    <a:ahLst/>
+                                    <a:cxnLst>
+                                      <a:cxn ang="0">
+                                        <a:pos x="T0" y="T1"/>
+                                      </a:cxn>
+                                      <a:cxn ang="0">
+                                        <a:pos x="T2" y="T3"/>
+                                      </a:cxn>
+                                      <a:cxn ang="0">
+                                        <a:pos x="T4" y="T5"/>
+                                      </a:cxn>
+                                      <a:cxn ang="0">
+                                        <a:pos x="T6" y="T7"/>
+                                      </a:cxn>
+                                    </a:cxnLst>
+                                    <a:rect l="0" t="0" r="r" b="b"/>
+                                    <a:pathLst>
+                                      <a:path w="31" h="66">
+                                        <a:moveTo>
+                                          <a:pt x="0" y="0"/>
+                                        </a:moveTo>
+                                        <a:lnTo>
+                                          <a:pt x="31" y="66"/>
+                                        </a:lnTo>
+                                        <a:lnTo>
+                                          <a:pt x="24" y="66"/>
+                                        </a:lnTo>
+                                        <a:lnTo>
+                                          <a:pt x="0" y="0"/>
+                                        </a:lnTo>
+                                        <a:close/>
+                                      </a:path>
+                                    </a:pathLst>
+                                  </a:custGeom>
+                                  <a:solidFill>
+                                    <a:srgbClr val="B2B9FF">
+                                      <a:alpha val="20000"/>
+                                    </a:srgbClr>
+                                  </a:solidFill>
+                                  <a:ln w="0">
+                                    <a:solidFill>
+                                      <a:srgbClr val="B2B9FF">
+                                        <a:alpha val="20000"/>
+                                      </a:srgbClr>
+                                    </a:solidFill>
+                                    <a:prstDash val="solid"/>
+                                    <a:round/>
+                                    <a:headEnd/>
+                                    <a:tailEnd/>
+                                  </a:ln>
+                                </wps:spPr>
+                                <wps:bodyPr vert="horz" wrap="square" lIns="91440" tIns="45720" rIns="91440" bIns="45720" numCol="1" anchor="t" anchorCtr="0" compatLnSpc="1">
+                                  <a:prstTxWarp prst="textNoShape">
+                                    <a:avLst/>
+                                  </a:prstTxWarp>
+                                </wps:bodyPr>
+                              </wps:wsp>
+                              <wps:wsp>
+                                <wps:cNvPr id="284285146" name="Freeform 18"/>
+                                <wps:cNvSpPr>
+                                  <a:spLocks/>
+                                </wps:cNvSpPr>
+                                <wps:spPr bwMode="auto">
+                                  <a:xfrm>
+                                    <a:off x="317182" y="5864402"/>
+                                    <a:ext cx="11113" cy="68263"/>
+                                  </a:xfrm>
+                                  <a:custGeom>
+                                    <a:avLst/>
+                                    <a:gdLst>
+                                      <a:gd name="T0" fmla="*/ 0 w 7"/>
+                                      <a:gd name="T1" fmla="*/ 0 h 43"/>
+                                      <a:gd name="T2" fmla="*/ 7 w 7"/>
+                                      <a:gd name="T3" fmla="*/ 17 h 43"/>
+                                      <a:gd name="T4" fmla="*/ 7 w 7"/>
+                                      <a:gd name="T5" fmla="*/ 43 h 43"/>
+                                      <a:gd name="T6" fmla="*/ 6 w 7"/>
+                                      <a:gd name="T7" fmla="*/ 40 h 43"/>
+                                      <a:gd name="T8" fmla="*/ 0 w 7"/>
+                                      <a:gd name="T9" fmla="*/ 25 h 43"/>
+                                      <a:gd name="T10" fmla="*/ 0 w 7"/>
+                                      <a:gd name="T11" fmla="*/ 0 h 43"/>
+                                    </a:gdLst>
+                                    <a:ahLst/>
+                                    <a:cxnLst>
+                                      <a:cxn ang="0">
+                                        <a:pos x="T0" y="T1"/>
+                                      </a:cxn>
+                                      <a:cxn ang="0">
+                                        <a:pos x="T2" y="T3"/>
+                                      </a:cxn>
+                                      <a:cxn ang="0">
+                                        <a:pos x="T4" y="T5"/>
+                                      </a:cxn>
+                                      <a:cxn ang="0">
+                                        <a:pos x="T6" y="T7"/>
+                                      </a:cxn>
+                                      <a:cxn ang="0">
+                                        <a:pos x="T8" y="T9"/>
+                                      </a:cxn>
+                                      <a:cxn ang="0">
+                                        <a:pos x="T10" y="T11"/>
+                                      </a:cxn>
+                                    </a:cxnLst>
+                                    <a:rect l="0" t="0" r="r" b="b"/>
+                                    <a:pathLst>
+                                      <a:path w="7" h="43">
+                                        <a:moveTo>
+                                          <a:pt x="0" y="0"/>
+                                        </a:moveTo>
+                                        <a:lnTo>
+                                          <a:pt x="7" y="17"/>
+                                        </a:lnTo>
+                                        <a:lnTo>
+                                          <a:pt x="7" y="43"/>
+                                        </a:lnTo>
+                                        <a:lnTo>
+                                          <a:pt x="6" y="40"/>
+                                        </a:lnTo>
+                                        <a:lnTo>
+                                          <a:pt x="0" y="25"/>
+                                        </a:lnTo>
+                                        <a:lnTo>
+                                          <a:pt x="0" y="0"/>
+                                        </a:lnTo>
+                                        <a:close/>
+                                      </a:path>
+                                    </a:pathLst>
+                                  </a:custGeom>
+                                  <a:solidFill>
+                                    <a:schemeClr val="tx2">
+                                      <a:alpha val="20000"/>
+                                    </a:schemeClr>
+                                  </a:solidFill>
+                                  <a:ln w="0">
+                                    <a:solidFill>
+                                      <a:schemeClr val="tx2">
+                                        <a:alpha val="20000"/>
+                                      </a:schemeClr>
+                                    </a:solidFill>
+                                    <a:prstDash val="solid"/>
+                                    <a:round/>
+                                    <a:headEnd/>
+                                    <a:tailEnd/>
+                                  </a:ln>
+                                </wps:spPr>
+                                <wps:bodyPr vert="horz" wrap="square" lIns="91440" tIns="45720" rIns="91440" bIns="45720" numCol="1" anchor="t" anchorCtr="0" compatLnSpc="1">
+                                  <a:prstTxWarp prst="textNoShape">
+                                    <a:avLst/>
+                                  </a:prstTxWarp>
+                                </wps:bodyPr>
+                              </wps:wsp>
+                              <wps:wsp>
+                                <wps:cNvPr id="1095664902" name="Freeform 19"/>
+                                <wps:cNvSpPr>
+                                  <a:spLocks/>
+                                </wps:cNvSpPr>
+                                <wps:spPr bwMode="auto">
+                                  <a:xfrm>
+                                    <a:off x="340995" y="6135864"/>
+                                    <a:ext cx="73025" cy="192088"/>
+                                  </a:xfrm>
+                                  <a:custGeom>
+                                    <a:avLst/>
+                                    <a:gdLst>
+                                      <a:gd name="T0" fmla="*/ 0 w 46"/>
+                                      <a:gd name="T1" fmla="*/ 0 h 121"/>
+                                      <a:gd name="T2" fmla="*/ 7 w 46"/>
+                                      <a:gd name="T3" fmla="*/ 16 h 121"/>
+                                      <a:gd name="T4" fmla="*/ 22 w 46"/>
+                                      <a:gd name="T5" fmla="*/ 50 h 121"/>
+                                      <a:gd name="T6" fmla="*/ 33 w 46"/>
+                                      <a:gd name="T7" fmla="*/ 86 h 121"/>
+                                      <a:gd name="T8" fmla="*/ 46 w 46"/>
+                                      <a:gd name="T9" fmla="*/ 121 h 121"/>
+                                      <a:gd name="T10" fmla="*/ 45 w 46"/>
+                                      <a:gd name="T11" fmla="*/ 121 h 121"/>
+                                      <a:gd name="T12" fmla="*/ 14 w 46"/>
+                                      <a:gd name="T13" fmla="*/ 55 h 121"/>
+                                      <a:gd name="T14" fmla="*/ 11 w 46"/>
+                                      <a:gd name="T15" fmla="*/ 44 h 121"/>
+                                      <a:gd name="T16" fmla="*/ 0 w 46"/>
+                                      <a:gd name="T17" fmla="*/ 0 h 121"/>
+                                    </a:gdLst>
+                                    <a:ahLst/>
+                                    <a:cxnLst>
+                                      <a:cxn ang="0">
+                                        <a:pos x="T0" y="T1"/>
+                                      </a:cxn>
+                                      <a:cxn ang="0">
+                                        <a:pos x="T2" y="T3"/>
+                                      </a:cxn>
+                                      <a:cxn ang="0">
+                                        <a:pos x="T4" y="T5"/>
+                                      </a:cxn>
+                                      <a:cxn ang="0">
+                                        <a:pos x="T6" y="T7"/>
+                                      </a:cxn>
+                                      <a:cxn ang="0">
+                                        <a:pos x="T8" y="T9"/>
+                                      </a:cxn>
+                                      <a:cxn ang="0">
+                                        <a:pos x="T10" y="T11"/>
+                                      </a:cxn>
+                                      <a:cxn ang="0">
+                                        <a:pos x="T12" y="T13"/>
+                                      </a:cxn>
+                                      <a:cxn ang="0">
+                                        <a:pos x="T14" y="T15"/>
+                                      </a:cxn>
+                                      <a:cxn ang="0">
+                                        <a:pos x="T16" y="T17"/>
+                                      </a:cxn>
+                                    </a:cxnLst>
+                                    <a:rect l="0" t="0" r="r" b="b"/>
+                                    <a:pathLst>
+                                      <a:path w="46" h="121">
+                                        <a:moveTo>
+                                          <a:pt x="0" y="0"/>
+                                        </a:moveTo>
+                                        <a:lnTo>
+                                          <a:pt x="7" y="16"/>
+                                        </a:lnTo>
+                                        <a:lnTo>
+                                          <a:pt x="22" y="50"/>
+                                        </a:lnTo>
+                                        <a:lnTo>
+                                          <a:pt x="33" y="86"/>
+                                        </a:lnTo>
+                                        <a:lnTo>
+                                          <a:pt x="46" y="121"/>
+                                        </a:lnTo>
+                                        <a:lnTo>
+                                          <a:pt x="45" y="121"/>
+                                        </a:lnTo>
+                                        <a:lnTo>
+                                          <a:pt x="14" y="55"/>
+                                        </a:lnTo>
+                                        <a:lnTo>
+                                          <a:pt x="11" y="44"/>
+                                        </a:lnTo>
+                                        <a:lnTo>
+                                          <a:pt x="0" y="0"/>
+                                        </a:lnTo>
+                                        <a:close/>
+                                      </a:path>
+                                    </a:pathLst>
+                                  </a:custGeom>
+                                  <a:solidFill>
+                                    <a:srgbClr val="B2B9FF">
+                                      <a:alpha val="20000"/>
+                                    </a:srgbClr>
+                                  </a:solidFill>
+                                  <a:ln w="0">
+                                    <a:solidFill>
+                                      <a:srgbClr val="B2B9FF">
+                                        <a:alpha val="20000"/>
+                                      </a:srgbClr>
+                                    </a:solidFill>
+                                    <a:prstDash val="solid"/>
+                                    <a:round/>
+                                    <a:headEnd/>
+                                    <a:tailEnd/>
+                                  </a:ln>
+                                </wps:spPr>
+                                <wps:bodyPr vert="horz" wrap="square" lIns="91440" tIns="45720" rIns="91440" bIns="45720" numCol="1" anchor="t" anchorCtr="0" compatLnSpc="1">
+                                  <a:prstTxWarp prst="textNoShape">
+                                    <a:avLst/>
+                                  </a:prstTxWarp>
+                                </wps:bodyPr>
+                              </wps:wsp>
+                            </wpg:grpSp>
+                          </wpg:grpSp>
+                        </wpg:wgp>
+                      </a:graphicData>
+                    </a:graphic>
+                    <wp14:sizeRelH relativeFrom="page">
+                      <wp14:pctWidth>33000</wp14:pctWidth>
+                    </wp14:sizeRelH>
+                    <wp14:sizeRelV relativeFrom="page">
+                      <wp14:pctHeight>95000</wp14:pctHeight>
+                    </wp14:sizeRelV>
+                  </wp:anchor>
+                </w:drawing>
+              </mc:Choice>
+              <mc:Fallback>
+                <w:pict>
+                  <v:group w14:anchorId="5744AEEE" id="Group 1912918517" o:spid="_x0000_s1026" style="position:absolute;margin-left:23.6pt;margin-top:21.1pt;width:172.8pt;height:718.55pt;z-index:-251635712;mso-width-percent:330;mso-height-percent:950;mso-position-horizontal-relative:page;mso-position-vertical-relative:page;mso-width-percent:330;mso-height-percent:950" coordsize="21945,91257" o:gfxdata="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">
+                    <v:rect id="Rectangle 1943124317" o:spid="_x0000_s1027" style="position:absolute;width:1945;height:91257;visibility:visible;mso-wrap-style:square;v-text-anchor:middle" o:gfxdata="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" fillcolor="#b2b9ff" stroked="f" strokeweight="2pt"/>
+                    <v:shapetype id="_x0000_t15" coordsize="21600,21600" o:spt="15" adj="16200" path="m@0,l,,,21600@0,21600,21600,10800xe">
+                      <v:stroke joinstyle="miter"/>
+                      <v:formulas>
+                        <v:f eqn="val #0"/>
+                        <v:f eqn="prod #0 1 2"/>
+                      </v:formulas>
+                      <v:path gradientshapeok="t" o:connecttype="custom" o:connectlocs="@1,0;0,10800;@1,21600;21600,10800" o:connectangles="270,180,90,0" textboxrect="0,0,10800,21600;0,0,16200,21600;0,0,21600,21600"/>
+                      <v:handles>
+                        <v:h position="#0,topLeft" xrange="0,21600"/>
+                      </v:handles>
+                    </v:shapetype>
+                    <v:shape id="Pentagon 4" o:spid="_x0000_s1028" type="#_x0000_t15" style="position:absolute;top:14668;width:21945;height:5521;visibility:visible;mso-wrap-style:square;v-text-anchor:middle" o:gfxdata="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" adj="18883" fillcolor="#463589" stroked="f" strokeweight="2pt">
+                      <v:textbox inset=",0,14.4pt,0">
+                        <w:txbxContent>
+                          <w:p>
+                            <w:pPr>
+                              <w:pStyle w:val="NoSpacing"/>
+                              <w:jc w:val="right"/>
+                              <w:rPr>
+                                <w:color w:val="FFFFFF" w:themeColor="background1"/>
+                                <w:sz w:val="28"/>
+                                <w:szCs w:val="28"/>
+                              </w:rPr>
+                            </w:pPr>
+                          </w:p>
+                        </w:txbxContent>
+                      </v:textbox>
+                    </v:shape>
+                    <v:group id="Group 1834184217" o:spid="_x0000_s1029" style="position:absolute;left:762;top:42100;width:20574;height:49103" coordorigin="806,42118" coordsize="13062,31210" o:gfxdata="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">
+                      <v:group id="Group 1552238951" o:spid="_x0000_s1030" style="position:absolute;left:1410;top:42118;width:10478;height:31210" coordorigin="1410,42118" coordsize="10477,31210" o:gfxdata="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">
+                        <o:lock v:ext="edit" aspectratio="t"/>
+                        <v:shape id="Freeform 20" o:spid="_x0000_s1031" style="position:absolute;left:3696;top:62168;width:1937;height:6985;visibility:visible;mso-wrap-style:square;v-text-anchor:top" coordsize="122,440" o:gfxdata="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" path="m,l39,152,84,304r38,113l122,440,76,306,39,180,6,53,,xe" fillcolor="#463589" strokecolor="#463589" strokeweight="0">
+                          <v:path arrowok="t" o:connecttype="custom" o:connectlocs="0,0;61913,241300;133350,482600;193675,661988;193675,698500;120650,485775;61913,285750;9525,84138;0,0" o:connectangles="0,0,0,0,0,0,0,0,0"/>
+                        </v:shape>
+                        <v:shape id="Freeform 21" o:spid="_x0000_s1032" style="position:absolute;left:5728;top:69058;width:1842;height:4270;visibility:visible;mso-wrap-style:square;v-text-anchor:top" coordsize="116,269" o:gfxdata="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" path="m,l8,19,37,93r30,74l116,269r-8,l60,169,30,98,1,25,,xe" fillcolor="#463589" strokecolor="#463589" strokeweight="0">
+                          <v:path arrowok="t" o:connecttype="custom" o:connectlocs="0,0;12700,30163;58738,147638;106363,265113;184150,427038;171450,427038;95250,268288;47625,155575;1588,39688;0,0" o:connectangles="0,0,0,0,0,0,0,0,0,0"/>
+                        </v:shape>
+                        <v:shape id="Freeform 22" o:spid="_x0000_s1033" style="position:absolute;left:1410;top:42118;width:2223;height:20193;visibility:visible;mso-wrap-style:square;v-text-anchor:top" coordsize="140,1272" o:gfxdata="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" path="m,l,,1,79r2,80l12,317,23,476,39,634,58,792,83,948r24,138l135,1223r5,49l138,1262,105,1106,77,949,53,792,35,634,20,476,9,317,2,159,,79,,xe" fillcolor="#463589" strokecolor="#463589" strokeweight="0">
+                          <v:path arrowok="t" o:connecttype="custom" o:connectlocs="0,0;0,0;1588,125413;4763,252413;19050,503238;36513,755650;61913,1006475;92075,1257300;131763,1504950;169863,1724025;214313,1941513;222250,2019300;219075,2003425;166688,1755775;122238,1506538;84138,1257300;55563,1006475;31750,755650;14288,503238;3175,252413;0,125413;0,0" o:connectangles="0,0,0,0,0,0,0,0,0,0,0,0,0,0,0,0,0,0,0,0,0,0"/>
+                        </v:shape>
+                        <v:shape id="Freeform 23" o:spid="_x0000_s1034" style="position:absolute;left:3410;top:48611;width:715;height:13557;visibility:visible;mso-wrap-style:square;v-text-anchor:top" coordsize="45,854" o:gfxdata="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" path="m45,r,l35,66r-9,67l14,267,6,401,3,534,6,669r8,134l18,854r,-3l9,814,8,803,1,669,,534,3,401,12,267,25,132,34,66,45,xe" fillcolor="#463589" strokecolor="#463589" strokeweight="0">
+                          <v:path arrowok="t" o:connecttype="custom" o:connectlocs="71438,0;71438,0;55563,104775;41275,211138;22225,423863;9525,636588;4763,847725;9525,1062038;22225,1274763;28575,1355725;28575,1350963;14288,1292225;12700,1274763;1588,1062038;0,847725;4763,636588;19050,423863;39688,209550;53975,104775;71438,0" o:connectangles="0,0,0,0,0,0,0,0,0,0,0,0,0,0,0,0,0,0,0,0"/>
+                        </v:shape>
+                        <v:shape id="Freeform 24" o:spid="_x0000_s1035" style="position:absolute;left:3633;top:62311;width:2444;height:9985;visibility:visible;mso-wrap-style:square;v-text-anchor:top" coordsize="154,629" o:gfxdata="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" path="m,l10,44r11,82l34,207r19,86l75,380r25,86l120,521r21,55l152,618r2,11l140,595,115,532,93,468,67,383,47,295,28,207,12,104,,xe" fillcolor="#463589" strokecolor="#463589" strokeweight="0">
+                          <v:path arrowok="t" o:connecttype="custom" o:connectlocs="0,0;15875,69850;33338,200025;53975,328613;84138,465138;119063,603250;158750,739775;190500,827088;223838,914400;241300,981075;244475,998538;222250,944563;182563,844550;147638,742950;106363,608013;74613,468313;44450,328613;19050,165100;0,0" o:connectangles="0,0,0,0,0,0,0,0,0,0,0,0,0,0,0,0,0,0,0"/>
+                        </v:shape>
+                        <v:shape id="Freeform 25" o:spid="_x0000_s1036" style="position:absolute;left:6204;top:72233;width:524;height:1095;visibility:visible;mso-wrap-style:square;v-text-anchor:top" coordsize="33,69" o:gfxdata="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" path="m,l33,69r-9,l12,35,,xe" fillcolor="#463589" strokecolor="#463589" strokeweight="0">
+                          <v:path arrowok="t" o:connecttype="custom" o:connectlocs="0,0;52388,109538;38100,109538;19050,55563;0,0" o:connectangles="0,0,0,0,0"/>
+                        </v:shape>
+                        <v:shape id="Freeform 26" o:spid="_x0000_s1037" style="position:absolute;left:3553;top:61533;width:238;height:1476;visibility:visible;mso-wrap-style:square;v-text-anchor:top" coordsize="15,93" o:gfxdata="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" path="m,l9,37r,3l15,93,5,49,,xe" fillcolor="#463589" strokecolor="#463589" strokeweight="0">
+                          <v:path arrowok="t" o:connecttype="custom" o:connectlocs="0,0;14288,58738;14288,63500;23813,147638;7938,77788;0,0" o:connectangles="0,0,0,0,0,0"/>
+                        </v:shape>
+                        <v:shape id="Freeform 27" o:spid="_x0000_s1038" style="position:absolute;left:5633;top:56897;width:6255;height:12161;visibility:visible;mso-wrap-style:square;v-text-anchor:top" coordsize="394,766" o:gfxdata="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" path="m394,r,l356,38,319,77r-35,40l249,160r-42,58l168,276r-37,63l98,402,69,467,45,535,26,604,14,673,7,746,6,766,,749r1,-5l7,673,21,603,40,533,65,466,94,400r33,-64l164,275r40,-60l248,158r34,-42l318,76,354,37,394,xe" fillcolor="#463589" strokecolor="#463589" strokeweight="0">
+                          <v:path arrowok="t" o:connecttype="custom" o:connectlocs="625475,0;625475,0;565150,60325;506413,122238;450850,185738;395288,254000;328613,346075;266700,438150;207963,538163;155575,638175;109538,741363;71438,849313;41275,958850;22225,1068388;11113,1184275;9525,1216025;0,1189038;1588,1181100;11113,1068388;33338,957263;63500,846138;103188,739775;149225,635000;201613,533400;260350,436563;323850,341313;393700,250825;447675,184150;504825,120650;561975,58738;625475,0" o:connectangles="0,0,0,0,0,0,0,0,0,0,0,0,0,0,0,0,0,0,0,0,0,0,0,0,0,0,0,0,0,0,0"/>
+                        </v:shape>
+                        <v:shape id="Freeform 28" o:spid="_x0000_s1039" style="position:absolute;left:5633;top:69153;width:571;height:3080;visibility:visible;mso-wrap-style:square;v-text-anchor:top" coordsize="36,194" o:gfxdata="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" path="m,l6,16r1,3l11,80r9,52l33,185r3,9l21,161,15,145,5,81,1,41,,xe" fillcolor="#463589" strokecolor="#463589" strokeweight="0">
+                          <v:path arrowok="t" o:connecttype="custom" o:connectlocs="0,0;9525,25400;11113,30163;17463,127000;31750,209550;52388,293688;57150,307975;33338,255588;23813,230188;7938,128588;1588,65088;0,0" o:connectangles="0,0,0,0,0,0,0,0,0,0,0,0"/>
+                        </v:shape>
+                        <v:shape id="Freeform 29" o:spid="_x0000_s1040" style="position:absolute;left:6077;top:72296;width:493;height:1032;visibility:visible;mso-wrap-style:square;v-text-anchor:top" coordsize="31,65" o:gfxdata="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" path="m,l31,65r-8,l,xe" fillcolor="#463589" strokecolor="#463589" strokeweight="0">
+                          <v:path arrowok="t" o:connecttype="custom" o:connectlocs="0,0;49213,103188;36513,103188;0,0" o:connectangles="0,0,0,0"/>
+                        </v:shape>
+                        <v:shape id="Freeform 30" o:spid="_x0000_s1041" style="position:absolute;left:5633;top:68788;width:111;height:666;visibility:visible;mso-wrap-style:square;v-text-anchor:top" coordsize="7,42" o:gfxdata="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" path="m,l6,17,7,42,6,39,,23,,xe" fillcolor="#463589" strokecolor="#463589" strokeweight="0">
+                          <v:path arrowok="t" o:connecttype="custom" o:connectlocs="0,0;9525,26988;11113,66675;9525,61913;0,36513;0,0" o:connectangles="0,0,0,0,0,0"/>
+                        </v:shape>
+                        <v:shape id="Freeform 31" o:spid="_x0000_s1042" style="position:absolute;left:5871;top:71455;width:714;height:1873;visibility:visible;mso-wrap-style:square;v-text-anchor:top" coordsize="45,118" o:gfxdata="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" path="m,l6,16,21,49,33,84r12,34l44,118,13,53,11,42,,xe" fillcolor="#463589" strokecolor="#463589" strokeweight="0">
+                          <v:path arrowok="t" o:connecttype="custom" o:connectlocs="0,0;9525,25400;33338,77788;52388,133350;71438,187325;69850,187325;20638,84138;17463,66675;0,0" o:connectangles="0,0,0,0,0,0,0,0,0"/>
+                        </v:shape>
+                      </v:group>
+                      <v:group id="Group 1831215450" o:spid="_x0000_s1043" style="position:absolute;left:806;top:48269;width:13063;height:25059" coordorigin="806,46499" coordsize="8747,16779" o:gfxdata="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">
+                        <o:lock v:ext="edit" aspectratio="t"/>
+                        <v:shape id="Freeform 8" o:spid="_x0000_s1044" style="position:absolute;left:1187;top:51897;width:1984;height:7143;visibility:visible;mso-wrap-style:square;v-text-anchor:top" coordsize="125,450" o:gfxdata="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" path="m,l41,155,86,309r39,116l125,450,79,311,41,183,7,54,,xe" fillcolor="#b2b9ff" strokecolor="#866ec2" strokeweight="0">
+                          <v:fill opacity="13107f"/>
+                          <v:stroke opacity="13107f"/>
+                          <v:path arrowok="t" o:connecttype="custom" o:connectlocs="0,0;65088,246063;136525,490538;198438,674688;198438,714375;125413,493713;65088,290513;11113,85725;0,0" o:connectangles="0,0,0,0,0,0,0,0,0"/>
+                        </v:shape>
+                        <v:shape id="Freeform 9" o:spid="_x0000_s1045" style="position:absolute;left:3282;top:58913;width:1874;height:4366;visibility:visible;mso-wrap-style:square;v-text-anchor:top" coordsize="118,275" o:gfxdata="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" path="m,l8,20,37,96r32,74l118,275r-9,l61,174,30,100,,26,,xe" fillcolor="#b2b9ff" strokecolor="#463589" strokeweight="0">
+                          <v:fill opacity="13107f"/>
+                          <v:stroke opacity="13107f"/>
+                          <v:path arrowok="t" o:connecttype="custom" o:connectlocs="0,0;12700,31750;58738,152400;109538,269875;187325,436563;173038,436563;96838,276225;47625,158750;0,41275;0,0" o:connectangles="0,0,0,0,0,0,0,0,0,0"/>
+                        </v:shape>
+                        <v:shape id="Freeform 10" o:spid="_x0000_s1046" style="position:absolute;left:806;top:50103;width:317;height:1921;visibility:visible;mso-wrap-style:square;v-text-anchor:top" coordsize="20,121" o:gfxdata="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" path="m,l16,72r4,49l18,112,,31,,xe" fillcolor="#866ec2" strokecolor="#1f497d [3215]" strokeweight="0">
+                          <v:fill opacity="13107f"/>
+                          <v:stroke opacity="13107f"/>
+                          <v:path arrowok="t" o:connecttype="custom" o:connectlocs="0,0;25400,114300;31750,192088;28575,177800;0,49213;0,0" o:connectangles="0,0,0,0,0,0"/>
+                        </v:shape>
+                        <v:shape id="Freeform 12" o:spid="_x0000_s1047" style="position:absolute;left:1123;top:52024;width:2509;height:10207;visibility:visible;mso-wrap-style:square;v-text-anchor:top" coordsize="158,643" o:gfxdata="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" path="m,l11,46r11,83l36,211r19,90l76,389r27,87l123,533r21,55l155,632r3,11l142,608,118,544,95,478,69,391,47,302,29,212,13,107,,xe" fillcolor="#b2b9ff" strokecolor="#866ec2" strokeweight="0">
+                          <v:fill opacity="13107f"/>
+                          <v:stroke opacity="13107f"/>
+                          <v:path arrowok="t" o:connecttype="custom" o:connectlocs="0,0;17463,73025;34925,204788;57150,334963;87313,477838;120650,617538;163513,755650;195263,846138;228600,933450;246063,1003300;250825,1020763;225425,965200;187325,863600;150813,758825;109538,620713;74613,479425;46038,336550;20638,169863;0,0" o:connectangles="0,0,0,0,0,0,0,0,0,0,0,0,0,0,0,0,0,0,0"/>
+                        </v:shape>
+                        <v:shape id="Freeform 13" o:spid="_x0000_s1048" style="position:absolute;left:3759;top:62152;width:524;height:1127;visibility:visible;mso-wrap-style:square;v-text-anchor:top" coordsize="33,71" o:gfxdata="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" path="m,l33,71r-9,l11,36,,xe" fillcolor="#b2b9ff" strokecolor="#1f497d [3215]" strokeweight="0">
+                          <v:fill opacity="13107f"/>
+                          <v:stroke opacity="13107f"/>
+                          <v:path arrowok="t" o:connecttype="custom" o:connectlocs="0,0;52388,112713;38100,112713;17463,57150;0,0" o:connectangles="0,0,0,0,0"/>
+                        </v:shape>
+                        <v:shape id="Freeform 14" o:spid="_x0000_s1049" style="position:absolute;left:1060;top:51246;width:238;height:1508;visibility:visible;mso-wrap-style:square;v-text-anchor:top" coordsize="15,95" o:gfxdata="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" path="m,l8,37r,4l15,95,4,49,,xe" fillcolor="#866ec2" strokecolor="#1f497d [3215]" strokeweight="0">
+                          <v:fill opacity="13107f"/>
+                          <v:stroke opacity="13107f"/>
+                          <v:path arrowok="t" o:connecttype="custom" o:connectlocs="0,0;12700,58738;12700,65088;23813,150813;6350,77788;0,0" o:connectangles="0,0,0,0,0,0"/>
+                        </v:shape>
+                        <v:shape id="Freeform 15" o:spid="_x0000_s1050" style="position:absolute;left:3171;top:46499;width:6382;height:12414;visibility:visible;mso-wrap-style:square;v-text-anchor:top" coordsize="402,782" o:gfxdata="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" path="m402,r,1l363,39,325,79r-35,42l255,164r-44,58l171,284r-38,62l100,411,71,478,45,546,27,617,13,689,7,761r,21l,765r1,-4l7,688,21,616,40,545,66,475,95,409r35,-66l167,281r42,-61l253,163r34,-43l324,78,362,38,402,xe" fillcolor="#b2b9ff" strokecolor="#7030a0" strokeweight="0">
+                          <v:fill opacity="13107f"/>
+                          <v:stroke opacity="13107f"/>
+                          <v:path arrowok="t" o:connecttype="custom" o:connectlocs="638175,0;638175,1588;576263,61913;515938,125413;460375,192088;404813,260350;334963,352425;271463,450850;211138,549275;158750,652463;112713,758825;71438,866775;42863,979488;20638,1093788;11113,1208088;11113,1241425;0,1214438;1588,1208088;11113,1092200;33338,977900;63500,865188;104775,754063;150813,649288;206375,544513;265113,446088;331788,349250;401638,258763;455613,190500;514350,123825;574675,60325;638175,0" o:connectangles="0,0,0,0,0,0,0,0,0,0,0,0,0,0,0,0,0,0,0,0,0,0,0,0,0,0,0,0,0,0,0"/>
+                        </v:shape>
+                        <v:shape id="Freeform 16" o:spid="_x0000_s1051" style="position:absolute;left:3171;top:59040;width:588;height:3112;visibility:visible;mso-wrap-style:square;v-text-anchor:top" coordsize="37,196" o:gfxdata="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" path="m,l6,15r1,3l12,80r9,54l33,188r4,8l22,162,15,146,5,81,1,40,,xe" fillcolor="#b2b9ff" strokecolor="#1f497d [3215]" strokeweight="0">
+                          <v:fill opacity="13107f"/>
+                          <v:stroke opacity="13107f"/>
+                          <v:path arrowok="t" o:connecttype="custom" o:connectlocs="0,0;9525,23813;11113,28575;19050,127000;33338,212725;52388,298450;58738,311150;34925,257175;23813,231775;7938,128588;1588,63500;0,0" o:connectangles="0,0,0,0,0,0,0,0,0,0,0,0"/>
+                        </v:shape>
+                        <v:shape id="Freeform 17" o:spid="_x0000_s1052" style="position:absolute;left:3632;top:62186;width:492;height:1048;visibility:visible;mso-wrap-style:square;v-text-anchor:top" coordsize="31,66" o:gfxdata="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" path="m,l31,66r-7,l,xe" fillcolor="#b2b9ff" strokecolor="#b2b9ff" strokeweight="0">
+                          <v:fill opacity="13107f"/>
+                          <v:stroke opacity="13107f"/>
+                          <v:path arrowok="t" o:connecttype="custom" o:connectlocs="0,0;49213,104775;38100,104775;0,0" o:connectangles="0,0,0,0"/>
+                        </v:shape>
+                        <v:shape id="Freeform 18" o:spid="_x0000_s1053" style="position:absolute;left:3171;top:58644;width:111;height:682;visibility:visible;mso-wrap-style:square;v-text-anchor:top" coordsize="7,43" o:gfxdata="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" path="m,l7,17r,26l6,40,,25,,xe" fillcolor="#1f497d [3215]" strokecolor="#1f497d [3215]" strokeweight="0">
+                          <v:fill opacity="13107f"/>
+                          <v:stroke opacity="13107f"/>
+                          <v:path arrowok="t" o:connecttype="custom" o:connectlocs="0,0;11113,26988;11113,68263;9525,63500;0,39688;0,0" o:connectangles="0,0,0,0,0,0"/>
+                        </v:shape>
+                        <v:shape id="Freeform 19" o:spid="_x0000_s1054" style="position:absolute;left:3409;top:61358;width:731;height:1921;visibility:visible;mso-wrap-style:square;v-text-anchor:top" coordsize="46,121" o:gfxdata="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" path="m,l7,16,22,50,33,86r13,35l45,121,14,55,11,44,,xe" fillcolor="#b2b9ff" strokecolor="#b2b9ff" strokeweight="0">
+                          <v:fill opacity="13107f"/>
+                          <v:stroke opacity="13107f"/>
+                          <v:path arrowok="t" o:connecttype="custom" o:connectlocs="0,0;11113,25400;34925,79375;52388,136525;73025,192088;71438,192088;22225,87313;17463,69850;0,0" o:connectangles="0,0,0,0,0,0,0,0,0"/>
+                        </v:shape>
+                      </v:group>
+                    </v:group>
+                    <w10:wrap anchorx="page" anchory="page"/>
+                  </v:group>
+                </w:pict>
+              </mc:Fallback>
+            </mc:AlternateContent>
+          </w:r>
           <w:r>
             <w:rPr>
               <w:rFonts w:ascii="Times New Roman" w:eastAsiaTheme="majorEastAsia" w:hAnsi="Times New Roman"/>
@@ -154,7 +3665,7 @@
                               <w:txbxContent>
                                 <w:p>
                                   <w:pPr>
-                                    <w:pStyle w:val="affa"/>
+                                    <w:pStyle w:val="NoSpacing"/>
                                     <w:jc w:val="right"/>
                                     <w:rPr>
                                       <w:color w:val="FFFFFF" w:themeColor="background1"/>
@@ -3419,25 +6930,14 @@
               </mc:Choice>
               <mc:Fallback>
                 <w:pict>
-                  <v:group w14:anchorId="53B2753B" id="Group 11" o:spid="_x0000_s1026" style="position:absolute;margin-left:0;margin-top:0;width:172.8pt;height:718.55pt;z-index:-251646976;mso-width-percent:330;mso-height-percent:950;mso-left-percent:40;mso-position-horizontal-relative:page;mso-position-vertical:center;mso-position-vertical-relative:page;mso-width-percent:330;mso-height-percent:950;mso-left-percent:40" coordsize="21945,91257" o:gfxdata="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">
-                    <v:rect id="Rectangle 14" o:spid="_x0000_s1027" style="position:absolute;width:1945;height:91257;visibility:visible;mso-wrap-style:square;v-text-anchor:middle" o:gfxdata="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" fillcolor="#1f497d [3215]" stroked="f" strokeweight="2pt"/>
-                    <v:shapetype id="_x0000_t15" coordsize="21600,21600" o:spt="15" adj="16200" path="m@0,l,,,21600@0,21600,21600,10800xe">
-                      <v:stroke joinstyle="miter"/>
-                      <v:formulas>
-                        <v:f eqn="val #0"/>
-                        <v:f eqn="prod #0 1 2"/>
-                      </v:formulas>
-                      <v:path gradientshapeok="t" o:connecttype="custom" o:connectlocs="@1,0;0,10800;@1,21600;21600,10800" o:connectangles="270,180,90,0" textboxrect="0,0,10800,21600;0,0,16200,21600;0,0,21600,21600"/>
-                      <v:handles>
-                        <v:h position="#0,topLeft" xrange="0,21600"/>
-                      </v:handles>
-                    </v:shapetype>
-                    <v:shape id="Pentagon 4" o:spid="_x0000_s1028" type="#_x0000_t15" style="position:absolute;top:14668;width:21945;height:5521;visibility:visible;mso-wrap-style:square;v-text-anchor:middle" o:gfxdata="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" adj="18883" fillcolor="#4f81bd [3204]" stroked="f" strokeweight="2pt">
+                  <v:group w14:anchorId="53B2753B" id="Group 11" o:spid="_x0000_s1055" style="position:absolute;margin-left:0;margin-top:0;width:172.8pt;height:718.55pt;z-index:-251646976;mso-width-percent:330;mso-height-percent:950;mso-left-percent:40;mso-position-horizontal-relative:page;mso-position-vertical:center;mso-position-vertical-relative:page;mso-width-percent:330;mso-height-percent:950;mso-left-percent:40" coordsize="21945,91257" o:gfxdata="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">
+                    <v:rect id="Rectangle 14" o:spid="_x0000_s1056" style="position:absolute;width:1945;height:91257;visibility:visible;mso-wrap-style:square;v-text-anchor:middle" o:gfxdata="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" fillcolor="#1f497d [3215]" stroked="f" strokeweight="2pt"/>
+                    <v:shape id="Pentagon 4" o:spid="_x0000_s1057" type="#_x0000_t15" style="position:absolute;top:14668;width:21945;height:5521;visibility:visible;mso-wrap-style:square;v-text-anchor:middle" o:gfxdata="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" adj="18883" fillcolor="#4f81bd [3204]" stroked="f" strokeweight="2pt">
                       <v:textbox inset=",0,14.4pt,0">
                         <w:txbxContent>
                           <w:p>
                             <w:pPr>
-                              <w:pStyle w:val="affa"/>
+                              <w:pStyle w:val="NoSpacing"/>
                               <w:jc w:val="right"/>
                               <w:rPr>
                                 <w:color w:val="FFFFFF" w:themeColor="background1"/>
@@ -3449,99 +6949,99 @@
                         </w:txbxContent>
                       </v:textbox>
                     </v:shape>
-                    <v:group id="Group 20" o:spid="_x0000_s1029" style="position:absolute;left:762;top:42100;width:20574;height:49103" coordorigin="806,42118" coordsize="13062,31210" o:gfxdata="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">
-                      <v:group id="Group 21" o:spid="_x0000_s1030" style="position:absolute;left:1410;top:42118;width:10478;height:31210" coordorigin="1410,42118" coordsize="10477,31210" o:gfxdata="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">
+                    <v:group id="Group 20" o:spid="_x0000_s1058" style="position:absolute;left:762;top:42100;width:20574;height:49103" coordorigin="806,42118" coordsize="13062,31210" o:gfxdata="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">
+                      <v:group id="Group 21" o:spid="_x0000_s1059" style="position:absolute;left:1410;top:42118;width:10478;height:31210" coordorigin="1410,42118" coordsize="10477,31210" o:gfxdata="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">
                         <o:lock v:ext="edit" aspectratio="t"/>
-                        <v:shape id="Freeform 20" o:spid="_x0000_s1031" style="position:absolute;left:3696;top:62168;width:1937;height:6985;visibility:visible;mso-wrap-style:square;v-text-anchor:top" coordsize="122,440" o:gfxdata="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" path="m,l39,152,84,304r38,113l122,440,76,306,39,180,6,53,,xe" fillcolor="#1f497d [3215]" strokecolor="#1f497d [3215]" strokeweight="0">
+                        <v:shape id="Freeform 20" o:spid="_x0000_s1060" style="position:absolute;left:3696;top:62168;width:1937;height:6985;visibility:visible;mso-wrap-style:square;v-text-anchor:top" coordsize="122,440" o:gfxdata="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" path="m,l39,152,84,304r38,113l122,440,76,306,39,180,6,53,,xe" fillcolor="#1f497d [3215]" strokecolor="#1f497d [3215]" strokeweight="0">
                           <v:path arrowok="t" o:connecttype="custom" o:connectlocs="0,0;61913,241300;133350,482600;193675,661988;193675,698500;120650,485775;61913,285750;9525,84138;0,0" o:connectangles="0,0,0,0,0,0,0,0,0"/>
                         </v:shape>
-                        <v:shape id="Freeform 21" o:spid="_x0000_s1032" style="position:absolute;left:5728;top:69058;width:1842;height:4270;visibility:visible;mso-wrap-style:square;v-text-anchor:top" coordsize="116,269" o:gfxdata="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" path="m,l8,19,37,93r30,74l116,269r-8,l60,169,30,98,1,25,,xe" fillcolor="#1f497d [3215]" strokecolor="#1f497d [3215]" strokeweight="0">
+                        <v:shape id="Freeform 21" o:spid="_x0000_s1061" style="position:absolute;left:5728;top:69058;width:1842;height:4270;visibility:visible;mso-wrap-style:square;v-text-anchor:top" coordsize="116,269" o:gfxdata="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" path="m,l8,19,37,93r30,74l116,269r-8,l60,169,30,98,1,25,,xe" fillcolor="#1f497d [3215]" strokecolor="#1f497d [3215]" strokeweight="0">
                           <v:path arrowok="t" o:connecttype="custom" o:connectlocs="0,0;12700,30163;58738,147638;106363,265113;184150,427038;171450,427038;95250,268288;47625,155575;1588,39688;0,0" o:connectangles="0,0,0,0,0,0,0,0,0,0"/>
                         </v:shape>
-                        <v:shape id="Freeform 22" o:spid="_x0000_s1033" style="position:absolute;left:1410;top:42118;width:2223;height:20193;visibility:visible;mso-wrap-style:square;v-text-anchor:top" coordsize="140,1272" o:gfxdata="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" path="m,l,,1,79r2,80l12,317,23,476,39,634,58,792,83,948r24,138l135,1223r5,49l138,1262,105,1106,77,949,53,792,35,634,20,476,9,317,2,159,,79,,xe" fillcolor="#1f497d [3215]" strokecolor="#1f497d [3215]" strokeweight="0">
+                        <v:shape id="Freeform 22" o:spid="_x0000_s1062" style="position:absolute;left:1410;top:42118;width:2223;height:20193;visibility:visible;mso-wrap-style:square;v-text-anchor:top" coordsize="140,1272" o:gfxdata="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" path="m,l,,1,79r2,80l12,317,23,476,39,634,58,792,83,948r24,138l135,1223r5,49l138,1262,105,1106,77,949,53,792,35,634,20,476,9,317,2,159,,79,,xe" fillcolor="#1f497d [3215]" strokecolor="#1f497d [3215]" strokeweight="0">
                           <v:path arrowok="t" o:connecttype="custom" o:connectlocs="0,0;0,0;1588,125413;4763,252413;19050,503238;36513,755650;61913,1006475;92075,1257300;131763,1504950;169863,1724025;214313,1941513;222250,2019300;219075,2003425;166688,1755775;122238,1506538;84138,1257300;55563,1006475;31750,755650;14288,503238;3175,252413;0,125413;0,0" o:connectangles="0,0,0,0,0,0,0,0,0,0,0,0,0,0,0,0,0,0,0,0,0,0"/>
                         </v:shape>
-                        <v:shape id="Freeform 23" o:spid="_x0000_s1034" style="position:absolute;left:3410;top:48611;width:715;height:13557;visibility:visible;mso-wrap-style:square;v-text-anchor:top" coordsize="45,854" o:gfxdata="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" path="m45,r,l35,66r-9,67l14,267,6,401,3,534,6,669r8,134l18,854r,-3l9,814,8,803,1,669,,534,3,401,12,267,25,132,34,66,45,xe" fillcolor="#1f497d [3215]" strokecolor="#1f497d [3215]" strokeweight="0">
+                        <v:shape id="Freeform 23" o:spid="_x0000_s1063" style="position:absolute;left:3410;top:48611;width:715;height:13557;visibility:visible;mso-wrap-style:square;v-text-anchor:top" coordsize="45,854" o:gfxdata="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" path="m45,r,l35,66r-9,67l14,267,6,401,3,534,6,669r8,134l18,854r,-3l9,814,8,803,1,669,,534,3,401,12,267,25,132,34,66,45,xe" fillcolor="#1f497d [3215]" strokecolor="#1f497d [3215]" strokeweight="0">
                           <v:path arrowok="t" o:connecttype="custom" o:connectlocs="71438,0;71438,0;55563,104775;41275,211138;22225,423863;9525,636588;4763,847725;9525,1062038;22225,1274763;28575,1355725;28575,1350963;14288,1292225;12700,1274763;1588,1062038;0,847725;4763,636588;19050,423863;39688,209550;53975,104775;71438,0" o:connectangles="0,0,0,0,0,0,0,0,0,0,0,0,0,0,0,0,0,0,0,0"/>
                         </v:shape>
-                        <v:shape id="Freeform 24" o:spid="_x0000_s1035" style="position:absolute;left:3633;top:62311;width:2444;height:9985;visibility:visible;mso-wrap-style:square;v-text-anchor:top" coordsize="154,629" o:gfxdata="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" path="m,l10,44r11,82l34,207r19,86l75,380r25,86l120,521r21,55l152,618r2,11l140,595,115,532,93,468,67,383,47,295,28,207,12,104,,xe" fillcolor="#1f497d [3215]" strokecolor="#1f497d [3215]" strokeweight="0">
+                        <v:shape id="Freeform 24" o:spid="_x0000_s1064" style="position:absolute;left:3633;top:62311;width:2444;height:9985;visibility:visible;mso-wrap-style:square;v-text-anchor:top" coordsize="154,629" o:gfxdata="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" path="m,l10,44r11,82l34,207r19,86l75,380r25,86l120,521r21,55l152,618r2,11l140,595,115,532,93,468,67,383,47,295,28,207,12,104,,xe" fillcolor="#1f497d [3215]" strokecolor="#1f497d [3215]" strokeweight="0">
                           <v:path arrowok="t" o:connecttype="custom" o:connectlocs="0,0;15875,69850;33338,200025;53975,328613;84138,465138;119063,603250;158750,739775;190500,827088;223838,914400;241300,981075;244475,998538;222250,944563;182563,844550;147638,742950;106363,608013;74613,468313;44450,328613;19050,165100;0,0" o:connectangles="0,0,0,0,0,0,0,0,0,0,0,0,0,0,0,0,0,0,0"/>
                         </v:shape>
-                        <v:shape id="Freeform 25" o:spid="_x0000_s1036" style="position:absolute;left:6204;top:72233;width:524;height:1095;visibility:visible;mso-wrap-style:square;v-text-anchor:top" coordsize="33,69" o:gfxdata="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" path="m,l33,69r-9,l12,35,,xe" fillcolor="#1f497d [3215]" strokecolor="#1f497d [3215]" strokeweight="0">
+                        <v:shape id="Freeform 25" o:spid="_x0000_s1065" style="position:absolute;left:6204;top:72233;width:524;height:1095;visibility:visible;mso-wrap-style:square;v-text-anchor:top" coordsize="33,69" o:gfxdata="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" path="m,l33,69r-9,l12,35,,xe" fillcolor="#1f497d [3215]" strokecolor="#1f497d [3215]" strokeweight="0">
                           <v:path arrowok="t" o:connecttype="custom" o:connectlocs="0,0;52388,109538;38100,109538;19050,55563;0,0" o:connectangles="0,0,0,0,0"/>
                         </v:shape>
-                        <v:shape id="Freeform 26" o:spid="_x0000_s1037" style="position:absolute;left:3553;top:61533;width:238;height:1476;visibility:visible;mso-wrap-style:square;v-text-anchor:top" coordsize="15,93" o:gfxdata="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" path="m,l9,37r,3l15,93,5,49,,xe" fillcolor="#1f497d [3215]" strokecolor="#1f497d [3215]" strokeweight="0">
+                        <v:shape id="Freeform 26" o:spid="_x0000_s1066" style="position:absolute;left:3553;top:61533;width:238;height:1476;visibility:visible;mso-wrap-style:square;v-text-anchor:top" coordsize="15,93" o:gfxdata="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" path="m,l9,37r,3l15,93,5,49,,xe" fillcolor="#1f497d [3215]" strokecolor="#1f497d [3215]" strokeweight="0">
                           <v:path arrowok="t" o:connecttype="custom" o:connectlocs="0,0;14288,58738;14288,63500;23813,147638;7938,77788;0,0" o:connectangles="0,0,0,0,0,0"/>
                         </v:shape>
-                        <v:shape id="Freeform 27" o:spid="_x0000_s1038" style="position:absolute;left:5633;top:56897;width:6255;height:12161;visibility:visible;mso-wrap-style:square;v-text-anchor:top" coordsize="394,766" o:gfxdata="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" path="m394,r,l356,38,319,77r-35,40l249,160r-42,58l168,276r-37,63l98,402,69,467,45,535,26,604,14,673,7,746,6,766,,749r1,-5l7,673,21,603,40,533,65,466,94,400r33,-64l164,275r40,-60l248,158r34,-42l318,76,354,37,394,xe" fillcolor="#1f497d [3215]" strokecolor="#1f497d [3215]" strokeweight="0">
+                        <v:shape id="Freeform 27" o:spid="_x0000_s1067" style="position:absolute;left:5633;top:56897;width:6255;height:12161;visibility:visible;mso-wrap-style:square;v-text-anchor:top" coordsize="394,766" o:gfxdata="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" path="m394,r,l356,38,319,77r-35,40l249,160r-42,58l168,276r-37,63l98,402,69,467,45,535,26,604,14,673,7,746,6,766,,749r1,-5l7,673,21,603,40,533,65,466,94,400r33,-64l164,275r40,-60l248,158r34,-42l318,76,354,37,394,xe" fillcolor="#1f497d [3215]" strokecolor="#1f497d [3215]" strokeweight="0">
                           <v:path arrowok="t" o:connecttype="custom" o:connectlocs="625475,0;625475,0;565150,60325;506413,122238;450850,185738;395288,254000;328613,346075;266700,438150;207963,538163;155575,638175;109538,741363;71438,849313;41275,958850;22225,1068388;11113,1184275;9525,1216025;0,1189038;1588,1181100;11113,1068388;33338,957263;63500,846138;103188,739775;149225,635000;201613,533400;260350,436563;323850,341313;393700,250825;447675,184150;504825,120650;561975,58738;625475,0" o:connectangles="0,0,0,0,0,0,0,0,0,0,0,0,0,0,0,0,0,0,0,0,0,0,0,0,0,0,0,0,0,0,0"/>
                         </v:shape>
-                        <v:shape id="Freeform 28" o:spid="_x0000_s1039" style="position:absolute;left:5633;top:69153;width:571;height:3080;visibility:visible;mso-wrap-style:square;v-text-anchor:top" coordsize="36,194" o:gfxdata="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" path="m,l6,16r1,3l11,80r9,52l33,185r3,9l21,161,15,145,5,81,1,41,,xe" fillcolor="#1f497d [3215]" strokecolor="#1f497d [3215]" strokeweight="0">
+                        <v:shape id="Freeform 28" o:spid="_x0000_s1068" style="position:absolute;left:5633;top:69153;width:571;height:3080;visibility:visible;mso-wrap-style:square;v-text-anchor:top" coordsize="36,194" o:gfxdata="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" path="m,l6,16r1,3l11,80r9,52l33,185r3,9l21,161,15,145,5,81,1,41,,xe" fillcolor="#1f497d [3215]" strokecolor="#1f497d [3215]" strokeweight="0">
                           <v:path arrowok="t" o:connecttype="custom" o:connectlocs="0,0;9525,25400;11113,30163;17463,127000;31750,209550;52388,293688;57150,307975;33338,255588;23813,230188;7938,128588;1588,65088;0,0" o:connectangles="0,0,0,0,0,0,0,0,0,0,0,0"/>
                         </v:shape>
-                        <v:shape id="Freeform 29" o:spid="_x0000_s1040" style="position:absolute;left:6077;top:72296;width:493;height:1032;visibility:visible;mso-wrap-style:square;v-text-anchor:top" coordsize="31,65" o:gfxdata="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" path="m,l31,65r-8,l,xe" fillcolor="#1f497d [3215]" strokecolor="#1f497d [3215]" strokeweight="0">
+                        <v:shape id="Freeform 29" o:spid="_x0000_s1069" style="position:absolute;left:6077;top:72296;width:493;height:1032;visibility:visible;mso-wrap-style:square;v-text-anchor:top" coordsize="31,65" o:gfxdata="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" path="m,l31,65r-8,l,xe" fillcolor="#1f497d [3215]" strokecolor="#1f497d [3215]" strokeweight="0">
                           <v:path arrowok="t" o:connecttype="custom" o:connectlocs="0,0;49213,103188;36513,103188;0,0" o:connectangles="0,0,0,0"/>
                         </v:shape>
-                        <v:shape id="Freeform 30" o:spid="_x0000_s1041" style="position:absolute;left:5633;top:68788;width:111;height:666;visibility:visible;mso-wrap-style:square;v-text-anchor:top" coordsize="7,42" o:gfxdata="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" path="m,l6,17,7,42,6,39,,23,,xe" fillcolor="#1f497d [3215]" strokecolor="#1f497d [3215]" strokeweight="0">
+                        <v:shape id="Freeform 30" o:spid="_x0000_s1070" style="position:absolute;left:5633;top:68788;width:111;height:666;visibility:visible;mso-wrap-style:square;v-text-anchor:top" coordsize="7,42" o:gfxdata="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" path="m,l6,17,7,42,6,39,,23,,xe" fillcolor="#1f497d [3215]" strokecolor="#1f497d [3215]" strokeweight="0">
                           <v:path arrowok="t" o:connecttype="custom" o:connectlocs="0,0;9525,26988;11113,66675;9525,61913;0,36513;0,0" o:connectangles="0,0,0,0,0,0"/>
                         </v:shape>
-                        <v:shape id="Freeform 31" o:spid="_x0000_s1042" style="position:absolute;left:5871;top:71455;width:714;height:1873;visibility:visible;mso-wrap-style:square;v-text-anchor:top" coordsize="45,118" o:gfxdata="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" path="m,l6,16,21,49,33,84r12,34l44,118,13,53,11,42,,xe" fillcolor="#1f497d [3215]" strokecolor="#1f497d [3215]" strokeweight="0">
+                        <v:shape id="Freeform 31" o:spid="_x0000_s1071" style="position:absolute;left:5871;top:71455;width:714;height:1873;visibility:visible;mso-wrap-style:square;v-text-anchor:top" coordsize="45,118" o:gfxdata="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" path="m,l6,16,21,49,33,84r12,34l44,118,13,53,11,42,,xe" fillcolor="#1f497d [3215]" strokecolor="#1f497d [3215]" strokeweight="0">
                           <v:path arrowok="t" o:connecttype="custom" o:connectlocs="0,0;9525,25400;33338,77788;52388,133350;71438,187325;69850,187325;20638,84138;17463,66675;0,0" o:connectangles="0,0,0,0,0,0,0,0,0"/>
                         </v:shape>
                       </v:group>
-                      <v:group id="Group 70" o:spid="_x0000_s1043" style="position:absolute;left:806;top:48269;width:13063;height:25059" coordorigin="806,46499" coordsize="8747,16779" o:gfxdata="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">
+                      <v:group id="Group 70" o:spid="_x0000_s1072" style="position:absolute;left:806;top:48269;width:13063;height:25059" coordorigin="806,46499" coordsize="8747,16779" o:gfxdata="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">
                         <o:lock v:ext="edit" aspectratio="t"/>
-                        <v:shape id="Freeform 8" o:spid="_x0000_s1044" style="position:absolute;left:1187;top:51897;width:1984;height:7143;visibility:visible;mso-wrap-style:square;v-text-anchor:top" coordsize="125,450" o:gfxdata="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" path="m,l41,155,86,309r39,116l125,450,79,311,41,183,7,54,,xe" fillcolor="#1f497d [3215]" strokecolor="#1f497d [3215]" strokeweight="0">
+                        <v:shape id="Freeform 8" o:spid="_x0000_s1073" style="position:absolute;left:1187;top:51897;width:1984;height:7143;visibility:visible;mso-wrap-style:square;v-text-anchor:top" coordsize="125,450" o:gfxdata="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" path="m,l41,155,86,309r39,116l125,450,79,311,41,183,7,54,,xe" fillcolor="#1f497d [3215]" strokecolor="#1f497d [3215]" strokeweight="0">
                           <v:fill opacity="13107f"/>
                           <v:stroke opacity="13107f"/>
                           <v:path arrowok="t" o:connecttype="custom" o:connectlocs="0,0;65088,246063;136525,490538;198438,674688;198438,714375;125413,493713;65088,290513;11113,85725;0,0" o:connectangles="0,0,0,0,0,0,0,0,0"/>
                         </v:shape>
-                        <v:shape id="Freeform 9" o:spid="_x0000_s1045" style="position:absolute;left:3282;top:58913;width:1874;height:4366;visibility:visible;mso-wrap-style:square;v-text-anchor:top" coordsize="118,275" o:gfxdata="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" path="m,l8,20,37,96r32,74l118,275r-9,l61,174,30,100,,26,,xe" fillcolor="#1f497d [3215]" strokecolor="#1f497d [3215]" strokeweight="0">
+                        <v:shape id="Freeform 9" o:spid="_x0000_s1074" style="position:absolute;left:3282;top:58913;width:1874;height:4366;visibility:visible;mso-wrap-style:square;v-text-anchor:top" coordsize="118,275" o:gfxdata="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" path="m,l8,20,37,96r32,74l118,275r-9,l61,174,30,100,,26,,xe" fillcolor="#1f497d [3215]" strokecolor="#1f497d [3215]" strokeweight="0">
                           <v:fill opacity="13107f"/>
                           <v:stroke opacity="13107f"/>
                           <v:path arrowok="t" o:connecttype="custom" o:connectlocs="0,0;12700,31750;58738,152400;109538,269875;187325,436563;173038,436563;96838,276225;47625,158750;0,41275;0,0" o:connectangles="0,0,0,0,0,0,0,0,0,0"/>
                         </v:shape>
-                        <v:shape id="Freeform 10" o:spid="_x0000_s1046" style="position:absolute;left:806;top:50103;width:317;height:1921;visibility:visible;mso-wrap-style:square;v-text-anchor:top" coordsize="20,121" o:gfxdata="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" path="m,l16,72r4,49l18,112,,31,,xe" fillcolor="#1f497d [3215]" strokecolor="#1f497d [3215]" strokeweight="0">
+                        <v:shape id="Freeform 10" o:spid="_x0000_s1075" style="position:absolute;left:806;top:50103;width:317;height:1921;visibility:visible;mso-wrap-style:square;v-text-anchor:top" coordsize="20,121" o:gfxdata="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" path="m,l16,72r4,49l18,112,,31,,xe" fillcolor="#1f497d [3215]" strokecolor="#1f497d [3215]" strokeweight="0">
                           <v:fill opacity="13107f"/>
                           <v:stroke opacity="13107f"/>
                           <v:path arrowok="t" o:connecttype="custom" o:connectlocs="0,0;25400,114300;31750,192088;28575,177800;0,49213;0,0" o:connectangles="0,0,0,0,0,0"/>
                         </v:shape>
-                        <v:shape id="Freeform 12" o:spid="_x0000_s1047" style="position:absolute;left:1123;top:52024;width:2509;height:10207;visibility:visible;mso-wrap-style:square;v-text-anchor:top" coordsize="158,643" o:gfxdata="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" path="m,l11,46r11,83l36,211r19,90l76,389r27,87l123,533r21,55l155,632r3,11l142,608,118,544,95,478,69,391,47,302,29,212,13,107,,xe" fillcolor="#1f497d [3215]" strokecolor="#1f497d [3215]" strokeweight="0">
+                        <v:shape id="Freeform 12" o:spid="_x0000_s1076" style="position:absolute;left:1123;top:52024;width:2509;height:10207;visibility:visible;mso-wrap-style:square;v-text-anchor:top" coordsize="158,643" o:gfxdata="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" path="m,l11,46r11,83l36,211r19,90l76,389r27,87l123,533r21,55l155,632r3,11l142,608,118,544,95,478,69,391,47,302,29,212,13,107,,xe" fillcolor="#1f497d [3215]" strokecolor="#1f497d [3215]" strokeweight="0">
                           <v:fill opacity="13107f"/>
                           <v:stroke opacity="13107f"/>
                           <v:path arrowok="t" o:connecttype="custom" o:connectlocs="0,0;17463,73025;34925,204788;57150,334963;87313,477838;120650,617538;163513,755650;195263,846138;228600,933450;246063,1003300;250825,1020763;225425,965200;187325,863600;150813,758825;109538,620713;74613,479425;46038,336550;20638,169863;0,0" o:connectangles="0,0,0,0,0,0,0,0,0,0,0,0,0,0,0,0,0,0,0"/>
                         </v:shape>
-                        <v:shape id="Freeform 13" o:spid="_x0000_s1048" style="position:absolute;left:3759;top:62152;width:524;height:1127;visibility:visible;mso-wrap-style:square;v-text-anchor:top" coordsize="33,71" o:gfxdata="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" path="m,l33,71r-9,l11,36,,xe" fillcolor="#1f497d [3215]" strokecolor="#1f497d [3215]" strokeweight="0">
+                        <v:shape id="Freeform 13" o:spid="_x0000_s1077" style="position:absolute;left:3759;top:62152;width:524;height:1127;visibility:visible;mso-wrap-style:square;v-text-anchor:top" coordsize="33,71" o:gfxdata="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" path="m,l33,71r-9,l11,36,,xe" fillcolor="#1f497d [3215]" strokecolor="#1f497d [3215]" strokeweight="0">
                           <v:fill opacity="13107f"/>
                           <v:stroke opacity="13107f"/>
                           <v:path arrowok="t" o:connecttype="custom" o:connectlocs="0,0;52388,112713;38100,112713;17463,57150;0,0" o:connectangles="0,0,0,0,0"/>
                         </v:shape>
-                        <v:shape id="Freeform 14" o:spid="_x0000_s1049" style="position:absolute;left:1060;top:51246;width:238;height:1508;visibility:visible;mso-wrap-style:square;v-text-anchor:top" coordsize="15,95" o:gfxdata="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" path="m,l8,37r,4l15,95,4,49,,xe" fillcolor="#1f497d [3215]" strokecolor="#1f497d [3215]" strokeweight="0">
+                        <v:shape id="Freeform 14" o:spid="_x0000_s1078" style="position:absolute;left:1060;top:51246;width:238;height:1508;visibility:visible;mso-wrap-style:square;v-text-anchor:top" coordsize="15,95" o:gfxdata="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" path="m,l8,37r,4l15,95,4,49,,xe" fillcolor="#1f497d [3215]" strokecolor="#1f497d [3215]" strokeweight="0">
                           <v:fill opacity="13107f"/>
                           <v:stroke opacity="13107f"/>
                           <v:path arrowok="t" o:connecttype="custom" o:connectlocs="0,0;12700,58738;12700,65088;23813,150813;6350,77788;0,0" o:connectangles="0,0,0,0,0,0"/>
                         </v:shape>
-                        <v:shape id="Freeform 15" o:spid="_x0000_s1050" style="position:absolute;left:3171;top:46499;width:6382;height:12414;visibility:visible;mso-wrap-style:square;v-text-anchor:top" coordsize="402,782" o:gfxdata="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" path="m402,r,1l363,39,325,79r-35,42l255,164r-44,58l171,284r-38,62l100,411,71,478,45,546,27,617,13,689,7,761r,21l,765r1,-4l7,688,21,616,40,545,66,475,95,409r35,-66l167,281r42,-61l253,163r34,-43l324,78,362,38,402,xe" fillcolor="#1f497d [3215]" strokecolor="#1f497d [3215]" strokeweight="0">
+                        <v:shape id="Freeform 15" o:spid="_x0000_s1079" style="position:absolute;left:3171;top:46499;width:6382;height:12414;visibility:visible;mso-wrap-style:square;v-text-anchor:top" coordsize="402,782" o:gfxdata="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" path="m402,r,1l363,39,325,79r-35,42l255,164r-44,58l171,284r-38,62l100,411,71,478,45,546,27,617,13,689,7,761r,21l,765r1,-4l7,688,21,616,40,545,66,475,95,409r35,-66l167,281r42,-61l253,163r34,-43l324,78,362,38,402,xe" fillcolor="#1f497d [3215]" strokecolor="#1f497d [3215]" strokeweight="0">
                           <v:fill opacity="13107f"/>
                           <v:stroke opacity="13107f"/>
                           <v:path arrowok="t" o:connecttype="custom" o:connectlocs="638175,0;638175,1588;576263,61913;515938,125413;460375,192088;404813,260350;334963,352425;271463,450850;211138,549275;158750,652463;112713,758825;71438,866775;42863,979488;20638,1093788;11113,1208088;11113,1241425;0,1214438;1588,1208088;11113,1092200;33338,977900;63500,865188;104775,754063;150813,649288;206375,544513;265113,446088;331788,349250;401638,258763;455613,190500;514350,123825;574675,60325;638175,0" o:connectangles="0,0,0,0,0,0,0,0,0,0,0,0,0,0,0,0,0,0,0,0,0,0,0,0,0,0,0,0,0,0,0"/>
                         </v:shape>
-                        <v:shape id="Freeform 16" o:spid="_x0000_s1051" style="position:absolute;left:3171;top:59040;width:588;height:3112;visibility:visible;mso-wrap-style:square;v-text-anchor:top" coordsize="37,196" o:gfxdata="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" path="m,l6,15r1,3l12,80r9,54l33,188r4,8l22,162,15,146,5,81,1,40,,xe" fillcolor="#1f497d [3215]" strokecolor="#1f497d [3215]" strokeweight="0">
+                        <v:shape id="Freeform 16" o:spid="_x0000_s1080" style="position:absolute;left:3171;top:59040;width:588;height:3112;visibility:visible;mso-wrap-style:square;v-text-anchor:top" coordsize="37,196" o:gfxdata="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" path="m,l6,15r1,3l12,80r9,54l33,188r4,8l22,162,15,146,5,81,1,40,,xe" fillcolor="#1f497d [3215]" strokecolor="#1f497d [3215]" strokeweight="0">
                           <v:fill opacity="13107f"/>
                           <v:stroke opacity="13107f"/>
                           <v:path arrowok="t" o:connecttype="custom" o:connectlocs="0,0;9525,23813;11113,28575;19050,127000;33338,212725;52388,298450;58738,311150;34925,257175;23813,231775;7938,128588;1588,63500;0,0" o:connectangles="0,0,0,0,0,0,0,0,0,0,0,0"/>
                         </v:shape>
-                        <v:shape id="Freeform 17" o:spid="_x0000_s1052" style="position:absolute;left:3632;top:62231;width:492;height:1048;visibility:visible;mso-wrap-style:square;v-text-anchor:top" coordsize="31,66" o:gfxdata="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" path="m,l31,66r-7,l,xe" fillcolor="#1f497d [3215]" strokecolor="#1f497d [3215]" strokeweight="0">
+                        <v:shape id="Freeform 17" o:spid="_x0000_s1081" style="position:absolute;left:3632;top:62231;width:492;height:1048;visibility:visible;mso-wrap-style:square;v-text-anchor:top" coordsize="31,66" o:gfxdata="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" path="m,l31,66r-7,l,xe" fillcolor="#1f497d [3215]" strokecolor="#1f497d [3215]" strokeweight="0">
                           <v:fill opacity="13107f"/>
                           <v:stroke opacity="13107f"/>
                           <v:path arrowok="t" o:connecttype="custom" o:connectlocs="0,0;49213,104775;38100,104775;0,0" o:connectangles="0,0,0,0"/>
                         </v:shape>
-                        <v:shape id="Freeform 18" o:spid="_x0000_s1053" style="position:absolute;left:3171;top:58644;width:111;height:682;visibility:visible;mso-wrap-style:square;v-text-anchor:top" coordsize="7,43" o:gfxdata="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" path="m,l7,17r,26l6,40,,25,,xe" fillcolor="#1f497d [3215]" strokecolor="#1f497d [3215]" strokeweight="0">
+                        <v:shape id="Freeform 18" o:spid="_x0000_s1082" style="position:absolute;left:3171;top:58644;width:111;height:682;visibility:visible;mso-wrap-style:square;v-text-anchor:top" coordsize="7,43" o:gfxdata="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" path="m,l7,17r,26l6,40,,25,,xe" fillcolor="#1f497d [3215]" strokecolor="#1f497d [3215]" strokeweight="0">
                           <v:fill opacity="13107f"/>
                           <v:stroke opacity="13107f"/>
                           <v:path arrowok="t" o:connecttype="custom" o:connectlocs="0,0;11113,26988;11113,68263;9525,63500;0,39688;0,0" o:connectangles="0,0,0,0,0,0"/>
                         </v:shape>
-                        <v:shape id="Freeform 19" o:spid="_x0000_s1054" style="position:absolute;left:3409;top:61358;width:731;height:1921;visibility:visible;mso-wrap-style:square;v-text-anchor:top" coordsize="46,121" o:gfxdata="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" path="m,l7,16,22,50,33,86r13,35l45,121,14,55,11,44,,xe" fillcolor="#1f497d [3215]" strokecolor="#1f497d [3215]" strokeweight="0">
+                        <v:shape id="Freeform 19" o:spid="_x0000_s1083" style="position:absolute;left:3409;top:61358;width:731;height:1921;visibility:visible;mso-wrap-style:square;v-text-anchor:top" coordsize="46,121" o:gfxdata="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" path="m,l7,16,22,50,33,86r13,35l45,121,14,55,11,44,,xe" fillcolor="#1f497d [3215]" strokecolor="#1f497d [3215]" strokeweight="0">
                           <v:fill opacity="13107f"/>
                           <v:stroke opacity="13107f"/>
                           <v:path arrowok="t" o:connecttype="custom" o:connectlocs="0,0;11113,25400;34925,79375;52388,136525;73025,192088;71438,192088;22225,87313;17463,69850;0,0" o:connectangles="0,0,0,0,0,0,0,0,0"/>
@@ -3562,7 +7062,7 @@
             <mc:AlternateContent>
               <mc:Choice Requires="wps">
                 <w:drawing>
-                  <wp:anchor distT="0" distB="0" distL="114300" distR="114300" simplePos="0" relativeHeight="251671552" behindDoc="0" locked="0" layoutInCell="1" allowOverlap="1" wp14:anchorId="6BE0230F" wp14:editId="10ADDA42">
+                  <wp:anchor distT="0" distB="0" distL="114300" distR="114300" simplePos="0" relativeHeight="251671552" behindDoc="0" locked="0" layoutInCell="1" allowOverlap="1" wp14:anchorId="6BE0230F" wp14:editId="0CA3013C">
                     <wp:simplePos x="0" y="0"/>
                     <mc:AlternateContent>
                       <mc:Choice Requires="wp14">
@@ -3629,7 +7129,7 @@
                             <w:txbxContent>
                               <w:p>
                                 <w:pPr>
-                                  <w:pStyle w:val="affa"/>
+                                  <w:pStyle w:val="NoSpacing"/>
                                   <w:rPr>
                                     <w:color w:val="4F81BD" w:themeColor="accent1"/>
                                     <w:sz w:val="26"/>
@@ -3639,7 +7139,7 @@
                                 <w:sdt>
                                   <w:sdtPr>
                                     <w:rPr>
-                                      <w:color w:val="4F81BD" w:themeColor="accent1"/>
+                                      <w:color w:val="624ABB"/>
                                       <w:sz w:val="26"/>
                                       <w:szCs w:val="26"/>
                                     </w:rPr>
@@ -3649,12 +7149,11 @@
                                     <w:dataBinding w:prefixMappings="xmlns:ns0='http://purl.org/dc/elements/1.1/' xmlns:ns1='http://schemas.openxmlformats.org/package/2006/metadata/core-properties' " w:xpath="/ns1:coreProperties[1]/ns0:creator[1]" w:storeItemID="{6C3C8BC8-F283-45AE-878A-BAB7291924A1}"/>
                                     <w:text/>
                                   </w:sdtPr>
-                                  <w:sdtEndPr/>
                                   <w:sdtContent>
                                     <w:r>
                                       <w:rPr>
                                         <w:rFonts w:hint="eastAsia"/>
-                                        <w:color w:val="4F81BD" w:themeColor="accent1"/>
+                                        <w:color w:val="624ABB"/>
                                         <w:sz w:val="26"/>
                                         <w:szCs w:val="26"/>
                                         <w:lang w:eastAsia="zh-CN"/>
@@ -3666,7 +7165,7 @@
                               </w:p>
                               <w:p>
                                 <w:pPr>
-                                  <w:pStyle w:val="affa"/>
+                                  <w:pStyle w:val="NoSpacing"/>
                                   <w:rPr>
                                     <w:color w:val="595959" w:themeColor="text1" w:themeTint="A6"/>
                                     <w:szCs w:val="20"/>
@@ -3685,7 +7184,6 @@
                                     <w:dataBinding w:prefixMappings="xmlns:ns0='http://schemas.openxmlformats.org/officeDocument/2006/extended-properties' " w:xpath="/ns0:Properties[1]/ns0:Company[1]" w:storeItemID="{6668398D-A668-4E3E-A5EB-62B293D839F1}"/>
                                     <w:text/>
                                   </w:sdtPr>
-                                  <w:sdtEndPr/>
                                   <w:sdtContent>
                                     <w:r>
                                       <w:rPr>
@@ -3724,12 +7222,12 @@
                     <v:stroke joinstyle="miter"/>
                     <v:path gradientshapeok="t" o:connecttype="rect"/>
                   </v:shapetype>
-                  <v:shape id="Text Box 32" o:spid="_x0000_s1055" type="#_x0000_t202" style="position:absolute;margin-left:0;margin-top:0;width:4in;height:28.8pt;z-index:251671552;visibility:visible;mso-wrap-style:square;mso-width-percent:450;mso-height-percent:0;mso-left-percent:420;mso-top-percent:880;mso-wrap-distance-left:9pt;mso-wrap-distance-top:0;mso-wrap-distance-right:9pt;mso-wrap-distance-bottom:0;mso-position-horizontal-relative:page;mso-position-vertical-relative:page;mso-width-percent:450;mso-height-percent:0;mso-left-percent:420;mso-top-percent:880;mso-width-relative:page;mso-height-relative:margin;v-text-anchor:bottom" o:gfxdata="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" filled="f" stroked="f" strokeweight=".5pt">
+                  <v:shape id="Text Box 32" o:spid="_x0000_s1084" type="#_x0000_t202" style="position:absolute;margin-left:0;margin-top:0;width:4in;height:28.8pt;z-index:251671552;visibility:visible;mso-wrap-style:square;mso-width-percent:450;mso-height-percent:0;mso-left-percent:420;mso-top-percent:880;mso-wrap-distance-left:9pt;mso-wrap-distance-top:0;mso-wrap-distance-right:9pt;mso-wrap-distance-bottom:0;mso-position-horizontal-relative:page;mso-position-vertical-relative:page;mso-width-percent:450;mso-height-percent:0;mso-left-percent:420;mso-top-percent:880;mso-width-relative:page;mso-height-relative:margin;v-text-anchor:bottom" o:gfxdata="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" filled="f" stroked="f" strokeweight=".5pt">
                     <v:textbox style="mso-fit-shape-to-text:t" inset="0,0,0,0">
                       <w:txbxContent>
                         <w:p>
                           <w:pPr>
-                            <w:pStyle w:val="affa"/>
+                            <w:pStyle w:val="NoSpacing"/>
                             <w:rPr>
                               <w:color w:val="4F81BD" w:themeColor="accent1"/>
                               <w:sz w:val="26"/>
@@ -3739,7 +7237,7 @@
                           <w:sdt>
                             <w:sdtPr>
                               <w:rPr>
-                                <w:color w:val="4F81BD" w:themeColor="accent1"/>
+                                <w:color w:val="624ABB"/>
                                 <w:sz w:val="26"/>
                                 <w:szCs w:val="26"/>
                               </w:rPr>
@@ -3749,12 +7247,11 @@
                               <w:dataBinding w:prefixMappings="xmlns:ns0='http://purl.org/dc/elements/1.1/' xmlns:ns1='http://schemas.openxmlformats.org/package/2006/metadata/core-properties' " w:xpath="/ns1:coreProperties[1]/ns0:creator[1]" w:storeItemID="{6C3C8BC8-F283-45AE-878A-BAB7291924A1}"/>
                               <w:text/>
                             </w:sdtPr>
-                            <w:sdtEndPr/>
                             <w:sdtContent>
                               <w:r>
                                 <w:rPr>
                                   <w:rFonts w:hint="eastAsia"/>
-                                  <w:color w:val="4F81BD" w:themeColor="accent1"/>
+                                  <w:color w:val="624ABB"/>
                                   <w:sz w:val="26"/>
                                   <w:szCs w:val="26"/>
                                   <w:lang w:eastAsia="zh-CN"/>
@@ -3766,7 +7263,7 @@
                         </w:p>
                         <w:p>
                           <w:pPr>
-                            <w:pStyle w:val="affa"/>
+                            <w:pStyle w:val="NoSpacing"/>
                             <w:rPr>
                               <w:color w:val="595959" w:themeColor="text1" w:themeTint="A6"/>
                               <w:szCs w:val="20"/>
@@ -3785,7 +7282,6 @@
                               <w:dataBinding w:prefixMappings="xmlns:ns0='http://schemas.openxmlformats.org/officeDocument/2006/extended-properties' " w:xpath="/ns0:Properties[1]/ns0:Company[1]" w:storeItemID="{6668398D-A668-4E3E-A5EB-62B293D839F1}"/>
                               <w:text/>
                             </w:sdtPr>
-                            <w:sdtEndPr/>
                             <w:sdtContent>
                               <w:r>
                                 <w:rPr>
@@ -3823,33 +7319,26 @@
           </w:pPr>
           <w:r>
             <w:rPr>
-              <w:rFonts w:ascii="Times New Roman" w:eastAsiaTheme="majorEastAsia" w:hAnsi="Times New Roman"/>
+              <w:rFonts w:asciiTheme="minorHAnsi" w:hAnsiTheme="minorHAnsi"/>
+              <w:b/>
+              <w:bCs/>
+              <w:i/>
               <w:noProof/>
-              <w:lang w:eastAsia="en-US"/>
+              <w:sz w:val="22"/>
             </w:rPr>
             <w:drawing>
-              <wp:anchor distT="0" distB="0" distL="114300" distR="114300" simplePos="0" relativeHeight="251684864" behindDoc="1" locked="0" layoutInCell="1" allowOverlap="1" wp14:anchorId="0A1FBDA3" wp14:editId="4D18A784">
+              <wp:anchor distT="0" distB="0" distL="114300" distR="114300" simplePos="0" relativeHeight="251678720" behindDoc="0" locked="0" layoutInCell="1" allowOverlap="1" wp14:anchorId="17D636A4" wp14:editId="1A7BFA23">
                 <wp:simplePos x="0" y="0"/>
                 <wp:positionH relativeFrom="margin">
-                  <wp:posOffset>3845560</wp:posOffset>
+                  <wp:align>right</wp:align>
                 </wp:positionH>
-                <wp:positionV relativeFrom="paragraph">
-                  <wp:posOffset>13335</wp:posOffset>
+                <wp:positionV relativeFrom="margin">
+                  <wp:align>top</wp:align>
                 </wp:positionV>
-                <wp:extent cx="2468880" cy="438912"/>
-                <wp:effectExtent l="0" t="0" r="7620" b="0"/>
-                <wp:wrapTight wrapText="bothSides">
-                  <wp:wrapPolygon edited="0">
-                    <wp:start x="0" y="0"/>
-                    <wp:lineTo x="0" y="20631"/>
-                    <wp:lineTo x="7833" y="20631"/>
-                    <wp:lineTo x="15500" y="20631"/>
-                    <wp:lineTo x="21500" y="20631"/>
-                    <wp:lineTo x="21500" y="0"/>
-                    <wp:lineTo x="0" y="0"/>
-                  </wp:wrapPolygon>
-                </wp:wrapTight>
-                <wp:docPr id="15" name="Picture 15"/>
+                <wp:extent cx="1971675" cy="581025"/>
+                <wp:effectExtent l="0" t="0" r="0" b="0"/>
+                <wp:wrapSquare wrapText="bothSides"/>
+                <wp:docPr id="2049466839" name="Graphic 32"/>
                 <wp:cNvGraphicFramePr>
                   <a:graphicFrameLocks xmlns:a="http://schemas.openxmlformats.org/drawingml/2006/main" noChangeAspect="1"/>
                 </wp:cNvGraphicFramePr>
@@ -3857,17 +7346,14 @@
                   <a:graphicData uri="http://schemas.openxmlformats.org/drawingml/2006/picture">
                     <pic:pic xmlns:pic="http://schemas.openxmlformats.org/drawingml/2006/picture">
                       <pic:nvPicPr>
-                        <pic:cNvPr id="0" name="Picture 2" descr="CAST_grey_100_bl.jpg"/>
-                        <pic:cNvPicPr>
-                          <a:picLocks noChangeAspect="1" noChangeArrowheads="1"/>
-                        </pic:cNvPicPr>
+                        <pic:cNvPr id="2049466839" name="Graphic 2049466839"/>
+                        <pic:cNvPicPr/>
                       </pic:nvPicPr>
                       <pic:blipFill>
                         <a:blip r:embed="rId9">
-                          <a:alphaModFix amt="50000"/>
                           <a:extLst>
-                            <a:ext uri="{28A0092B-C50C-407E-A947-70E740481C1C}">
-                              <a14:useLocalDpi xmlns:a14="http://schemas.microsoft.com/office/drawing/2010/main" val="0"/>
+                            <a:ext uri="{96DAC541-7B7A-43D3-8B79-37D633B846F1}">
+                              <asvg:svgBlip xmlns:asvg="http://schemas.microsoft.com/office/drawing/2016/SVG/main" r:embed="rId10"/>
                             </a:ext>
                           </a:extLst>
                         </a:blip>
@@ -3875,28 +7361,18 @@
                           <a:fillRect/>
                         </a:stretch>
                       </pic:blipFill>
-                      <pic:spPr bwMode="auto">
+                      <pic:spPr>
                         <a:xfrm>
                           <a:off x="0" y="0"/>
-                          <a:ext cx="2468880" cy="438912"/>
+                          <a:ext cx="1971675" cy="581025"/>
                         </a:xfrm>
                         <a:prstGeom prst="rect">
                           <a:avLst/>
                         </a:prstGeom>
-                        <a:noFill/>
-                        <a:ln>
-                          <a:noFill/>
-                        </a:ln>
                       </pic:spPr>
                     </pic:pic>
                   </a:graphicData>
                 </a:graphic>
-                <wp14:sizeRelH relativeFrom="margin">
-                  <wp14:pctWidth>0</wp14:pctWidth>
-                </wp14:sizeRelH>
-                <wp14:sizeRelV relativeFrom="margin">
-                  <wp14:pctHeight>0</wp14:pctHeight>
-                </wp14:sizeRelV>
               </wp:anchor>
             </w:drawing>
           </w:r>
@@ -3979,7 +7455,7 @@
                                   <w:rPr>
                                     <w:rFonts w:ascii="SimSun" w:eastAsia="SimSun" w:hAnsi="SimSun" w:cs="SimSun"/>
                                     <w:b/>
-                                    <w:color w:val="365F91" w:themeColor="accent1" w:themeShade="BF"/>
+                                    <w:color w:val="624ABB"/>
                                     <w:sz w:val="56"/>
                                     <w:lang w:eastAsia="zh-CN"/>
                                   </w:rPr>
@@ -3988,7 +7464,7 @@
                                   <w:rPr>
                                     <w:rFonts w:asciiTheme="majorHAnsi" w:hAnsiTheme="majorHAnsi" w:cs="Arial"/>
                                     <w:b/>
-                                    <w:color w:val="365F91" w:themeColor="accent1" w:themeShade="BF"/>
+                                    <w:color w:val="624ABB"/>
                                     <w:sz w:val="56"/>
                                   </w:rPr>
                                   <w:br/>
@@ -3997,7 +7473,7 @@
                                   <w:rPr>
                                     <w:rFonts w:asciiTheme="majorHAnsi" w:hAnsiTheme="majorHAnsi" w:cs="Arial"/>
                                     <w:b/>
-                                    <w:color w:val="365F91" w:themeColor="accent1" w:themeShade="BF"/>
+                                    <w:color w:val="624ABB"/>
                                     <w:sz w:val="56"/>
                                   </w:rPr>
                                   <w:t>OMG-ASCQM</w:t>
@@ -4006,7 +7482,7 @@
                                   <w:rPr>
                                     <w:rFonts w:asciiTheme="majorHAnsi" w:hAnsiTheme="majorHAnsi" w:cs="Arial"/>
                                     <w:b/>
-                                    <w:color w:val="365F91" w:themeColor="accent1" w:themeShade="BF"/>
+                                    <w:color w:val="624ABB"/>
                                     <w:sz w:val="56"/>
                                   </w:rPr>
                                   <w:t xml:space="preserve"> </w:t>
@@ -4018,7 +7494,7 @@
                                   <w:rPr>
                                     <w:rFonts w:asciiTheme="majorHAnsi" w:hAnsiTheme="majorHAnsi" w:cs="Arial"/>
                                     <w:b/>
-                                    <w:color w:val="365F91" w:themeColor="accent1" w:themeShade="BF"/>
+                                    <w:color w:val="624ABB"/>
                                     <w:sz w:val="56"/>
                                     <w:lang w:eastAsia="zh-CN"/>
                                   </w:rPr>
@@ -4027,7 +7503,7 @@
                                   <w:rPr>
                                     <w:rFonts w:ascii="SimSun" w:eastAsia="SimSun" w:hAnsi="SimSun" w:cs="SimSun" w:hint="eastAsia"/>
                                     <w:b/>
-                                    <w:color w:val="365F91" w:themeColor="accent1" w:themeShade="BF"/>
+                                    <w:color w:val="624ABB"/>
                                     <w:sz w:val="56"/>
                                     <w:lang w:eastAsia="zh-CN"/>
                                   </w:rPr>
@@ -4037,33 +7513,11 @@
                                   <w:rPr>
                                     <w:rFonts w:asciiTheme="majorHAnsi" w:hAnsiTheme="majorHAnsi" w:cs="Arial" w:hint="eastAsia"/>
                                     <w:b/>
-                                    <w:color w:val="365F91" w:themeColor="accent1" w:themeShade="BF"/>
+                                    <w:color w:val="624ABB"/>
                                     <w:sz w:val="56"/>
                                     <w:lang w:eastAsia="zh-CN"/>
                                   </w:rPr>
-                                  <w:t>合</w:t>
-                                </w:r>
-                                <w:proofErr w:type="gramStart"/>
-                                <w:r>
-                                  <w:rPr>
-                                    <w:rFonts w:asciiTheme="majorHAnsi" w:hAnsiTheme="majorHAnsi" w:cs="Arial" w:hint="eastAsia"/>
-                                    <w:b/>
-                                    <w:color w:val="365F91" w:themeColor="accent1" w:themeShade="BF"/>
-                                    <w:sz w:val="56"/>
-                                    <w:lang w:eastAsia="zh-CN"/>
-                                  </w:rPr>
-                                  <w:t>规</w:t>
-                                </w:r>
-                                <w:proofErr w:type="gramEnd"/>
-                                <w:r>
-                                  <w:rPr>
-                                    <w:rFonts w:asciiTheme="majorHAnsi" w:hAnsiTheme="majorHAnsi" w:cs="Arial" w:hint="eastAsia"/>
-                                    <w:b/>
-                                    <w:color w:val="365F91" w:themeColor="accent1" w:themeShade="BF"/>
-                                    <w:sz w:val="56"/>
-                                    <w:lang w:eastAsia="zh-CN"/>
-                                  </w:rPr>
-                                  <w:t>报告</w:t>
+                                  <w:t>合规报告</w:t>
                                 </w:r>
                               </w:p>
                               <w:p>
@@ -4169,7 +7623,15 @@
                                     <w:rFonts w:asciiTheme="majorHAnsi" w:hAnsiTheme="majorHAnsi"/>
                                     <w:sz w:val="24"/>
                                   </w:rPr>
-                                  <w:t xml:space="preserve">CAST AIP -  </w:t>
+                                  <w:t xml:space="preserve">CAST AIP </w:t>
+                                </w:r>
+                                <w:proofErr w:type="gramStart"/>
+                                <w:r>
+                                  <w:rPr>
+                                    <w:rFonts w:asciiTheme="majorHAnsi" w:hAnsiTheme="majorHAnsi"/>
+                                    <w:sz w:val="24"/>
+                                  </w:rPr>
+                                  <w:t xml:space="preserve">-  </w:t>
                                 </w:r>
                                 <w:r>
                                   <w:rPr>
@@ -4179,6 +7641,7 @@
                                   </w:rPr>
                                   <w:t>我的</w:t>
                                 </w:r>
+                                <w:proofErr w:type="gramEnd"/>
                                 <w:r>
                                   <w:rPr>
                                     <w:rFonts w:asciiTheme="majorHAnsi" w:hAnsiTheme="majorHAnsi" w:hint="eastAsia"/>
@@ -4207,7 +7670,7 @@
                               </w:p>
                               <w:tbl>
                                 <w:tblPr>
-                                  <w:tblStyle w:val="afe"/>
+                                  <w:tblStyle w:val="TableGrid"/>
                                   <w:tblW w:w="7560" w:type="dxa"/>
                                   <w:tblInd w:w="1800" w:type="dxa"/>
                                   <w:tblBorders>
@@ -4288,7 +7751,7 @@
               </mc:Choice>
               <mc:Fallback>
                 <w:pict>
-                  <v:shape w14:anchorId="789AD5BD" id="Text Box 83" o:spid="_x0000_s1056" type="#_x0000_t202" style="position:absolute;left:0;text-align:left;margin-left:229.05pt;margin-top:114.95pt;width:473.6pt;height:202.8pt;z-index:251670528;visibility:visible;mso-wrap-style:square;mso-width-percent:0;mso-height-percent:0;mso-wrap-distance-left:9pt;mso-wrap-distance-top:0;mso-wrap-distance-right:9pt;mso-wrap-distance-bottom:0;mso-position-horizontal:absolute;mso-position-horizontal-relative:page;mso-position-vertical:absolute;mso-position-vertical-relative:page;mso-width-percent:0;mso-height-percent:0;mso-width-relative:page;mso-height-relative:margin;v-text-anchor:top" o:gfxdata="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" filled="f" stroked="f" strokeweight=".5pt">
+                  <v:shape w14:anchorId="789AD5BD" id="Text Box 83" o:spid="_x0000_s1085" type="#_x0000_t202" style="position:absolute;left:0;text-align:left;margin-left:229.05pt;margin-top:114.95pt;width:473.6pt;height:202.8pt;z-index:251670528;visibility:visible;mso-wrap-style:square;mso-width-percent:0;mso-height-percent:0;mso-wrap-distance-left:9pt;mso-wrap-distance-top:0;mso-wrap-distance-right:9pt;mso-wrap-distance-bottom:0;mso-position-horizontal:absolute;mso-position-horizontal-relative:page;mso-position-vertical:absolute;mso-position-vertical-relative:page;mso-width-percent:0;mso-height-percent:0;mso-width-relative:page;mso-height-relative:margin;v-text-anchor:top" o:gfxdata="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" filled="f" stroked="f" strokeweight=".5pt">
                     <v:textbox inset="0,0,0,0">
                       <w:txbxContent>
                         <w:p>
@@ -4297,7 +7760,7 @@
                             <w:rPr>
                               <w:rFonts w:ascii="SimSun" w:eastAsia="SimSun" w:hAnsi="SimSun" w:cs="SimSun"/>
                               <w:b/>
-                              <w:color w:val="365F91" w:themeColor="accent1" w:themeShade="BF"/>
+                              <w:color w:val="624ABB"/>
                               <w:sz w:val="56"/>
                               <w:lang w:eastAsia="zh-CN"/>
                             </w:rPr>
@@ -4306,7 +7769,7 @@
                             <w:rPr>
                               <w:rFonts w:asciiTheme="majorHAnsi" w:hAnsiTheme="majorHAnsi" w:cs="Arial"/>
                               <w:b/>
-                              <w:color w:val="365F91" w:themeColor="accent1" w:themeShade="BF"/>
+                              <w:color w:val="624ABB"/>
                               <w:sz w:val="56"/>
                             </w:rPr>
                             <w:br/>
@@ -4315,7 +7778,7 @@
                             <w:rPr>
                               <w:rFonts w:asciiTheme="majorHAnsi" w:hAnsiTheme="majorHAnsi" w:cs="Arial"/>
                               <w:b/>
-                              <w:color w:val="365F91" w:themeColor="accent1" w:themeShade="BF"/>
+                              <w:color w:val="624ABB"/>
                               <w:sz w:val="56"/>
                             </w:rPr>
                             <w:t>OMG-ASCQM</w:t>
@@ -4324,7 +7787,7 @@
                             <w:rPr>
                               <w:rFonts w:asciiTheme="majorHAnsi" w:hAnsiTheme="majorHAnsi" w:cs="Arial"/>
                               <w:b/>
-                              <w:color w:val="365F91" w:themeColor="accent1" w:themeShade="BF"/>
+                              <w:color w:val="624ABB"/>
                               <w:sz w:val="56"/>
                             </w:rPr>
                             <w:t xml:space="preserve"> </w:t>
@@ -4336,7 +7799,7 @@
                             <w:rPr>
                               <w:rFonts w:asciiTheme="majorHAnsi" w:hAnsiTheme="majorHAnsi" w:cs="Arial"/>
                               <w:b/>
-                              <w:color w:val="365F91" w:themeColor="accent1" w:themeShade="BF"/>
+                              <w:color w:val="624ABB"/>
                               <w:sz w:val="56"/>
                               <w:lang w:eastAsia="zh-CN"/>
                             </w:rPr>
@@ -4345,7 +7808,7 @@
                             <w:rPr>
                               <w:rFonts w:ascii="SimSun" w:eastAsia="SimSun" w:hAnsi="SimSun" w:cs="SimSun" w:hint="eastAsia"/>
                               <w:b/>
-                              <w:color w:val="365F91" w:themeColor="accent1" w:themeShade="BF"/>
+                              <w:color w:val="624ABB"/>
                               <w:sz w:val="56"/>
                               <w:lang w:eastAsia="zh-CN"/>
                             </w:rPr>
@@ -4355,33 +7818,11 @@
                             <w:rPr>
                               <w:rFonts w:asciiTheme="majorHAnsi" w:hAnsiTheme="majorHAnsi" w:cs="Arial" w:hint="eastAsia"/>
                               <w:b/>
-                              <w:color w:val="365F91" w:themeColor="accent1" w:themeShade="BF"/>
+                              <w:color w:val="624ABB"/>
                               <w:sz w:val="56"/>
                               <w:lang w:eastAsia="zh-CN"/>
                             </w:rPr>
-                            <w:t>合</w:t>
-                          </w:r>
-                          <w:proofErr w:type="gramStart"/>
-                          <w:r>
-                            <w:rPr>
-                              <w:rFonts w:asciiTheme="majorHAnsi" w:hAnsiTheme="majorHAnsi" w:cs="Arial" w:hint="eastAsia"/>
-                              <w:b/>
-                              <w:color w:val="365F91" w:themeColor="accent1" w:themeShade="BF"/>
-                              <w:sz w:val="56"/>
-                              <w:lang w:eastAsia="zh-CN"/>
-                            </w:rPr>
-                            <w:t>规</w:t>
-                          </w:r>
-                          <w:proofErr w:type="gramEnd"/>
-                          <w:r>
-                            <w:rPr>
-                              <w:rFonts w:asciiTheme="majorHAnsi" w:hAnsiTheme="majorHAnsi" w:cs="Arial" w:hint="eastAsia"/>
-                              <w:b/>
-                              <w:color w:val="365F91" w:themeColor="accent1" w:themeShade="BF"/>
-                              <w:sz w:val="56"/>
-                              <w:lang w:eastAsia="zh-CN"/>
-                            </w:rPr>
-                            <w:t>报告</w:t>
+                            <w:t>合规报告</w:t>
                           </w:r>
                         </w:p>
                         <w:p>
@@ -4487,7 +7928,15 @@
                               <w:rFonts w:asciiTheme="majorHAnsi" w:hAnsiTheme="majorHAnsi"/>
                               <w:sz w:val="24"/>
                             </w:rPr>
-                            <w:t xml:space="preserve">CAST AIP -  </w:t>
+                            <w:t xml:space="preserve">CAST AIP </w:t>
+                          </w:r>
+                          <w:proofErr w:type="gramStart"/>
+                          <w:r>
+                            <w:rPr>
+                              <w:rFonts w:asciiTheme="majorHAnsi" w:hAnsiTheme="majorHAnsi"/>
+                              <w:sz w:val="24"/>
+                            </w:rPr>
+                            <w:t xml:space="preserve">-  </w:t>
                           </w:r>
                           <w:r>
                             <w:rPr>
@@ -4497,6 +7946,7 @@
                             </w:rPr>
                             <w:t>我的</w:t>
                           </w:r>
+                          <w:proofErr w:type="gramEnd"/>
                           <w:r>
                             <w:rPr>
                               <w:rFonts w:asciiTheme="majorHAnsi" w:hAnsiTheme="majorHAnsi" w:hint="eastAsia"/>
@@ -4525,7 +7975,7 @@
                         </w:p>
                         <w:tbl>
                           <w:tblPr>
-                            <w:tblStyle w:val="afe"/>
+                            <w:tblStyle w:val="TableGrid"/>
                             <w:tblW w:w="7560" w:type="dxa"/>
                             <w:tblInd w:w="1800" w:type="dxa"/>
                             <w:tblBorders>
@@ -4706,7 +8156,7 @@
               </mc:Choice>
               <mc:Fallback>
                 <w:pict>
-                  <v:shape w14:anchorId="04BF332D" id="Text Box 4" o:spid="_x0000_s1057" type="#_x0000_t202" alt="TEXT;TODAY_DATE" style="position:absolute;left:0;text-align:left;margin-left:-46.95pt;margin-top:22.65pt;width:173.25pt;height:33pt;z-index:251676672;visibility:visible;mso-wrap-style:square;mso-wrap-distance-left:9pt;mso-wrap-distance-top:0;mso-wrap-distance-right:9pt;mso-wrap-distance-bottom:0;mso-position-horizontal:absolute;mso-position-horizontal-relative:text;mso-position-vertical:absolute;mso-position-vertical-relative:text;v-text-anchor:top" o:gfxdata="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" filled="f" stroked="f" strokeweight=".5pt">
+                  <v:shape w14:anchorId="04BF332D" id="Text Box 4" o:spid="_x0000_s1086" type="#_x0000_t202" alt="TEXT;TODAY_DATE" style="position:absolute;left:0;text-align:left;margin-left:-46.95pt;margin-top:22.65pt;width:173.25pt;height:33pt;z-index:251676672;visibility:visible;mso-wrap-style:square;mso-wrap-distance-left:9pt;mso-wrap-distance-top:0;mso-wrap-distance-right:9pt;mso-wrap-distance-bottom:0;mso-position-horizontal:absolute;mso-position-horizontal-relative:text;mso-position-vertical:absolute;mso-position-vertical-relative:text;v-text-anchor:top" o:gfxdata="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" filled="f" stroked="f" strokeweight=".5pt">
                     <v:textbox>
                       <w:txbxContent>
                         <w:p>
@@ -4935,7 +8385,7 @@
     </w:p>
     <w:p>
       <w:pPr>
-        <w:pStyle w:val="1"/>
+        <w:pStyle w:val="Heading1"/>
         <w:numPr>
           <w:ilvl w:val="0"/>
           <w:numId w:val="0"/>
@@ -4974,7 +8424,7 @@
           <w:bCs/>
           <w:caps w:val="0"/>
           <w:noProof/>
-          <w:color w:val="auto"/>
+          <w:color w:val="624ABB"/>
           <w:sz w:val="22"/>
           <w:szCs w:val="22"/>
           <w:lang w:eastAsia="zh-CN"/>
@@ -4986,7 +8436,7 @@
           <w:b w:val="0"/>
           <w:bCs/>
           <w:caps w:val="0"/>
-          <w:color w:val="404040" w:themeColor="text1" w:themeTint="BF"/>
+          <w:color w:val="624ABB"/>
           <w:sz w:val="22"/>
           <w:szCs w:val="16"/>
         </w:rPr>
@@ -4998,7 +8448,7 @@
           <w:b w:val="0"/>
           <w:bCs/>
           <w:caps w:val="0"/>
-          <w:color w:val="404040" w:themeColor="text1" w:themeTint="BF"/>
+          <w:color w:val="624ABB"/>
           <w:sz w:val="22"/>
           <w:szCs w:val="16"/>
         </w:rPr>
@@ -5010,7 +8460,7 @@
           <w:b w:val="0"/>
           <w:bCs/>
           <w:caps w:val="0"/>
-          <w:color w:val="404040" w:themeColor="text1" w:themeTint="BF"/>
+          <w:color w:val="624ABB"/>
           <w:sz w:val="22"/>
           <w:szCs w:val="16"/>
         </w:rPr>
@@ -5022,6 +8472,7 @@
           <w:b w:val="0"/>
           <w:bCs/>
           <w:noProof/>
+          <w:color w:val="624ABB"/>
           <w:lang w:eastAsia="zh-CN"/>
         </w:rPr>
         <w:t xml:space="preserve"> </w:t>
@@ -5041,7 +8492,7 @@
           <w:bCs/>
           <w:caps w:val="0"/>
           <w:noProof/>
-          <w:color w:val="auto"/>
+          <w:color w:val="624ABB"/>
           <w:sz w:val="32"/>
           <w:szCs w:val="32"/>
           <w:lang w:eastAsia="zh-CN"/>
@@ -5053,6 +8504,7 @@
           <w:b w:val="0"/>
           <w:bCs/>
           <w:noProof/>
+          <w:color w:val="624ABB"/>
           <w:sz w:val="22"/>
           <w:szCs w:val="24"/>
         </w:rPr>
@@ -5065,7 +8517,7 @@
           <w:bCs/>
           <w:caps w:val="0"/>
           <w:noProof/>
-          <w:color w:val="auto"/>
+          <w:color w:val="624ABB"/>
           <w:sz w:val="32"/>
           <w:szCs w:val="32"/>
           <w:lang w:eastAsia="zh-CN"/>
@@ -5078,6 +8530,7 @@
           <w:b w:val="0"/>
           <w:bCs/>
           <w:noProof/>
+          <w:color w:val="624ABB"/>
           <w:sz w:val="22"/>
           <w:szCs w:val="24"/>
           <w:lang w:eastAsia="zh-CN"/>
@@ -5097,7 +8550,7 @@
           <w:bCs/>
           <w:smallCaps w:val="0"/>
           <w:noProof/>
-          <w:color w:val="auto"/>
+          <w:color w:val="624ABB"/>
           <w:sz w:val="32"/>
           <w:szCs w:val="32"/>
           <w:lang w:eastAsia="zh-CN"/>
@@ -5108,6 +8561,7 @@
           <w:rFonts w:ascii="Times New Roman" w:eastAsiaTheme="majorEastAsia" w:hAnsi="Times New Roman"/>
           <w:bCs/>
           <w:noProof/>
+          <w:color w:val="624ABB"/>
           <w:sz w:val="22"/>
           <w:szCs w:val="24"/>
           <w14:scene3d>
@@ -5125,7 +8579,7 @@
           <w:bCs/>
           <w:smallCaps w:val="0"/>
           <w:noProof/>
-          <w:color w:val="auto"/>
+          <w:color w:val="624ABB"/>
           <w:sz w:val="32"/>
           <w:szCs w:val="32"/>
           <w:lang w:eastAsia="zh-CN"/>
@@ -5137,6 +8591,7 @@
           <w:rFonts w:ascii="Times New Roman" w:eastAsiaTheme="majorEastAsia" w:hAnsi="Times New Roman" w:hint="eastAsia"/>
           <w:bCs/>
           <w:noProof/>
+          <w:color w:val="624ABB"/>
           <w:sz w:val="22"/>
           <w:szCs w:val="24"/>
           <w:lang w:eastAsia="zh-CN"/>
@@ -5158,7 +8613,7 @@
           <w:bCs/>
           <w:caps w:val="0"/>
           <w:noProof/>
-          <w:color w:val="auto"/>
+          <w:color w:val="624ABB"/>
           <w:sz w:val="32"/>
           <w:szCs w:val="32"/>
           <w:lang w:eastAsia="zh-CN"/>
@@ -5170,6 +8625,7 @@
           <w:b w:val="0"/>
           <w:bCs/>
           <w:noProof/>
+          <w:color w:val="624ABB"/>
           <w:sz w:val="22"/>
           <w:szCs w:val="24"/>
         </w:rPr>
@@ -5182,7 +8638,7 @@
           <w:bCs/>
           <w:caps w:val="0"/>
           <w:noProof/>
-          <w:color w:val="auto"/>
+          <w:color w:val="624ABB"/>
           <w:sz w:val="32"/>
           <w:szCs w:val="32"/>
           <w:lang w:eastAsia="zh-CN"/>
@@ -5195,6 +8651,7 @@
           <w:b w:val="0"/>
           <w:bCs/>
           <w:noProof/>
+          <w:color w:val="624ABB"/>
           <w:sz w:val="22"/>
           <w:szCs w:val="24"/>
         </w:rPr>
@@ -5206,6 +8663,7 @@
           <w:b w:val="0"/>
           <w:bCs/>
           <w:noProof/>
+          <w:color w:val="624ABB"/>
           <w:sz w:val="22"/>
           <w:szCs w:val="24"/>
           <w:lang w:eastAsia="zh-CN"/>
@@ -5225,7 +8683,7 @@
           <w:bCs/>
           <w:smallCaps w:val="0"/>
           <w:noProof/>
-          <w:color w:val="auto"/>
+          <w:color w:val="624ABB"/>
           <w:sz w:val="32"/>
           <w:szCs w:val="32"/>
           <w:lang w:eastAsia="zh-CN"/>
@@ -5236,6 +8694,7 @@
           <w:rFonts w:ascii="Times New Roman" w:eastAsiaTheme="majorEastAsia" w:hAnsi="Times New Roman"/>
           <w:bCs/>
           <w:noProof/>
+          <w:color w:val="624ABB"/>
           <w:sz w:val="22"/>
           <w:szCs w:val="24"/>
           <w14:scene3d>
@@ -5253,7 +8712,7 @@
           <w:bCs/>
           <w:smallCaps w:val="0"/>
           <w:noProof/>
-          <w:color w:val="auto"/>
+          <w:color w:val="624ABB"/>
           <w:sz w:val="32"/>
           <w:szCs w:val="32"/>
           <w:lang w:eastAsia="zh-CN"/>
@@ -5265,6 +8724,7 @@
           <w:rFonts w:ascii="Times New Roman" w:eastAsiaTheme="majorEastAsia" w:hAnsi="Times New Roman"/>
           <w:bCs/>
           <w:noProof/>
+          <w:color w:val="624ABB"/>
           <w:sz w:val="22"/>
           <w:szCs w:val="24"/>
         </w:rPr>
@@ -5275,6 +8735,7 @@
           <w:rFonts w:ascii="Times New Roman" w:eastAsiaTheme="majorEastAsia" w:hAnsi="Times New Roman" w:hint="eastAsia"/>
           <w:bCs/>
           <w:noProof/>
+          <w:color w:val="624ABB"/>
           <w:sz w:val="22"/>
           <w:szCs w:val="24"/>
           <w:lang w:eastAsia="zh-CN"/>
@@ -5296,7 +8757,7 @@
           <w:bCs/>
           <w:caps w:val="0"/>
           <w:noProof/>
-          <w:color w:val="auto"/>
+          <w:color w:val="624ABB"/>
           <w:sz w:val="32"/>
           <w:szCs w:val="32"/>
           <w:lang w:eastAsia="zh-CN"/>
@@ -5308,6 +8769,7 @@
           <w:b w:val="0"/>
           <w:bCs/>
           <w:noProof/>
+          <w:color w:val="624ABB"/>
           <w:sz w:val="22"/>
           <w:szCs w:val="24"/>
         </w:rPr>
@@ -5320,7 +8782,7 @@
           <w:bCs/>
           <w:caps w:val="0"/>
           <w:noProof/>
-          <w:color w:val="auto"/>
+          <w:color w:val="624ABB"/>
           <w:sz w:val="32"/>
           <w:szCs w:val="32"/>
           <w:lang w:eastAsia="zh-CN"/>
@@ -5333,6 +8795,7 @@
           <w:b w:val="0"/>
           <w:bCs/>
           <w:noProof/>
+          <w:color w:val="624ABB"/>
           <w:sz w:val="22"/>
           <w:szCs w:val="24"/>
           <w:lang w:eastAsia="zh-CN"/>
@@ -5345,6 +8808,7 @@
           <w:b w:val="0"/>
           <w:bCs/>
           <w:noProof/>
+          <w:color w:val="624ABB"/>
           <w:sz w:val="22"/>
           <w:szCs w:val="24"/>
           <w:lang w:eastAsia="zh-CN"/>
@@ -5357,6 +8821,7 @@
           <w:b w:val="0"/>
           <w:bCs/>
           <w:noProof/>
+          <w:color w:val="624ABB"/>
           <w:sz w:val="22"/>
           <w:szCs w:val="24"/>
           <w:lang w:eastAsia="zh-CN"/>
@@ -5369,6 +8834,7 @@
           <w:b w:val="0"/>
           <w:bCs/>
           <w:noProof/>
+          <w:color w:val="624ABB"/>
           <w:sz w:val="22"/>
           <w:szCs w:val="24"/>
           <w:lang w:eastAsia="zh-CN"/>
@@ -5390,7 +8856,7 @@
           <w:bCs/>
           <w:caps w:val="0"/>
           <w:noProof/>
-          <w:color w:val="auto"/>
+          <w:color w:val="624ABB"/>
           <w:sz w:val="32"/>
           <w:szCs w:val="32"/>
           <w:lang w:eastAsia="zh-CN"/>
@@ -5402,6 +8868,7 @@
           <w:b w:val="0"/>
           <w:bCs/>
           <w:noProof/>
+          <w:color w:val="624ABB"/>
           <w:sz w:val="22"/>
           <w:szCs w:val="24"/>
         </w:rPr>
@@ -5414,7 +8881,7 @@
           <w:bCs/>
           <w:caps w:val="0"/>
           <w:noProof/>
-          <w:color w:val="auto"/>
+          <w:color w:val="624ABB"/>
           <w:sz w:val="32"/>
           <w:szCs w:val="32"/>
           <w:lang w:eastAsia="zh-CN"/>
@@ -5427,14 +8894,13 @@
           <w:b w:val="0"/>
           <w:bCs/>
           <w:noProof/>
+          <w:color w:val="624ABB"/>
           <w:sz w:val="22"/>
           <w:szCs w:val="24"/>
           <w:lang w:eastAsia="zh-CN"/>
         </w:rPr>
         <w:t>附录</w:t>
       </w:r>
-      <w:bookmarkStart w:id="3" w:name="_GoBack"/>
-      <w:bookmarkEnd w:id="3"/>
     </w:p>
     <w:p>
       <w:pPr>
@@ -5448,7 +8914,7 @@
           <w:bCs/>
           <w:smallCaps w:val="0"/>
           <w:noProof/>
-          <w:color w:val="auto"/>
+          <w:color w:val="624ABB"/>
           <w:sz w:val="32"/>
           <w:szCs w:val="32"/>
           <w:lang w:eastAsia="zh-CN"/>
@@ -5459,6 +8925,7 @@
           <w:rFonts w:ascii="Times New Roman" w:eastAsiaTheme="majorEastAsia" w:hAnsi="Times New Roman"/>
           <w:bCs/>
           <w:noProof/>
+          <w:color w:val="624ABB"/>
           <w:sz w:val="22"/>
           <w:szCs w:val="24"/>
           <w14:scene3d>
@@ -5476,7 +8943,7 @@
           <w:bCs/>
           <w:smallCaps w:val="0"/>
           <w:noProof/>
-          <w:color w:val="auto"/>
+          <w:color w:val="624ABB"/>
           <w:sz w:val="32"/>
           <w:szCs w:val="32"/>
           <w:lang w:eastAsia="zh-CN"/>
@@ -5488,6 +8955,7 @@
           <w:rFonts w:ascii="Times New Roman" w:eastAsiaTheme="majorEastAsia" w:hAnsi="Times New Roman" w:hint="eastAsia"/>
           <w:bCs/>
           <w:noProof/>
+          <w:color w:val="624ABB"/>
           <w:sz w:val="22"/>
           <w:szCs w:val="24"/>
           <w:lang w:eastAsia="zh-CN"/>
@@ -5499,6 +8967,7 @@
           <w:rFonts w:ascii="Times New Roman" w:eastAsiaTheme="majorEastAsia" w:hAnsi="Times New Roman"/>
           <w:bCs/>
           <w:noProof/>
+          <w:color w:val="624ABB"/>
           <w:sz w:val="22"/>
           <w:szCs w:val="24"/>
           <w:lang w:eastAsia="zh-CN"/>
@@ -5510,6 +8979,7 @@
           <w:rFonts w:ascii="Times New Roman" w:eastAsiaTheme="majorEastAsia" w:hAnsi="Times New Roman" w:hint="eastAsia"/>
           <w:bCs/>
           <w:noProof/>
+          <w:color w:val="624ABB"/>
           <w:sz w:val="22"/>
           <w:szCs w:val="24"/>
           <w:lang w:eastAsia="zh-CN"/>
@@ -5529,7 +8999,7 @@
           <w:bCs/>
           <w:smallCaps w:val="0"/>
           <w:noProof/>
-          <w:color w:val="auto"/>
+          <w:color w:val="624ABB"/>
           <w:sz w:val="32"/>
           <w:szCs w:val="32"/>
           <w:lang w:eastAsia="zh-CN"/>
@@ -5540,6 +9010,7 @@
           <w:rFonts w:ascii="Times New Roman" w:eastAsiaTheme="majorEastAsia" w:hAnsi="Times New Roman"/>
           <w:bCs/>
           <w:noProof/>
+          <w:color w:val="624ABB"/>
           <w:sz w:val="22"/>
           <w:szCs w:val="24"/>
           <w14:scene3d>
@@ -5557,7 +9028,7 @@
           <w:bCs/>
           <w:smallCaps w:val="0"/>
           <w:noProof/>
-          <w:color w:val="auto"/>
+          <w:color w:val="624ABB"/>
           <w:sz w:val="32"/>
           <w:szCs w:val="32"/>
           <w:lang w:eastAsia="zh-CN"/>
@@ -5569,6 +9040,7 @@
           <w:rFonts w:ascii="Times New Roman" w:eastAsiaTheme="majorEastAsia" w:hAnsi="Times New Roman" w:hint="eastAsia"/>
           <w:bCs/>
           <w:noProof/>
+          <w:color w:val="624ABB"/>
           <w:sz w:val="22"/>
           <w:szCs w:val="24"/>
           <w:lang w:eastAsia="zh-CN"/>
@@ -5580,6 +9052,7 @@
           <w:rFonts w:ascii="Times New Roman" w:eastAsiaTheme="majorEastAsia" w:hAnsi="Times New Roman"/>
           <w:bCs/>
           <w:noProof/>
+          <w:color w:val="624ABB"/>
           <w:sz w:val="22"/>
           <w:szCs w:val="24"/>
           <w:lang w:eastAsia="zh-CN"/>
@@ -5591,6 +9064,7 @@
           <w:rFonts w:ascii="Times New Roman" w:eastAsiaTheme="majorEastAsia" w:hAnsi="Times New Roman" w:hint="eastAsia"/>
           <w:bCs/>
           <w:noProof/>
+          <w:color w:val="624ABB"/>
           <w:sz w:val="22"/>
           <w:szCs w:val="24"/>
           <w:lang w:eastAsia="zh-CN"/>
@@ -5604,6 +9078,7 @@
         <w:ind w:left="0" w:right="657"/>
         <w:rPr>
           <w:rFonts w:ascii="Times New Roman" w:eastAsiaTheme="majorEastAsia" w:hAnsi="Times New Roman"/>
+          <w:color w:val="624ABB"/>
           <w:sz w:val="16"/>
           <w:szCs w:val="16"/>
         </w:rPr>
@@ -5613,7 +9088,7 @@
           <w:rFonts w:ascii="Times New Roman" w:eastAsiaTheme="majorEastAsia" w:hAnsi="Times New Roman"/>
           <w:bCs/>
           <w:caps/>
-          <w:color w:val="404040" w:themeColor="text1" w:themeTint="BF"/>
+          <w:color w:val="624ABB"/>
           <w:sz w:val="22"/>
           <w:szCs w:val="16"/>
         </w:rPr>
@@ -5622,7 +9097,7 @@
     </w:p>
     <w:p>
       <w:pPr>
-        <w:pStyle w:val="1"/>
+        <w:pStyle w:val="Heading1"/>
         <w:ind w:right="657"/>
         <w:rPr>
           <w:rFonts w:ascii="Times New Roman" w:eastAsiaTheme="majorEastAsia" w:hAnsi="Times New Roman" w:cs="Times New Roman"/>
@@ -5637,7 +9112,7 @@
         <w:lastRenderedPageBreak/>
         <w:t xml:space="preserve"> </w:t>
       </w:r>
-      <w:bookmarkStart w:id="4" w:name="_Toc23254520"/>
+      <w:bookmarkStart w:id="3" w:name="_Toc23254520"/>
       <w:r>
         <w:rPr>
           <w:rFonts w:ascii="Times New Roman" w:eastAsiaTheme="majorEastAsia" w:hAnsi="Times New Roman" w:cs="Times New Roman"/>
@@ -5647,7 +9122,7 @@
         </w:rPr>
         <w:t>简介</w:t>
       </w:r>
-      <w:bookmarkEnd w:id="4"/>
+      <w:bookmarkEnd w:id="3"/>
     </w:p>
     <w:p>
       <w:pPr>
@@ -5659,9 +9134,9 @@
           <w:szCs w:val="22"/>
         </w:rPr>
       </w:pPr>
-      <w:bookmarkStart w:id="5" w:name="_Hlk530663297"/>
-      <w:bookmarkStart w:id="6" w:name="_Toc380677725"/>
-      <w:bookmarkStart w:id="7" w:name="_Toc531862712"/>
+      <w:bookmarkStart w:id="4" w:name="_Hlk530663297"/>
+      <w:bookmarkStart w:id="5" w:name="_Toc380677725"/>
+      <w:bookmarkStart w:id="6" w:name="_Toc531862712"/>
       <w:r>
         <w:rPr>
           <w:rFonts w:ascii="Times New Roman" w:eastAsiaTheme="majorEastAsia" w:hAnsi="Times New Roman"/>
@@ -5690,6 +9165,7 @@
         </w:rPr>
         <w:t>的目的是了解</w:t>
       </w:r>
+      <w:proofErr w:type="spellStart"/>
       <w:r>
         <w:rPr>
           <w:rFonts w:ascii="Times New Roman" w:eastAsiaTheme="majorEastAsia" w:hAnsi="Times New Roman"/>
@@ -5698,6 +9174,7 @@
         </w:rPr>
         <w:t>应用的安全状况，确定</w:t>
       </w:r>
+      <w:proofErr w:type="spellEnd"/>
       <w:r>
         <w:rPr>
           <w:rFonts w:ascii="Times New Roman" w:eastAsiaTheme="majorEastAsia" w:hAnsi="Times New Roman"/>
@@ -5707,19 +9184,29 @@
         </w:rPr>
         <w:t>导致</w:t>
       </w:r>
+      <w:proofErr w:type="spellStart"/>
       <w:r>
         <w:rPr>
           <w:rFonts w:ascii="Times New Roman" w:eastAsiaTheme="majorEastAsia" w:hAnsi="Times New Roman"/>
           <w:sz w:val="22"/>
           <w:szCs w:val="22"/>
         </w:rPr>
-        <w:t>当前安全问题的根本原因，以及将来降级的任何风险。</w:t>
-      </w:r>
+        <w:t>当前安全问题的根本原因，以及将来降级的任何风险</w:t>
+      </w:r>
+      <w:proofErr w:type="spellEnd"/>
       <w:r>
         <w:rPr>
           <w:rFonts w:ascii="Times New Roman" w:eastAsiaTheme="majorEastAsia" w:hAnsi="Times New Roman"/>
           <w:sz w:val="22"/>
           <w:szCs w:val="22"/>
+        </w:rPr>
+        <w:t>。</w:t>
+      </w:r>
+      <w:r>
+        <w:rPr>
+          <w:rFonts w:ascii="Times New Roman" w:eastAsiaTheme="majorEastAsia" w:hAnsi="Times New Roman"/>
+          <w:sz w:val="22"/>
+          <w:szCs w:val="22"/>
           <w:lang w:eastAsia="zh-CN"/>
         </w:rPr>
         <w:t>本</w:t>
@@ -5743,19 +9230,29 @@
         </w:rPr>
         <w:t>CAST</w:t>
       </w:r>
+      <w:proofErr w:type="spellStart"/>
       <w:r>
         <w:rPr>
           <w:rFonts w:ascii="Times New Roman" w:eastAsiaTheme="majorEastAsia" w:hAnsi="Times New Roman"/>
           <w:sz w:val="22"/>
           <w:szCs w:val="22"/>
         </w:rPr>
-        <w:t>应用智能平台（</w:t>
-      </w:r>
+        <w:t>应用智能平台</w:t>
+      </w:r>
+      <w:proofErr w:type="spellEnd"/>
       <w:r>
         <w:rPr>
           <w:rFonts w:ascii="Times New Roman" w:eastAsiaTheme="majorEastAsia" w:hAnsi="Times New Roman"/>
           <w:sz w:val="22"/>
           <w:szCs w:val="22"/>
+        </w:rPr>
+        <w:t>（</w:t>
+      </w:r>
+      <w:r>
+        <w:rPr>
+          <w:rFonts w:ascii="Times New Roman" w:eastAsiaTheme="majorEastAsia" w:hAnsi="Times New Roman"/>
+          <w:sz w:val="22"/>
+          <w:szCs w:val="22"/>
           <w:lang w:eastAsia="zh-CN"/>
         </w:rPr>
         <w:t>CAST</w:t>
@@ -5786,23 +9283,13 @@
         <w:t>）</w:t>
       </w:r>
       <w:proofErr w:type="spellStart"/>
-      <w:proofErr w:type="gramStart"/>
       <w:r>
         <w:rPr>
           <w:rFonts w:ascii="Times New Roman" w:eastAsiaTheme="majorEastAsia" w:hAnsi="Times New Roman"/>
           <w:sz w:val="22"/>
           <w:szCs w:val="22"/>
         </w:rPr>
-        <w:t>自动扫描</w:t>
-      </w:r>
-      <w:proofErr w:type="gramEnd"/>
-      <w:r>
-        <w:rPr>
-          <w:rFonts w:ascii="Times New Roman" w:eastAsiaTheme="majorEastAsia" w:hAnsi="Times New Roman"/>
-          <w:sz w:val="22"/>
-          <w:szCs w:val="22"/>
-        </w:rPr>
-        <w:t>应用，根据</w:t>
+        <w:t>自动扫描应用，根据</w:t>
       </w:r>
       <w:proofErr w:type="spellEnd"/>
       <w:r>
@@ -6016,7 +9503,7 @@
     </w:p>
     <w:p>
       <w:pPr>
-        <w:pStyle w:val="20"/>
+        <w:pStyle w:val="Heading2"/>
         <w:spacing w:after="0"/>
         <w:ind w:left="540" w:right="657" w:hanging="540"/>
         <w:rPr>
@@ -6026,20 +9513,20 @@
           <w:lang w:val="en-US"/>
         </w:rPr>
       </w:pPr>
-      <w:bookmarkStart w:id="8" w:name="_Toc23254521"/>
+      <w:bookmarkStart w:id="7" w:name="_Toc23254521"/>
+      <w:bookmarkEnd w:id="4"/>
       <w:bookmarkEnd w:id="5"/>
       <w:bookmarkEnd w:id="6"/>
+      <w:r>
+        <w:rPr>
+          <w:rFonts w:ascii="Times New Roman" w:eastAsiaTheme="majorEastAsia" w:hAnsi="Times New Roman"/>
+          <w:sz w:val="22"/>
+          <w:szCs w:val="22"/>
+          <w:lang w:val="en-US" w:eastAsia="zh-CN"/>
+        </w:rPr>
+        <w:t>应用特征</w:t>
+      </w:r>
       <w:bookmarkEnd w:id="7"/>
-      <w:r>
-        <w:rPr>
-          <w:rFonts w:ascii="Times New Roman" w:eastAsiaTheme="majorEastAsia" w:hAnsi="Times New Roman"/>
-          <w:sz w:val="22"/>
-          <w:szCs w:val="22"/>
-          <w:lang w:val="en-US" w:eastAsia="zh-CN"/>
-        </w:rPr>
-        <w:t>应用特征</w:t>
-      </w:r>
-      <w:bookmarkEnd w:id="8"/>
     </w:p>
     <w:p>
       <w:pPr>
@@ -6123,7 +9610,7 @@
     </w:p>
     <w:tbl>
       <w:tblPr>
-        <w:tblStyle w:val="4-6"/>
+        <w:tblStyle w:val="GridTable4-Accent6"/>
         <w:tblpPr w:leftFromText="180" w:rightFromText="180" w:vertAnchor="text" w:horzAnchor="page" w:tblpX="6769" w:tblpY="147"/>
         <w:tblW w:w="3790" w:type="dxa"/>
         <w:tblLook w:val="0420" w:firstRow="1" w:lastRow="0" w:firstColumn="0" w:lastColumn="0" w:noHBand="0" w:noVBand="1"/>
@@ -6552,7 +10039,7 @@
             <wp:cNvGraphicFramePr/>
             <a:graphic xmlns:a="http://schemas.openxmlformats.org/drawingml/2006/main">
               <a:graphicData uri="http://schemas.openxmlformats.org/drawingml/2006/chart">
-                <c:chart xmlns:c="http://schemas.openxmlformats.org/drawingml/2006/chart" xmlns:r="http://schemas.openxmlformats.org/officeDocument/2006/relationships" r:id="rId10"/>
+                <c:chart xmlns:c="http://schemas.openxmlformats.org/drawingml/2006/chart" xmlns:r="http://schemas.openxmlformats.org/officeDocument/2006/relationships" r:id="rId11"/>
               </a:graphicData>
             </a:graphic>
           </wp:inline>
@@ -6942,7 +10429,7 @@
     </w:p>
     <w:p>
       <w:pPr>
-        <w:pStyle w:val="1"/>
+        <w:pStyle w:val="Heading1"/>
         <w:ind w:right="657"/>
         <w:rPr>
           <w:rFonts w:ascii="Times New Roman" w:eastAsiaTheme="majorEastAsia" w:hAnsi="Times New Roman" w:cs="Times New Roman"/>
@@ -6951,13 +10438,13 @@
           <w:szCs w:val="22"/>
         </w:rPr>
       </w:pPr>
-      <w:bookmarkStart w:id="9" w:name="_Toc531862713"/>
-      <w:bookmarkStart w:id="10" w:name="_Toc14695413"/>
-      <w:bookmarkStart w:id="11" w:name="_Toc14780877"/>
-      <w:bookmarkStart w:id="12" w:name="_Toc14780928"/>
-      <w:bookmarkStart w:id="13" w:name="_Toc14781326"/>
-      <w:bookmarkStart w:id="14" w:name="_Toc15285471"/>
-      <w:bookmarkStart w:id="15" w:name="_Toc23254522"/>
+      <w:bookmarkStart w:id="8" w:name="_Toc531862713"/>
+      <w:bookmarkStart w:id="9" w:name="_Toc14695413"/>
+      <w:bookmarkStart w:id="10" w:name="_Toc14780877"/>
+      <w:bookmarkStart w:id="11" w:name="_Toc14780928"/>
+      <w:bookmarkStart w:id="12" w:name="_Toc14781326"/>
+      <w:bookmarkStart w:id="13" w:name="_Toc15285471"/>
+      <w:bookmarkStart w:id="14" w:name="_Toc23254522"/>
       <w:r>
         <w:rPr>
           <w:rFonts w:ascii="Times New Roman" w:eastAsiaTheme="majorEastAsia" w:hAnsi="Times New Roman" w:cs="Times New Roman"/>
@@ -6975,22 +10462,22 @@
         </w:rPr>
         <w:t xml:space="preserve"> </w:t>
       </w:r>
+      <w:bookmarkEnd w:id="8"/>
       <w:bookmarkEnd w:id="9"/>
       <w:bookmarkEnd w:id="10"/>
       <w:bookmarkEnd w:id="11"/>
       <w:bookmarkEnd w:id="12"/>
       <w:bookmarkEnd w:id="13"/>
+      <w:r>
+        <w:rPr>
+          <w:rFonts w:ascii="Times New Roman" w:eastAsiaTheme="majorEastAsia" w:hAnsi="Times New Roman" w:cs="Times New Roman"/>
+          <w:sz w:val="22"/>
+          <w:szCs w:val="22"/>
+          <w:lang w:eastAsia="zh-CN"/>
+        </w:rPr>
+        <w:t>安全性</w:t>
+      </w:r>
       <w:bookmarkEnd w:id="14"/>
-      <w:r>
-        <w:rPr>
-          <w:rFonts w:ascii="Times New Roman" w:eastAsiaTheme="majorEastAsia" w:hAnsi="Times New Roman" w:cs="Times New Roman"/>
-          <w:sz w:val="22"/>
-          <w:szCs w:val="22"/>
-          <w:lang w:eastAsia="zh-CN"/>
-        </w:rPr>
-        <w:t>安全性</w:t>
-      </w:r>
-      <w:bookmarkEnd w:id="15"/>
     </w:p>
     <w:p>
       <w:pPr>
@@ -7003,12 +10490,12 @@
           <w:szCs w:val="22"/>
         </w:rPr>
       </w:pPr>
-      <w:bookmarkStart w:id="16" w:name="_Hlk530663856"/>
-      <w:bookmarkStart w:id="17" w:name="_Toc531862714"/>
-      <w:bookmarkStart w:id="18" w:name="_Toc14695414"/>
-      <w:bookmarkStart w:id="19" w:name="_Toc14780878"/>
-      <w:bookmarkStart w:id="20" w:name="_Toc14780929"/>
-      <w:bookmarkStart w:id="21" w:name="_Toc14781327"/>
+      <w:bookmarkStart w:id="15" w:name="_Hlk530663856"/>
+      <w:bookmarkStart w:id="16" w:name="_Toc531862714"/>
+      <w:bookmarkStart w:id="17" w:name="_Toc14695414"/>
+      <w:bookmarkStart w:id="18" w:name="_Toc14780878"/>
+      <w:bookmarkStart w:id="19" w:name="_Toc14780929"/>
+      <w:bookmarkStart w:id="20" w:name="_Toc14781327"/>
       <w:r>
         <w:rPr>
           <w:rFonts w:ascii="Times New Roman" w:eastAsiaTheme="majorEastAsia" w:hAnsi="Times New Roman"/>
@@ -7079,10 +10566,10 @@
         </w:rPr>
         <w:t>安全标准详见</w:t>
       </w:r>
-      <w:hyperlink r:id="rId11" w:history="1">
+      <w:hyperlink r:id="rId12" w:history="1">
         <w:r>
           <w:rPr>
-            <w:rStyle w:val="aa"/>
+            <w:rStyle w:val="Hyperlink"/>
             <w:rFonts w:ascii="Times New Roman" w:eastAsiaTheme="majorEastAsia" w:hAnsi="Times New Roman"/>
             <w:noProof/>
             <w:sz w:val="22"/>
@@ -7105,7 +10592,7 @@
     </w:p>
     <w:p>
       <w:pPr>
-        <w:pStyle w:val="20"/>
+        <w:pStyle w:val="Heading2"/>
         <w:spacing w:after="0"/>
         <w:ind w:left="540" w:right="657" w:hanging="540"/>
         <w:rPr>
@@ -7114,43 +10601,43 @@
           <w:szCs w:val="22"/>
         </w:rPr>
       </w:pPr>
-      <w:bookmarkStart w:id="22" w:name="_Toc15285472"/>
-      <w:bookmarkStart w:id="23" w:name="_Toc23254523"/>
+      <w:bookmarkStart w:id="21" w:name="_Toc15285472"/>
+      <w:bookmarkStart w:id="22" w:name="_Toc23254523"/>
+      <w:bookmarkEnd w:id="15"/>
+      <w:r>
+        <w:rPr>
+          <w:rFonts w:ascii="Times New Roman" w:eastAsiaTheme="majorEastAsia" w:hAnsi="Times New Roman"/>
+          <w:sz w:val="22"/>
+          <w:szCs w:val="22"/>
+          <w:lang w:val="en-US"/>
+        </w:rPr>
+        <w:t>OMG-ASCQM</w:t>
+      </w:r>
+      <w:r>
+        <w:rPr>
+          <w:rFonts w:ascii="Times New Roman" w:eastAsiaTheme="majorEastAsia" w:hAnsi="Times New Roman"/>
+          <w:sz w:val="22"/>
+          <w:szCs w:val="22"/>
+          <w:lang w:val="en-US"/>
+        </w:rPr>
+        <w:t xml:space="preserve"> </w:t>
+      </w:r>
       <w:bookmarkEnd w:id="16"/>
-      <w:r>
-        <w:rPr>
-          <w:rFonts w:ascii="Times New Roman" w:eastAsiaTheme="majorEastAsia" w:hAnsi="Times New Roman"/>
-          <w:sz w:val="22"/>
-          <w:szCs w:val="22"/>
-          <w:lang w:val="en-US"/>
-        </w:rPr>
-        <w:t>OMG-ASCQM</w:t>
-      </w:r>
-      <w:r>
-        <w:rPr>
-          <w:rFonts w:ascii="Times New Roman" w:eastAsiaTheme="majorEastAsia" w:hAnsi="Times New Roman"/>
-          <w:sz w:val="22"/>
-          <w:szCs w:val="22"/>
-          <w:lang w:val="en-US"/>
-        </w:rPr>
-        <w:t xml:space="preserve"> </w:t>
-      </w:r>
       <w:bookmarkEnd w:id="17"/>
       <w:bookmarkEnd w:id="18"/>
       <w:bookmarkEnd w:id="19"/>
       <w:bookmarkEnd w:id="20"/>
       <w:bookmarkEnd w:id="21"/>
+      <w:r>
+        <w:rPr>
+          <w:rFonts w:ascii="Times New Roman" w:eastAsiaTheme="majorEastAsia" w:hAnsi="Times New Roman" w:hint="eastAsia"/>
+          <w:sz w:val="22"/>
+          <w:szCs w:val="22"/>
+          <w:lang w:val="en-US" w:eastAsia="zh-CN"/>
+        </w:rPr>
+        <w:t>安全漏洞总结</w:t>
+      </w:r>
       <w:bookmarkEnd w:id="22"/>
-      <w:r>
-        <w:rPr>
-          <w:rFonts w:ascii="Times New Roman" w:eastAsiaTheme="majorEastAsia" w:hAnsi="Times New Roman" w:hint="eastAsia"/>
-          <w:sz w:val="22"/>
-          <w:szCs w:val="22"/>
-          <w:lang w:val="en-US" w:eastAsia="zh-CN"/>
-        </w:rPr>
-        <w:t>安全漏洞总结</w:t>
-      </w:r>
-      <w:bookmarkEnd w:id="23"/>
     </w:p>
     <w:p>
       <w:pPr>
@@ -7188,7 +10675,6 @@
         </w:rPr>
         <w:t>OMG-ASCQM</w:t>
       </w:r>
-      <w:proofErr w:type="gramStart"/>
       <w:r>
         <w:rPr>
           <w:rFonts w:ascii="Times New Roman" w:eastAsiaTheme="majorEastAsia" w:hAnsi="Times New Roman" w:hint="eastAsia"/>
@@ -7196,17 +10682,7 @@
           <w:szCs w:val="22"/>
           <w:lang w:eastAsia="zh-CN"/>
         </w:rPr>
-        <w:t>安全标准</w:t>
-      </w:r>
-      <w:proofErr w:type="gramEnd"/>
-      <w:r>
-        <w:rPr>
-          <w:rFonts w:ascii="Times New Roman" w:eastAsiaTheme="majorEastAsia" w:hAnsi="Times New Roman" w:hint="eastAsia"/>
-          <w:sz w:val="22"/>
-          <w:szCs w:val="22"/>
-          <w:lang w:eastAsia="zh-CN"/>
-        </w:rPr>
-        <w:t>，</w:t>
+        <w:t>安全标准，</w:t>
       </w:r>
       <w:r>
         <w:rPr>
@@ -7229,7 +10705,7 @@
     </w:p>
     <w:tbl>
       <w:tblPr>
-        <w:tblStyle w:val="1-1"/>
+        <w:tblStyle w:val="GridTable1Light-Accent1"/>
         <w:tblW w:w="9000" w:type="dxa"/>
         <w:tblLayout w:type="fixed"/>
         <w:tblLook w:val="04A0" w:firstRow="1" w:lastRow="0" w:firstColumn="1" w:lastColumn="0" w:noHBand="0" w:noVBand="1"/>
@@ -7252,7 +10728,10 @@
           <w:tcPr>
             <w:cnfStyle w:val="001000000000" w:firstRow="0" w:lastRow="0" w:firstColumn="1" w:lastColumn="0" w:oddVBand="0" w:evenVBand="0" w:oddHBand="0" w:evenHBand="0" w:firstRowFirstColumn="0" w:firstRowLastColumn="0" w:lastRowFirstColumn="0" w:lastRowLastColumn="0"/>
             <w:tcW w:w="4585" w:type="dxa"/>
-            <w:shd w:val="clear" w:color="auto" w:fill="DBE5F1" w:themeFill="accent1" w:themeFillTint="33"/>
+            <w:tcBorders>
+              <w:bottom w:val="single" w:sz="12" w:space="0" w:color="B2B9FF"/>
+            </w:tcBorders>
+            <w:shd w:val="clear" w:color="auto" w:fill="C7C9E0"/>
             <w:vAlign w:val="center"/>
           </w:tcPr>
           <w:p>
@@ -7287,7 +10766,10 @@
         <w:tc>
           <w:tcPr>
             <w:tcW w:w="1440" w:type="dxa"/>
-            <w:shd w:val="clear" w:color="auto" w:fill="DBE5F1" w:themeFill="accent1" w:themeFillTint="33"/>
+            <w:tcBorders>
+              <w:bottom w:val="single" w:sz="12" w:space="0" w:color="B2B9FF"/>
+            </w:tcBorders>
+            <w:shd w:val="clear" w:color="auto" w:fill="C7C9E0"/>
             <w:vAlign w:val="center"/>
           </w:tcPr>
           <w:p>
@@ -7317,7 +10799,10 @@
         <w:tc>
           <w:tcPr>
             <w:tcW w:w="1530" w:type="dxa"/>
-            <w:shd w:val="clear" w:color="auto" w:fill="DBE5F1" w:themeFill="accent1" w:themeFillTint="33"/>
+            <w:tcBorders>
+              <w:bottom w:val="single" w:sz="12" w:space="0" w:color="B2B9FF"/>
+            </w:tcBorders>
+            <w:shd w:val="clear" w:color="auto" w:fill="C7C9E0"/>
             <w:vAlign w:val="center"/>
           </w:tcPr>
           <w:p>
@@ -7347,7 +10832,10 @@
         <w:tc>
           <w:tcPr>
             <w:tcW w:w="1445" w:type="dxa"/>
-            <w:shd w:val="clear" w:color="auto" w:fill="DBE5F1" w:themeFill="accent1" w:themeFillTint="33"/>
+            <w:tcBorders>
+              <w:bottom w:val="single" w:sz="12" w:space="0" w:color="B2B9FF"/>
+            </w:tcBorders>
+            <w:shd w:val="clear" w:color="auto" w:fill="C7C9E0"/>
             <w:vAlign w:val="center"/>
           </w:tcPr>
           <w:p>
@@ -7384,6 +10872,9 @@
           <w:tcPr>
             <w:cnfStyle w:val="001000000000" w:firstRow="0" w:lastRow="0" w:firstColumn="1" w:lastColumn="0" w:oddVBand="0" w:evenVBand="0" w:oddHBand="0" w:evenHBand="0" w:firstRowFirstColumn="0" w:firstRowLastColumn="0" w:lastRowFirstColumn="0" w:lastRowLastColumn="0"/>
             <w:tcW w:w="4585" w:type="dxa"/>
+            <w:tcBorders>
+              <w:top w:val="single" w:sz="12" w:space="0" w:color="B2B9FF"/>
+            </w:tcBorders>
           </w:tcPr>
           <w:p>
             <w:pPr>
@@ -7410,6 +10901,9 @@
         <w:tc>
           <w:tcPr>
             <w:tcW w:w="1440" w:type="dxa"/>
+            <w:tcBorders>
+              <w:top w:val="single" w:sz="12" w:space="0" w:color="B2B9FF"/>
+            </w:tcBorders>
           </w:tcPr>
           <w:p>
             <w:pPr>
@@ -7435,6 +10929,9 @@
         <w:tc>
           <w:tcPr>
             <w:tcW w:w="1530" w:type="dxa"/>
+            <w:tcBorders>
+              <w:top w:val="single" w:sz="12" w:space="0" w:color="B2B9FF"/>
+            </w:tcBorders>
           </w:tcPr>
           <w:p>
             <w:pPr>
@@ -7460,6 +10957,9 @@
         <w:tc>
           <w:tcPr>
             <w:tcW w:w="1445" w:type="dxa"/>
+            <w:tcBorders>
+              <w:top w:val="single" w:sz="12" w:space="0" w:color="B2B9FF"/>
+            </w:tcBorders>
           </w:tcPr>
           <w:p>
             <w:pPr>
@@ -8034,20 +11534,20 @@
     </w:p>
     <w:p>
       <w:pPr>
-        <w:pStyle w:val="1"/>
+        <w:pStyle w:val="Heading1"/>
         <w:rPr>
           <w:rFonts w:ascii="Times New Roman" w:eastAsiaTheme="majorEastAsia" w:hAnsi="Times New Roman" w:cs="Times New Roman"/>
           <w:sz w:val="22"/>
           <w:szCs w:val="22"/>
         </w:rPr>
       </w:pPr>
-      <w:bookmarkStart w:id="24" w:name="_Toc14695415"/>
-      <w:bookmarkStart w:id="25" w:name="_Toc14780879"/>
-      <w:bookmarkStart w:id="26" w:name="_Toc14780930"/>
-      <w:bookmarkStart w:id="27" w:name="_Toc14781328"/>
-      <w:bookmarkStart w:id="28" w:name="_Toc15285473"/>
-      <w:bookmarkStart w:id="29" w:name="_Toc23254524"/>
-      <w:bookmarkStart w:id="30" w:name="_Toc531862715"/>
+      <w:bookmarkStart w:id="23" w:name="_Toc14695415"/>
+      <w:bookmarkStart w:id="24" w:name="_Toc14780879"/>
+      <w:bookmarkStart w:id="25" w:name="_Toc14780930"/>
+      <w:bookmarkStart w:id="26" w:name="_Toc14781328"/>
+      <w:bookmarkStart w:id="27" w:name="_Toc15285473"/>
+      <w:bookmarkStart w:id="28" w:name="_Toc23254524"/>
+      <w:bookmarkStart w:id="29" w:name="_Toc531862715"/>
       <w:r>
         <w:rPr>
           <w:rFonts w:ascii="Times New Roman" w:eastAsiaTheme="majorEastAsia" w:hAnsi="Times New Roman" w:cs="Times New Roman" w:hint="eastAsia"/>
@@ -8067,41 +11567,41 @@
         </w:rPr>
         <w:t xml:space="preserve"> </w:t>
       </w:r>
+      <w:bookmarkEnd w:id="23"/>
       <w:bookmarkEnd w:id="24"/>
       <w:bookmarkEnd w:id="25"/>
       <w:bookmarkEnd w:id="26"/>
       <w:bookmarkEnd w:id="27"/>
+      <w:r>
+        <w:rPr>
+          <w:rFonts w:ascii="Times New Roman" w:eastAsiaTheme="majorEastAsia" w:hAnsi="Times New Roman" w:cs="Times New Roman" w:hint="eastAsia"/>
+          <w:sz w:val="22"/>
+          <w:szCs w:val="22"/>
+          <w:lang w:eastAsia="zh-CN"/>
+        </w:rPr>
+        <w:t>安全性——</w:t>
+      </w:r>
+      <w:r>
+        <w:rPr>
+          <w:rFonts w:ascii="Times New Roman" w:eastAsiaTheme="majorEastAsia" w:hAnsi="Times New Roman" w:cs="Times New Roman" w:hint="eastAsia"/>
+          <w:sz w:val="22"/>
+          <w:szCs w:val="22"/>
+          <w:lang w:eastAsia="zh-CN"/>
+        </w:rPr>
+        <w:t>CAST</w:t>
+      </w:r>
+      <w:r>
+        <w:rPr>
+          <w:rFonts w:ascii="Times New Roman" w:eastAsiaTheme="majorEastAsia" w:hAnsi="Times New Roman" w:cs="Times New Roman" w:hint="eastAsia"/>
+          <w:sz w:val="22"/>
+          <w:szCs w:val="22"/>
+          <w:lang w:eastAsia="zh-CN"/>
+        </w:rPr>
+        <w:t>分析发现</w:t>
+      </w:r>
       <w:bookmarkEnd w:id="28"/>
-      <w:r>
-        <w:rPr>
-          <w:rFonts w:ascii="Times New Roman" w:eastAsiaTheme="majorEastAsia" w:hAnsi="Times New Roman" w:cs="Times New Roman" w:hint="eastAsia"/>
-          <w:sz w:val="22"/>
-          <w:szCs w:val="22"/>
-          <w:lang w:eastAsia="zh-CN"/>
-        </w:rPr>
-        <w:t>安全性——</w:t>
-      </w:r>
-      <w:r>
-        <w:rPr>
-          <w:rFonts w:ascii="Times New Roman" w:eastAsiaTheme="majorEastAsia" w:hAnsi="Times New Roman" w:cs="Times New Roman" w:hint="eastAsia"/>
-          <w:sz w:val="22"/>
-          <w:szCs w:val="22"/>
-          <w:lang w:eastAsia="zh-CN"/>
-        </w:rPr>
-        <w:t>CAST</w:t>
-      </w:r>
-      <w:r>
-        <w:rPr>
-          <w:rFonts w:ascii="Times New Roman" w:eastAsiaTheme="majorEastAsia" w:hAnsi="Times New Roman" w:cs="Times New Roman" w:hint="eastAsia"/>
-          <w:sz w:val="22"/>
-          <w:szCs w:val="22"/>
-          <w:lang w:eastAsia="zh-CN"/>
-        </w:rPr>
-        <w:t>分析发现</w:t>
-      </w:r>
-      <w:bookmarkEnd w:id="29"/>
     </w:p>
-    <w:bookmarkEnd w:id="30"/>
+    <w:bookmarkEnd w:id="29"/>
     <w:p>
       <w:pPr>
         <w:pStyle w:val="BodyContent"/>
@@ -8150,7 +11650,7 @@
     </w:p>
     <w:tbl>
       <w:tblPr>
-        <w:tblStyle w:val="1-1"/>
+        <w:tblStyle w:val="GridTable1Light-Accent1"/>
         <w:tblW w:w="9000" w:type="dxa"/>
         <w:tblLayout w:type="fixed"/>
         <w:tblLook w:val="04A0" w:firstRow="1" w:lastRow="0" w:firstColumn="1" w:lastColumn="0" w:noHBand="0" w:noVBand="1"/>
@@ -8173,7 +11673,10 @@
           <w:tcPr>
             <w:cnfStyle w:val="001000000000" w:firstRow="0" w:lastRow="0" w:firstColumn="1" w:lastColumn="0" w:oddVBand="0" w:evenVBand="0" w:oddHBand="0" w:evenHBand="0" w:firstRowFirstColumn="0" w:firstRowLastColumn="0" w:lastRowFirstColumn="0" w:lastRowLastColumn="0"/>
             <w:tcW w:w="4585" w:type="dxa"/>
-            <w:shd w:val="clear" w:color="auto" w:fill="DBE5F1" w:themeFill="accent1" w:themeFillTint="33"/>
+            <w:tcBorders>
+              <w:bottom w:val="single" w:sz="12" w:space="0" w:color="B2B9FF"/>
+            </w:tcBorders>
+            <w:shd w:val="clear" w:color="auto" w:fill="C7C9E0"/>
             <w:vAlign w:val="center"/>
           </w:tcPr>
           <w:p>
@@ -8200,7 +11703,10 @@
         <w:tc>
           <w:tcPr>
             <w:tcW w:w="1440" w:type="dxa"/>
-            <w:shd w:val="clear" w:color="auto" w:fill="DBE5F1" w:themeFill="accent1" w:themeFillTint="33"/>
+            <w:tcBorders>
+              <w:bottom w:val="single" w:sz="12" w:space="0" w:color="B2B9FF"/>
+            </w:tcBorders>
+            <w:shd w:val="clear" w:color="auto" w:fill="C7C9E0"/>
             <w:vAlign w:val="center"/>
           </w:tcPr>
           <w:p>
@@ -8230,7 +11736,10 @@
         <w:tc>
           <w:tcPr>
             <w:tcW w:w="1530" w:type="dxa"/>
-            <w:shd w:val="clear" w:color="auto" w:fill="DBE5F1" w:themeFill="accent1" w:themeFillTint="33"/>
+            <w:tcBorders>
+              <w:bottom w:val="single" w:sz="12" w:space="0" w:color="B2B9FF"/>
+            </w:tcBorders>
+            <w:shd w:val="clear" w:color="auto" w:fill="C7C9E0"/>
             <w:vAlign w:val="center"/>
           </w:tcPr>
           <w:p>
@@ -8260,7 +11769,10 @@
         <w:tc>
           <w:tcPr>
             <w:tcW w:w="1445" w:type="dxa"/>
-            <w:shd w:val="clear" w:color="auto" w:fill="DBE5F1" w:themeFill="accent1" w:themeFillTint="33"/>
+            <w:tcBorders>
+              <w:bottom w:val="single" w:sz="12" w:space="0" w:color="B2B9FF"/>
+            </w:tcBorders>
+            <w:shd w:val="clear" w:color="auto" w:fill="C7C9E0"/>
             <w:vAlign w:val="center"/>
           </w:tcPr>
           <w:p>
@@ -8297,6 +11809,9 @@
           <w:tcPr>
             <w:cnfStyle w:val="001000000000" w:firstRow="0" w:lastRow="0" w:firstColumn="1" w:lastColumn="0" w:oddVBand="0" w:evenVBand="0" w:oddHBand="0" w:evenHBand="0" w:firstRowFirstColumn="0" w:firstRowLastColumn="0" w:lastRowFirstColumn="0" w:lastRowLastColumn="0"/>
             <w:tcW w:w="4585" w:type="dxa"/>
+            <w:tcBorders>
+              <w:top w:val="single" w:sz="12" w:space="0" w:color="B2B9FF"/>
+            </w:tcBorders>
           </w:tcPr>
           <w:p>
             <w:pPr>
@@ -8323,6 +11838,9 @@
         <w:tc>
           <w:tcPr>
             <w:tcW w:w="1440" w:type="dxa"/>
+            <w:tcBorders>
+              <w:top w:val="single" w:sz="12" w:space="0" w:color="B2B9FF"/>
+            </w:tcBorders>
           </w:tcPr>
           <w:p>
             <w:pPr>
@@ -8348,6 +11866,9 @@
         <w:tc>
           <w:tcPr>
             <w:tcW w:w="1530" w:type="dxa"/>
+            <w:tcBorders>
+              <w:top w:val="single" w:sz="12" w:space="0" w:color="B2B9FF"/>
+            </w:tcBorders>
           </w:tcPr>
           <w:p>
             <w:pPr>
@@ -8373,6 +11894,9 @@
         <w:tc>
           <w:tcPr>
             <w:tcW w:w="1445" w:type="dxa"/>
+            <w:tcBorders>
+              <w:top w:val="single" w:sz="12" w:space="0" w:color="B2B9FF"/>
+            </w:tcBorders>
           </w:tcPr>
           <w:p>
             <w:pPr>
@@ -8944,7 +12468,7 @@
     </w:p>
     <w:p>
       <w:pPr>
-        <w:pStyle w:val="1"/>
+        <w:pStyle w:val="Heading1"/>
         <w:ind w:right="657"/>
         <w:rPr>
           <w:rFonts w:ascii="Times New Roman" w:eastAsiaTheme="majorEastAsia" w:hAnsi="Times New Roman" w:cs="Times New Roman"/>
@@ -8952,7 +12476,7 @@
           <w:szCs w:val="22"/>
         </w:rPr>
       </w:pPr>
-      <w:bookmarkStart w:id="31" w:name="_Toc23254525"/>
+      <w:bookmarkStart w:id="30" w:name="_Toc23254525"/>
       <w:r>
         <w:rPr>
           <w:rFonts w:ascii="Times New Roman" w:eastAsiaTheme="majorEastAsia" w:hAnsi="Times New Roman" w:cs="Times New Roman" w:hint="eastAsia"/>
@@ -8963,11 +12487,11 @@
         <w:lastRenderedPageBreak/>
         <w:t>附录</w:t>
       </w:r>
-      <w:bookmarkEnd w:id="31"/>
+      <w:bookmarkEnd w:id="30"/>
     </w:p>
     <w:p>
       <w:pPr>
-        <w:pStyle w:val="20"/>
+        <w:pStyle w:val="Heading2"/>
         <w:tabs>
           <w:tab w:val="clear" w:pos="-1605"/>
           <w:tab w:val="num" w:pos="432"/>
@@ -8981,8 +12505,8 @@
           <w:lang w:val="en-US"/>
         </w:rPr>
       </w:pPr>
-      <w:bookmarkStart w:id="32" w:name="_Toc23252857"/>
-      <w:bookmarkStart w:id="33" w:name="_Toc23254526"/>
+      <w:bookmarkStart w:id="31" w:name="_Toc23252857"/>
+      <w:bookmarkStart w:id="32" w:name="_Toc23254526"/>
       <w:r>
         <w:rPr>
           <w:rFonts w:ascii="Times New Roman" w:eastAsiaTheme="majorEastAsia" w:hAnsi="Times New Roman" w:hint="eastAsia"/>
@@ -9010,8 +12534,8 @@
         </w:rPr>
         <w:t>软件智能</w:t>
       </w:r>
+      <w:bookmarkEnd w:id="31"/>
       <w:bookmarkEnd w:id="32"/>
-      <w:bookmarkEnd w:id="33"/>
       <w:r>
         <w:rPr>
           <w:rFonts w:ascii="Times New Roman" w:eastAsiaTheme="majorEastAsia" w:hAnsi="Times New Roman"/>
@@ -9068,13 +12592,23 @@
         </w:rPr>
         <w:t>IT</w:t>
       </w:r>
+      <w:proofErr w:type="spellStart"/>
       <w:r>
         <w:rPr>
           <w:rFonts w:ascii="Times New Roman" w:eastAsiaTheme="majorEastAsia" w:hAnsi="Times New Roman"/>
           <w:sz w:val="22"/>
           <w:szCs w:val="22"/>
         </w:rPr>
-        <w:t>团队工作效率。</w:t>
+        <w:t>团队工作效率</w:t>
+      </w:r>
+      <w:proofErr w:type="spellEnd"/>
+      <w:r>
+        <w:rPr>
+          <w:rFonts w:ascii="Times New Roman" w:eastAsiaTheme="majorEastAsia" w:hAnsi="Times New Roman"/>
+          <w:sz w:val="22"/>
+          <w:szCs w:val="22"/>
+        </w:rPr>
+        <w:t>。</w:t>
       </w:r>
       <w:r>
         <w:rPr>
@@ -9122,6 +12656,7 @@
         </w:rPr>
         <w:t>CAST</w:t>
       </w:r>
+      <w:proofErr w:type="spellStart"/>
       <w:r>
         <w:rPr>
           <w:rFonts w:ascii="Times New Roman" w:eastAsiaTheme="majorEastAsia" w:hAnsi="Times New Roman"/>
@@ -9130,16 +12665,17 @@
         </w:rPr>
         <w:t>软件智能相关信息，请点击</w:t>
       </w:r>
-      <w:hyperlink r:id="rId12" w:history="1">
+      <w:hyperlink r:id="rId13" w:history="1">
         <w:r>
           <w:rPr>
-            <w:rStyle w:val="aa"/>
+            <w:rStyle w:val="Hyperlink"/>
             <w:rFonts w:ascii="Times New Roman" w:eastAsiaTheme="majorEastAsia" w:hAnsi="Times New Roman"/>
             <w:sz w:val="22"/>
             <w:szCs w:val="24"/>
           </w:rPr>
           <w:t>此处</w:t>
         </w:r>
+        <w:proofErr w:type="spellEnd"/>
       </w:hyperlink>
       <w:r>
         <w:rPr>
@@ -9152,7 +12688,7 @@
     </w:p>
     <w:p>
       <w:pPr>
-        <w:pStyle w:val="20"/>
+        <w:pStyle w:val="Heading2"/>
         <w:tabs>
           <w:tab w:val="clear" w:pos="-1605"/>
           <w:tab w:val="num" w:pos="432"/>
@@ -9164,10 +12700,10 @@
           <w:szCs w:val="22"/>
         </w:rPr>
       </w:pPr>
-      <w:bookmarkStart w:id="34" w:name="_Toc23241116"/>
-      <w:bookmarkStart w:id="35" w:name="_Toc23242762"/>
-      <w:bookmarkStart w:id="36" w:name="_Toc23243318"/>
-      <w:bookmarkStart w:id="37" w:name="_Toc23254527"/>
+      <w:bookmarkStart w:id="33" w:name="_Toc23241116"/>
+      <w:bookmarkStart w:id="34" w:name="_Toc23242762"/>
+      <w:bookmarkStart w:id="35" w:name="_Toc23243318"/>
+      <w:bookmarkStart w:id="36" w:name="_Toc23254527"/>
       <w:r>
         <w:rPr>
           <w:rFonts w:ascii="Times New Roman" w:eastAsiaTheme="majorEastAsia" w:hAnsi="Times New Roman" w:hint="eastAsia"/>
@@ -9196,10 +12732,10 @@
         </w:rPr>
         <w:t>安全性</w:t>
       </w:r>
+      <w:bookmarkEnd w:id="33"/>
       <w:bookmarkEnd w:id="34"/>
       <w:bookmarkEnd w:id="35"/>
       <w:bookmarkEnd w:id="36"/>
-      <w:bookmarkEnd w:id="37"/>
       <w:proofErr w:type="spellEnd"/>
     </w:p>
     <w:p>
@@ -9616,39 +13152,18 @@
         </w:rPr>
         <w:t>击</w:t>
       </w:r>
-      <w:r>
-        <w:fldChar w:fldCharType="begin"/>
-      </w:r>
-      <w:proofErr w:type="spellEnd"/>
-      <w:r>
-        <w:rPr>
-          <w:lang w:val="fr-FR"/>
-        </w:rPr>
-        <w:instrText xml:space="preserve"> HYPERLINK "https://www.castsoftware.com/products/security-dashboard" </w:instrText>
-      </w:r>
-      <w:proofErr w:type="spellStart"/>
-      <w:r>
-        <w:fldChar w:fldCharType="separate"/>
-      </w:r>
-      <w:r>
-        <w:rPr>
-          <w:rStyle w:val="aa"/>
-          <w:rFonts w:ascii="Times New Roman" w:eastAsiaTheme="majorEastAsia" w:hAnsi="Times New Roman" w:hint="eastAsia"/>
-          <w:sz w:val="22"/>
-          <w:szCs w:val="22"/>
-        </w:rPr>
-        <w:t>此处</w:t>
-      </w:r>
-      <w:proofErr w:type="spellEnd"/>
-      <w:r>
-        <w:rPr>
-          <w:rStyle w:val="aa"/>
-          <w:rFonts w:ascii="Times New Roman" w:eastAsiaTheme="majorEastAsia" w:hAnsi="Times New Roman"/>
-          <w:sz w:val="22"/>
-          <w:szCs w:val="22"/>
-        </w:rPr>
-        <w:fldChar w:fldCharType="end"/>
-      </w:r>
+      <w:hyperlink r:id="rId14" w:history="1">
+        <w:r>
+          <w:rPr>
+            <w:rStyle w:val="Hyperlink"/>
+            <w:rFonts w:ascii="Times New Roman" w:eastAsiaTheme="majorEastAsia" w:hAnsi="Times New Roman" w:hint="eastAsia"/>
+            <w:sz w:val="22"/>
+            <w:szCs w:val="22"/>
+          </w:rPr>
+          <w:t>此处</w:t>
+        </w:r>
+        <w:proofErr w:type="spellEnd"/>
+      </w:hyperlink>
       <w:r>
         <w:rPr>
           <w:rFonts w:ascii="Times New Roman" w:eastAsiaTheme="majorEastAsia" w:hAnsi="Times New Roman" w:hint="eastAsia"/>
@@ -9677,9 +13192,12 @@
       </w:pPr>
     </w:p>
     <w:sectPr>
-      <w:headerReference w:type="default" r:id="rId13"/>
-      <w:footerReference w:type="default" r:id="rId14"/>
-      <w:headerReference w:type="first" r:id="rId15"/>
+      <w:headerReference w:type="even" r:id="rId15"/>
+      <w:headerReference w:type="default" r:id="rId16"/>
+      <w:footerReference w:type="even" r:id="rId17"/>
+      <w:footerReference w:type="default" r:id="rId18"/>
+      <w:headerReference w:type="first" r:id="rId19"/>
+      <w:footerReference w:type="first" r:id="rId20"/>
       <w:pgSz w:w="11907" w:h="16840" w:code="9"/>
       <w:pgMar w:top="851" w:right="540" w:bottom="1418" w:left="1440" w:header="630" w:footer="312" w:gutter="0"/>
       <w:pgNumType w:start="0"/>
@@ -9692,7 +13210,7 @@
 </file>
 
 <file path=word/endnotes.xml><?xml version="1.0" encoding="utf-8"?>
-<w:endnotes xmlns:wpc="http://schemas.microsoft.com/office/word/2010/wordprocessingCanvas" xmlns:cx="http://schemas.microsoft.com/office/drawing/2014/chartex" xmlns:cx1="http://schemas.microsoft.com/office/drawing/2015/9/8/chartex" xmlns:cx2="http://schemas.microsoft.com/office/drawing/2015/10/21/chartex" xmlns:cx3="http://schemas.microsoft.com/office/drawing/2016/5/9/chartex" xmlns:cx4="http://schemas.microsoft.com/office/drawing/2016/5/10/chartex" xmlns:cx5="http://schemas.microsoft.com/office/drawing/2016/5/11/chartex" xmlns:cx6="http://schemas.microsoft.com/office/drawing/2016/5/12/chartex" xmlns:cx7="http://schemas.microsoft.com/office/drawing/2016/5/13/chartex" xmlns:cx8="http://schemas.microsoft.com/office/drawing/2016/5/14/chartex" xmlns:mc="http://schemas.openxmlformats.org/markup-compatibility/2006" xmlns:aink="http://schemas.microsoft.com/office/drawing/2016/ink" xmlns:am3d="http://schemas.microsoft.com/office/drawing/2017/model3d" xmlns:o="urn:schemas-microsoft-com:office:office" xmlns:r="http://schemas.openxmlformats.org/officeDocument/2006/relationships" xmlns:m="http://schemas.openxmlformats.org/officeDocument/2006/math" xmlns:v="urn:schemas-microsoft-com:vml" xmlns:wp14="http://schemas.microsoft.com/office/word/2010/wordprocessingDrawing" xmlns:wp="http://schemas.openxmlformats.org/drawingml/2006/wordprocessingDrawing" xmlns:w10="urn:schemas-microsoft-com:office:word" xmlns:w="http://schemas.openxmlformats.org/wordprocessingml/2006/main" xmlns:w14="http://schemas.microsoft.com/office/word/2010/wordml" xmlns:w15="http://schemas.microsoft.com/office/word/2012/wordml" xmlns:w16cid="http://schemas.microsoft.com/office/word/2016/wordml/cid" xmlns:w16se="http://schemas.microsoft.com/office/word/2015/wordml/symex" xmlns:wpg="http://schemas.microsoft.com/office/word/2010/wordprocessingGroup" xmlns:wpi="http://schemas.microsoft.com/office/word/2010/wordprocessingInk" xmlns:wne="http://schemas.microsoft.com/office/word/2006/wordml" xmlns:wps="http://schemas.microsoft.com/office/word/2010/wordprocessingShape" mc:Ignorable="w14 w15 w16se w16cid wp14">
+<w:endnotes xmlns:wpc="http://schemas.microsoft.com/office/word/2010/wordprocessingCanvas" xmlns:cx="http://schemas.microsoft.com/office/drawing/2014/chartex" xmlns:cx1="http://schemas.microsoft.com/office/drawing/2015/9/8/chartex" xmlns:cx2="http://schemas.microsoft.com/office/drawing/2015/10/21/chartex" xmlns:cx3="http://schemas.microsoft.com/office/drawing/2016/5/9/chartex" xmlns:cx4="http://schemas.microsoft.com/office/drawing/2016/5/10/chartex" xmlns:cx5="http://schemas.microsoft.com/office/drawing/2016/5/11/chartex" xmlns:cx6="http://schemas.microsoft.com/office/drawing/2016/5/12/chartex" xmlns:cx7="http://schemas.microsoft.com/office/drawing/2016/5/13/chartex" xmlns:cx8="http://schemas.microsoft.com/office/drawing/2016/5/14/chartex" xmlns:mc="http://schemas.openxmlformats.org/markup-compatibility/2006" xmlns:aink="http://schemas.microsoft.com/office/drawing/2016/ink" xmlns:am3d="http://schemas.microsoft.com/office/drawing/2017/model3d" xmlns:o="urn:schemas-microsoft-com:office:office" xmlns:oel="http://schemas.microsoft.com/office/2019/extlst" xmlns:r="http://schemas.openxmlformats.org/officeDocument/2006/relationships" xmlns:m="http://schemas.openxmlformats.org/officeDocument/2006/math" xmlns:v="urn:schemas-microsoft-com:vml" xmlns:wp14="http://schemas.microsoft.com/office/word/2010/wordprocessingDrawing" xmlns:wp="http://schemas.openxmlformats.org/drawingml/2006/wordprocessingDrawing" xmlns:w10="urn:schemas-microsoft-com:office:word" xmlns:w="http://schemas.openxmlformats.org/wordprocessingml/2006/main" xmlns:w14="http://schemas.microsoft.com/office/word/2010/wordml" xmlns:w15="http://schemas.microsoft.com/office/word/2012/wordml" xmlns:w16cex="http://schemas.microsoft.com/office/word/2018/wordml/cex" xmlns:w16cid="http://schemas.microsoft.com/office/word/2016/wordml/cid" xmlns:w16="http://schemas.microsoft.com/office/word/2018/wordml" xmlns:w16du="http://schemas.microsoft.com/office/word/2023/wordml/word16du" xmlns:w16sdtdh="http://schemas.microsoft.com/office/word/2020/wordml/sdtdatahash" xmlns:w16sdtfl="http://schemas.microsoft.com/office/word/2024/wordml/sdtformatlock" xmlns:w16se="http://schemas.microsoft.com/office/word/2015/wordml/symex" xmlns:wpg="http://schemas.microsoft.com/office/word/2010/wordprocessingGroup" xmlns:wpi="http://schemas.microsoft.com/office/word/2010/wordprocessingInk" xmlns:wne="http://schemas.microsoft.com/office/word/2006/wordml" xmlns:wps="http://schemas.microsoft.com/office/word/2010/wordprocessingShape" mc:Ignorable="w14 w15 w16se w16cid w16 w16cex w16sdtdh w16sdtfl w16du wp14">
   <w:endnote w:type="separator" w:id="-1">
     <w:p>
       <w:r>
@@ -9711,10 +13229,20 @@
 </file>
 
 <file path=word/footer1.xml><?xml version="1.0" encoding="utf-8"?>
-<w:ftr xmlns:wpc="http://schemas.microsoft.com/office/word/2010/wordprocessingCanvas" xmlns:cx="http://schemas.microsoft.com/office/drawing/2014/chartex" xmlns:cx1="http://schemas.microsoft.com/office/drawing/2015/9/8/chartex" xmlns:cx2="http://schemas.microsoft.com/office/drawing/2015/10/21/chartex" xmlns:cx3="http://schemas.microsoft.com/office/drawing/2016/5/9/chartex" xmlns:cx4="http://schemas.microsoft.com/office/drawing/2016/5/10/chartex" xmlns:cx5="http://schemas.microsoft.com/office/drawing/2016/5/11/chartex" xmlns:cx6="http://schemas.microsoft.com/office/drawing/2016/5/12/chartex" xmlns:cx7="http://schemas.microsoft.com/office/drawing/2016/5/13/chartex" xmlns:cx8="http://schemas.microsoft.com/office/drawing/2016/5/14/chartex" xmlns:mc="http://schemas.openxmlformats.org/markup-compatibility/2006" xmlns:aink="http://schemas.microsoft.com/office/drawing/2016/ink" xmlns:am3d="http://schemas.microsoft.com/office/drawing/2017/model3d" xmlns:o="urn:schemas-microsoft-com:office:office" xmlns:r="http://schemas.openxmlformats.org/officeDocument/2006/relationships" xmlns:m="http://schemas.openxmlformats.org/officeDocument/2006/math" xmlns:v="urn:schemas-microsoft-com:vml" xmlns:wp14="http://schemas.microsoft.com/office/word/2010/wordprocessingDrawing" xmlns:wp="http://schemas.openxmlformats.org/drawingml/2006/wordprocessingDrawing" xmlns:w10="urn:schemas-microsoft-com:office:word" xmlns:w="http://schemas.openxmlformats.org/wordprocessingml/2006/main" xmlns:w14="http://schemas.microsoft.com/office/word/2010/wordml" xmlns:w15="http://schemas.microsoft.com/office/word/2012/wordml" xmlns:w16cid="http://schemas.microsoft.com/office/word/2016/wordml/cid" xmlns:w16se="http://schemas.microsoft.com/office/word/2015/wordml/symex" xmlns:wpg="http://schemas.microsoft.com/office/word/2010/wordprocessingGroup" xmlns:wpi="http://schemas.microsoft.com/office/word/2010/wordprocessingInk" xmlns:wne="http://schemas.microsoft.com/office/word/2006/wordml" xmlns:wps="http://schemas.microsoft.com/office/word/2010/wordprocessingShape" mc:Ignorable="w14 w15 w16se w16cid wp14">
+<w:ftr xmlns:wpc="http://schemas.microsoft.com/office/word/2010/wordprocessingCanvas" xmlns:cx="http://schemas.microsoft.com/office/drawing/2014/chartex" xmlns:cx1="http://schemas.microsoft.com/office/drawing/2015/9/8/chartex" xmlns:cx2="http://schemas.microsoft.com/office/drawing/2015/10/21/chartex" xmlns:cx3="http://schemas.microsoft.com/office/drawing/2016/5/9/chartex" xmlns:cx4="http://schemas.microsoft.com/office/drawing/2016/5/10/chartex" xmlns:cx5="http://schemas.microsoft.com/office/drawing/2016/5/11/chartex" xmlns:cx6="http://schemas.microsoft.com/office/drawing/2016/5/12/chartex" xmlns:cx7="http://schemas.microsoft.com/office/drawing/2016/5/13/chartex" xmlns:cx8="http://schemas.microsoft.com/office/drawing/2016/5/14/chartex" xmlns:mc="http://schemas.openxmlformats.org/markup-compatibility/2006" xmlns:aink="http://schemas.microsoft.com/office/drawing/2016/ink" xmlns:am3d="http://schemas.microsoft.com/office/drawing/2017/model3d" xmlns:o="urn:schemas-microsoft-com:office:office" xmlns:oel="http://schemas.microsoft.com/office/2019/extlst" xmlns:r="http://schemas.openxmlformats.org/officeDocument/2006/relationships" xmlns:m="http://schemas.openxmlformats.org/officeDocument/2006/math" xmlns:v="urn:schemas-microsoft-com:vml" xmlns:wp14="http://schemas.microsoft.com/office/word/2010/wordprocessingDrawing" xmlns:wp="http://schemas.openxmlformats.org/drawingml/2006/wordprocessingDrawing" xmlns:w10="urn:schemas-microsoft-com:office:word" xmlns:w="http://schemas.openxmlformats.org/wordprocessingml/2006/main" xmlns:w14="http://schemas.microsoft.com/office/word/2010/wordml" xmlns:w15="http://schemas.microsoft.com/office/word/2012/wordml" xmlns:w16cex="http://schemas.microsoft.com/office/word/2018/wordml/cex" xmlns:w16cid="http://schemas.microsoft.com/office/word/2016/wordml/cid" xmlns:w16="http://schemas.microsoft.com/office/word/2018/wordml" xmlns:w16du="http://schemas.microsoft.com/office/word/2023/wordml/word16du" xmlns:w16sdtdh="http://schemas.microsoft.com/office/word/2020/wordml/sdtdatahash" xmlns:w16sdtfl="http://schemas.microsoft.com/office/word/2024/wordml/sdtformatlock" xmlns:w16se="http://schemas.microsoft.com/office/word/2015/wordml/symex" xmlns:wpg="http://schemas.microsoft.com/office/word/2010/wordprocessingGroup" xmlns:wpi="http://schemas.microsoft.com/office/word/2010/wordprocessingInk" xmlns:wne="http://schemas.microsoft.com/office/word/2006/wordml" xmlns:wps="http://schemas.microsoft.com/office/word/2010/wordprocessingShape" mc:Ignorable="w14 w15 w16se w16cid w16 w16cex w16sdtdh w16sdtfl w16du wp14">
   <w:p>
     <w:pPr>
-      <w:pStyle w:val="a4"/>
+      <w:pStyle w:val="Footer"/>
+    </w:pPr>
+  </w:p>
+</w:ftr>
+</file>
+
+<file path=word/footer2.xml><?xml version="1.0" encoding="utf-8"?>
+<w:ftr xmlns:wpc="http://schemas.microsoft.com/office/word/2010/wordprocessingCanvas" xmlns:cx="http://schemas.microsoft.com/office/drawing/2014/chartex" xmlns:cx1="http://schemas.microsoft.com/office/drawing/2015/9/8/chartex" xmlns:cx2="http://schemas.microsoft.com/office/drawing/2015/10/21/chartex" xmlns:cx3="http://schemas.microsoft.com/office/drawing/2016/5/9/chartex" xmlns:cx4="http://schemas.microsoft.com/office/drawing/2016/5/10/chartex" xmlns:cx5="http://schemas.microsoft.com/office/drawing/2016/5/11/chartex" xmlns:cx6="http://schemas.microsoft.com/office/drawing/2016/5/12/chartex" xmlns:cx7="http://schemas.microsoft.com/office/drawing/2016/5/13/chartex" xmlns:cx8="http://schemas.microsoft.com/office/drawing/2016/5/14/chartex" xmlns:mc="http://schemas.openxmlformats.org/markup-compatibility/2006" xmlns:aink="http://schemas.microsoft.com/office/drawing/2016/ink" xmlns:am3d="http://schemas.microsoft.com/office/drawing/2017/model3d" xmlns:o="urn:schemas-microsoft-com:office:office" xmlns:oel="http://schemas.microsoft.com/office/2019/extlst" xmlns:r="http://schemas.openxmlformats.org/officeDocument/2006/relationships" xmlns:m="http://schemas.openxmlformats.org/officeDocument/2006/math" xmlns:v="urn:schemas-microsoft-com:vml" xmlns:wp14="http://schemas.microsoft.com/office/word/2010/wordprocessingDrawing" xmlns:wp="http://schemas.openxmlformats.org/drawingml/2006/wordprocessingDrawing" xmlns:w10="urn:schemas-microsoft-com:office:word" xmlns:w="http://schemas.openxmlformats.org/wordprocessingml/2006/main" xmlns:w14="http://schemas.microsoft.com/office/word/2010/wordml" xmlns:w15="http://schemas.microsoft.com/office/word/2012/wordml" xmlns:w16cex="http://schemas.microsoft.com/office/word/2018/wordml/cex" xmlns:w16cid="http://schemas.microsoft.com/office/word/2016/wordml/cid" xmlns:w16="http://schemas.microsoft.com/office/word/2018/wordml" xmlns:w16du="http://schemas.microsoft.com/office/word/2023/wordml/word16du" xmlns:w16sdtdh="http://schemas.microsoft.com/office/word/2020/wordml/sdtdatahash" xmlns:w16sdtfl="http://schemas.microsoft.com/office/word/2024/wordml/sdtformatlock" xmlns:w16se="http://schemas.microsoft.com/office/word/2015/wordml/symex" xmlns:wpg="http://schemas.microsoft.com/office/word/2010/wordprocessingGroup" xmlns:wpi="http://schemas.microsoft.com/office/word/2010/wordprocessingInk" xmlns:wne="http://schemas.microsoft.com/office/word/2006/wordml" xmlns:wps="http://schemas.microsoft.com/office/word/2010/wordprocessingShape" mc:Ignorable="w14 w15 w16se w16cid w16 w16cex w16sdtdh w16sdtfl w16du wp14">
+  <w:p>
+    <w:pPr>
+      <w:pStyle w:val="Footer"/>
       <w:jc w:val="center"/>
     </w:pPr>
     <w:r>
@@ -9740,18 +13268,17 @@
   </w:p>
   <w:p>
     <w:pPr>
-      <w:pStyle w:val="a4"/>
+      <w:pStyle w:val="Footer"/>
     </w:pPr>
     <w:r>
       <w:rPr>
         <w:noProof/>
-        <w:lang w:eastAsia="en-US"/>
       </w:rPr>
       <w:drawing>
-        <wp:inline distT="0" distB="0" distL="0" distR="0" wp14:anchorId="2591E445" wp14:editId="4F52C882">
-          <wp:extent cx="1157826" cy="226934"/>
-          <wp:effectExtent l="0" t="0" r="4445" b="1905"/>
-          <wp:docPr id="84" name="Picture 84"/>
+        <wp:inline distT="0" distB="0" distL="0" distR="0" wp14:anchorId="001B989B" wp14:editId="484AD123">
+          <wp:extent cx="755441" cy="266400"/>
+          <wp:effectExtent l="0" t="0" r="0" b="0"/>
+          <wp:docPr id="1948931304" name="Picture 32"/>
           <wp:cNvGraphicFramePr>
             <a:graphicFrameLocks xmlns:a="http://schemas.openxmlformats.org/drawingml/2006/main" noChangeAspect="1"/>
           </wp:cNvGraphicFramePr>
@@ -9759,9 +13286,9 @@
             <a:graphicData uri="http://schemas.openxmlformats.org/drawingml/2006/picture">
               <pic:pic xmlns:pic="http://schemas.openxmlformats.org/drawingml/2006/picture">
                 <pic:nvPicPr>
-                  <pic:cNvPr id="0" name="Picture 1" descr="C:\Users\DCH\Documents\DCH\PM\2 - Dashboard\Report\CAST_grey_50_bl.jpg"/>
+                  <pic:cNvPr id="159230132" name="Picture 32"/>
                   <pic:cNvPicPr>
-                    <a:picLocks noChangeAspect="1" noChangeArrowheads="1"/>
+                    <a:picLocks noChangeAspect="1"/>
                   </pic:cNvPicPr>
                 </pic:nvPicPr>
                 <pic:blipFill>
@@ -9776,18 +13303,14 @@
                     <a:fillRect/>
                   </a:stretch>
                 </pic:blipFill>
-                <pic:spPr bwMode="auto">
+                <pic:spPr>
                   <a:xfrm>
                     <a:off x="0" y="0"/>
-                    <a:ext cx="1157826" cy="226934"/>
+                    <a:ext cx="755441" cy="266400"/>
                   </a:xfrm>
                   <a:prstGeom prst="rect">
                     <a:avLst/>
                   </a:prstGeom>
-                  <a:noFill/>
-                  <a:ln>
-                    <a:noFill/>
-                  </a:ln>
                 </pic:spPr>
               </pic:pic>
             </a:graphicData>
@@ -9885,14 +13408,24 @@
   </w:p>
   <w:p>
     <w:pPr>
-      <w:pStyle w:val="a4"/>
+      <w:pStyle w:val="Footer"/>
+    </w:pPr>
+  </w:p>
+</w:ftr>
+</file>
+
+<file path=word/footer3.xml><?xml version="1.0" encoding="utf-8"?>
+<w:ftr xmlns:wpc="http://schemas.microsoft.com/office/word/2010/wordprocessingCanvas" xmlns:cx="http://schemas.microsoft.com/office/drawing/2014/chartex" xmlns:cx1="http://schemas.microsoft.com/office/drawing/2015/9/8/chartex" xmlns:cx2="http://schemas.microsoft.com/office/drawing/2015/10/21/chartex" xmlns:cx3="http://schemas.microsoft.com/office/drawing/2016/5/9/chartex" xmlns:cx4="http://schemas.microsoft.com/office/drawing/2016/5/10/chartex" xmlns:cx5="http://schemas.microsoft.com/office/drawing/2016/5/11/chartex" xmlns:cx6="http://schemas.microsoft.com/office/drawing/2016/5/12/chartex" xmlns:cx7="http://schemas.microsoft.com/office/drawing/2016/5/13/chartex" xmlns:cx8="http://schemas.microsoft.com/office/drawing/2016/5/14/chartex" xmlns:mc="http://schemas.openxmlformats.org/markup-compatibility/2006" xmlns:aink="http://schemas.microsoft.com/office/drawing/2016/ink" xmlns:am3d="http://schemas.microsoft.com/office/drawing/2017/model3d" xmlns:o="urn:schemas-microsoft-com:office:office" xmlns:oel="http://schemas.microsoft.com/office/2019/extlst" xmlns:r="http://schemas.openxmlformats.org/officeDocument/2006/relationships" xmlns:m="http://schemas.openxmlformats.org/officeDocument/2006/math" xmlns:v="urn:schemas-microsoft-com:vml" xmlns:wp14="http://schemas.microsoft.com/office/word/2010/wordprocessingDrawing" xmlns:wp="http://schemas.openxmlformats.org/drawingml/2006/wordprocessingDrawing" xmlns:w10="urn:schemas-microsoft-com:office:word" xmlns:w="http://schemas.openxmlformats.org/wordprocessingml/2006/main" xmlns:w14="http://schemas.microsoft.com/office/word/2010/wordml" xmlns:w15="http://schemas.microsoft.com/office/word/2012/wordml" xmlns:w16cex="http://schemas.microsoft.com/office/word/2018/wordml/cex" xmlns:w16cid="http://schemas.microsoft.com/office/word/2016/wordml/cid" xmlns:w16="http://schemas.microsoft.com/office/word/2018/wordml" xmlns:w16du="http://schemas.microsoft.com/office/word/2023/wordml/word16du" xmlns:w16sdtdh="http://schemas.microsoft.com/office/word/2020/wordml/sdtdatahash" xmlns:w16sdtfl="http://schemas.microsoft.com/office/word/2024/wordml/sdtformatlock" xmlns:w16se="http://schemas.microsoft.com/office/word/2015/wordml/symex" xmlns:wpg="http://schemas.microsoft.com/office/word/2010/wordprocessingGroup" xmlns:wpi="http://schemas.microsoft.com/office/word/2010/wordprocessingInk" xmlns:wne="http://schemas.microsoft.com/office/word/2006/wordml" xmlns:wps="http://schemas.microsoft.com/office/word/2010/wordprocessingShape" mc:Ignorable="w14 w15 w16se w16cid w16 w16cex w16sdtdh w16sdtfl w16du wp14">
+  <w:p>
+    <w:pPr>
+      <w:pStyle w:val="Footer"/>
     </w:pPr>
   </w:p>
 </w:ftr>
 </file>
 
 <file path=word/footnotes.xml><?xml version="1.0" encoding="utf-8"?>
-<w:footnotes xmlns:wpc="http://schemas.microsoft.com/office/word/2010/wordprocessingCanvas" xmlns:cx="http://schemas.microsoft.com/office/drawing/2014/chartex" xmlns:cx1="http://schemas.microsoft.com/office/drawing/2015/9/8/chartex" xmlns:cx2="http://schemas.microsoft.com/office/drawing/2015/10/21/chartex" xmlns:cx3="http://schemas.microsoft.com/office/drawing/2016/5/9/chartex" xmlns:cx4="http://schemas.microsoft.com/office/drawing/2016/5/10/chartex" xmlns:cx5="http://schemas.microsoft.com/office/drawing/2016/5/11/chartex" xmlns:cx6="http://schemas.microsoft.com/office/drawing/2016/5/12/chartex" xmlns:cx7="http://schemas.microsoft.com/office/drawing/2016/5/13/chartex" xmlns:cx8="http://schemas.microsoft.com/office/drawing/2016/5/14/chartex" xmlns:mc="http://schemas.openxmlformats.org/markup-compatibility/2006" xmlns:aink="http://schemas.microsoft.com/office/drawing/2016/ink" xmlns:am3d="http://schemas.microsoft.com/office/drawing/2017/model3d" xmlns:o="urn:schemas-microsoft-com:office:office" xmlns:r="http://schemas.openxmlformats.org/officeDocument/2006/relationships" xmlns:m="http://schemas.openxmlformats.org/officeDocument/2006/math" xmlns:v="urn:schemas-microsoft-com:vml" xmlns:wp14="http://schemas.microsoft.com/office/word/2010/wordprocessingDrawing" xmlns:wp="http://schemas.openxmlformats.org/drawingml/2006/wordprocessingDrawing" xmlns:w10="urn:schemas-microsoft-com:office:word" xmlns:w="http://schemas.openxmlformats.org/wordprocessingml/2006/main" xmlns:w14="http://schemas.microsoft.com/office/word/2010/wordml" xmlns:w15="http://schemas.microsoft.com/office/word/2012/wordml" xmlns:w16cid="http://schemas.microsoft.com/office/word/2016/wordml/cid" xmlns:w16se="http://schemas.microsoft.com/office/word/2015/wordml/symex" xmlns:wpg="http://schemas.microsoft.com/office/word/2010/wordprocessingGroup" xmlns:wpi="http://schemas.microsoft.com/office/word/2010/wordprocessingInk" xmlns:wne="http://schemas.microsoft.com/office/word/2006/wordml" xmlns:wps="http://schemas.microsoft.com/office/word/2010/wordprocessingShape" mc:Ignorable="w14 w15 w16se w16cid wp14">
+<w:footnotes xmlns:wpc="http://schemas.microsoft.com/office/word/2010/wordprocessingCanvas" xmlns:cx="http://schemas.microsoft.com/office/drawing/2014/chartex" xmlns:cx1="http://schemas.microsoft.com/office/drawing/2015/9/8/chartex" xmlns:cx2="http://schemas.microsoft.com/office/drawing/2015/10/21/chartex" xmlns:cx3="http://schemas.microsoft.com/office/drawing/2016/5/9/chartex" xmlns:cx4="http://schemas.microsoft.com/office/drawing/2016/5/10/chartex" xmlns:cx5="http://schemas.microsoft.com/office/drawing/2016/5/11/chartex" xmlns:cx6="http://schemas.microsoft.com/office/drawing/2016/5/12/chartex" xmlns:cx7="http://schemas.microsoft.com/office/drawing/2016/5/13/chartex" xmlns:cx8="http://schemas.microsoft.com/office/drawing/2016/5/14/chartex" xmlns:mc="http://schemas.openxmlformats.org/markup-compatibility/2006" xmlns:aink="http://schemas.microsoft.com/office/drawing/2016/ink" xmlns:am3d="http://schemas.microsoft.com/office/drawing/2017/model3d" xmlns:o="urn:schemas-microsoft-com:office:office" xmlns:oel="http://schemas.microsoft.com/office/2019/extlst" xmlns:r="http://schemas.openxmlformats.org/officeDocument/2006/relationships" xmlns:m="http://schemas.openxmlformats.org/officeDocument/2006/math" xmlns:v="urn:schemas-microsoft-com:vml" xmlns:wp14="http://schemas.microsoft.com/office/word/2010/wordprocessingDrawing" xmlns:wp="http://schemas.openxmlformats.org/drawingml/2006/wordprocessingDrawing" xmlns:w10="urn:schemas-microsoft-com:office:word" xmlns:w="http://schemas.openxmlformats.org/wordprocessingml/2006/main" xmlns:w14="http://schemas.microsoft.com/office/word/2010/wordml" xmlns:w15="http://schemas.microsoft.com/office/word/2012/wordml" xmlns:w16cex="http://schemas.microsoft.com/office/word/2018/wordml/cex" xmlns:w16cid="http://schemas.microsoft.com/office/word/2016/wordml/cid" xmlns:w16="http://schemas.microsoft.com/office/word/2018/wordml" xmlns:w16du="http://schemas.microsoft.com/office/word/2023/wordml/word16du" xmlns:w16sdtdh="http://schemas.microsoft.com/office/word/2020/wordml/sdtdatahash" xmlns:w16sdtfl="http://schemas.microsoft.com/office/word/2024/wordml/sdtformatlock" xmlns:w16se="http://schemas.microsoft.com/office/word/2015/wordml/symex" xmlns:wpg="http://schemas.microsoft.com/office/word/2010/wordprocessingGroup" xmlns:wpi="http://schemas.microsoft.com/office/word/2010/wordprocessingInk" xmlns:wne="http://schemas.microsoft.com/office/word/2006/wordml" xmlns:wps="http://schemas.microsoft.com/office/word/2010/wordprocessingShape" mc:Ignorable="w14 w15 w16se w16cid w16 w16cex w16sdtdh w16sdtfl w16du wp14">
   <w:footnote w:type="separator" w:id="-1">
     <w:p>
       <w:r>
@@ -9911,7 +13444,17 @@
 </file>
 
 <file path=word/header1.xml><?xml version="1.0" encoding="utf-8"?>
-<w:hdr xmlns:wpc="http://schemas.microsoft.com/office/word/2010/wordprocessingCanvas" xmlns:cx="http://schemas.microsoft.com/office/drawing/2014/chartex" xmlns:cx1="http://schemas.microsoft.com/office/drawing/2015/9/8/chartex" xmlns:cx2="http://schemas.microsoft.com/office/drawing/2015/10/21/chartex" xmlns:cx3="http://schemas.microsoft.com/office/drawing/2016/5/9/chartex" xmlns:cx4="http://schemas.microsoft.com/office/drawing/2016/5/10/chartex" xmlns:cx5="http://schemas.microsoft.com/office/drawing/2016/5/11/chartex" xmlns:cx6="http://schemas.microsoft.com/office/drawing/2016/5/12/chartex" xmlns:cx7="http://schemas.microsoft.com/office/drawing/2016/5/13/chartex" xmlns:cx8="http://schemas.microsoft.com/office/drawing/2016/5/14/chartex" xmlns:mc="http://schemas.openxmlformats.org/markup-compatibility/2006" xmlns:aink="http://schemas.microsoft.com/office/drawing/2016/ink" xmlns:am3d="http://schemas.microsoft.com/office/drawing/2017/model3d" xmlns:o="urn:schemas-microsoft-com:office:office" xmlns:r="http://schemas.openxmlformats.org/officeDocument/2006/relationships" xmlns:m="http://schemas.openxmlformats.org/officeDocument/2006/math" xmlns:v="urn:schemas-microsoft-com:vml" xmlns:wp14="http://schemas.microsoft.com/office/word/2010/wordprocessingDrawing" xmlns:wp="http://schemas.openxmlformats.org/drawingml/2006/wordprocessingDrawing" xmlns:w10="urn:schemas-microsoft-com:office:word" xmlns:w="http://schemas.openxmlformats.org/wordprocessingml/2006/main" xmlns:w14="http://schemas.microsoft.com/office/word/2010/wordml" xmlns:w15="http://schemas.microsoft.com/office/word/2012/wordml" xmlns:w16cid="http://schemas.microsoft.com/office/word/2016/wordml/cid" xmlns:w16se="http://schemas.microsoft.com/office/word/2015/wordml/symex" xmlns:wpg="http://schemas.microsoft.com/office/word/2010/wordprocessingGroup" xmlns:wpi="http://schemas.microsoft.com/office/word/2010/wordprocessingInk" xmlns:wne="http://schemas.microsoft.com/office/word/2006/wordml" xmlns:wps="http://schemas.microsoft.com/office/word/2010/wordprocessingShape" mc:Ignorable="w14 w15 w16se w16cid wp14">
+<w:hdr xmlns:wpc="http://schemas.microsoft.com/office/word/2010/wordprocessingCanvas" xmlns:cx="http://schemas.microsoft.com/office/drawing/2014/chartex" xmlns:cx1="http://schemas.microsoft.com/office/drawing/2015/9/8/chartex" xmlns:cx2="http://schemas.microsoft.com/office/drawing/2015/10/21/chartex" xmlns:cx3="http://schemas.microsoft.com/office/drawing/2016/5/9/chartex" xmlns:cx4="http://schemas.microsoft.com/office/drawing/2016/5/10/chartex" xmlns:cx5="http://schemas.microsoft.com/office/drawing/2016/5/11/chartex" xmlns:cx6="http://schemas.microsoft.com/office/drawing/2016/5/12/chartex" xmlns:cx7="http://schemas.microsoft.com/office/drawing/2016/5/13/chartex" xmlns:cx8="http://schemas.microsoft.com/office/drawing/2016/5/14/chartex" xmlns:mc="http://schemas.openxmlformats.org/markup-compatibility/2006" xmlns:aink="http://schemas.microsoft.com/office/drawing/2016/ink" xmlns:am3d="http://schemas.microsoft.com/office/drawing/2017/model3d" xmlns:o="urn:schemas-microsoft-com:office:office" xmlns:oel="http://schemas.microsoft.com/office/2019/extlst" xmlns:r="http://schemas.openxmlformats.org/officeDocument/2006/relationships" xmlns:m="http://schemas.openxmlformats.org/officeDocument/2006/math" xmlns:v="urn:schemas-microsoft-com:vml" xmlns:wp14="http://schemas.microsoft.com/office/word/2010/wordprocessingDrawing" xmlns:wp="http://schemas.openxmlformats.org/drawingml/2006/wordprocessingDrawing" xmlns:w10="urn:schemas-microsoft-com:office:word" xmlns:w="http://schemas.openxmlformats.org/wordprocessingml/2006/main" xmlns:w14="http://schemas.microsoft.com/office/word/2010/wordml" xmlns:w15="http://schemas.microsoft.com/office/word/2012/wordml" xmlns:w16cex="http://schemas.microsoft.com/office/word/2018/wordml/cex" xmlns:w16cid="http://schemas.microsoft.com/office/word/2016/wordml/cid" xmlns:w16="http://schemas.microsoft.com/office/word/2018/wordml" xmlns:w16du="http://schemas.microsoft.com/office/word/2023/wordml/word16du" xmlns:w16sdtdh="http://schemas.microsoft.com/office/word/2020/wordml/sdtdatahash" xmlns:w16sdtfl="http://schemas.microsoft.com/office/word/2024/wordml/sdtformatlock" xmlns:w16se="http://schemas.microsoft.com/office/word/2015/wordml/symex" xmlns:wpg="http://schemas.microsoft.com/office/word/2010/wordprocessingGroup" xmlns:wpi="http://schemas.microsoft.com/office/word/2010/wordprocessingInk" xmlns:wne="http://schemas.microsoft.com/office/word/2006/wordml" xmlns:wps="http://schemas.microsoft.com/office/word/2010/wordprocessingShape" mc:Ignorable="w14 w15 w16se w16cid w16 w16cex w16sdtdh w16sdtfl w16du wp14">
+  <w:p>
+    <w:pPr>
+      <w:pStyle w:val="Header"/>
+    </w:pPr>
+  </w:p>
+</w:hdr>
+</file>
+
+<file path=word/header2.xml><?xml version="1.0" encoding="utf-8"?>
+<w:hdr xmlns:wpc="http://schemas.microsoft.com/office/word/2010/wordprocessingCanvas" xmlns:cx="http://schemas.microsoft.com/office/drawing/2014/chartex" xmlns:cx1="http://schemas.microsoft.com/office/drawing/2015/9/8/chartex" xmlns:cx2="http://schemas.microsoft.com/office/drawing/2015/10/21/chartex" xmlns:cx3="http://schemas.microsoft.com/office/drawing/2016/5/9/chartex" xmlns:cx4="http://schemas.microsoft.com/office/drawing/2016/5/10/chartex" xmlns:cx5="http://schemas.microsoft.com/office/drawing/2016/5/11/chartex" xmlns:cx6="http://schemas.microsoft.com/office/drawing/2016/5/12/chartex" xmlns:cx7="http://schemas.microsoft.com/office/drawing/2016/5/13/chartex" xmlns:cx8="http://schemas.microsoft.com/office/drawing/2016/5/14/chartex" xmlns:mc="http://schemas.openxmlformats.org/markup-compatibility/2006" xmlns:aink="http://schemas.microsoft.com/office/drawing/2016/ink" xmlns:am3d="http://schemas.microsoft.com/office/drawing/2017/model3d" xmlns:o="urn:schemas-microsoft-com:office:office" xmlns:oel="http://schemas.microsoft.com/office/2019/extlst" xmlns:r="http://schemas.openxmlformats.org/officeDocument/2006/relationships" xmlns:m="http://schemas.openxmlformats.org/officeDocument/2006/math" xmlns:v="urn:schemas-microsoft-com:vml" xmlns:wp14="http://schemas.microsoft.com/office/word/2010/wordprocessingDrawing" xmlns:wp="http://schemas.openxmlformats.org/drawingml/2006/wordprocessingDrawing" xmlns:w10="urn:schemas-microsoft-com:office:word" xmlns:w="http://schemas.openxmlformats.org/wordprocessingml/2006/main" xmlns:w14="http://schemas.microsoft.com/office/word/2010/wordml" xmlns:w15="http://schemas.microsoft.com/office/word/2012/wordml" xmlns:w16cex="http://schemas.microsoft.com/office/word/2018/wordml/cex" xmlns:w16cid="http://schemas.microsoft.com/office/word/2016/wordml/cid" xmlns:w16="http://schemas.microsoft.com/office/word/2018/wordml" xmlns:w16du="http://schemas.microsoft.com/office/word/2023/wordml/word16du" xmlns:w16sdtdh="http://schemas.microsoft.com/office/word/2020/wordml/sdtdatahash" xmlns:w16sdtfl="http://schemas.microsoft.com/office/word/2024/wordml/sdtformatlock" xmlns:w16se="http://schemas.microsoft.com/office/word/2015/wordml/symex" xmlns:wpg="http://schemas.microsoft.com/office/word/2010/wordprocessingGroup" xmlns:wpi="http://schemas.microsoft.com/office/word/2010/wordprocessingInk" xmlns:wne="http://schemas.microsoft.com/office/word/2006/wordml" xmlns:wps="http://schemas.microsoft.com/office/word/2010/wordprocessingShape" mc:Ignorable="w14 w15 w16se w16cid w16 w16cex w16sdtdh w16sdtfl w16du wp14">
   <w:p>
     <w:pPr>
       <w:spacing w:after="0" w:line="240" w:lineRule="auto"/>
@@ -9962,17 +13505,17 @@
   </w:p>
   <w:p>
     <w:pPr>
-      <w:pStyle w:val="a6"/>
+      <w:pStyle w:val="Header"/>
     </w:pPr>
   </w:p>
 </w:hdr>
 </file>
 
-<file path=word/header2.xml><?xml version="1.0" encoding="utf-8"?>
-<w:hdr xmlns:wpc="http://schemas.microsoft.com/office/word/2010/wordprocessingCanvas" xmlns:cx="http://schemas.microsoft.com/office/drawing/2014/chartex" xmlns:cx1="http://schemas.microsoft.com/office/drawing/2015/9/8/chartex" xmlns:cx2="http://schemas.microsoft.com/office/drawing/2015/10/21/chartex" xmlns:cx3="http://schemas.microsoft.com/office/drawing/2016/5/9/chartex" xmlns:cx4="http://schemas.microsoft.com/office/drawing/2016/5/10/chartex" xmlns:cx5="http://schemas.microsoft.com/office/drawing/2016/5/11/chartex" xmlns:cx6="http://schemas.microsoft.com/office/drawing/2016/5/12/chartex" xmlns:cx7="http://schemas.microsoft.com/office/drawing/2016/5/13/chartex" xmlns:cx8="http://schemas.microsoft.com/office/drawing/2016/5/14/chartex" xmlns:mc="http://schemas.openxmlformats.org/markup-compatibility/2006" xmlns:aink="http://schemas.microsoft.com/office/drawing/2016/ink" xmlns:am3d="http://schemas.microsoft.com/office/drawing/2017/model3d" xmlns:o="urn:schemas-microsoft-com:office:office" xmlns:r="http://schemas.openxmlformats.org/officeDocument/2006/relationships" xmlns:m="http://schemas.openxmlformats.org/officeDocument/2006/math" xmlns:v="urn:schemas-microsoft-com:vml" xmlns:wp14="http://schemas.microsoft.com/office/word/2010/wordprocessingDrawing" xmlns:wp="http://schemas.openxmlformats.org/drawingml/2006/wordprocessingDrawing" xmlns:w10="urn:schemas-microsoft-com:office:word" xmlns:w="http://schemas.openxmlformats.org/wordprocessingml/2006/main" xmlns:w14="http://schemas.microsoft.com/office/word/2010/wordml" xmlns:w15="http://schemas.microsoft.com/office/word/2012/wordml" xmlns:w16cid="http://schemas.microsoft.com/office/word/2016/wordml/cid" xmlns:w16se="http://schemas.microsoft.com/office/word/2015/wordml/symex" xmlns:wpg="http://schemas.microsoft.com/office/word/2010/wordprocessingGroup" xmlns:wpi="http://schemas.microsoft.com/office/word/2010/wordprocessingInk" xmlns:wne="http://schemas.microsoft.com/office/word/2006/wordml" xmlns:wps="http://schemas.microsoft.com/office/word/2010/wordprocessingShape" mc:Ignorable="w14 w15 w16se w16cid wp14">
+<file path=word/header3.xml><?xml version="1.0" encoding="utf-8"?>
+<w:hdr xmlns:wpc="http://schemas.microsoft.com/office/word/2010/wordprocessingCanvas" xmlns:cx="http://schemas.microsoft.com/office/drawing/2014/chartex" xmlns:cx1="http://schemas.microsoft.com/office/drawing/2015/9/8/chartex" xmlns:cx2="http://schemas.microsoft.com/office/drawing/2015/10/21/chartex" xmlns:cx3="http://schemas.microsoft.com/office/drawing/2016/5/9/chartex" xmlns:cx4="http://schemas.microsoft.com/office/drawing/2016/5/10/chartex" xmlns:cx5="http://schemas.microsoft.com/office/drawing/2016/5/11/chartex" xmlns:cx6="http://schemas.microsoft.com/office/drawing/2016/5/12/chartex" xmlns:cx7="http://schemas.microsoft.com/office/drawing/2016/5/13/chartex" xmlns:cx8="http://schemas.microsoft.com/office/drawing/2016/5/14/chartex" xmlns:mc="http://schemas.openxmlformats.org/markup-compatibility/2006" xmlns:aink="http://schemas.microsoft.com/office/drawing/2016/ink" xmlns:am3d="http://schemas.microsoft.com/office/drawing/2017/model3d" xmlns:o="urn:schemas-microsoft-com:office:office" xmlns:oel="http://schemas.microsoft.com/office/2019/extlst" xmlns:r="http://schemas.openxmlformats.org/officeDocument/2006/relationships" xmlns:m="http://schemas.openxmlformats.org/officeDocument/2006/math" xmlns:v="urn:schemas-microsoft-com:vml" xmlns:wp14="http://schemas.microsoft.com/office/word/2010/wordprocessingDrawing" xmlns:wp="http://schemas.openxmlformats.org/drawingml/2006/wordprocessingDrawing" xmlns:w10="urn:schemas-microsoft-com:office:word" xmlns:w="http://schemas.openxmlformats.org/wordprocessingml/2006/main" xmlns:w14="http://schemas.microsoft.com/office/word/2010/wordml" xmlns:w15="http://schemas.microsoft.com/office/word/2012/wordml" xmlns:w16cex="http://schemas.microsoft.com/office/word/2018/wordml/cex" xmlns:w16cid="http://schemas.microsoft.com/office/word/2016/wordml/cid" xmlns:w16="http://schemas.microsoft.com/office/word/2018/wordml" xmlns:w16du="http://schemas.microsoft.com/office/word/2023/wordml/word16du" xmlns:w16sdtdh="http://schemas.microsoft.com/office/word/2020/wordml/sdtdatahash" xmlns:w16sdtfl="http://schemas.microsoft.com/office/word/2024/wordml/sdtformatlock" xmlns:w16se="http://schemas.microsoft.com/office/word/2015/wordml/symex" xmlns:wpg="http://schemas.microsoft.com/office/word/2010/wordprocessingGroup" xmlns:wpi="http://schemas.microsoft.com/office/word/2010/wordprocessingInk" xmlns:wne="http://schemas.microsoft.com/office/word/2006/wordml" xmlns:wps="http://schemas.microsoft.com/office/word/2010/wordprocessingShape" mc:Ignorable="w14 w15 w16se w16cid w16 w16cex w16sdtdh w16sdtfl w16du wp14">
   <w:p>
     <w:pPr>
-      <w:pStyle w:val="a6"/>
+      <w:pStyle w:val="Header"/>
       <w:ind w:left="0"/>
       <w:jc w:val="both"/>
     </w:pPr>
@@ -9981,7 +13524,7 @@
 </file>
 
 <file path=word/numbering.xml><?xml version="1.0" encoding="utf-8"?>
-<w:numbering xmlns:wpc="http://schemas.microsoft.com/office/word/2010/wordprocessingCanvas" xmlns:cx="http://schemas.microsoft.com/office/drawing/2014/chartex" xmlns:cx1="http://schemas.microsoft.com/office/drawing/2015/9/8/chartex" xmlns:cx2="http://schemas.microsoft.com/office/drawing/2015/10/21/chartex" xmlns:cx3="http://schemas.microsoft.com/office/drawing/2016/5/9/chartex" xmlns:cx4="http://schemas.microsoft.com/office/drawing/2016/5/10/chartex" xmlns:cx5="http://schemas.microsoft.com/office/drawing/2016/5/11/chartex" xmlns:cx6="http://schemas.microsoft.com/office/drawing/2016/5/12/chartex" xmlns:cx7="http://schemas.microsoft.com/office/drawing/2016/5/13/chartex" xmlns:cx8="http://schemas.microsoft.com/office/drawing/2016/5/14/chartex" xmlns:mc="http://schemas.openxmlformats.org/markup-compatibility/2006" xmlns:aink="http://schemas.microsoft.com/office/drawing/2016/ink" xmlns:am3d="http://schemas.microsoft.com/office/drawing/2017/model3d" xmlns:o="urn:schemas-microsoft-com:office:office" xmlns:r="http://schemas.openxmlformats.org/officeDocument/2006/relationships" xmlns:m="http://schemas.openxmlformats.org/officeDocument/2006/math" xmlns:v="urn:schemas-microsoft-com:vml" xmlns:wp14="http://schemas.microsoft.com/office/word/2010/wordprocessingDrawing" xmlns:wp="http://schemas.openxmlformats.org/drawingml/2006/wordprocessingDrawing" xmlns:w10="urn:schemas-microsoft-com:office:word" xmlns:w="http://schemas.openxmlformats.org/wordprocessingml/2006/main" xmlns:w14="http://schemas.microsoft.com/office/word/2010/wordml" xmlns:w15="http://schemas.microsoft.com/office/word/2012/wordml" xmlns:w16cid="http://schemas.microsoft.com/office/word/2016/wordml/cid" xmlns:w16se="http://schemas.microsoft.com/office/word/2015/wordml/symex" xmlns:wpg="http://schemas.microsoft.com/office/word/2010/wordprocessingGroup" xmlns:wpi="http://schemas.microsoft.com/office/word/2010/wordprocessingInk" xmlns:wne="http://schemas.microsoft.com/office/word/2006/wordml" xmlns:wps="http://schemas.microsoft.com/office/word/2010/wordprocessingShape" mc:Ignorable="w14 w15 w16se w16cid wp14">
+<w:numbering xmlns:wpc="http://schemas.microsoft.com/office/word/2010/wordprocessingCanvas" xmlns:cx="http://schemas.microsoft.com/office/drawing/2014/chartex" xmlns:cx1="http://schemas.microsoft.com/office/drawing/2015/9/8/chartex" xmlns:cx2="http://schemas.microsoft.com/office/drawing/2015/10/21/chartex" xmlns:cx3="http://schemas.microsoft.com/office/drawing/2016/5/9/chartex" xmlns:cx4="http://schemas.microsoft.com/office/drawing/2016/5/10/chartex" xmlns:cx5="http://schemas.microsoft.com/office/drawing/2016/5/11/chartex" xmlns:cx6="http://schemas.microsoft.com/office/drawing/2016/5/12/chartex" xmlns:cx7="http://schemas.microsoft.com/office/drawing/2016/5/13/chartex" xmlns:cx8="http://schemas.microsoft.com/office/drawing/2016/5/14/chartex" xmlns:mc="http://schemas.openxmlformats.org/markup-compatibility/2006" xmlns:aink="http://schemas.microsoft.com/office/drawing/2016/ink" xmlns:am3d="http://schemas.microsoft.com/office/drawing/2017/model3d" xmlns:o="urn:schemas-microsoft-com:office:office" xmlns:oel="http://schemas.microsoft.com/office/2019/extlst" xmlns:r="http://schemas.openxmlformats.org/officeDocument/2006/relationships" xmlns:m="http://schemas.openxmlformats.org/officeDocument/2006/math" xmlns:v="urn:schemas-microsoft-com:vml" xmlns:wp14="http://schemas.microsoft.com/office/word/2010/wordprocessingDrawing" xmlns:wp="http://schemas.openxmlformats.org/drawingml/2006/wordprocessingDrawing" xmlns:w10="urn:schemas-microsoft-com:office:word" xmlns:w="http://schemas.openxmlformats.org/wordprocessingml/2006/main" xmlns:w14="http://schemas.microsoft.com/office/word/2010/wordml" xmlns:w15="http://schemas.microsoft.com/office/word/2012/wordml" xmlns:w16cex="http://schemas.microsoft.com/office/word/2018/wordml/cex" xmlns:w16cid="http://schemas.microsoft.com/office/word/2016/wordml/cid" xmlns:w16="http://schemas.microsoft.com/office/word/2018/wordml" xmlns:w16du="http://schemas.microsoft.com/office/word/2023/wordml/word16du" xmlns:w16sdtdh="http://schemas.microsoft.com/office/word/2020/wordml/sdtdatahash" xmlns:w16sdtfl="http://schemas.microsoft.com/office/word/2024/wordml/sdtformatlock" xmlns:w16se="http://schemas.microsoft.com/office/word/2015/wordml/symex" xmlns:wpg="http://schemas.microsoft.com/office/word/2010/wordprocessingGroup" xmlns:wpi="http://schemas.microsoft.com/office/word/2010/wordprocessingInk" xmlns:wne="http://schemas.microsoft.com/office/word/2006/wordml" xmlns:wps="http://schemas.microsoft.com/office/word/2010/wordprocessingShape" mc:Ignorable="w14 w15 w16se w16cid w16 w16cex w16sdtdh w16sdtfl w16du wp14">
   <w:abstractNum w:abstractNumId="0" w15:restartNumberingAfterBreak="0">
     <w:nsid w:val="FFFFFF82"/>
     <w:multiLevelType w:val="singleLevel"/>
@@ -9989,7 +13532,7 @@
     <w:lvl w:ilvl="0">
       <w:start w:val="1"/>
       <w:numFmt w:val="bullet"/>
-      <w:pStyle w:val="3"/>
+      <w:pStyle w:val="ListBullet3"/>
       <w:lvlText w:val=""/>
       <w:lvlJc w:val="left"/>
       <w:pPr>
@@ -10010,7 +13553,7 @@
     <w:lvl w:ilvl="0">
       <w:start w:val="1"/>
       <w:numFmt w:val="bullet"/>
-      <w:pStyle w:val="2"/>
+      <w:pStyle w:val="ListBullet2"/>
       <w:lvlText w:val=""/>
       <w:lvlJc w:val="left"/>
       <w:pPr>
@@ -10031,7 +13574,7 @@
     <w:lvl w:ilvl="0">
       <w:start w:val="1"/>
       <w:numFmt w:val="decimal"/>
-      <w:pStyle w:val="1"/>
+      <w:pStyle w:val="Heading1"/>
       <w:lvlText w:val="%1."/>
       <w:lvlJc w:val="left"/>
       <w:pPr>
@@ -10050,7 +13593,7 @@
     <w:lvl w:ilvl="1">
       <w:start w:val="1"/>
       <w:numFmt w:val="decimal"/>
-      <w:pStyle w:val="20"/>
+      <w:pStyle w:val="Heading2"/>
       <w:lvlText w:val="%1.%2."/>
       <w:lvlJc w:val="left"/>
       <w:pPr>
@@ -10111,7 +13654,7 @@
     <w:lvl w:ilvl="2">
       <w:start w:val="1"/>
       <w:numFmt w:val="decimal"/>
-      <w:pStyle w:val="30"/>
+      <w:pStyle w:val="Heading3"/>
       <w:lvlText w:val="%1.%2.%3."/>
       <w:lvlJc w:val="left"/>
       <w:pPr>
@@ -10130,7 +13673,7 @@
     <w:lvl w:ilvl="3">
       <w:start w:val="1"/>
       <w:numFmt w:val="decimal"/>
-      <w:pStyle w:val="4"/>
+      <w:pStyle w:val="Heading4"/>
       <w:lvlText w:val="%1.%2.%3.%4."/>
       <w:lvlJc w:val="left"/>
       <w:pPr>
@@ -10146,7 +13689,7 @@
     <w:lvl w:ilvl="4">
       <w:start w:val="1"/>
       <w:numFmt w:val="decimal"/>
-      <w:pStyle w:val="5"/>
+      <w:pStyle w:val="Heading5"/>
       <w:lvlText w:val="%1.%2.%3.%4.%5."/>
       <w:lvlJc w:val="left"/>
       <w:pPr>
@@ -11605,7 +15148,7 @@
     <w:lvl w:ilvl="0" w:tplc="F9829516">
       <w:start w:val="18"/>
       <w:numFmt w:val="bullet"/>
-      <w:pStyle w:val="a"/>
+      <w:pStyle w:val="ListParagraph"/>
       <w:lvlText w:val="-"/>
       <w:lvlJc w:val="left"/>
       <w:pPr>
@@ -11980,142 +15523,142 @@
       </w:rPr>
     </w:lvl>
   </w:abstractNum>
-  <w:num w:numId="1">
+  <w:num w:numId="1" w16cid:durableId="715928386">
     <w:abstractNumId w:val="2"/>
   </w:num>
-  <w:num w:numId="2">
+  <w:num w:numId="2" w16cid:durableId="1545752894">
     <w:abstractNumId w:val="11"/>
   </w:num>
-  <w:num w:numId="3">
+  <w:num w:numId="3" w16cid:durableId="1004086405">
     <w:abstractNumId w:val="13"/>
   </w:num>
-  <w:num w:numId="4">
+  <w:num w:numId="4" w16cid:durableId="1180893414">
     <w:abstractNumId w:val="8"/>
   </w:num>
-  <w:num w:numId="5">
+  <w:num w:numId="5" w16cid:durableId="2055419540">
     <w:abstractNumId w:val="1"/>
   </w:num>
-  <w:num w:numId="6">
+  <w:num w:numId="6" w16cid:durableId="14774489">
     <w:abstractNumId w:val="0"/>
   </w:num>
-  <w:num w:numId="7">
+  <w:num w:numId="7" w16cid:durableId="474950124">
     <w:abstractNumId w:val="16"/>
   </w:num>
-  <w:num w:numId="8">
+  <w:num w:numId="8" w16cid:durableId="1198466239">
     <w:abstractNumId w:val="18"/>
   </w:num>
-  <w:num w:numId="9">
+  <w:num w:numId="9" w16cid:durableId="1292588340">
     <w:abstractNumId w:val="12"/>
   </w:num>
-  <w:num w:numId="10">
+  <w:num w:numId="10" w16cid:durableId="516509282">
     <w:abstractNumId w:val="5"/>
   </w:num>
-  <w:num w:numId="11">
+  <w:num w:numId="11" w16cid:durableId="384254157">
     <w:abstractNumId w:val="20"/>
   </w:num>
-  <w:num w:numId="12">
+  <w:num w:numId="12" w16cid:durableId="524908837">
     <w:abstractNumId w:val="17"/>
   </w:num>
-  <w:num w:numId="13">
+  <w:num w:numId="13" w16cid:durableId="1664629038">
     <w:abstractNumId w:val="21"/>
   </w:num>
-  <w:num w:numId="14">
+  <w:num w:numId="14" w16cid:durableId="170800303">
     <w:abstractNumId w:val="14"/>
   </w:num>
-  <w:num w:numId="15">
+  <w:num w:numId="15" w16cid:durableId="568686061">
     <w:abstractNumId w:val="4"/>
   </w:num>
-  <w:num w:numId="16">
+  <w:num w:numId="16" w16cid:durableId="714085088">
     <w:abstractNumId w:val="6"/>
   </w:num>
-  <w:num w:numId="17">
+  <w:num w:numId="17" w16cid:durableId="557016317">
     <w:abstractNumId w:val="15"/>
   </w:num>
-  <w:num w:numId="18">
+  <w:num w:numId="18" w16cid:durableId="1089890496">
     <w:abstractNumId w:val="7"/>
   </w:num>
-  <w:num w:numId="19">
+  <w:num w:numId="19" w16cid:durableId="272790768">
     <w:abstractNumId w:val="3"/>
   </w:num>
-  <w:num w:numId="20">
+  <w:num w:numId="20" w16cid:durableId="1359087305">
     <w:abstractNumId w:val="10"/>
   </w:num>
-  <w:num w:numId="21">
+  <w:num w:numId="21" w16cid:durableId="615067951">
     <w:abstractNumId w:val="2"/>
   </w:num>
-  <w:num w:numId="22">
+  <w:num w:numId="22" w16cid:durableId="1536312961">
     <w:abstractNumId w:val="19"/>
   </w:num>
-  <w:num w:numId="23">
+  <w:num w:numId="23" w16cid:durableId="183835190">
     <w:abstractNumId w:val="2"/>
   </w:num>
-  <w:num w:numId="24">
+  <w:num w:numId="24" w16cid:durableId="1892576270">
     <w:abstractNumId w:val="2"/>
   </w:num>
-  <w:num w:numId="25">
+  <w:num w:numId="25" w16cid:durableId="1205564239">
     <w:abstractNumId w:val="2"/>
   </w:num>
-  <w:num w:numId="26">
+  <w:num w:numId="26" w16cid:durableId="756440844">
     <w:abstractNumId w:val="2"/>
   </w:num>
-  <w:num w:numId="27">
+  <w:num w:numId="27" w16cid:durableId="1864979781">
     <w:abstractNumId w:val="2"/>
   </w:num>
-  <w:num w:numId="28">
+  <w:num w:numId="28" w16cid:durableId="674914526">
     <w:abstractNumId w:val="2"/>
   </w:num>
-  <w:num w:numId="29">
+  <w:num w:numId="29" w16cid:durableId="2062247446">
     <w:abstractNumId w:val="2"/>
   </w:num>
-  <w:num w:numId="30">
+  <w:num w:numId="30" w16cid:durableId="367025526">
     <w:abstractNumId w:val="2"/>
   </w:num>
-  <w:num w:numId="31">
+  <w:num w:numId="31" w16cid:durableId="78141768">
     <w:abstractNumId w:val="2"/>
   </w:num>
-  <w:num w:numId="32">
+  <w:num w:numId="32" w16cid:durableId="1901213563">
     <w:abstractNumId w:val="2"/>
   </w:num>
-  <w:num w:numId="33">
+  <w:num w:numId="33" w16cid:durableId="1357119786">
     <w:abstractNumId w:val="2"/>
   </w:num>
-  <w:num w:numId="34">
+  <w:num w:numId="34" w16cid:durableId="753742011">
     <w:abstractNumId w:val="2"/>
   </w:num>
-  <w:num w:numId="35">
+  <w:num w:numId="35" w16cid:durableId="1574661474">
     <w:abstractNumId w:val="2"/>
   </w:num>
-  <w:num w:numId="36">
+  <w:num w:numId="36" w16cid:durableId="1982952750">
     <w:abstractNumId w:val="2"/>
   </w:num>
-  <w:num w:numId="37">
+  <w:num w:numId="37" w16cid:durableId="1186939155">
     <w:abstractNumId w:val="2"/>
   </w:num>
-  <w:num w:numId="38">
+  <w:num w:numId="38" w16cid:durableId="669792628">
     <w:abstractNumId w:val="2"/>
   </w:num>
-  <w:num w:numId="39">
+  <w:num w:numId="39" w16cid:durableId="1571038586">
     <w:abstractNumId w:val="2"/>
   </w:num>
-  <w:num w:numId="40">
+  <w:num w:numId="40" w16cid:durableId="5522382">
     <w:abstractNumId w:val="2"/>
   </w:num>
-  <w:num w:numId="41">
+  <w:num w:numId="41" w16cid:durableId="27876957">
     <w:abstractNumId w:val="2"/>
   </w:num>
-  <w:num w:numId="42">
+  <w:num w:numId="42" w16cid:durableId="1962490598">
     <w:abstractNumId w:val="2"/>
   </w:num>
-  <w:num w:numId="43">
+  <w:num w:numId="43" w16cid:durableId="2122532324">
     <w:abstractNumId w:val="9"/>
   </w:num>
-  <w:num w:numId="44">
+  <w:num w:numId="44" w16cid:durableId="389116056">
     <w:abstractNumId w:val="2"/>
   </w:num>
-  <w:num w:numId="45">
+  <w:num w:numId="45" w16cid:durableId="1844390987">
     <w:abstractNumId w:val="2"/>
   </w:num>
-  <w:num w:numId="46">
+  <w:num w:numId="46" w16cid:durableId="1734934902">
     <w:abstractNumId w:val="2"/>
   </w:num>
   <w:numIdMacAtCleanup w:val="14"/>
@@ -12123,7 +15666,7 @@
 </file>
 
 <file path=word/styles.xml><?xml version="1.0" encoding="utf-8"?>
-<w:styles xmlns:mc="http://schemas.openxmlformats.org/markup-compatibility/2006" xmlns:r="http://schemas.openxmlformats.org/officeDocument/2006/relationships" xmlns:w="http://schemas.openxmlformats.org/wordprocessingml/2006/main" xmlns:w14="http://schemas.microsoft.com/office/word/2010/wordml" xmlns:w15="http://schemas.microsoft.com/office/word/2012/wordml" xmlns:w16cid="http://schemas.microsoft.com/office/word/2016/wordml/cid" xmlns:w16se="http://schemas.microsoft.com/office/word/2015/wordml/symex" mc:Ignorable="w14 w15 w16se w16cid">
+<w:styles xmlns:mc="http://schemas.openxmlformats.org/markup-compatibility/2006" xmlns:r="http://schemas.openxmlformats.org/officeDocument/2006/relationships" xmlns:w="http://schemas.openxmlformats.org/wordprocessingml/2006/main" xmlns:w14="http://schemas.microsoft.com/office/word/2010/wordml" xmlns:w15="http://schemas.microsoft.com/office/word/2012/wordml" xmlns:w16cex="http://schemas.microsoft.com/office/word/2018/wordml/cex" xmlns:w16cid="http://schemas.microsoft.com/office/word/2016/wordml/cid" xmlns:w16="http://schemas.microsoft.com/office/word/2018/wordml" xmlns:w16du="http://schemas.microsoft.com/office/word/2023/wordml/word16du" xmlns:w16sdtdh="http://schemas.microsoft.com/office/word/2020/wordml/sdtdatahash" xmlns:w16sdtfl="http://schemas.microsoft.com/office/word/2024/wordml/sdtformatlock" xmlns:w16se="http://schemas.microsoft.com/office/word/2015/wordml/symex" mc:Ignorable="w14 w15 w16se w16cid w16 w16cex w16sdtdh w16sdtfl w16du">
   <w:docDefaults>
     <w:rPrDefault>
       <w:rPr>
@@ -12133,7 +15676,7 @@
     </w:rPrDefault>
     <w:pPrDefault/>
   </w:docDefaults>
-  <w:latentStyles w:defLockedState="0" w:defUIPriority="99" w:defSemiHidden="0" w:defUnhideWhenUsed="0" w:defQFormat="0" w:count="377">
+  <w:latentStyles w:defLockedState="0" w:defUIPriority="99" w:defSemiHidden="0" w:defUnhideWhenUsed="0" w:defQFormat="0" w:count="376">
     <w:lsdException w:name="Normal" w:uiPriority="0" w:qFormat="1"/>
     <w:lsdException w:name="heading 1" w:uiPriority="0" w:qFormat="1"/>
     <w:lsdException w:name="heading 2" w:uiPriority="0" w:qFormat="1"/>
@@ -12510,9 +16053,8 @@
     <w:lsdException w:name="Hashtag" w:semiHidden="1" w:unhideWhenUsed="1"/>
     <w:lsdException w:name="Unresolved Mention" w:semiHidden="1" w:unhideWhenUsed="1"/>
     <w:lsdException w:name="Smart Link" w:semiHidden="1" w:unhideWhenUsed="1"/>
-    <w:lsdException w:name="Smart Link Error" w:semiHidden="1" w:unhideWhenUsed="1"/>
   </w:latentStyles>
-  <w:style w:type="paragraph" w:default="1" w:styleId="a0">
+  <w:style w:type="paragraph" w:default="1" w:styleId="Normal">
     <w:name w:val="Normal"/>
     <w:qFormat/>
     <w:rsid w:val="00CC1A57"/>
@@ -12527,21 +16069,21 @@
       <w:lang w:val="en-US"/>
     </w:rPr>
   </w:style>
-  <w:style w:type="paragraph" w:styleId="1">
+  <w:style w:type="paragraph" w:styleId="Heading1">
     <w:name w:val="heading 1"/>
-    <w:basedOn w:val="a0"/>
-    <w:next w:val="a0"/>
-    <w:link w:val="10"/>
+    <w:basedOn w:val="Normal"/>
+    <w:next w:val="Normal"/>
+    <w:link w:val="Heading1Char"/>
     <w:autoRedefine/>
     <w:qFormat/>
-    <w:rsid w:val="002638B2"/>
+    <w:rsid w:val="00C82A5A"/>
     <w:pPr>
       <w:keepNext/>
       <w:pageBreakBefore/>
       <w:numPr>
         <w:numId w:val="1"/>
       </w:numPr>
-      <w:shd w:val="clear" w:color="auto" w:fill="336699"/>
+      <w:shd w:val="clear" w:color="auto" w:fill="624ABB"/>
       <w:spacing w:before="600" w:after="240" w:line="400" w:lineRule="exact"/>
       <w:ind w:left="357" w:right="477" w:hanging="357"/>
       <w:jc w:val="left"/>
@@ -12555,14 +16097,14 @@
       <w:szCs w:val="16"/>
     </w:rPr>
   </w:style>
-  <w:style w:type="paragraph" w:styleId="20">
+  <w:style w:type="paragraph" w:styleId="Heading2">
     <w:name w:val="heading 2"/>
     <w:aliases w:val="2"/>
-    <w:basedOn w:val="a0"/>
-    <w:next w:val="a0"/>
-    <w:link w:val="21"/>
+    <w:basedOn w:val="Normal"/>
+    <w:next w:val="Normal"/>
+    <w:link w:val="Heading2Char"/>
     <w:qFormat/>
-    <w:rsid w:val="00A92194"/>
+    <w:rsid w:val="00C82A5A"/>
     <w:pPr>
       <w:keepNext/>
       <w:numPr>
@@ -12570,7 +16112,7 @@
         <w:numId w:val="1"/>
       </w:numPr>
       <w:pBdr>
-        <w:bottom w:val="single" w:sz="6" w:space="2" w:color="829AB2"/>
+        <w:bottom w:val="single" w:sz="6" w:space="2" w:color="624ABB"/>
       </w:pBdr>
       <w:tabs>
         <w:tab w:val="clear" w:pos="432"/>
@@ -12584,17 +16126,17 @@
     </w:pPr>
     <w:rPr>
       <w:b/>
-      <w:color w:val="336699"/>
+      <w:color w:val="624ABB"/>
       <w:sz w:val="20"/>
       <w:szCs w:val="16"/>
       <w:lang w:val="x-none" w:eastAsia="x-none"/>
     </w:rPr>
   </w:style>
-  <w:style w:type="paragraph" w:styleId="30">
+  <w:style w:type="paragraph" w:styleId="Heading3">
     <w:name w:val="heading 3"/>
-    <w:basedOn w:val="a0"/>
-    <w:next w:val="a0"/>
-    <w:link w:val="31"/>
+    <w:basedOn w:val="Normal"/>
+    <w:next w:val="Normal"/>
+    <w:link w:val="Heading3Char"/>
     <w:qFormat/>
     <w:rsid w:val="00A351F8"/>
     <w:pPr>
@@ -12613,11 +16155,11 @@
       <w:szCs w:val="16"/>
     </w:rPr>
   </w:style>
-  <w:style w:type="paragraph" w:styleId="4">
+  <w:style w:type="paragraph" w:styleId="Heading4">
     <w:name w:val="heading 4"/>
-    <w:basedOn w:val="a0"/>
-    <w:next w:val="a0"/>
-    <w:link w:val="40"/>
+    <w:basedOn w:val="Normal"/>
+    <w:next w:val="Normal"/>
+    <w:link w:val="Heading4Char1"/>
     <w:qFormat/>
     <w:pPr>
       <w:keepNext/>
@@ -12635,11 +16177,11 @@
       <w:sz w:val="20"/>
     </w:rPr>
   </w:style>
-  <w:style w:type="paragraph" w:styleId="5">
+  <w:style w:type="paragraph" w:styleId="Heading5">
     <w:name w:val="heading 5"/>
-    <w:basedOn w:val="a0"/>
-    <w:next w:val="a0"/>
-    <w:link w:val="50"/>
+    <w:basedOn w:val="Normal"/>
+    <w:next w:val="Normal"/>
+    <w:link w:val="Heading5Char"/>
     <w:qFormat/>
     <w:rsid w:val="006248DE"/>
     <w:pPr>
@@ -12657,11 +16199,11 @@
       <w:b/>
     </w:rPr>
   </w:style>
-  <w:style w:type="paragraph" w:styleId="6">
+  <w:style w:type="paragraph" w:styleId="Heading6">
     <w:name w:val="heading 6"/>
-    <w:basedOn w:val="a0"/>
-    <w:next w:val="a0"/>
-    <w:link w:val="60"/>
+    <w:basedOn w:val="Normal"/>
+    <w:next w:val="Normal"/>
+    <w:link w:val="Heading6Char"/>
     <w:qFormat/>
     <w:pPr>
       <w:spacing w:before="240" w:after="60"/>
@@ -12673,11 +16215,11 @@
       <w:sz w:val="22"/>
     </w:rPr>
   </w:style>
-  <w:style w:type="paragraph" w:styleId="7">
+  <w:style w:type="paragraph" w:styleId="Heading7">
     <w:name w:val="heading 7"/>
-    <w:basedOn w:val="a0"/>
-    <w:next w:val="a0"/>
-    <w:link w:val="70"/>
+    <w:basedOn w:val="Normal"/>
+    <w:next w:val="Normal"/>
+    <w:link w:val="Heading7Char"/>
     <w:qFormat/>
     <w:pPr>
       <w:spacing w:before="240" w:after="60"/>
@@ -12688,11 +16230,11 @@
       <w:sz w:val="20"/>
     </w:rPr>
   </w:style>
-  <w:style w:type="paragraph" w:styleId="8">
+  <w:style w:type="paragraph" w:styleId="Heading8">
     <w:name w:val="heading 8"/>
-    <w:basedOn w:val="a0"/>
-    <w:next w:val="a0"/>
-    <w:link w:val="80"/>
+    <w:basedOn w:val="Normal"/>
+    <w:next w:val="Normal"/>
+    <w:link w:val="Heading8Char"/>
     <w:qFormat/>
     <w:pPr>
       <w:spacing w:before="240" w:after="60"/>
@@ -12704,11 +16246,11 @@
       <w:sz w:val="20"/>
     </w:rPr>
   </w:style>
-  <w:style w:type="paragraph" w:styleId="9">
+  <w:style w:type="paragraph" w:styleId="Heading9">
     <w:name w:val="heading 9"/>
-    <w:basedOn w:val="a0"/>
-    <w:next w:val="a0"/>
-    <w:link w:val="90"/>
+    <w:basedOn w:val="Normal"/>
+    <w:next w:val="Normal"/>
+    <w:link w:val="Heading9Char"/>
     <w:qFormat/>
     <w:pPr>
       <w:spacing w:before="240" w:after="60"/>
@@ -12719,13 +16261,13 @@
       <w:i/>
     </w:rPr>
   </w:style>
-  <w:style w:type="character" w:default="1" w:styleId="a1">
+  <w:style w:type="character" w:default="1" w:styleId="DefaultParagraphFont">
     <w:name w:val="Default Paragraph Font"/>
     <w:uiPriority w:val="1"/>
     <w:semiHidden/>
     <w:unhideWhenUsed/>
   </w:style>
-  <w:style w:type="table" w:default="1" w:styleId="a2">
+  <w:style w:type="table" w:default="1" w:styleId="TableNormal">
     <w:name w:val="Normal Table"/>
     <w:uiPriority w:val="99"/>
     <w:semiHidden/>
@@ -12740,7 +16282,7 @@
       </w:tblCellMar>
     </w:tblPr>
   </w:style>
-  <w:style w:type="numbering" w:default="1" w:styleId="a3">
+  <w:style w:type="numbering" w:default="1" w:styleId="NoList">
     <w:name w:val="No List"/>
     <w:uiPriority w:val="99"/>
     <w:semiHidden/>
@@ -12748,15 +16290,15 @@
   </w:style>
   <w:style w:type="paragraph" w:customStyle="1" w:styleId="Condens">
     <w:name w:val="Condensé"/>
-    <w:basedOn w:val="a0"/>
+    <w:basedOn w:val="Normal"/>
     <w:pPr>
       <w:spacing w:after="0" w:line="240" w:lineRule="auto"/>
     </w:pPr>
   </w:style>
   <w:style w:type="paragraph" w:styleId="TOC3">
     <w:name w:val="toc 3"/>
-    <w:basedOn w:val="a0"/>
-    <w:next w:val="a0"/>
+    <w:basedOn w:val="Normal"/>
+    <w:next w:val="Normal"/>
     <w:uiPriority w:val="39"/>
     <w:pPr>
       <w:tabs>
@@ -12775,8 +16317,8 @@
   </w:style>
   <w:style w:type="paragraph" w:styleId="TOC2">
     <w:name w:val="toc 2"/>
-    <w:basedOn w:val="a0"/>
-    <w:next w:val="a0"/>
+    <w:basedOn w:val="Normal"/>
+    <w:next w:val="Normal"/>
     <w:uiPriority w:val="39"/>
     <w:pPr>
       <w:tabs>
@@ -12793,8 +16335,8 @@
   </w:style>
   <w:style w:type="paragraph" w:styleId="TOC1">
     <w:name w:val="toc 1"/>
-    <w:basedOn w:val="a0"/>
-    <w:next w:val="a0"/>
+    <w:basedOn w:val="Normal"/>
+    <w:next w:val="Normal"/>
     <w:uiPriority w:val="39"/>
     <w:pPr>
       <w:tabs>
@@ -12809,11 +16351,11 @@
       <w:color w:val="336699"/>
     </w:rPr>
   </w:style>
-  <w:style w:type="paragraph" w:styleId="a4">
+  <w:style w:type="paragraph" w:styleId="Footer">
     <w:name w:val="footer"/>
-    <w:basedOn w:val="a0"/>
-    <w:next w:val="a0"/>
-    <w:link w:val="a5"/>
+    <w:basedOn w:val="Normal"/>
+    <w:next w:val="Normal"/>
+    <w:link w:val="FooterChar"/>
     <w:uiPriority w:val="99"/>
     <w:pPr>
       <w:tabs>
@@ -12828,10 +16370,10 @@
       <w:sz w:val="14"/>
     </w:rPr>
   </w:style>
-  <w:style w:type="paragraph" w:styleId="a6">
+  <w:style w:type="paragraph" w:styleId="Header">
     <w:name w:val="header"/>
-    <w:basedOn w:val="a0"/>
-    <w:link w:val="a7"/>
+    <w:basedOn w:val="Normal"/>
+    <w:link w:val="HeaderChar"/>
     <w:pPr>
       <w:pBdr>
         <w:bottom w:val="single" w:sz="6" w:space="1" w:color="FF6600"/>
@@ -12847,10 +16389,10 @@
       <w:color w:val="FF6600"/>
     </w:rPr>
   </w:style>
-  <w:style w:type="paragraph" w:styleId="a8">
+  <w:style w:type="paragraph" w:styleId="FootnoteText">
     <w:name w:val="footnote text"/>
-    <w:basedOn w:val="a0"/>
-    <w:link w:val="a9"/>
+    <w:basedOn w:val="Normal"/>
+    <w:link w:val="FootnoteTextChar"/>
     <w:uiPriority w:val="99"/>
     <w:pPr>
       <w:tabs>
@@ -12862,7 +16404,7 @@
   </w:style>
   <w:style w:type="paragraph" w:customStyle="1" w:styleId="Liste1erniveau">
     <w:name w:val="Liste 1er niveau"/>
-    <w:basedOn w:val="a0"/>
+    <w:basedOn w:val="Normal"/>
     <w:pPr>
       <w:numPr>
         <w:numId w:val="2"/>
@@ -12884,8 +16426,8 @@
   </w:style>
   <w:style w:type="paragraph" w:customStyle="1" w:styleId="Figure">
     <w:name w:val="Figure"/>
-    <w:basedOn w:val="a0"/>
-    <w:next w:val="a0"/>
+    <w:basedOn w:val="Normal"/>
+    <w:next w:val="Normal"/>
     <w:pPr>
       <w:keepNext/>
       <w:keepLines/>
@@ -12900,8 +16442,8 @@
   </w:style>
   <w:style w:type="paragraph" w:customStyle="1" w:styleId="Titre0">
     <w:name w:val="Titre 0"/>
-    <w:basedOn w:val="a0"/>
-    <w:next w:val="a0"/>
+    <w:basedOn w:val="Normal"/>
+    <w:next w:val="Normal"/>
     <w:pPr>
       <w:keepNext/>
       <w:pageBreakBefore/>
@@ -12918,7 +16460,7 @@
   </w:style>
   <w:style w:type="paragraph" w:customStyle="1" w:styleId="Titredocument">
     <w:name w:val="Titre document"/>
-    <w:basedOn w:val="a0"/>
+    <w:basedOn w:val="Normal"/>
     <w:pPr>
       <w:keepNext/>
       <w:spacing w:before="120" w:line="240" w:lineRule="auto"/>
@@ -12931,7 +16473,7 @@
   </w:style>
   <w:style w:type="paragraph" w:customStyle="1" w:styleId="Cril">
     <w:name w:val="Cril"/>
-    <w:basedOn w:val="a0"/>
+    <w:basedOn w:val="Normal"/>
     <w:pPr>
       <w:spacing w:after="360" w:line="240" w:lineRule="auto"/>
     </w:pPr>
@@ -12942,7 +16484,7 @@
   </w:style>
   <w:style w:type="paragraph" w:customStyle="1" w:styleId="Agences">
     <w:name w:val="Agences"/>
-    <w:basedOn w:val="a0"/>
+    <w:basedOn w:val="Normal"/>
     <w:next w:val="AdressesAgences"/>
     <w:pPr>
       <w:tabs>
@@ -12980,7 +16522,7 @@
   </w:style>
   <w:style w:type="paragraph" w:customStyle="1" w:styleId="Leclient">
     <w:name w:val="Le client"/>
-    <w:basedOn w:val="a0"/>
+    <w:basedOn w:val="Normal"/>
     <w:pPr>
       <w:keepNext/>
       <w:spacing w:before="120" w:line="240" w:lineRule="auto"/>
@@ -12995,8 +16537,8 @@
   </w:style>
   <w:style w:type="paragraph" w:styleId="TOC4">
     <w:name w:val="toc 4"/>
-    <w:basedOn w:val="a0"/>
-    <w:next w:val="a0"/>
+    <w:basedOn w:val="Normal"/>
+    <w:next w:val="Normal"/>
     <w:uiPriority w:val="39"/>
     <w:pPr>
       <w:tabs>
@@ -13015,7 +16557,7 @@
   </w:style>
   <w:style w:type="paragraph" w:customStyle="1" w:styleId="Identification">
     <w:name w:val="Identification"/>
-    <w:basedOn w:val="a0"/>
+    <w:basedOn w:val="Normal"/>
     <w:rPr>
       <w:b/>
       <w:sz w:val="24"/>
@@ -13024,8 +16566,8 @@
   </w:style>
   <w:style w:type="paragraph" w:customStyle="1" w:styleId="Paraprface">
     <w:name w:val="Parapréface"/>
-    <w:basedOn w:val="a0"/>
-    <w:next w:val="a0"/>
+    <w:basedOn w:val="Normal"/>
+    <w:next w:val="Normal"/>
     <w:pPr>
       <w:pBdr>
         <w:bottom w:val="single" w:sz="6" w:space="1" w:color="FF6600"/>
@@ -13040,8 +16582,8 @@
   </w:style>
   <w:style w:type="paragraph" w:styleId="TOC5">
     <w:name w:val="toc 5"/>
-    <w:basedOn w:val="a0"/>
-    <w:next w:val="a0"/>
+    <w:basedOn w:val="Normal"/>
+    <w:next w:val="Normal"/>
     <w:pPr>
       <w:tabs>
         <w:tab w:val="right" w:leader="dot" w:pos="9355"/>
@@ -13056,8 +16598,8 @@
   </w:style>
   <w:style w:type="paragraph" w:styleId="TOC6">
     <w:name w:val="toc 6"/>
-    <w:basedOn w:val="a0"/>
-    <w:next w:val="a0"/>
+    <w:basedOn w:val="Normal"/>
+    <w:next w:val="Normal"/>
     <w:pPr>
       <w:tabs>
         <w:tab w:val="right" w:leader="dot" w:pos="9355"/>
@@ -13072,8 +16614,8 @@
   </w:style>
   <w:style w:type="paragraph" w:styleId="TOC7">
     <w:name w:val="toc 7"/>
-    <w:basedOn w:val="a0"/>
-    <w:next w:val="a0"/>
+    <w:basedOn w:val="Normal"/>
+    <w:next w:val="Normal"/>
     <w:pPr>
       <w:tabs>
         <w:tab w:val="right" w:leader="dot" w:pos="9355"/>
@@ -13088,8 +16630,8 @@
   </w:style>
   <w:style w:type="paragraph" w:styleId="TOC8">
     <w:name w:val="toc 8"/>
-    <w:basedOn w:val="a0"/>
-    <w:next w:val="a0"/>
+    <w:basedOn w:val="Normal"/>
+    <w:next w:val="Normal"/>
     <w:pPr>
       <w:tabs>
         <w:tab w:val="right" w:leader="dot" w:pos="9355"/>
@@ -13104,8 +16646,8 @@
   </w:style>
   <w:style w:type="paragraph" w:styleId="TOC9">
     <w:name w:val="toc 9"/>
-    <w:basedOn w:val="a0"/>
-    <w:next w:val="a0"/>
+    <w:basedOn w:val="Normal"/>
+    <w:next w:val="Normal"/>
     <w:pPr>
       <w:tabs>
         <w:tab w:val="right" w:leader="dot" w:pos="9355"/>
@@ -13118,7 +16660,7 @@
       <w:rFonts w:ascii="Times New Roman" w:hAnsi="Times New Roman"/>
     </w:rPr>
   </w:style>
-  <w:style w:type="character" w:styleId="aa">
+  <w:style w:type="character" w:styleId="Hyperlink">
     <w:name w:val="Hyperlink"/>
     <w:uiPriority w:val="99"/>
     <w:rPr>
@@ -13126,21 +16668,21 @@
       <w:u w:val="single"/>
     </w:rPr>
   </w:style>
-  <w:style w:type="character" w:styleId="ab">
+  <w:style w:type="character" w:styleId="FollowedHyperlink">
     <w:name w:val="FollowedHyperlink"/>
     <w:rPr>
       <w:color w:val="800080"/>
       <w:u w:val="single"/>
     </w:rPr>
   </w:style>
-  <w:style w:type="character" w:styleId="ac">
+  <w:style w:type="character" w:styleId="PageNumber">
     <w:name w:val="page number"/>
-    <w:basedOn w:val="a1"/>
+    <w:basedOn w:val="DefaultParagraphFont"/>
   </w:style>
-  <w:style w:type="paragraph" w:styleId="ad">
+  <w:style w:type="paragraph" w:styleId="CommentText">
     <w:name w:val="annotation text"/>
-    <w:basedOn w:val="a0"/>
-    <w:link w:val="ae"/>
+    <w:basedOn w:val="Normal"/>
+    <w:link w:val="CommentTextChar"/>
     <w:uiPriority w:val="99"/>
     <w:pPr>
       <w:spacing w:after="0" w:line="240" w:lineRule="auto"/>
@@ -13150,9 +16692,9 @@
       <w:lang w:val="fr-LU" w:eastAsia="en-US"/>
     </w:rPr>
   </w:style>
-  <w:style w:type="paragraph" w:styleId="af">
+  <w:style w:type="paragraph" w:styleId="NormalWeb">
     <w:name w:val="Normal (Web)"/>
-    <w:basedOn w:val="a0"/>
+    <w:basedOn w:val="Normal"/>
     <w:uiPriority w:val="99"/>
     <w:pPr>
       <w:spacing w:before="100" w:beforeAutospacing="1" w:after="100" w:afterAutospacing="1" w:line="240" w:lineRule="auto"/>
@@ -13164,7 +16706,7 @@
   </w:style>
   <w:style w:type="paragraph" w:customStyle="1" w:styleId="blue10">
     <w:name w:val="blue10"/>
-    <w:basedOn w:val="a0"/>
+    <w:basedOn w:val="Normal"/>
     <w:pPr>
       <w:spacing w:before="100" w:beforeAutospacing="1" w:after="100" w:afterAutospacing="1" w:line="240" w:lineRule="auto"/>
       <w:jc w:val="left"/>
@@ -13180,7 +16722,7 @@
   </w:style>
   <w:style w:type="paragraph" w:customStyle="1" w:styleId="red10">
     <w:name w:val="red10"/>
-    <w:basedOn w:val="a0"/>
+    <w:basedOn w:val="Normal"/>
     <w:pPr>
       <w:spacing w:before="100" w:beforeAutospacing="1" w:after="100" w:afterAutospacing="1" w:line="240" w:lineRule="auto"/>
       <w:jc w:val="left"/>
@@ -13219,9 +16761,9 @@
       <w:shd w:val="clear" w:color="auto" w:fill="auto"/>
     </w:rPr>
   </w:style>
-  <w:style w:type="paragraph" w:styleId="af0">
+  <w:style w:type="paragraph" w:styleId="BodyTextIndent">
     <w:name w:val="Body Text Indent"/>
-    <w:basedOn w:val="a0"/>
+    <w:basedOn w:val="Normal"/>
     <w:semiHidden/>
     <w:pPr>
       <w:spacing w:before="100" w:beforeAutospacing="1" w:after="100" w:afterAutospacing="1"/>
@@ -13245,7 +16787,7 @@
   </w:style>
   <w:style w:type="paragraph" w:customStyle="1" w:styleId="paragraph">
     <w:name w:val="paragraph"/>
-    <w:basedOn w:val="a0"/>
+    <w:basedOn w:val="Normal"/>
     <w:pPr>
       <w:spacing w:line="240" w:lineRule="auto"/>
       <w:ind w:left="1622"/>
@@ -13254,9 +16796,9 @@
       <w:szCs w:val="24"/>
     </w:rPr>
   </w:style>
-  <w:style w:type="paragraph" w:styleId="32">
+  <w:style w:type="paragraph" w:styleId="BodyText3">
     <w:name w:val="Body Text 3"/>
-    <w:basedOn w:val="a0"/>
+    <w:basedOn w:val="Normal"/>
     <w:semiHidden/>
     <w:pPr>
       <w:spacing w:after="0" w:line="240" w:lineRule="auto"/>
@@ -13268,14 +16810,14 @@
       <w:szCs w:val="24"/>
     </w:rPr>
   </w:style>
-  <w:style w:type="paragraph" w:styleId="af1">
+  <w:style w:type="paragraph" w:styleId="BodyText">
     <w:name w:val="Body Text"/>
-    <w:basedOn w:val="a0"/>
-    <w:link w:val="af2"/>
+    <w:basedOn w:val="Normal"/>
+    <w:link w:val="BodyTextChar"/>
   </w:style>
-  <w:style w:type="paragraph" w:styleId="22">
+  <w:style w:type="paragraph" w:styleId="BodyText2">
     <w:name w:val="Body Text 2"/>
-    <w:basedOn w:val="a0"/>
+    <w:basedOn w:val="Normal"/>
     <w:semiHidden/>
     <w:pPr>
       <w:spacing w:after="0" w:line="240" w:lineRule="auto"/>
@@ -13285,28 +16827,28 @@
       <w:szCs w:val="24"/>
     </w:rPr>
   </w:style>
-  <w:style w:type="character" w:styleId="af3">
+  <w:style w:type="character" w:styleId="FootnoteReference">
     <w:name w:val="footnote reference"/>
     <w:semiHidden/>
     <w:rPr>
       <w:vertAlign w:val="superscript"/>
     </w:rPr>
   </w:style>
-  <w:style w:type="paragraph" w:styleId="af4">
+  <w:style w:type="paragraph" w:styleId="EndnoteText">
     <w:name w:val="endnote text"/>
-    <w:basedOn w:val="a0"/>
+    <w:basedOn w:val="Normal"/>
     <w:semiHidden/>
   </w:style>
-  <w:style w:type="character" w:styleId="af5">
+  <w:style w:type="character" w:styleId="EndnoteReference">
     <w:name w:val="endnote reference"/>
     <w:semiHidden/>
     <w:rPr>
       <w:vertAlign w:val="superscript"/>
     </w:rPr>
   </w:style>
-  <w:style w:type="paragraph" w:styleId="33">
+  <w:style w:type="paragraph" w:styleId="BodyTextIndent3">
     <w:name w:val="Body Text Indent 3"/>
-    <w:basedOn w:val="a0"/>
+    <w:basedOn w:val="Normal"/>
     <w:semiHidden/>
     <w:pPr>
       <w:ind w:left="567"/>
@@ -13314,7 +16856,7 @@
   </w:style>
   <w:style w:type="paragraph" w:customStyle="1" w:styleId="puces">
     <w:name w:val="puces"/>
-    <w:basedOn w:val="a0"/>
+    <w:basedOn w:val="Normal"/>
     <w:pPr>
       <w:tabs>
         <w:tab w:val="num" w:pos="2700"/>
@@ -13343,9 +16885,9 @@
       <w:sz w:val="16"/>
     </w:rPr>
   </w:style>
-  <w:style w:type="paragraph" w:styleId="23">
+  <w:style w:type="paragraph" w:styleId="BodyTextIndent2">
     <w:name w:val="Body Text Indent 2"/>
-    <w:basedOn w:val="a0"/>
+    <w:basedOn w:val="Normal"/>
     <w:semiHidden/>
     <w:pPr>
       <w:spacing w:after="0" w:line="240" w:lineRule="auto"/>
@@ -13359,7 +16901,7 @@
   </w:style>
   <w:style w:type="paragraph" w:customStyle="1" w:styleId="cell">
     <w:name w:val="cell"/>
-    <w:basedOn w:val="a0"/>
+    <w:basedOn w:val="Normal"/>
     <w:pPr>
       <w:spacing w:line="240" w:lineRule="auto"/>
       <w:jc w:val="left"/>
@@ -13371,7 +16913,7 @@
   </w:style>
   <w:style w:type="paragraph" w:customStyle="1" w:styleId="Annexe1">
     <w:name w:val="Annexe1"/>
-    <w:basedOn w:val="a0"/>
+    <w:basedOn w:val="Normal"/>
     <w:autoRedefine/>
     <w:pPr>
       <w:keepNext/>
@@ -13399,7 +16941,7 @@
   </w:style>
   <w:style w:type="paragraph" w:customStyle="1" w:styleId="Annexe2">
     <w:name w:val="Annexe2"/>
-    <w:basedOn w:val="20"/>
+    <w:basedOn w:val="Heading2"/>
     <w:autoRedefine/>
     <w:pPr>
       <w:numPr>
@@ -13417,7 +16959,7 @@
   </w:style>
   <w:style w:type="paragraph" w:customStyle="1" w:styleId="Annexe3">
     <w:name w:val="Annexe3"/>
-    <w:basedOn w:val="30"/>
+    <w:basedOn w:val="Heading3"/>
     <w:pPr>
       <w:numPr>
         <w:numId w:val="7"/>
@@ -13428,10 +16970,10 @@
       <w:color w:val="auto"/>
     </w:rPr>
   </w:style>
-  <w:style w:type="paragraph" w:styleId="af6">
+  <w:style w:type="paragraph" w:styleId="Caption">
     <w:name w:val="caption"/>
-    <w:basedOn w:val="a0"/>
-    <w:next w:val="a0"/>
+    <w:basedOn w:val="Normal"/>
+    <w:next w:val="Normal"/>
     <w:autoRedefine/>
     <w:qFormat/>
     <w:rsid w:val="00212DE1"/>
@@ -13466,9 +17008,9 @@
       <w:sz w:val="20"/>
     </w:rPr>
   </w:style>
-  <w:style w:type="paragraph" w:styleId="2">
+  <w:style w:type="paragraph" w:styleId="ListBullet2">
     <w:name w:val="List Bullet 2"/>
-    <w:basedOn w:val="a0"/>
+    <w:basedOn w:val="Normal"/>
     <w:autoRedefine/>
     <w:pPr>
       <w:numPr>
@@ -13481,9 +17023,9 @@
       <w:sz w:val="20"/>
     </w:rPr>
   </w:style>
-  <w:style w:type="paragraph" w:styleId="3">
+  <w:style w:type="paragraph" w:styleId="ListBullet3">
     <w:name w:val="List Bullet 3"/>
-    <w:basedOn w:val="a0"/>
+    <w:basedOn w:val="Normal"/>
     <w:autoRedefine/>
     <w:semiHidden/>
     <w:pPr>
@@ -13499,7 +17041,7 @@
   </w:style>
   <w:style w:type="paragraph" w:customStyle="1" w:styleId="font6">
     <w:name w:val="font6"/>
-    <w:basedOn w:val="a0"/>
+    <w:basedOn w:val="Normal"/>
     <w:pPr>
       <w:spacing w:before="100" w:beforeAutospacing="1" w:after="100" w:afterAutospacing="1" w:line="240" w:lineRule="auto"/>
       <w:ind w:left="0"/>
@@ -13528,9 +17070,9 @@
       <w:lang w:val="fr-FR" w:eastAsia="fr-FR" w:bidi="ar-SA"/>
     </w:rPr>
   </w:style>
-  <w:style w:type="paragraph" w:styleId="HTML">
+  <w:style w:type="paragraph" w:styleId="HTMLPreformatted">
     <w:name w:val="HTML Preformatted"/>
-    <w:basedOn w:val="a0"/>
+    <w:basedOn w:val="Normal"/>
     <w:semiHidden/>
     <w:pPr>
       <w:tabs>
@@ -13563,7 +17105,7 @@
   </w:style>
   <w:style w:type="paragraph" w:customStyle="1" w:styleId="StyleTitre5Complexe8ptGras">
     <w:name w:val="Style Titre 5 + (Complexe) 8 pt Gras"/>
-    <w:basedOn w:val="5"/>
+    <w:basedOn w:val="Heading5"/>
     <w:autoRedefine/>
     <w:rPr>
       <w:b w:val="0"/>
@@ -13571,7 +17113,7 @@
       <w:szCs w:val="16"/>
     </w:rPr>
   </w:style>
-  <w:style w:type="character" w:styleId="af7">
+  <w:style w:type="character" w:styleId="CommentReference">
     <w:name w:val="annotation reference"/>
     <w:uiPriority w:val="99"/>
     <w:rPr>
@@ -13579,11 +17121,11 @@
       <w:szCs w:val="16"/>
     </w:rPr>
   </w:style>
-  <w:style w:type="paragraph" w:styleId="af8">
+  <w:style w:type="paragraph" w:styleId="CommentSubject">
     <w:name w:val="annotation subject"/>
-    <w:basedOn w:val="ad"/>
-    <w:next w:val="ad"/>
-    <w:link w:val="af9"/>
+    <w:basedOn w:val="CommentText"/>
+    <w:next w:val="CommentText"/>
+    <w:link w:val="CommentSubjectChar"/>
     <w:semiHidden/>
     <w:pPr>
       <w:spacing w:after="120" w:line="240" w:lineRule="atLeast"/>
@@ -13596,10 +17138,10 @@
       <w:lang w:val="fr-FR" w:eastAsia="fr-FR"/>
     </w:rPr>
   </w:style>
-  <w:style w:type="paragraph" w:styleId="afa">
+  <w:style w:type="paragraph" w:styleId="BalloonText">
     <w:name w:val="Balloon Text"/>
-    <w:basedOn w:val="a0"/>
-    <w:link w:val="afb"/>
+    <w:basedOn w:val="Normal"/>
+    <w:link w:val="BalloonTextChar"/>
     <w:semiHidden/>
     <w:rPr>
       <w:rFonts w:ascii="Tahoma" w:hAnsi="Tahoma" w:cs="Tahoma"/>
@@ -13609,8 +17151,8 @@
   </w:style>
   <w:style w:type="paragraph" w:customStyle="1" w:styleId="Pa2">
     <w:name w:val="Pa2"/>
-    <w:basedOn w:val="a0"/>
-    <w:next w:val="a0"/>
+    <w:basedOn w:val="Normal"/>
+    <w:next w:val="Normal"/>
     <w:pPr>
       <w:autoSpaceDE w:val="0"/>
       <w:autoSpaceDN w:val="0"/>
@@ -13626,9 +17168,9 @@
       <w:lang w:eastAsia="zh-CN"/>
     </w:rPr>
   </w:style>
-  <w:style w:type="paragraph" w:styleId="a">
+  <w:style w:type="paragraph" w:styleId="ListParagraph">
     <w:name w:val="List Paragraph"/>
-    <w:basedOn w:val="a0"/>
+    <w:basedOn w:val="Normal"/>
     <w:autoRedefine/>
     <w:uiPriority w:val="34"/>
     <w:qFormat/>
@@ -13647,7 +17189,7 @@
       <w:lang w:eastAsia="en-US"/>
     </w:rPr>
   </w:style>
-  <w:style w:type="character" w:styleId="afc">
+  <w:style w:type="character" w:styleId="Strong">
     <w:name w:val="Strong"/>
     <w:qFormat/>
     <w:rPr>
@@ -13655,7 +17197,7 @@
       <w:bCs/>
     </w:rPr>
   </w:style>
-  <w:style w:type="character" w:styleId="afd">
+  <w:style w:type="character" w:styleId="Emphasis">
     <w:name w:val="Emphasis"/>
     <w:uiPriority w:val="20"/>
     <w:qFormat/>
@@ -13669,7 +17211,7 @@
   </w:style>
   <w:style w:type="paragraph" w:customStyle="1" w:styleId="Normal8pt">
     <w:name w:val="Normal + 8 pt"/>
-    <w:basedOn w:val="a0"/>
+    <w:basedOn w:val="Normal"/>
     <w:pPr>
       <w:ind w:left="709"/>
     </w:pPr>
@@ -13694,7 +17236,7 @@
   </w:style>
   <w:style w:type="table" w:customStyle="1" w:styleId="Trameclaire-Accent11">
     <w:name w:val="Trame claire - Accent 11"/>
-    <w:basedOn w:val="a2"/>
+    <w:basedOn w:val="TableNormal"/>
     <w:uiPriority w:val="60"/>
     <w:rsid w:val="00FF59E0"/>
     <w:rPr>
@@ -13787,7 +17329,7 @@
   </w:style>
   <w:style w:type="paragraph" w:customStyle="1" w:styleId="ConseilOPT">
     <w:name w:val="Conseil OPT"/>
-    <w:basedOn w:val="a0"/>
+    <w:basedOn w:val="Normal"/>
     <w:link w:val="ConseilOPTChar"/>
     <w:qFormat/>
     <w:rsid w:val="00606EEA"/>
@@ -13806,7 +17348,7 @@
   </w:style>
   <w:style w:type="paragraph" w:customStyle="1" w:styleId="ConseilREC">
     <w:name w:val="Conseil REC"/>
-    <w:basedOn w:val="a0"/>
+    <w:basedOn w:val="Normal"/>
     <w:link w:val="ConseilRECChar"/>
     <w:qFormat/>
     <w:rsid w:val="00606EEA"/>
@@ -13833,9 +17375,9 @@
       <w:lang w:val="x-none" w:eastAsia="x-none"/>
     </w:rPr>
   </w:style>
-  <w:style w:type="table" w:styleId="afe">
+  <w:style w:type="table" w:styleId="TableGrid">
     <w:name w:val="Table Grid"/>
-    <w:basedOn w:val="a2"/>
+    <w:basedOn w:val="TableNormal"/>
     <w:rsid w:val="00FF31B2"/>
     <w:tblPr>
       <w:tblBorders>
@@ -13860,7 +17402,7 @@
   </w:style>
   <w:style w:type="paragraph" w:customStyle="1" w:styleId="Texte">
     <w:name w:val="Texte"/>
-    <w:basedOn w:val="a0"/>
+    <w:basedOn w:val="Normal"/>
     <w:link w:val="TexteCar"/>
     <w:rsid w:val="00A7260E"/>
     <w:pPr>
@@ -13905,7 +17447,7 @@
   </w:style>
   <w:style w:type="table" w:customStyle="1" w:styleId="Listeclaire-Accent11">
     <w:name w:val="Liste claire - Accent 11"/>
-    <w:basedOn w:val="a2"/>
+    <w:basedOn w:val="TableNormal"/>
     <w:uiPriority w:val="61"/>
     <w:rsid w:val="00F44473"/>
     <w:tblPr>
@@ -13995,22 +17537,22 @@
       <w:lang w:val="x-none" w:eastAsia="en-US"/>
     </w:rPr>
   </w:style>
-  <w:style w:type="character" w:customStyle="1" w:styleId="21">
-    <w:name w:val="标题 2 字符"/>
-    <w:aliases w:val="2 字符"/>
-    <w:link w:val="20"/>
-    <w:rsid w:val="00A92194"/>
+  <w:style w:type="character" w:customStyle="1" w:styleId="Heading2Char">
+    <w:name w:val="Heading 2 Char"/>
+    <w:aliases w:val="2 Char"/>
+    <w:link w:val="Heading2"/>
+    <w:rsid w:val="00C82A5A"/>
     <w:rPr>
       <w:rFonts w:ascii="Verdana" w:hAnsi="Verdana"/>
       <w:b/>
-      <w:color w:val="336699"/>
+      <w:color w:val="624ABB"/>
       <w:szCs w:val="16"/>
       <w:lang w:val="x-none" w:eastAsia="x-none"/>
     </w:rPr>
   </w:style>
   <w:style w:type="table" w:customStyle="1" w:styleId="LightShading-Accent11">
     <w:name w:val="Light Shading - Accent 11"/>
-    <w:basedOn w:val="a2"/>
+    <w:basedOn w:val="TableNormal"/>
     <w:uiPriority w:val="60"/>
     <w:rsid w:val="00FD0925"/>
     <w:rPr>
@@ -14105,7 +17647,7 @@
   </w:style>
   <w:style w:type="paragraph" w:customStyle="1" w:styleId="CSParagraph">
     <w:name w:val="CS Paragraph"/>
-    <w:basedOn w:val="a0"/>
+    <w:basedOn w:val="Normal"/>
     <w:rsid w:val="00FD0925"/>
     <w:pPr>
       <w:autoSpaceDE w:val="0"/>
@@ -14123,10 +17665,10 @@
       <w:lang w:eastAsia="en-US"/>
     </w:rPr>
   </w:style>
-  <w:style w:type="character" w:customStyle="1" w:styleId="31">
-    <w:name w:val="标题 3 字符"/>
-    <w:basedOn w:val="a1"/>
-    <w:link w:val="30"/>
+  <w:style w:type="character" w:customStyle="1" w:styleId="Heading3Char">
+    <w:name w:val="Heading 3 Char"/>
+    <w:basedOn w:val="DefaultParagraphFont"/>
+    <w:link w:val="Heading3"/>
     <w:rsid w:val="00553EAB"/>
     <w:rPr>
       <w:rFonts w:ascii="Verdana" w:hAnsi="Verdana"/>
@@ -14138,7 +17680,7 @@
   </w:style>
   <w:style w:type="paragraph" w:customStyle="1" w:styleId="DecimalAligned">
     <w:name w:val="Decimal Aligned"/>
-    <w:basedOn w:val="a0"/>
+    <w:basedOn w:val="Normal"/>
     <w:uiPriority w:val="40"/>
     <w:qFormat/>
     <w:rsid w:val="00960489"/>
@@ -14157,10 +17699,10 @@
       <w:lang w:eastAsia="ja-JP"/>
     </w:rPr>
   </w:style>
-  <w:style w:type="character" w:customStyle="1" w:styleId="a9">
-    <w:name w:val="脚注文本 字符"/>
-    <w:basedOn w:val="a1"/>
-    <w:link w:val="a8"/>
+  <w:style w:type="character" w:customStyle="1" w:styleId="FootnoteTextChar">
+    <w:name w:val="Footnote Text Char"/>
+    <w:basedOn w:val="DefaultParagraphFont"/>
+    <w:link w:val="FootnoteText"/>
     <w:uiPriority w:val="99"/>
     <w:rsid w:val="00960489"/>
     <w:rPr>
@@ -14168,9 +17710,9 @@
       <w:sz w:val="18"/>
     </w:rPr>
   </w:style>
-  <w:style w:type="character" w:styleId="aff">
+  <w:style w:type="character" w:styleId="SubtleEmphasis">
     <w:name w:val="Subtle Emphasis"/>
-    <w:basedOn w:val="a1"/>
+    <w:basedOn w:val="DefaultParagraphFont"/>
     <w:uiPriority w:val="19"/>
     <w:qFormat/>
     <w:rsid w:val="00960489"/>
@@ -14180,9 +17722,9 @@
       <w:color w:val="7F7F7F" w:themeColor="text1" w:themeTint="80"/>
     </w:rPr>
   </w:style>
-  <w:style w:type="table" w:styleId="-1">
+  <w:style w:type="table" w:styleId="LightShading-Accent1">
     <w:name w:val="Light Shading Accent 1"/>
-    <w:basedOn w:val="a2"/>
+    <w:basedOn w:val="TableNormal"/>
     <w:uiPriority w:val="60"/>
     <w:rsid w:val="00960489"/>
     <w:rPr>
@@ -14281,11 +17823,11 @@
       </w:tcPr>
     </w:tblStylePr>
   </w:style>
-  <w:style w:type="paragraph" w:styleId="aff0">
+  <w:style w:type="paragraph" w:styleId="Subtitle">
     <w:name w:val="Subtitle"/>
-    <w:basedOn w:val="a0"/>
-    <w:next w:val="a0"/>
-    <w:link w:val="aff1"/>
+    <w:basedOn w:val="Normal"/>
+    <w:next w:val="Normal"/>
+    <w:link w:val="SubtitleChar"/>
     <w:qFormat/>
     <w:rsid w:val="00FA116C"/>
     <w:pPr>
@@ -14305,10 +17847,10 @@
       <w:szCs w:val="24"/>
     </w:rPr>
   </w:style>
-  <w:style w:type="character" w:customStyle="1" w:styleId="aff1">
-    <w:name w:val="副标题 字符"/>
-    <w:basedOn w:val="a1"/>
-    <w:link w:val="aff0"/>
+  <w:style w:type="character" w:customStyle="1" w:styleId="SubtitleChar">
+    <w:name w:val="Subtitle Char"/>
+    <w:basedOn w:val="DefaultParagraphFont"/>
+    <w:link w:val="Subtitle"/>
     <w:rsid w:val="00FA116C"/>
     <w:rPr>
       <w:rFonts w:asciiTheme="majorHAnsi" w:eastAsiaTheme="majorEastAsia" w:hAnsiTheme="majorHAnsi" w:cstheme="majorBidi"/>
@@ -14320,9 +17862,9 @@
       <w:szCs w:val="24"/>
     </w:rPr>
   </w:style>
-  <w:style w:type="character" w:styleId="aff2">
+  <w:style w:type="character" w:styleId="PlaceholderText">
     <w:name w:val="Placeholder Text"/>
-    <w:basedOn w:val="a1"/>
+    <w:basedOn w:val="DefaultParagraphFont"/>
     <w:uiPriority w:val="99"/>
     <w:semiHidden/>
     <w:rsid w:val="002A7147"/>
@@ -14330,25 +17872,25 @@
       <w:color w:val="808080"/>
     </w:rPr>
   </w:style>
-  <w:style w:type="character" w:customStyle="1" w:styleId="10">
-    <w:name w:val="标题 1 字符"/>
-    <w:basedOn w:val="a1"/>
-    <w:link w:val="1"/>
+  <w:style w:type="character" w:customStyle="1" w:styleId="Heading1Char">
+    <w:name w:val="Heading 1 Char"/>
+    <w:basedOn w:val="DefaultParagraphFont"/>
+    <w:link w:val="Heading1"/>
     <w:locked/>
-    <w:rsid w:val="002638B2"/>
+    <w:rsid w:val="00C82A5A"/>
     <w:rPr>
       <w:rFonts w:ascii="Arial" w:hAnsi="Arial" w:cs="Arial"/>
       <w:b/>
       <w:color w:val="FFFFFF" w:themeColor="background1"/>
       <w:sz w:val="36"/>
       <w:szCs w:val="16"/>
-      <w:shd w:val="clear" w:color="auto" w:fill="336699"/>
+      <w:shd w:val="clear" w:color="auto" w:fill="624ABB"/>
       <w:lang w:val="en-US"/>
     </w:rPr>
   </w:style>
   <w:style w:type="character" w:customStyle="1" w:styleId="Heading4Char">
     <w:name w:val="Heading 4 Char"/>
-    <w:basedOn w:val="a1"/>
+    <w:basedOn w:val="DefaultParagraphFont"/>
     <w:locked/>
     <w:rsid w:val="003B33F2"/>
     <w:rPr>
@@ -14361,10 +17903,10 @@
       <w:lang w:val="en-GB"/>
     </w:rPr>
   </w:style>
-  <w:style w:type="character" w:customStyle="1" w:styleId="50">
-    <w:name w:val="标题 5 字符"/>
-    <w:basedOn w:val="a1"/>
-    <w:link w:val="5"/>
+  <w:style w:type="character" w:customStyle="1" w:styleId="Heading5Char">
+    <w:name w:val="Heading 5 Char"/>
+    <w:basedOn w:val="DefaultParagraphFont"/>
+    <w:link w:val="Heading5"/>
     <w:locked/>
     <w:rsid w:val="003B33F2"/>
     <w:rPr>
@@ -14373,10 +17915,10 @@
       <w:sz w:val="18"/>
     </w:rPr>
   </w:style>
-  <w:style w:type="character" w:customStyle="1" w:styleId="60">
-    <w:name w:val="标题 6 字符"/>
-    <w:basedOn w:val="a1"/>
-    <w:link w:val="6"/>
+  <w:style w:type="character" w:customStyle="1" w:styleId="Heading6Char">
+    <w:name w:val="Heading 6 Char"/>
+    <w:basedOn w:val="DefaultParagraphFont"/>
+    <w:link w:val="Heading6"/>
     <w:locked/>
     <w:rsid w:val="003B33F2"/>
     <w:rPr>
@@ -14385,20 +17927,20 @@
       <w:sz w:val="22"/>
     </w:rPr>
   </w:style>
-  <w:style w:type="character" w:customStyle="1" w:styleId="70">
-    <w:name w:val="标题 7 字符"/>
-    <w:basedOn w:val="a1"/>
-    <w:link w:val="7"/>
+  <w:style w:type="character" w:customStyle="1" w:styleId="Heading7Char">
+    <w:name w:val="Heading 7 Char"/>
+    <w:basedOn w:val="DefaultParagraphFont"/>
+    <w:link w:val="Heading7"/>
     <w:locked/>
     <w:rsid w:val="003B33F2"/>
     <w:rPr>
       <w:rFonts w:ascii="Arial" w:hAnsi="Arial"/>
     </w:rPr>
   </w:style>
-  <w:style w:type="character" w:customStyle="1" w:styleId="80">
-    <w:name w:val="标题 8 字符"/>
-    <w:basedOn w:val="a1"/>
-    <w:link w:val="8"/>
+  <w:style w:type="character" w:customStyle="1" w:styleId="Heading8Char">
+    <w:name w:val="Heading 8 Char"/>
+    <w:basedOn w:val="DefaultParagraphFont"/>
+    <w:link w:val="Heading8"/>
     <w:locked/>
     <w:rsid w:val="003B33F2"/>
     <w:rPr>
@@ -14406,10 +17948,10 @@
       <w:i/>
     </w:rPr>
   </w:style>
-  <w:style w:type="character" w:customStyle="1" w:styleId="90">
-    <w:name w:val="标题 9 字符"/>
-    <w:basedOn w:val="a1"/>
-    <w:link w:val="9"/>
+  <w:style w:type="character" w:customStyle="1" w:styleId="Heading9Char">
+    <w:name w:val="Heading 9 Char"/>
+    <w:basedOn w:val="DefaultParagraphFont"/>
+    <w:link w:val="Heading9"/>
     <w:locked/>
     <w:rsid w:val="003B33F2"/>
     <w:rPr>
@@ -14418,10 +17960,10 @@
       <w:sz w:val="18"/>
     </w:rPr>
   </w:style>
-  <w:style w:type="character" w:customStyle="1" w:styleId="a7">
-    <w:name w:val="页眉 字符"/>
-    <w:basedOn w:val="a1"/>
-    <w:link w:val="a6"/>
+  <w:style w:type="character" w:customStyle="1" w:styleId="HeaderChar">
+    <w:name w:val="Header Char"/>
+    <w:basedOn w:val="DefaultParagraphFont"/>
+    <w:link w:val="Header"/>
     <w:locked/>
     <w:rsid w:val="003B33F2"/>
     <w:rPr>
@@ -14431,10 +17973,10 @@
       <w:sz w:val="18"/>
     </w:rPr>
   </w:style>
-  <w:style w:type="paragraph" w:styleId="aff3">
+  <w:style w:type="paragraph" w:styleId="Title">
     <w:name w:val="Title"/>
-    <w:basedOn w:val="a0"/>
-    <w:link w:val="aff4"/>
+    <w:basedOn w:val="Normal"/>
+    <w:link w:val="TitleChar"/>
     <w:autoRedefine/>
     <w:qFormat/>
     <w:rsid w:val="003B33F2"/>
@@ -14454,10 +17996,10 @@
       <w:lang w:eastAsia="en-US"/>
     </w:rPr>
   </w:style>
-  <w:style w:type="character" w:customStyle="1" w:styleId="aff4">
-    <w:name w:val="标题 字符"/>
-    <w:basedOn w:val="a1"/>
-    <w:link w:val="aff3"/>
+  <w:style w:type="character" w:customStyle="1" w:styleId="TitleChar">
+    <w:name w:val="Title Char"/>
+    <w:basedOn w:val="DefaultParagraphFont"/>
+    <w:link w:val="Title"/>
     <w:rsid w:val="003B33F2"/>
     <w:rPr>
       <w:rFonts w:ascii="Verdana" w:hAnsi="Verdana" w:cs="Arial"/>
@@ -14471,7 +18013,7 @@
   </w:style>
   <w:style w:type="paragraph" w:customStyle="1" w:styleId="TableText">
     <w:name w:val="Table Text"/>
-    <w:basedOn w:val="a0"/>
+    <w:basedOn w:val="Normal"/>
     <w:rsid w:val="003B33F2"/>
     <w:pPr>
       <w:spacing w:after="0" w:line="240" w:lineRule="auto"/>
@@ -14484,9 +18026,9 @@
       <w:lang w:eastAsia="en-US"/>
     </w:rPr>
   </w:style>
-  <w:style w:type="paragraph" w:styleId="aff5">
+  <w:style w:type="paragraph" w:styleId="ListBullet">
     <w:name w:val="List Bullet"/>
-    <w:basedOn w:val="a0"/>
+    <w:basedOn w:val="Normal"/>
     <w:autoRedefine/>
     <w:rsid w:val="003B33F2"/>
     <w:pPr>
@@ -14497,10 +18039,10 @@
       <w:ind w:left="360" w:hanging="360"/>
     </w:pPr>
   </w:style>
-  <w:style w:type="character" w:customStyle="1" w:styleId="ae">
-    <w:name w:val="批注文字 字符"/>
-    <w:basedOn w:val="a1"/>
-    <w:link w:val="ad"/>
+  <w:style w:type="character" w:customStyle="1" w:styleId="CommentTextChar">
+    <w:name w:val="Comment Text Char"/>
+    <w:basedOn w:val="DefaultParagraphFont"/>
+    <w:link w:val="CommentText"/>
     <w:uiPriority w:val="99"/>
     <w:locked/>
     <w:rsid w:val="003B33F2"/>
@@ -14510,10 +18052,10 @@
       <w:lang w:val="fr-LU" w:eastAsia="en-US"/>
     </w:rPr>
   </w:style>
-  <w:style w:type="character" w:customStyle="1" w:styleId="afb">
-    <w:name w:val="批注框文本 字符"/>
-    <w:basedOn w:val="a1"/>
-    <w:link w:val="afa"/>
+  <w:style w:type="character" w:customStyle="1" w:styleId="BalloonTextChar">
+    <w:name w:val="Balloon Text Char"/>
+    <w:basedOn w:val="DefaultParagraphFont"/>
+    <w:link w:val="BalloonText"/>
     <w:semiHidden/>
     <w:locked/>
     <w:rsid w:val="003B33F2"/>
@@ -14523,10 +18065,10 @@
       <w:szCs w:val="16"/>
     </w:rPr>
   </w:style>
-  <w:style w:type="character" w:customStyle="1" w:styleId="af9">
-    <w:name w:val="批注主题 字符"/>
-    <w:basedOn w:val="ae"/>
-    <w:link w:val="af8"/>
+  <w:style w:type="character" w:customStyle="1" w:styleId="CommentSubjectChar">
+    <w:name w:val="Comment Subject Char"/>
+    <w:basedOn w:val="CommentTextChar"/>
+    <w:link w:val="CommentSubject"/>
     <w:semiHidden/>
     <w:locked/>
     <w:rsid w:val="003B33F2"/>
@@ -14538,10 +18080,10 @@
       <w:lang w:val="fr-LU" w:eastAsia="en-US"/>
     </w:rPr>
   </w:style>
-  <w:style w:type="character" w:customStyle="1" w:styleId="a5">
-    <w:name w:val="页脚 字符"/>
-    <w:basedOn w:val="a1"/>
-    <w:link w:val="a4"/>
+  <w:style w:type="character" w:customStyle="1" w:styleId="FooterChar">
+    <w:name w:val="Footer Char"/>
+    <w:basedOn w:val="DefaultParagraphFont"/>
+    <w:link w:val="Footer"/>
     <w:uiPriority w:val="99"/>
     <w:locked/>
     <w:rsid w:val="003B33F2"/>
@@ -14554,7 +18096,7 @@
   </w:style>
   <w:style w:type="paragraph" w:customStyle="1" w:styleId="norm">
     <w:name w:val="norm"/>
-    <w:basedOn w:val="a0"/>
+    <w:basedOn w:val="Normal"/>
     <w:rsid w:val="003B33F2"/>
     <w:pPr>
       <w:spacing w:after="0" w:line="240" w:lineRule="auto"/>
@@ -14572,7 +18114,7 @@
   </w:style>
   <w:style w:type="paragraph" w:customStyle="1" w:styleId="noram">
     <w:name w:val="noram"/>
-    <w:basedOn w:val="a0"/>
+    <w:basedOn w:val="Normal"/>
     <w:rsid w:val="003B33F2"/>
     <w:pPr>
       <w:spacing w:after="0" w:line="240" w:lineRule="auto"/>
@@ -14586,7 +18128,7 @@
       <w:lang w:eastAsia="en-US"/>
     </w:rPr>
   </w:style>
-  <w:style w:type="paragraph" w:styleId="aff6">
+  <w:style w:type="paragraph" w:styleId="Revision">
     <w:name w:val="Revision"/>
     <w:hidden/>
     <w:semiHidden/>
@@ -14598,10 +18140,10 @@
       <w:lang w:val="en-US" w:eastAsia="en-US"/>
     </w:rPr>
   </w:style>
-  <w:style w:type="paragraph" w:styleId="aff7">
+  <w:style w:type="paragraph" w:styleId="DocumentMap">
     <w:name w:val="Document Map"/>
-    <w:basedOn w:val="a0"/>
-    <w:link w:val="aff8"/>
+    <w:basedOn w:val="Normal"/>
+    <w:link w:val="DocumentMapChar"/>
     <w:rsid w:val="003B33F2"/>
     <w:pPr>
       <w:spacing w:after="0" w:line="240" w:lineRule="auto"/>
@@ -14616,10 +18158,10 @@
       <w:lang w:eastAsia="en-US"/>
     </w:rPr>
   </w:style>
-  <w:style w:type="character" w:customStyle="1" w:styleId="aff8">
-    <w:name w:val="文档结构图 字符"/>
-    <w:basedOn w:val="a1"/>
-    <w:link w:val="aff7"/>
+  <w:style w:type="character" w:customStyle="1" w:styleId="DocumentMapChar">
+    <w:name w:val="Document Map Char"/>
+    <w:basedOn w:val="DefaultParagraphFont"/>
+    <w:link w:val="DocumentMap"/>
     <w:rsid w:val="003B33F2"/>
     <w:rPr>
       <w:rFonts w:ascii="Tahoma" w:hAnsi="Tahoma" w:cs="Tahoma"/>
@@ -14631,7 +18173,7 @@
   </w:style>
   <w:style w:type="paragraph" w:customStyle="1" w:styleId="FG">
     <w:name w:val="FG"/>
-    <w:basedOn w:val="a0"/>
+    <w:basedOn w:val="Normal"/>
     <w:rsid w:val="003B33F2"/>
     <w:pPr>
       <w:widowControl w:val="0"/>
@@ -14657,13 +18199,13 @@
   </w:style>
   <w:style w:type="character" w:customStyle="1" w:styleId="apple-style-span">
     <w:name w:val="apple-style-span"/>
-    <w:basedOn w:val="a1"/>
+    <w:basedOn w:val="DefaultParagraphFont"/>
     <w:rsid w:val="003B33F2"/>
   </w:style>
   <w:style w:type="paragraph" w:customStyle="1" w:styleId="StyleLista">
     <w:name w:val="Style List a"/>
     <w:aliases w:val="b,c"/>
-    <w:basedOn w:val="24"/>
+    <w:basedOn w:val="ListNumber2"/>
     <w:rsid w:val="003B33F2"/>
     <w:pPr>
       <w:keepNext/>
@@ -14681,9 +18223,9 @@
       <w:szCs w:val="20"/>
     </w:rPr>
   </w:style>
-  <w:style w:type="paragraph" w:styleId="24">
+  <w:style w:type="paragraph" w:styleId="ListNumber2">
     <w:name w:val="List Number 2"/>
-    <w:basedOn w:val="a0"/>
+    <w:basedOn w:val="Normal"/>
     <w:rsid w:val="003B33F2"/>
     <w:pPr>
       <w:spacing w:after="0" w:line="240" w:lineRule="auto"/>
@@ -14698,10 +18240,10 @@
       <w:lang w:eastAsia="en-US"/>
     </w:rPr>
   </w:style>
-  <w:style w:type="character" w:customStyle="1" w:styleId="af2">
-    <w:name w:val="正文文本 字符"/>
-    <w:basedOn w:val="a1"/>
-    <w:link w:val="af1"/>
+  <w:style w:type="character" w:customStyle="1" w:styleId="BodyTextChar">
+    <w:name w:val="Body Text Char"/>
+    <w:basedOn w:val="DefaultParagraphFont"/>
+    <w:link w:val="BodyText"/>
     <w:rsid w:val="003B33F2"/>
     <w:rPr>
       <w:rFonts w:ascii="Verdana" w:hAnsi="Verdana"/>
@@ -14710,7 +18252,7 @@
   </w:style>
   <w:style w:type="character" w:customStyle="1" w:styleId="Heading3Char1">
     <w:name w:val="Heading 3 Char1"/>
-    <w:basedOn w:val="a1"/>
+    <w:basedOn w:val="DefaultParagraphFont"/>
     <w:rsid w:val="003B33F2"/>
     <w:rPr>
       <w:rFonts w:asciiTheme="majorHAnsi" w:eastAsiaTheme="majorEastAsia" w:hAnsiTheme="majorHAnsi" w:cstheme="majorBidi"/>
@@ -14719,9 +18261,9 @@
       <w:szCs w:val="16"/>
     </w:rPr>
   </w:style>
-  <w:style w:type="table" w:styleId="2-1">
+  <w:style w:type="table" w:styleId="MediumList2-Accent1">
     <w:name w:val="Medium List 2 Accent 1"/>
-    <w:basedOn w:val="a2"/>
+    <w:basedOn w:val="TableNormal"/>
     <w:uiPriority w:val="66"/>
     <w:rsid w:val="003B33F2"/>
     <w:rPr>
@@ -14838,9 +18380,9 @@
       </w:tcPr>
     </w:tblStylePr>
   </w:style>
-  <w:style w:type="table" w:styleId="aff9">
+  <w:style w:type="table" w:styleId="LightShading">
     <w:name w:val="Light Shading"/>
-    <w:basedOn w:val="a2"/>
+    <w:basedOn w:val="TableNormal"/>
     <w:uiPriority w:val="60"/>
     <w:rsid w:val="003B33F2"/>
     <w:rPr>
@@ -14932,9 +18474,9 @@
       </w:tcPr>
     </w:tblStylePr>
   </w:style>
-  <w:style w:type="table" w:styleId="-10">
+  <w:style w:type="table" w:styleId="LightList-Accent1">
     <w:name w:val="Light List Accent 1"/>
-    <w:basedOn w:val="a2"/>
+    <w:basedOn w:val="TableNormal"/>
     <w:uiPriority w:val="61"/>
     <w:rsid w:val="003B33F2"/>
     <w:rPr>
@@ -15017,9 +18559,9 @@
       </w:tcPr>
     </w:tblStylePr>
   </w:style>
-  <w:style w:type="table" w:styleId="-2">
+  <w:style w:type="table" w:styleId="LightList-Accent2">
     <w:name w:val="Light List Accent 2"/>
-    <w:basedOn w:val="a2"/>
+    <w:basedOn w:val="TableNormal"/>
     <w:uiPriority w:val="61"/>
     <w:rsid w:val="003B33F2"/>
     <w:rPr>
@@ -15102,10 +18644,10 @@
       </w:tcPr>
     </w:tblStylePr>
   </w:style>
-  <w:style w:type="character" w:customStyle="1" w:styleId="40">
-    <w:name w:val="标题 4 字符"/>
-    <w:basedOn w:val="a1"/>
-    <w:link w:val="4"/>
+  <w:style w:type="character" w:customStyle="1" w:styleId="Heading4Char1">
+    <w:name w:val="Heading 4 Char1"/>
+    <w:basedOn w:val="DefaultParagraphFont"/>
+    <w:link w:val="Heading4"/>
     <w:rsid w:val="003B33F2"/>
     <w:rPr>
       <w:rFonts w:ascii="Verdana" w:hAnsi="Verdana"/>
@@ -15113,9 +18655,9 @@
       <w:i/>
     </w:rPr>
   </w:style>
-  <w:style w:type="paragraph" w:styleId="affa">
+  <w:style w:type="paragraph" w:styleId="NoSpacing">
     <w:name w:val="No Spacing"/>
-    <w:link w:val="affb"/>
+    <w:link w:val="NoSpacingChar"/>
     <w:uiPriority w:val="1"/>
     <w:qFormat/>
     <w:rsid w:val="003B33F2"/>
@@ -15142,9 +18684,9 @@
       <w:lang w:val="en-US"/>
     </w:rPr>
   </w:style>
-  <w:style w:type="table" w:styleId="-20">
+  <w:style w:type="table" w:styleId="LightShading-Accent2">
     <w:name w:val="Light Shading Accent 2"/>
-    <w:basedOn w:val="a2"/>
+    <w:basedOn w:val="TableNormal"/>
     <w:uiPriority w:val="60"/>
     <w:rsid w:val="00684528"/>
     <w:rPr>
@@ -15237,9 +18779,9 @@
       </w:tcPr>
     </w:tblStylePr>
   </w:style>
-  <w:style w:type="table" w:styleId="1-3">
+  <w:style w:type="table" w:styleId="MediumShading1-Accent3">
     <w:name w:val="Medium Shading 1 Accent 3"/>
-    <w:basedOn w:val="a2"/>
+    <w:basedOn w:val="TableNormal"/>
     <w:uiPriority w:val="63"/>
     <w:rsid w:val="00BA6131"/>
     <w:rPr>
@@ -15339,7 +18881,7 @@
   </w:style>
   <w:style w:type="paragraph" w:customStyle="1" w:styleId="BodyContent">
     <w:name w:val="Body Content"/>
-    <w:basedOn w:val="a0"/>
+    <w:basedOn w:val="Normal"/>
     <w:qFormat/>
     <w:rsid w:val="00BA6131"/>
     <w:pPr>
@@ -15369,9 +18911,9 @@
       <w:lang w:val="en-GB" w:eastAsia="en-US"/>
     </w:rPr>
   </w:style>
-  <w:style w:type="table" w:styleId="4-1">
+  <w:style w:type="table" w:styleId="GridTable4-Accent1">
     <w:name w:val="Grid Table 4 Accent 1"/>
-    <w:basedOn w:val="a2"/>
+    <w:basedOn w:val="TableNormal"/>
     <w:uiPriority w:val="49"/>
     <w:rsid w:val="003F4E11"/>
     <w:tblPr>
@@ -15442,9 +18984,9 @@
       </w:tcPr>
     </w:tblStylePr>
   </w:style>
-  <w:style w:type="table" w:styleId="4-10">
+  <w:style w:type="table" w:styleId="ListTable4-Accent1">
     <w:name w:val="List Table 4 Accent 1"/>
-    <w:basedOn w:val="a2"/>
+    <w:basedOn w:val="TableNormal"/>
     <w:uiPriority w:val="49"/>
     <w:rsid w:val="003F4E11"/>
     <w:tblPr>
@@ -15513,9 +19055,9 @@
       </w:tcPr>
     </w:tblStylePr>
   </w:style>
-  <w:style w:type="table" w:styleId="2-10">
+  <w:style w:type="table" w:styleId="ListTable2-Accent1">
     <w:name w:val="List Table 2 Accent 1"/>
-    <w:basedOn w:val="a2"/>
+    <w:basedOn w:val="TableNormal"/>
     <w:uiPriority w:val="47"/>
     <w:rsid w:val="004207FB"/>
     <w:tblPr>
@@ -15564,9 +19106,9 @@
       </w:tcPr>
     </w:tblStylePr>
   </w:style>
-  <w:style w:type="table" w:styleId="2-5">
+  <w:style w:type="table" w:styleId="ListTable2-Accent5">
     <w:name w:val="List Table 2 Accent 5"/>
-    <w:basedOn w:val="a2"/>
+    <w:basedOn w:val="TableNormal"/>
     <w:uiPriority w:val="47"/>
     <w:rsid w:val="004207FB"/>
     <w:tblPr>
@@ -15615,9 +19157,9 @@
       </w:tcPr>
     </w:tblStylePr>
   </w:style>
-  <w:style w:type="table" w:styleId="1-5">
+  <w:style w:type="table" w:styleId="GridTable1Light-Accent5">
     <w:name w:val="Grid Table 1 Light Accent 5"/>
-    <w:basedOn w:val="a2"/>
+    <w:basedOn w:val="TableNormal"/>
     <w:uiPriority w:val="46"/>
     <w:rsid w:val="004207FB"/>
     <w:tblPr>
@@ -15669,10 +19211,10 @@
       </w:rPr>
     </w:tblStylePr>
   </w:style>
-  <w:style w:type="character" w:customStyle="1" w:styleId="affb">
-    <w:name w:val="无间隔 字符"/>
-    <w:basedOn w:val="a1"/>
-    <w:link w:val="affa"/>
+  <w:style w:type="character" w:customStyle="1" w:styleId="NoSpacingChar">
+    <w:name w:val="No Spacing Char"/>
+    <w:basedOn w:val="DefaultParagraphFont"/>
+    <w:link w:val="NoSpacing"/>
     <w:uiPriority w:val="1"/>
     <w:rsid w:val="00CB4A2C"/>
     <w:rPr>
@@ -15682,9 +19224,9 @@
       <w:lang w:val="en-US" w:eastAsia="en-US"/>
     </w:rPr>
   </w:style>
-  <w:style w:type="table" w:styleId="5-1">
+  <w:style w:type="table" w:styleId="GridTable5Dark-Accent1">
     <w:name w:val="Grid Table 5 Dark Accent 1"/>
-    <w:basedOn w:val="a2"/>
+    <w:basedOn w:val="TableNormal"/>
     <w:uiPriority w:val="50"/>
     <w:rsid w:val="000B1DF2"/>
     <w:rPr>
@@ -15789,21 +19331,21 @@
       </w:tcPr>
     </w:tblStylePr>
   </w:style>
-  <w:style w:type="table" w:styleId="1-1">
+  <w:style w:type="table" w:styleId="GridTable1Light-Accent1">
     <w:name w:val="Grid Table 1 Light Accent 1"/>
-    <w:basedOn w:val="a2"/>
+    <w:basedOn w:val="TableNormal"/>
     <w:uiPriority w:val="46"/>
-    <w:rsid w:val="00FC19A1"/>
+    <w:rsid w:val="00C82A5A"/>
     <w:tblPr>
       <w:tblStyleRowBandSize w:val="1"/>
       <w:tblStyleColBandSize w:val="1"/>
       <w:tblBorders>
-        <w:top w:val="single" w:sz="4" w:space="0" w:color="B8CCE4" w:themeColor="accent1" w:themeTint="66"/>
-        <w:left w:val="single" w:sz="4" w:space="0" w:color="B8CCE4" w:themeColor="accent1" w:themeTint="66"/>
-        <w:bottom w:val="single" w:sz="4" w:space="0" w:color="B8CCE4" w:themeColor="accent1" w:themeTint="66"/>
-        <w:right w:val="single" w:sz="4" w:space="0" w:color="B8CCE4" w:themeColor="accent1" w:themeTint="66"/>
-        <w:insideH w:val="single" w:sz="4" w:space="0" w:color="B8CCE4" w:themeColor="accent1" w:themeTint="66"/>
-        <w:insideV w:val="single" w:sz="4" w:space="0" w:color="B8CCE4" w:themeColor="accent1" w:themeTint="66"/>
+        <w:top w:val="single" w:sz="4" w:space="0" w:color="B2B9FF"/>
+        <w:left w:val="single" w:sz="4" w:space="0" w:color="B2B9FF"/>
+        <w:bottom w:val="single" w:sz="4" w:space="0" w:color="B2B9FF"/>
+        <w:right w:val="single" w:sz="4" w:space="0" w:color="B2B9FF"/>
+        <w:insideH w:val="single" w:sz="4" w:space="0" w:color="B2B9FF"/>
+        <w:insideV w:val="single" w:sz="4" w:space="0" w:color="B2B9FF"/>
       </w:tblBorders>
     </w:tblPr>
     <w:tblStylePr w:type="firstRow">
@@ -15843,9 +19385,9 @@
       </w:rPr>
     </w:tblStylePr>
   </w:style>
-  <w:style w:type="table" w:styleId="2-2">
+  <w:style w:type="table" w:styleId="GridTable2-Accent2">
     <w:name w:val="Grid Table 2 Accent 2"/>
-    <w:basedOn w:val="a2"/>
+    <w:basedOn w:val="TableNormal"/>
     <w:uiPriority w:val="47"/>
     <w:rsid w:val="002638B2"/>
     <w:tblPr>
@@ -15915,9 +19457,9 @@
       </w:tcPr>
     </w:tblStylePr>
   </w:style>
-  <w:style w:type="character" w:styleId="affc">
+  <w:style w:type="character" w:styleId="UnresolvedMention">
     <w:name w:val="Unresolved Mention"/>
-    <w:basedOn w:val="a1"/>
+    <w:basedOn w:val="DefaultParagraphFont"/>
     <w:uiPriority w:val="99"/>
     <w:semiHidden/>
     <w:unhideWhenUsed/>
@@ -15927,9 +19469,9 @@
       <w:shd w:val="clear" w:color="auto" w:fill="E1DFDD"/>
     </w:rPr>
   </w:style>
-  <w:style w:type="table" w:styleId="4-6">
+  <w:style w:type="table" w:styleId="GridTable4-Accent6">
     <w:name w:val="Grid Table 4 Accent 6"/>
-    <w:basedOn w:val="a2"/>
+    <w:basedOn w:val="TableNormal"/>
     <w:uiPriority w:val="49"/>
     <w:rsid w:val="00A85719"/>
     <w:tblPr>
@@ -16006,7 +19548,7 @@
 <file path=word/charts/chart1.xml><?xml version="1.0" encoding="utf-8"?>
 <c:chartSpace xmlns:c="http://schemas.openxmlformats.org/drawingml/2006/chart" xmlns:a="http://schemas.openxmlformats.org/drawingml/2006/main" xmlns:r="http://schemas.openxmlformats.org/officeDocument/2006/relationships" xmlns:c16r2="http://schemas.microsoft.com/office/drawing/2015/06/chart">
   <c:date1904 val="0"/>
-  <c:lang val="zh-CN"/>
+  <c:lang val="en-US"/>
   <c:roundedCorners val="0"/>
   <mc:AlternateContent xmlns:mc="http://schemas.openxmlformats.org/markup-compatibility/2006">
     <mc:Choice xmlns:c14="http://schemas.microsoft.com/office/drawing/2007/8/2/chart" Requires="c14">
